--- a/Additional_files/Additional_file_1.docx
+++ b/Additional_files/Additional_file_1.docx
@@ -68,13 +68,79 @@
         <w:t>0.4.3</w:t>
       </w:r>
       <w:r>
-        <w:t xml:space="preserve"> at default settings, and then the human-derived reads (contamination) are removed with bmtagger v</w:t>
+        <w:t xml:space="preserve"> </w:t>
+      </w:r>
+      <w:ins w:id="0" w:author="German Uritskiy" w:date="2018-06-07T10:27:00Z">
+        <w:r>
+          <w:t>(</w:t>
+        </w:r>
+      </w:ins>
+      <w:del w:id="1" w:author="German Uritskiy" w:date="2018-06-07T10:27:00Z">
+        <w:r>
+          <w:delText xml:space="preserve">at </w:delText>
+        </w:r>
+      </w:del>
+      <w:ins w:id="2" w:author="German Uritskiy" w:date="2018-06-07T10:28:00Z">
+        <w:r>
+          <w:t xml:space="preserve">--no_report_file </w:t>
+        </w:r>
+        <w:r>
+          <w:t xml:space="preserve">and </w:t>
+        </w:r>
+        <w:r>
+          <w:t>--paired</w:t>
+        </w:r>
+        <w:r>
+          <w:t xml:space="preserve"> </w:t>
+        </w:r>
+      </w:ins>
+      <w:del w:id="3" w:author="German Uritskiy" w:date="2018-06-07T10:28:00Z">
+        <w:r>
+          <w:delText xml:space="preserve">default </w:delText>
+        </w:r>
+      </w:del>
+      <w:r>
+        <w:t>settings</w:t>
+      </w:r>
+      <w:ins w:id="4" w:author="German Uritskiy" w:date="2018-06-07T10:27:00Z">
+        <w:r>
+          <w:t>)</w:t>
+        </w:r>
+      </w:ins>
+      <w:r>
+        <w:t>, and then the human-derived reads (contamination) are removed with bmtagger v</w:t>
       </w:r>
       <w:r>
         <w:t>3.101</w:t>
       </w:r>
-      <w:r>
-        <w:t xml:space="preserve">. Read pairs with a single suspected human read are also removed. FASTQC is then used to generate quality reports of the raw and final read sets in order to assess read quality improvement. The user has control over which of the above features he wishes to use. </w:t>
+      <w:ins w:id="5" w:author="German Uritskiy" w:date="2018-06-07T10:27:00Z">
+        <w:r>
+          <w:t xml:space="preserve"> (default settings)</w:t>
+        </w:r>
+      </w:ins>
+      <w:r>
+        <w:t>. Read pairs with a single suspected human read are also removed. F</w:t>
+      </w:r>
+      <w:ins w:id="6" w:author="German Uritskiy" w:date="2018-06-07T10:32:00Z">
+        <w:r>
+          <w:t>ast</w:t>
+        </w:r>
+      </w:ins>
+      <w:del w:id="7" w:author="German Uritskiy" w:date="2018-06-07T10:29:00Z">
+        <w:r>
+          <w:delText>AST</w:delText>
+        </w:r>
+      </w:del>
+      <w:r>
+        <w:t xml:space="preserve">QC </w:t>
+      </w:r>
+      <w:ins w:id="8" w:author="German Uritskiy" w:date="2018-06-07T10:29:00Z">
+        <w:r>
+          <w:t xml:space="preserve">(default settings) </w:t>
+        </w:r>
+      </w:ins>
+      <w:r>
+        <w:t xml:space="preserve">is then used to generate quality reports of the raw and final read sets in order to assess read quality improvement. The user has control over which of the above features he wishes to use. </w:t>
       </w:r>
     </w:p>
     <w:p>
@@ -98,7 +164,94 @@
     <w:p>
       <w:r>
         <w:tab/>
-        <w:t xml:space="preserve">The Assembly module allows the user to assemble a set of metagenomic reads with either metaSPAdes or MegaHit, both set to default assembly settings. While metaSPAdes results in a superior assembly in most samples, MegaHit scales well with large datasets, and is therefore set as the defualt. The assemblies are then formatted to include the scaffold length and kmer depth, sorted by length, and contigs shorter than 1000bp are removed. An assembly report is then generated with QUAST v4.5 with default settings. </w:t>
+        <w:t>The Assembly module allows the user to assemble a set of metagenomic reads with either metaSPAdes</w:t>
+      </w:r>
+      <w:ins w:id="9" w:author="German Uritskiy" w:date="2018-06-07T10:33:00Z">
+        <w:r>
+          <w:t xml:space="preserve"> v3.11.1</w:t>
+        </w:r>
+      </w:ins>
+      <w:r>
+        <w:t xml:space="preserve"> or MegaHit</w:t>
+      </w:r>
+      <w:ins w:id="10" w:author="German Uritskiy" w:date="2018-06-07T10:33:00Z">
+        <w:r>
+          <w:t xml:space="preserve"> v1.1.2</w:t>
+        </w:r>
+      </w:ins>
+      <w:del w:id="11" w:author="German Uritskiy" w:date="2018-06-07T10:31:00Z">
+        <w:r>
+          <w:delText>,</w:delText>
+        </w:r>
+      </w:del>
+      <w:r>
+        <w:t xml:space="preserve"> </w:t>
+      </w:r>
+      <w:ins w:id="12" w:author="German Uritskiy" w:date="2018-06-07T10:31:00Z">
+        <w:r>
+          <w:t xml:space="preserve">(both at </w:t>
+        </w:r>
+      </w:ins>
+      <w:del w:id="13" w:author="German Uritskiy" w:date="2018-06-07T10:31:00Z">
+        <w:r>
+          <w:delText xml:space="preserve">both set to </w:delText>
+        </w:r>
+      </w:del>
+      <w:r>
+        <w:t xml:space="preserve">default </w:t>
+      </w:r>
+      <w:del w:id="14" w:author="German Uritskiy" w:date="2018-06-07T10:31:00Z">
+        <w:r>
+          <w:delText xml:space="preserve">assembly </w:delText>
+        </w:r>
+      </w:del>
+      <w:r>
+        <w:t>settings</w:t>
+      </w:r>
+      <w:ins w:id="15" w:author="German Uritskiy" w:date="2018-06-07T10:31:00Z">
+        <w:r>
+          <w:t>)</w:t>
+        </w:r>
+      </w:ins>
+      <w:r>
+        <w:t xml:space="preserve">. While metaSPAdes results in a superior assembly in most samples, MegaHit scales well with large datasets, and is therefore set as the </w:t>
+      </w:r>
+      <w:del w:id="16" w:author="German Uritskiy" w:date="2018-06-07T10:31:00Z">
+        <w:r>
+          <w:delText>defualt</w:delText>
+        </w:r>
+      </w:del>
+      <w:ins w:id="17" w:author="German Uritskiy" w:date="2018-06-07T10:31:00Z">
+        <w:r>
+          <w:t>default in the modules</w:t>
+        </w:r>
+      </w:ins>
+      <w:r>
+        <w:t>. The assemblies are then formatted to include the scaffold length and kmer depth, sorted by length, and contigs shorter than 1000bp are removed. An assembly report is then generated with QUAST v4.5</w:t>
+      </w:r>
+      <w:del w:id="18" w:author="German Uritskiy" w:date="2018-06-07T10:30:00Z">
+        <w:r>
+          <w:delText xml:space="preserve"> with</w:delText>
+        </w:r>
+      </w:del>
+      <w:r>
+        <w:t xml:space="preserve"> </w:t>
+      </w:r>
+      <w:ins w:id="19" w:author="German Uritskiy" w:date="2018-06-07T10:30:00Z">
+        <w:r>
+          <w:t>(</w:t>
+        </w:r>
+      </w:ins>
+      <w:r>
+        <w:t>default settings</w:t>
+      </w:r>
+      <w:ins w:id="20" w:author="German Uritskiy" w:date="2018-06-07T10:30:00Z">
+        <w:r>
+          <w:t>)</w:t>
+        </w:r>
+      </w:ins>
+      <w:r>
+        <w:t xml:space="preserve">. </w:t>
       </w:r>
     </w:p>
     <w:p/>
@@ -124,6 +277,11 @@
       <w:r>
         <w:t>0.10.6</w:t>
       </w:r>
+      <w:ins w:id="21" w:author="German Uritskiy" w:date="2018-06-07T10:34:00Z">
+        <w:r>
+          <w:t xml:space="preserve"> (default settings)</w:t>
+        </w:r>
+      </w:ins>
       <w:r>
         <w:t xml:space="preserve">, and reports the taxonomy distribution in an interactive html kronagram using KronaTools v2.7. If a passed FastA file is an assembly file from the Assembly module, the taxonomy of each contig is weighted based on its length and coverage [weight=coverage*length], which are encoded in the scaffold naming. </w:t>
       </w:r>
@@ -150,13 +308,93 @@
     <w:p>
       <w:r>
         <w:tab/>
-        <w:t>The Binning module is meant to be a convenient wrapper around three metagenomic binning software: metaBAT v2.12.1, Maxbin v2.2.4, and CONCOCT v0.4.0. First the metagenomic assembly is indexed and paired end reads from any number of samples are aligned to it with bwa v</w:t>
+        <w:t>The Binning module is meant to be a convenient wrapper around three metagenomic binning software: metaBAT v2.12.1</w:t>
+      </w:r>
+      <w:ins w:id="22" w:author="German Uritskiy" w:date="2018-06-07T10:35:00Z">
+        <w:r>
+          <w:t xml:space="preserve"> (-m 1500 and --</w:t>
+        </w:r>
+        <w:r>
+          <w:t>unbinned</w:t>
+        </w:r>
+        <w:r>
+          <w:t xml:space="preserve"> options)</w:t>
+        </w:r>
+      </w:ins>
+      <w:r>
+        <w:t>, Maxbin v2.2.4</w:t>
+      </w:r>
+      <w:ins w:id="23" w:author="German Uritskiy" w:date="2018-06-07T10:36:00Z">
+        <w:r>
+          <w:t xml:space="preserve"> (</w:t>
+        </w:r>
+        <w:r>
+          <w:t>-markerset 40</w:t>
+        </w:r>
+        <w:r>
+          <w:t xml:space="preserve"> option)</w:t>
+        </w:r>
+      </w:ins>
+      <w:r>
+        <w:t>, and CONCOCT v0.4.0</w:t>
+      </w:r>
+      <w:ins w:id="24" w:author="German Uritskiy" w:date="2018-06-07T10:36:00Z">
+        <w:r>
+          <w:t xml:space="preserve"> (default settings)</w:t>
+        </w:r>
+      </w:ins>
+      <w:r>
+        <w:t>. First the metagenomic assembly is indexed and paired end reads from any number of samples are aligned to it with bwa v</w:t>
       </w:r>
       <w:r>
         <w:t>0.7.15</w:t>
       </w:r>
-      <w:r>
-        <w:t>. The alignments are sorted and compressed with Samtools v1.6, and library insert size statistics are also gathered at the same time (insert size average and standard deviation). MetaBAT2’s jgi_summarize_bam_contig_depths function is used to generate contig abundance table, and it is then converted into the correct format for each of the three binning softwares. The assembly is binned with software(s) of the user’s choice, and the resulting bins are optionally evaluated with CheckM v1.0.7.</w:t>
+      <w:ins w:id="25" w:author="German Uritskiy" w:date="2018-06-07T10:34:00Z">
+        <w:r>
+          <w:t xml:space="preserve"> (defaults settings)</w:t>
+        </w:r>
+      </w:ins>
+      <w:r>
+        <w:t>. The alignments are sorted and compressed with Samtools v1.6</w:t>
+      </w:r>
+      <w:ins w:id="26" w:author="German Uritskiy" w:date="2018-06-07T10:34:00Z">
+        <w:r>
+          <w:t xml:space="preserve"> (default settings)</w:t>
+        </w:r>
+      </w:ins>
+      <w:r>
+        <w:t xml:space="preserve">, and library insert size statistics are also gathered at the same time (insert size average and standard deviation). MetaBAT2’s jgi_summarize_bam_contig_depths function is used to generate contig abundance table, and it is then converted into the correct format for each of the three binning </w:t>
+      </w:r>
+      <w:del w:id="27" w:author="German Uritskiy" w:date="2018-06-07T10:37:00Z">
+        <w:r>
+          <w:delText>softwares</w:delText>
+        </w:r>
+      </w:del>
+      <w:ins w:id="28" w:author="German Uritskiy" w:date="2018-06-07T10:37:00Z">
+        <w:r>
+          <w:t>software</w:t>
+        </w:r>
+      </w:ins>
+      <w:r>
+        <w:t>. The assembly is binned with software(s) of the user’s choice, and the resulting bins are optionally evaluated with CheckM v1.0.7</w:t>
+      </w:r>
+      <w:ins w:id="29" w:author="German Uritskiy" w:date="2018-06-07T10:35:00Z">
+        <w:r>
+          <w:t xml:space="preserve"> (defa</w:t>
+        </w:r>
+      </w:ins>
+      <w:ins w:id="30" w:author="German Uritskiy" w:date="2018-06-07T10:36:00Z">
+        <w:r>
+          <w:t>u</w:t>
+        </w:r>
+      </w:ins>
+      <w:ins w:id="31" w:author="German Uritskiy" w:date="2018-06-07T10:35:00Z">
+        <w:r>
+          <w:t>lt settings)</w:t>
+        </w:r>
+      </w:ins>
+      <w:r>
+        <w:t>.</w:t>
       </w:r>
     </w:p>
     <w:p>
@@ -180,11 +418,35 @@
     <w:p>
       <w:r>
         <w:tab/>
-        <w:t xml:space="preserve">The Bin_refinement module utilizes a hybrid approach to take in two or three bin sets that were obtained with different binning approaches and produces a consolidated, improved bin set. First, binning_refiner v1.2 is used to hybridize the bin sets in every possible combination. If there are three original bin sets A, B, and C, they will be hybridized to produce bin sets AB, BC, AC, and ABC. CheckM is then run to evaluate the completion and contamination of the bins in each of the 7 bin sets (3 originals, 4 hybridized). The bins sets are then iteratively compared to each other, and each pair is consolidated into an improved bin set. To do this, the same bin is identified within the two bin sets based on a minimum of 80% overlap in genome length, and the better bin is selected based on the scoring function S=Completion-5*Contamination. Only bins </w:t>
+        <w:t>The Bin_refinement module utilizes a hybrid approach to take in two or three bin sets that were obtained with different binning approaches and produces a consolidated, improved bin set. First, binning_refiner v1.2</w:t>
+      </w:r>
+      <w:ins w:id="32" w:author="German Uritskiy" w:date="2018-06-07T10:37:00Z">
+        <w:r>
+          <w:t xml:space="preserve"> (default settings)</w:t>
+        </w:r>
+      </w:ins>
+      <w:r>
+        <w:t xml:space="preserve"> is used to hybridize the bin sets in every possible combination. If there are three original bin sets A, B, and C, they will be hybridized to produce bin sets AB, BC, AC, and ABC. CheckM</w:t>
+      </w:r>
+      <w:ins w:id="33" w:author="German Uritskiy" w:date="2018-06-07T10:37:00Z">
+        <w:r>
+          <w:t xml:space="preserve"> v1.0.7 (default settings)</w:t>
+        </w:r>
+      </w:ins>
+      <w:r>
+        <w:t xml:space="preserve"> is then run to evaluate the completion and contamination of the bins in each of the 7 bin sets (3 originals, 4 hybridized). The bins sets are then iteratively compared to each other, and each pair is consolidated into an </w:t>
       </w:r>
       <w:r>
         <w:lastRenderedPageBreak/>
-        <w:t xml:space="preserve">that meet the minimum completion (-c) and maximum contamination (-x) criteria are considered. After all bin sets are incorporated into a consolidated set, duplicate contigs are removed. By default, duplicate kept only in the superior bin (based on scoring function). CheckM is then re-run on the final bin set and a final report file is generated with a custom script </w:t>
+        <w:t>improved bin set. To do this, the same bin is identified within the two bin sets based on a minimum of 80% overlap in genome length, and the better bin is selected based on the scoring function S=Completion-5*Contamination. Only bins that meet the minimum completion (-c) and maximum contamination (-x) criteria are considered. After all bin sets are incorporated into a consolidated set, duplicate contigs are removed. By default, duplicate kept only in the superior bin (based on scoring function). CheckM is then re-run on the final bin set</w:t>
+      </w:r>
+      <w:ins w:id="34" w:author="German Uritskiy" w:date="2018-06-07T10:42:00Z">
+        <w:r>
+          <w:t xml:space="preserve"> (with default options)</w:t>
+        </w:r>
+      </w:ins>
+      <w:r>
+        <w:t xml:space="preserve"> and a final report file is generated with a custom script </w:t>
       </w:r>
       <w:proofErr w:type="gramStart"/>
       <w:r>
@@ -223,7 +485,46 @@
       </w:pPr>
       <w:r>
         <w:tab/>
-        <w:t>The Reassemble_bins module aims to improve a set of bins by extracting reads that belong to each bin and re-assembling them. First, entire original metagenomic assembly is indexed and FastQ reads are aligned back to it with bwa v0.7.15. Reads pairs mapping back to contigs belonging to the provided bins are stored in separate FastQ files, even if only one read mate aligned. Two sets of reads are stored for each bin – reads mapping perfectly (strict), and reads mapping with &lt;3 mismatches (permissive). Each set of reads is then reassembled with SPAdes v3.11 with the --carefull setting, and short contigs (</w:t>
+        <w:t>The Reassemble_bins module aims to improve a set of bins by extracting reads that belong to each bin and re-assembling them. First, entire original metagenomic assembly is indexed and FastQ reads are aligned back to it with bwa v0.7.15</w:t>
+      </w:r>
+      <w:ins w:id="35" w:author="German Uritskiy" w:date="2018-06-07T10:42:00Z">
+        <w:r>
+          <w:t xml:space="preserve"> (default options)</w:t>
+        </w:r>
+      </w:ins>
+      <w:r>
+        <w:t xml:space="preserve">. Reads pairs mapping back to contigs belonging to the provided bins are stored in separate FastQ files, even if only one read mate aligned. Two sets of reads are stored for each bin – reads mapping perfectly (strict), and reads mapping with &lt;3 mismatches (permissive). Each set of reads is then reassembled with SPAdes v3.11 </w:t>
+      </w:r>
+      <w:ins w:id="36" w:author="German Uritskiy" w:date="2018-06-07T10:43:00Z">
+        <w:r>
+          <w:t>(</w:t>
+        </w:r>
+      </w:ins>
+      <w:del w:id="37" w:author="German Uritskiy" w:date="2018-06-07T10:43:00Z">
+        <w:r>
+          <w:delText xml:space="preserve">with the </w:delText>
+        </w:r>
+      </w:del>
+      <w:r>
+        <w:t>--careful</w:t>
+      </w:r>
+      <w:bookmarkStart w:id="38" w:name="_GoBack"/>
+      <w:bookmarkEnd w:id="38"/>
+      <w:del w:id="39" w:author="German Uritskiy" w:date="2018-06-07T13:19:00Z">
+        <w:r>
+          <w:delText>l</w:delText>
+        </w:r>
+      </w:del>
+      <w:r>
+        <w:t xml:space="preserve"> setting</w:t>
+      </w:r>
+      <w:ins w:id="40" w:author="German Uritskiy" w:date="2018-06-07T10:43:00Z">
+        <w:r>
+          <w:t>)</w:t>
+        </w:r>
+      </w:ins>
+      <w:r>
+        <w:t>, and short contigs (</w:t>
       </w:r>
       <w:r>
         <w:rPr>
@@ -233,7 +534,18 @@
         <w:t>&lt;</w:t>
       </w:r>
       <w:r>
-        <w:t xml:space="preserve">1000bp) are removed. CheckM is used to evaluate the completion and contamination of each of the three versions of each bin – the original bin, the “strict” re-assembled bin, and “permissive” reassembled bin. The best version is chosen based on a scoring funciton S=Completion-5*Contamination. The final bins set it then re-evaluated with CheckM, and summary statistics are generated. Additionally, a N50, completion and contamination rank plots is generated to evaluate the improvements in the bin sets following reassembly. </w:t>
+        <w:t>1000bp) are removed. CheckM</w:t>
+      </w:r>
+      <w:ins w:id="41" w:author="German Uritskiy" w:date="2018-06-07T10:43:00Z">
+        <w:r>
+          <w:t xml:space="preserve"> </w:t>
+        </w:r>
+        <w:r>
+          <w:t>v1.0.7 (default settings)</w:t>
+        </w:r>
+      </w:ins>
+      <w:r>
+        <w:t xml:space="preserve"> is used to evaluate the completion and contamination of each of the three versions of each bin – the original bin, the “strict” re-assembled bin, and “permissive” reassembled bin. The best version is chosen based on a scoring funciton S=Completion-5*Contamination. The final bins set it then re-evaluated with CheckM, and summary statistics are generated. Additionally, a N50, completion and contamination rank plots is generated to evaluate the improvements in the bin sets following reassembly. </w:t>
       </w:r>
     </w:p>
     <w:p>
@@ -265,13 +577,25 @@
     <w:p>
       <w:r>
         <w:tab/>
-        <w:t>The Quant_bins module rapidly estimates the abundance of bins across a number of samples. Salmon v0.9.1 is used to index the entire metagenomic assembly and align reads from each sample back to the assembly. Coverage tables are generated estimating the abundance of each contig in each sample. The average abundance of each bin in each sample is calculated by taking the length-weighted average of the bins’s contig abundances. A final bin abundance table is made, and a clustered heatmap is generated with Seaborn v0.8.1 to visualize bin abundance variation across samples.</w:t>
+        <w:t>The Quant_bins module rapidly estimates the abundance of bins across a number of samples. Salmon v0.9.1</w:t>
+      </w:r>
+      <w:ins w:id="42" w:author="German Uritskiy" w:date="2018-06-07T10:44:00Z">
+        <w:r>
+          <w:t xml:space="preserve"> (</w:t>
+        </w:r>
+        <w:r>
+          <w:t>--libType IU</w:t>
+        </w:r>
+        <w:r>
+          <w:t xml:space="preserve"> option)</w:t>
+        </w:r>
+      </w:ins>
+      <w:r>
+        <w:t xml:space="preserve"> is used to index the entire metagenomic assembly and align reads from each sample back to the assembly. Coverage tables are generated estimating the abundance of each contig in each sample. The average abundance of each bin in each sample is calculated by taking the length-weighted average of the bins’s contig abundances. A final bin abundance table is made, and a clustered heatmap is generated with Seaborn v0.8.1 to visualize bin abundance variation across samples.</w:t>
       </w:r>
       <w:r>
         <w:t xml:space="preserve"> The bin abundances are standardized to 100 million reads in each sample library before plotting.</w:t>
       </w:r>
-      <w:bookmarkStart w:id="0" w:name="_GoBack"/>
-      <w:bookmarkEnd w:id="0"/>
     </w:p>
     <w:p/>
     <w:p>
@@ -291,13 +615,56 @@
     <w:p>
       <w:r>
         <w:tab/>
-        <w:t>The Blobology module uses a modified version of the original Blobology software to create blobplots (a GC vs abundance plot of all the contigs) of a metagenomic assembly, and annotates it with phylogenetic information or bin information. The taxonomy of each contig is estimated with Mega-BLAST v</w:t>
-      </w:r>
-      <w:r>
-        <w:t>2.7.1</w:t>
-      </w:r>
-      <w:r>
-        <w:t xml:space="preserve"> with NCBI_nt as the database. The assembly is then indexed and the reads from any number of samples are aligned against it with bowtie2. Blobology’s gc_cov_annotate.pl function is used to generate a blobplot file with the GC, coverage (in all samples), and taxonomy of each contig. If the user provided a set of bins to annotate, the contigs are also annotated with the bins they belong to. Finally, Blobology’s </w:t>
+        <w:t xml:space="preserve">The Blobology module uses a modified version of the original Blobology software to create blobplots (a GC vs abundance plot of all the contigs) of a metagenomic assembly, and annotates it with phylogenetic information or bin information. The taxonomy of each contig is estimated with </w:t>
+      </w:r>
+      <w:ins w:id="43" w:author="German Uritskiy" w:date="2018-06-07T10:48:00Z">
+        <w:r>
+          <w:t>blastn v</w:t>
+        </w:r>
+        <w:r>
+          <w:t>2.7.1</w:t>
+        </w:r>
+        <w:r>
+          <w:t xml:space="preserve"> (-task megablast -evalue 1e-5 -max_target_seqs 1 -outfmt '6 qseqid sseqid staxids' options)</w:t>
+        </w:r>
+      </w:ins>
+      <w:del w:id="44" w:author="German Uritskiy" w:date="2018-06-07T10:48:00Z">
+        <w:r>
+          <w:delText>Mega-BLAST v</w:delText>
+        </w:r>
+        <w:r>
+          <w:delText>2.7.1</w:delText>
+        </w:r>
+        <w:r>
+          <w:delText xml:space="preserve"> </w:delText>
+        </w:r>
+      </w:del>
+      <w:ins w:id="45" w:author="German Uritskiy" w:date="2018-06-07T10:45:00Z">
+        <w:r>
+          <w:t xml:space="preserve"> </w:t>
+        </w:r>
+      </w:ins>
+      <w:r>
+        <w:t>with NCBI_nt as the database. The assembly is then indexed and the reads from any number of samples are aligned against it with bowtie2</w:t>
+      </w:r>
+      <w:ins w:id="46" w:author="German Uritskiy" w:date="2018-06-07T10:45:00Z">
+        <w:r>
+          <w:t xml:space="preserve"> v2.3.0</w:t>
+        </w:r>
+      </w:ins>
+      <w:ins w:id="47" w:author="German Uritskiy" w:date="2018-06-07T10:46:00Z">
+        <w:r>
+          <w:t xml:space="preserve"> (</w:t>
+        </w:r>
+        <w:r>
+          <w:t>--very-fast-local -k 1</w:t>
+        </w:r>
+        <w:r>
+          <w:t xml:space="preserve"> -t --reorder --mm options)</w:t>
+        </w:r>
+      </w:ins>
+      <w:r>
+        <w:t xml:space="preserve">. Blobology’s gc_cov_annotate.pl function is used to generate a blobplot file with the GC, coverage (in all samples), and taxonomy of each contig. If the user provided a set of bins to annotate, the contigs are also annotated with the bins they belong to. Finally, Blobology’s </w:t>
       </w:r>
       <w:proofErr w:type="gramStart"/>
       <w:r>
@@ -331,29 +698,81 @@
     <w:p>
       <w:pPr>
         <w:rPr>
-          <w:rFonts w:eastAsia="Times New Roman"/>
+          <w:rPrChange w:id="48" w:author="German Uritskiy" w:date="2018-06-07T10:48:00Z">
+            <w:rPr>
+              <w:rFonts w:eastAsia="Times New Roman"/>
+            </w:rPr>
+          </w:rPrChange>
         </w:rPr>
       </w:pPr>
       <w:r>
         <w:tab/>
         <w:t xml:space="preserve">The Classify_bins module is a conservative way to assign taxonomy to a set of metagenomic bins. First, the contigs in all bins are combined into one file, and </w:t>
       </w:r>
+      <w:del w:id="49" w:author="German Uritskiy" w:date="2018-06-07T10:47:00Z">
+        <w:r>
+          <w:delText>MegaBLAST</w:delText>
+        </w:r>
+        <w:r>
+          <w:delText xml:space="preserve"> </w:delText>
+        </w:r>
+        <w:r>
+          <w:delText xml:space="preserve"> </w:delText>
+        </w:r>
+      </w:del>
+      <w:ins w:id="50" w:author="German Uritskiy" w:date="2018-06-07T10:47:00Z">
+        <w:r>
+          <w:t xml:space="preserve">blastn </w:t>
+        </w:r>
+      </w:ins>
+      <w:r>
+        <w:t>v</w:t>
+      </w:r>
+      <w:r>
+        <w:t>2.7.1</w:t>
+      </w:r>
+      <w:r>
+        <w:t xml:space="preserve"> </w:t>
+      </w:r>
+      <w:ins w:id="51" w:author="German Uritskiy" w:date="2018-06-07T10:47:00Z">
+        <w:r>
+          <w:t>(</w:t>
+        </w:r>
+      </w:ins>
+      <w:ins w:id="52" w:author="German Uritskiy" w:date="2018-06-07T10:49:00Z">
+        <w:r>
+          <w:t xml:space="preserve">-task megablast -outfmt '6 qseqid qstart qend qlen sseqid staxids sstart send bitscore evalue nident length' </w:t>
+        </w:r>
+      </w:ins>
+      <w:ins w:id="53" w:author="German Uritskiy" w:date="2018-06-07T10:47:00Z">
+        <w:r>
+          <w:t xml:space="preserve">options) </w:t>
+        </w:r>
+      </w:ins>
+      <w:r>
+        <w:t>is used to align the contigs to the NCBI_nt database.  The alignment results are then used by taxator-</w:t>
+      </w:r>
       <w:proofErr w:type="gramStart"/>
       <w:r>
-        <w:t>MegaBLAST</w:t>
-      </w:r>
-      <w:r>
-        <w:t xml:space="preserve"> </w:t>
-      </w:r>
-      <w:r>
-        <w:t xml:space="preserve"> v</w:t>
-      </w:r>
-      <w:proofErr w:type="gramEnd"/>
-      <w:r>
-        <w:t>2.7.1</w:t>
-      </w:r>
-      <w:r>
-        <w:t xml:space="preserve"> is used to align the contigs to the NCBI_nt database.  The alignment results are then used by taxator-kt to estimate the taxonomy of each contig. The most likely taxonomy of each bin is then estimated from individual contig predictions. Taxonomy of each contig are added to a phylogenetic tree, adding weight to each branch based on the length of that contig. The tree is then traversed from the root down the heaviest branches until the next likely branch is </w:t>
+        <w:t xml:space="preserve">kt </w:t>
+      </w:r>
+      <w:ins w:id="54" w:author="German Uritskiy" w:date="2018-06-07T10:50:00Z">
+        <w:r>
+          <w:t xml:space="preserve"> v</w:t>
+        </w:r>
+        <w:proofErr w:type="gramEnd"/>
+        <w:r>
+          <w:t>1.3.3e (</w:t>
+        </w:r>
+        <w:r>
+          <w:t>-a megan-lca -t 0.3 -e 0.01</w:t>
+        </w:r>
+        <w:r>
+          <w:t xml:space="preserve"> options) </w:t>
+        </w:r>
+      </w:ins>
+      <w:r>
+        <w:t xml:space="preserve">to estimate the taxonomy of each contig. The most likely taxonomy of each bin is then estimated from individual contig predictions. Taxonomy of each contig are added to a phylogenetic tree, adding weight to each branch based on the length of that contig. The tree is then traversed from the root down the heaviest branches until the next likely branch is </w:t>
       </w:r>
       <w:r>
         <w:rPr>
@@ -389,7 +808,21 @@
     <w:p>
       <w:r>
         <w:tab/>
-        <w:t>The Annotate_bins module takes in a set of bins and quickly functionally annotates them with PROKKA v1.12. The annotation process is parallelized for any number of bins and threads. For each bin, the module returns the annotation file in GFF format, and two FastA files with untranslated and translated genes.</w:t>
+        <w:t>The Annotate_bins module takes in a set of bins and quickly functionally annotates them with PROKKA v1.12</w:t>
+      </w:r>
+      <w:ins w:id="55" w:author="German Uritskiy" w:date="2018-06-07T10:51:00Z">
+        <w:r>
+          <w:t xml:space="preserve"> (</w:t>
+        </w:r>
+        <w:r>
+          <w:t>--quiet</w:t>
+        </w:r>
+        <w:r>
+          <w:t xml:space="preserve"> option)</w:t>
+        </w:r>
+      </w:ins>
+      <w:r>
+        <w:t>. The annotation process is parallelized for any number of bins and threads. For each bin, the module returns the annotation file in GFF format, and two FastA files with untranslated and translated genes.</w:t>
       </w:r>
     </w:p>
     <w:p/>
@@ -401,6 +834,14 @@
     </w:sectPr>
   </w:body>
 </w:document>
+</file>
+
+<file path=word/people.xml><?xml version="1.0" encoding="utf-8"?>
+<w15:people xmlns:wpc="http://schemas.microsoft.com/office/word/2010/wordprocessingCanvas" xmlns:mo="http://schemas.microsoft.com/office/mac/office/2008/main" xmlns:mc="http://schemas.openxmlformats.org/markup-compatibility/2006" xmlns:mv="urn:schemas-microsoft-com:mac:vml" xmlns:o="urn:schemas-microsoft-com:office:office" xmlns:r="http://schemas.openxmlformats.org/officeDocument/2006/relationships" xmlns:m="http://schemas.openxmlformats.org/officeDocument/2006/math" xmlns:v="urn:schemas-microsoft-com:vml" xmlns:wp14="http://schemas.microsoft.com/office/word/2010/wordprocessingDrawing" xmlns:wp="http://schemas.openxmlformats.org/drawingml/2006/wordprocessingDrawing" xmlns:w10="urn:schemas-microsoft-com:office:word" xmlns:w="http://schemas.openxmlformats.org/wordprocessingml/2006/main" xmlns:w14="http://schemas.microsoft.com/office/word/2010/wordml" xmlns:w15="http://schemas.microsoft.com/office/word/2012/wordml" xmlns:wpg="http://schemas.microsoft.com/office/word/2010/wordprocessingGroup" xmlns:wpi="http://schemas.microsoft.com/office/word/2010/wordprocessingInk" xmlns:wne="http://schemas.microsoft.com/office/word/2006/wordml" xmlns:wps="http://schemas.microsoft.com/office/word/2010/wordprocessingShape" mc:Ignorable="w14 w15 wp14">
+  <w15:person w15:author="German Uritskiy">
+    <w15:presenceInfo w15:providerId="None" w15:userId="German Uritskiy"/>
+  </w15:person>
+</w15:people>
 </file>
 
 <file path=word/styles.xml><?xml version="1.0" encoding="utf-8"?>
@@ -838,6 +1279,32 @@
     <w:basedOn w:val="DefaultParagraphFont"/>
     <w:rsid w:val="00C65AF8"/>
   </w:style>
+  <w:style w:type="paragraph" w:styleId="BalloonText">
+    <w:name w:val="Balloon Text"/>
+    <w:basedOn w:val="Normal"/>
+    <w:link w:val="BalloonTextChar"/>
+    <w:uiPriority w:val="99"/>
+    <w:semiHidden/>
+    <w:unhideWhenUsed/>
+    <w:rsid w:val="00A71849"/>
+    <w:rPr>
+      <w:sz w:val="18"/>
+      <w:szCs w:val="18"/>
+    </w:rPr>
+  </w:style>
+  <w:style w:type="character" w:customStyle="1" w:styleId="BalloonTextChar">
+    <w:name w:val="Balloon Text Char"/>
+    <w:basedOn w:val="DefaultParagraphFont"/>
+    <w:link w:val="BalloonText"/>
+    <w:uiPriority w:val="99"/>
+    <w:semiHidden/>
+    <w:rsid w:val="00A71849"/>
+    <w:rPr>
+      <w:rFonts w:ascii="Times New Roman" w:hAnsi="Times New Roman" w:cs="Times New Roman"/>
+      <w:sz w:val="18"/>
+      <w:szCs w:val="18"/>
+    </w:rPr>
+  </w:style>
 </w:styles>
 </file>
 

--- a/Additional_files/Additional_file_1.docx
+++ b/Additional_files/Additional_file_1.docx
@@ -5,700 +5,1073 @@
     <w:p>
       <w:pPr>
         <w:rPr>
+          <w:rFonts w:asciiTheme="minorHAnsi" w:hAnsiTheme="minorHAnsi"/>
           <w:b/>
-        </w:rPr>
-      </w:pPr>
-      <w:r>
-        <w:rPr>
+          <w:rPrChange w:id="0" w:author="German Uritskiy" w:date="2018-06-12T13:51:00Z">
+            <w:rPr>
+              <w:b/>
+            </w:rPr>
+          </w:rPrChange>
+        </w:rPr>
+      </w:pPr>
+      <w:r>
+        <w:rPr>
+          <w:rFonts w:asciiTheme="minorHAnsi" w:hAnsiTheme="minorHAnsi"/>
           <w:b/>
-        </w:rPr>
-        <w:t>M</w:t>
-      </w:r>
-      <w:r>
-        <w:rPr>
+          <w:rPrChange w:id="1" w:author="German Uritskiy" w:date="2018-06-12T13:51:00Z">
+            <w:rPr>
+              <w:b/>
+            </w:rPr>
+          </w:rPrChange>
+        </w:rPr>
+        <w:t>MetaWRAP module descriptions</w:t>
+      </w:r>
+    </w:p>
+    <w:p>
+      <w:pPr>
+        <w:rPr>
+          <w:ins w:id="2" w:author="German Uritskiy" w:date="2018-06-12T13:52:00Z"/>
+          <w:rFonts w:asciiTheme="minorHAnsi" w:hAnsiTheme="minorHAnsi"/>
+        </w:rPr>
+      </w:pPr>
+    </w:p>
+    <w:p>
+      <w:pPr>
+        <w:rPr>
+          <w:ins w:id="3" w:author="German Uritskiy" w:date="2018-06-12T13:52:00Z"/>
+          <w:rFonts w:asciiTheme="minorHAnsi" w:hAnsiTheme="minorHAnsi"/>
+        </w:rPr>
+      </w:pPr>
+      <w:ins w:id="4" w:author="German Uritskiy" w:date="2018-06-12T13:52:00Z">
+        <w:r>
+          <w:rPr>
+            <w:rFonts w:asciiTheme="minorHAnsi" w:hAnsiTheme="minorHAnsi"/>
+            <w:b/>
+            <w:rPrChange w:id="5" w:author="German Uritskiy" w:date="2018-06-12T13:53:00Z">
+              <w:rPr>
+                <w:rFonts w:asciiTheme="minorHAnsi" w:hAnsiTheme="minorHAnsi"/>
+              </w:rPr>
+            </w:rPrChange>
+          </w:rPr>
+          <w:t>Note:</w:t>
+        </w:r>
+      </w:ins>
+      <w:ins w:id="6" w:author="German Uritskiy" w:date="2018-06-12T13:53:00Z">
+        <w:r>
+          <w:rPr>
+            <w:rFonts w:asciiTheme="minorHAnsi" w:hAnsiTheme="minorHAnsi"/>
+          </w:rPr>
+          <w:t xml:space="preserve"> metaWRAP’s modules take in maximum available thread count and memory parameters</w:t>
+        </w:r>
+      </w:ins>
+      <w:ins w:id="7" w:author="German Uritskiy" w:date="2018-06-12T13:52:00Z">
+        <w:r>
+          <w:rPr>
+            <w:rFonts w:asciiTheme="minorHAnsi" w:hAnsiTheme="minorHAnsi"/>
+          </w:rPr>
+          <w:t xml:space="preserve">, and will pass </w:t>
+        </w:r>
+      </w:ins>
+      <w:ins w:id="8" w:author="German Uritskiy" w:date="2018-06-12T13:53:00Z">
+        <w:r>
+          <w:rPr>
+            <w:rFonts w:asciiTheme="minorHAnsi" w:hAnsiTheme="minorHAnsi"/>
+          </w:rPr>
+          <w:t xml:space="preserve">this information to the wrapped programs when possible. </w:t>
+        </w:r>
+      </w:ins>
+    </w:p>
+    <w:p>
+      <w:pPr>
+        <w:rPr>
+          <w:rFonts w:asciiTheme="minorHAnsi" w:hAnsiTheme="minorHAnsi"/>
+          <w:rPrChange w:id="9" w:author="German Uritskiy" w:date="2018-06-12T13:51:00Z">
+            <w:rPr/>
+          </w:rPrChange>
+        </w:rPr>
+      </w:pPr>
+    </w:p>
+    <w:p>
+      <w:pPr>
+        <w:rPr>
+          <w:rFonts w:asciiTheme="minorHAnsi" w:hAnsiTheme="minorHAnsi"/>
           <w:b/>
-        </w:rPr>
-        <w:t>etaWRAP</w:t>
-      </w:r>
-      <w:r>
-        <w:rPr>
+          <w:rPrChange w:id="10" w:author="German Uritskiy" w:date="2018-06-12T13:51:00Z">
+            <w:rPr>
+              <w:b/>
+            </w:rPr>
+          </w:rPrChange>
+        </w:rPr>
+      </w:pPr>
+      <w:r>
+        <w:rPr>
+          <w:rFonts w:asciiTheme="minorHAnsi" w:hAnsiTheme="minorHAnsi"/>
           <w:b/>
-        </w:rPr>
-        <w:t xml:space="preserve"> module descriptions</w:t>
-      </w:r>
-    </w:p>
-    <w:p/>
-    <w:p>
-      <w:pPr>
-        <w:rPr>
+          <w:rPrChange w:id="11" w:author="German Uritskiy" w:date="2018-06-12T13:51:00Z">
+            <w:rPr>
+              <w:b/>
+            </w:rPr>
+          </w:rPrChange>
+        </w:rPr>
+        <w:t>MetaWRAP-Read_qc</w:t>
+      </w:r>
+    </w:p>
+    <w:p>
+      <w:pPr>
+        <w:rPr>
+          <w:rFonts w:asciiTheme="minorHAnsi" w:hAnsiTheme="minorHAnsi"/>
+          <w:rPrChange w:id="12" w:author="German Uritskiy" w:date="2018-06-12T13:51:00Z">
+            <w:rPr/>
+          </w:rPrChange>
+        </w:rPr>
+      </w:pPr>
+      <w:r>
+        <w:rPr>
+          <w:rFonts w:asciiTheme="minorHAnsi" w:hAnsiTheme="minorHAnsi"/>
+          <w:rPrChange w:id="13" w:author="German Uritskiy" w:date="2018-06-12T13:51:00Z">
+            <w:rPr/>
+          </w:rPrChange>
+        </w:rPr>
+        <w:tab/>
+        <w:t xml:space="preserve">The Read_qc module is meant to pre-process raw Illumina sequencing reads in preparation for assembly and alignment. The raw reads are trimmed with Trim-galore v0.4.3 </w:t>
+      </w:r>
+      <w:ins w:id="14" w:author="German Uritskiy" w:date="2018-06-07T10:27:00Z">
+        <w:r>
+          <w:rPr>
+            <w:rFonts w:asciiTheme="minorHAnsi" w:hAnsiTheme="minorHAnsi"/>
+            <w:rPrChange w:id="15" w:author="German Uritskiy" w:date="2018-06-12T13:51:00Z">
+              <w:rPr/>
+            </w:rPrChange>
+          </w:rPr>
+          <w:t>(</w:t>
+        </w:r>
+      </w:ins>
+      <w:del w:id="16" w:author="German Uritskiy" w:date="2018-06-07T10:27:00Z">
+        <w:r>
+          <w:rPr>
+            <w:rFonts w:asciiTheme="minorHAnsi" w:hAnsiTheme="minorHAnsi"/>
+            <w:rPrChange w:id="17" w:author="German Uritskiy" w:date="2018-06-12T13:51:00Z">
+              <w:rPr/>
+            </w:rPrChange>
+          </w:rPr>
+          <w:delText xml:space="preserve">at </w:delText>
+        </w:r>
+      </w:del>
+      <w:ins w:id="18" w:author="German Uritskiy" w:date="2018-06-07T10:28:00Z">
+        <w:r>
+          <w:rPr>
+            <w:rFonts w:asciiTheme="minorHAnsi" w:hAnsiTheme="minorHAnsi"/>
+            <w:rPrChange w:id="19" w:author="German Uritskiy" w:date="2018-06-12T13:51:00Z">
+              <w:rPr/>
+            </w:rPrChange>
+          </w:rPr>
+          <w:t>--no_report_file and --paired</w:t>
+        </w:r>
+        <w:r>
+          <w:rPr>
+            <w:rFonts w:asciiTheme="minorHAnsi" w:hAnsiTheme="minorHAnsi"/>
+            <w:rPrChange w:id="20" w:author="German Uritskiy" w:date="2018-06-12T13:51:00Z">
+              <w:rPr/>
+            </w:rPrChange>
+          </w:rPr>
+          <w:t xml:space="preserve"> </w:t>
+        </w:r>
+      </w:ins>
+      <w:del w:id="21" w:author="German Uritskiy" w:date="2018-06-07T10:28:00Z">
+        <w:r>
+          <w:rPr>
+            <w:rFonts w:asciiTheme="minorHAnsi" w:hAnsiTheme="minorHAnsi"/>
+            <w:rPrChange w:id="22" w:author="German Uritskiy" w:date="2018-06-12T13:51:00Z">
+              <w:rPr/>
+            </w:rPrChange>
+          </w:rPr>
+          <w:delText xml:space="preserve">default </w:delText>
+        </w:r>
+      </w:del>
+      <w:r>
+        <w:rPr>
+          <w:rFonts w:asciiTheme="minorHAnsi" w:hAnsiTheme="minorHAnsi"/>
+          <w:rPrChange w:id="23" w:author="German Uritskiy" w:date="2018-06-12T13:51:00Z">
+            <w:rPr/>
+          </w:rPrChange>
+        </w:rPr>
+        <w:t>settings</w:t>
+      </w:r>
+      <w:ins w:id="24" w:author="German Uritskiy" w:date="2018-06-07T10:27:00Z">
+        <w:r>
+          <w:rPr>
+            <w:rFonts w:asciiTheme="minorHAnsi" w:hAnsiTheme="minorHAnsi"/>
+            <w:rPrChange w:id="25" w:author="German Uritskiy" w:date="2018-06-12T13:51:00Z">
+              <w:rPr/>
+            </w:rPrChange>
+          </w:rPr>
+          <w:t>)</w:t>
+        </w:r>
+      </w:ins>
+      <w:r>
+        <w:rPr>
+          <w:rFonts w:asciiTheme="minorHAnsi" w:hAnsiTheme="minorHAnsi"/>
+          <w:rPrChange w:id="26" w:author="German Uritskiy" w:date="2018-06-12T13:51:00Z">
+            <w:rPr/>
+          </w:rPrChange>
+        </w:rPr>
+        <w:t>, and then the human-derived reads (contamination) are removed with bmtagger v3.101</w:t>
+      </w:r>
+      <w:ins w:id="27" w:author="German Uritskiy" w:date="2018-06-07T10:27:00Z">
+        <w:r>
+          <w:rPr>
+            <w:rFonts w:asciiTheme="minorHAnsi" w:hAnsiTheme="minorHAnsi"/>
+            <w:rPrChange w:id="28" w:author="German Uritskiy" w:date="2018-06-12T13:51:00Z">
+              <w:rPr/>
+            </w:rPrChange>
+          </w:rPr>
+          <w:t xml:space="preserve"> (default settings)</w:t>
+        </w:r>
+      </w:ins>
+      <w:r>
+        <w:rPr>
+          <w:rFonts w:asciiTheme="minorHAnsi" w:hAnsiTheme="minorHAnsi"/>
+          <w:rPrChange w:id="29" w:author="German Uritskiy" w:date="2018-06-12T13:51:00Z">
+            <w:rPr/>
+          </w:rPrChange>
+        </w:rPr>
+        <w:t>. Read pairs with a single suspected human read are also removed. F</w:t>
+      </w:r>
+      <w:ins w:id="30" w:author="German Uritskiy" w:date="2018-06-07T10:32:00Z">
+        <w:r>
+          <w:rPr>
+            <w:rFonts w:asciiTheme="minorHAnsi" w:hAnsiTheme="minorHAnsi"/>
+            <w:rPrChange w:id="31" w:author="German Uritskiy" w:date="2018-06-12T13:51:00Z">
+              <w:rPr/>
+            </w:rPrChange>
+          </w:rPr>
+          <w:t>ast</w:t>
+        </w:r>
+      </w:ins>
+      <w:del w:id="32" w:author="German Uritskiy" w:date="2018-06-07T10:29:00Z">
+        <w:r>
+          <w:rPr>
+            <w:rFonts w:asciiTheme="minorHAnsi" w:hAnsiTheme="minorHAnsi"/>
+            <w:rPrChange w:id="33" w:author="German Uritskiy" w:date="2018-06-12T13:51:00Z">
+              <w:rPr/>
+            </w:rPrChange>
+          </w:rPr>
+          <w:delText>AST</w:delText>
+        </w:r>
+      </w:del>
+      <w:r>
+        <w:rPr>
+          <w:rFonts w:asciiTheme="minorHAnsi" w:hAnsiTheme="minorHAnsi"/>
+          <w:rPrChange w:id="34" w:author="German Uritskiy" w:date="2018-06-12T13:51:00Z">
+            <w:rPr/>
+          </w:rPrChange>
+        </w:rPr>
+        <w:t xml:space="preserve">QC </w:t>
+      </w:r>
+      <w:ins w:id="35" w:author="German Uritskiy" w:date="2018-06-07T10:29:00Z">
+        <w:r>
+          <w:rPr>
+            <w:rFonts w:asciiTheme="minorHAnsi" w:hAnsiTheme="minorHAnsi"/>
+            <w:rPrChange w:id="36" w:author="German Uritskiy" w:date="2018-06-12T13:51:00Z">
+              <w:rPr/>
+            </w:rPrChange>
+          </w:rPr>
+          <w:t xml:space="preserve">(default settings) </w:t>
+        </w:r>
+      </w:ins>
+      <w:r>
+        <w:rPr>
+          <w:rFonts w:asciiTheme="minorHAnsi" w:hAnsiTheme="minorHAnsi"/>
+          <w:rPrChange w:id="37" w:author="German Uritskiy" w:date="2018-06-12T13:51:00Z">
+            <w:rPr/>
+          </w:rPrChange>
+        </w:rPr>
+        <w:t xml:space="preserve">is then used to generate quality reports of the raw and final read sets in order to assess read quality improvement. The user has control over which of the above features he wishes to use. </w:t>
+      </w:r>
+    </w:p>
+    <w:p>
+      <w:pPr>
+        <w:rPr>
+          <w:rFonts w:asciiTheme="minorHAnsi" w:hAnsiTheme="minorHAnsi"/>
+          <w:rPrChange w:id="38" w:author="German Uritskiy" w:date="2018-06-12T13:51:00Z">
+            <w:rPr/>
+          </w:rPrChange>
+        </w:rPr>
+      </w:pPr>
+      <w:r>
+        <w:rPr>
+          <w:rFonts w:asciiTheme="minorHAnsi" w:hAnsiTheme="minorHAnsi"/>
+          <w:rPrChange w:id="39" w:author="German Uritskiy" w:date="2018-06-12T13:51:00Z">
+            <w:rPr/>
+          </w:rPrChange>
+        </w:rPr>
+        <w:tab/>
+      </w:r>
+    </w:p>
+    <w:p>
+      <w:pPr>
+        <w:rPr>
+          <w:rFonts w:asciiTheme="minorHAnsi" w:hAnsiTheme="minorHAnsi"/>
           <w:b/>
-        </w:rPr>
-      </w:pPr>
-      <w:r>
-        <w:rPr>
+          <w:rPrChange w:id="40" w:author="German Uritskiy" w:date="2018-06-12T13:51:00Z">
+            <w:rPr>
+              <w:b/>
+            </w:rPr>
+          </w:rPrChange>
+        </w:rPr>
+      </w:pPr>
+      <w:r>
+        <w:rPr>
+          <w:rFonts w:asciiTheme="minorHAnsi" w:hAnsiTheme="minorHAnsi"/>
           <w:b/>
-        </w:rPr>
-        <w:t>M</w:t>
-      </w:r>
-      <w:r>
-        <w:rPr>
-          <w:b/>
-        </w:rPr>
-        <w:t>etaWRAP</w:t>
-      </w:r>
-      <w:r>
-        <w:rPr>
-          <w:b/>
-        </w:rPr>
-        <w:t>-</w:t>
-      </w:r>
-      <w:r>
-        <w:rPr>
-          <w:b/>
-        </w:rPr>
-        <w:t>Read_qc</w:t>
-      </w:r>
-    </w:p>
-    <w:p>
-      <w:r>
-        <w:tab/>
-        <w:t>The Read_qc module is meant to pre-process raw Illumina sequencing reads in preparation for assembly and alignment. The raw reads are trimmed with Trim-galore v</w:t>
-      </w:r>
-      <w:r>
-        <w:t>0.4.3</w:t>
-      </w:r>
-      <w:r>
-        <w:t xml:space="preserve"> </w:t>
-      </w:r>
-      <w:ins w:id="0" w:author="German Uritskiy" w:date="2018-06-07T10:27:00Z">
-        <w:r>
-          <w:t>(</w:t>
-        </w:r>
-      </w:ins>
-      <w:del w:id="1" w:author="German Uritskiy" w:date="2018-06-07T10:27:00Z">
-        <w:r>
-          <w:delText xml:space="preserve">at </w:delText>
-        </w:r>
-      </w:del>
-      <w:ins w:id="2" w:author="German Uritskiy" w:date="2018-06-07T10:28:00Z">
-        <w:r>
-          <w:t xml:space="preserve">--no_report_file </w:t>
-        </w:r>
-        <w:r>
-          <w:t xml:space="preserve">and </w:t>
-        </w:r>
-        <w:r>
-          <w:t>--paired</w:t>
-        </w:r>
-        <w:r>
-          <w:t xml:space="preserve"> </w:t>
-        </w:r>
-      </w:ins>
-      <w:del w:id="3" w:author="German Uritskiy" w:date="2018-06-07T10:28:00Z">
-        <w:r>
-          <w:delText xml:space="preserve">default </w:delText>
-        </w:r>
-      </w:del>
-      <w:r>
-        <w:t>settings</w:t>
-      </w:r>
-      <w:ins w:id="4" w:author="German Uritskiy" w:date="2018-06-07T10:27:00Z">
-        <w:r>
-          <w:t>)</w:t>
-        </w:r>
-      </w:ins>
-      <w:r>
-        <w:t>, and then the human-derived reads (contamination) are removed with bmtagger v</w:t>
-      </w:r>
-      <w:r>
-        <w:t>3.101</w:t>
-      </w:r>
-      <w:ins w:id="5" w:author="German Uritskiy" w:date="2018-06-07T10:27:00Z">
-        <w:r>
-          <w:t xml:space="preserve"> (default settings)</w:t>
-        </w:r>
-      </w:ins>
-      <w:r>
-        <w:t>. Read pairs with a single suspected human read are also removed. F</w:t>
-      </w:r>
-      <w:ins w:id="6" w:author="German Uritskiy" w:date="2018-06-07T10:32:00Z">
-        <w:r>
-          <w:t>ast</w:t>
-        </w:r>
-      </w:ins>
-      <w:del w:id="7" w:author="German Uritskiy" w:date="2018-06-07T10:29:00Z">
-        <w:r>
-          <w:delText>AST</w:delText>
-        </w:r>
-      </w:del>
-      <w:r>
-        <w:t xml:space="preserve">QC </w:t>
-      </w:r>
-      <w:ins w:id="8" w:author="German Uritskiy" w:date="2018-06-07T10:29:00Z">
-        <w:r>
-          <w:t xml:space="preserve">(default settings) </w:t>
-        </w:r>
-      </w:ins>
-      <w:r>
-        <w:t xml:space="preserve">is then used to generate quality reports of the raw and final read sets in order to assess read quality improvement. The user has control over which of the above features he wishes to use. </w:t>
-      </w:r>
-    </w:p>
-    <w:p>
-      <w:r>
-        <w:tab/>
-      </w:r>
-    </w:p>
-    <w:p>
-      <w:pPr>
-        <w:rPr>
-          <w:b/>
-        </w:rPr>
-      </w:pPr>
-      <w:r>
-        <w:rPr>
-          <w:b/>
+          <w:rPrChange w:id="41" w:author="German Uritskiy" w:date="2018-06-12T13:51:00Z">
+            <w:rPr>
+              <w:b/>
+            </w:rPr>
+          </w:rPrChange>
         </w:rPr>
         <w:t>MetaWRAP-Assembly</w:t>
       </w:r>
     </w:p>
     <w:p>
-      <w:r>
+      <w:pPr>
+        <w:rPr>
+          <w:rFonts w:asciiTheme="minorHAnsi" w:hAnsiTheme="minorHAnsi"/>
+          <w:rPrChange w:id="42" w:author="German Uritskiy" w:date="2018-06-12T13:51:00Z">
+            <w:rPr/>
+          </w:rPrChange>
+        </w:rPr>
+      </w:pPr>
+      <w:r>
+        <w:rPr>
+          <w:rFonts w:asciiTheme="minorHAnsi" w:hAnsiTheme="minorHAnsi"/>
+          <w:rPrChange w:id="43" w:author="German Uritskiy" w:date="2018-06-12T13:51:00Z">
+            <w:rPr/>
+          </w:rPrChange>
+        </w:rPr>
         <w:tab/>
         <w:t>The Assembly module allows the user to assemble a set of metagenomic reads with either metaSPAdes</w:t>
       </w:r>
-      <w:ins w:id="9" w:author="German Uritskiy" w:date="2018-06-07T10:33:00Z">
-        <w:r>
+      <w:ins w:id="44" w:author="German Uritskiy" w:date="2018-06-07T10:33:00Z">
+        <w:r>
+          <w:rPr>
+            <w:rFonts w:asciiTheme="minorHAnsi" w:hAnsiTheme="minorHAnsi"/>
+            <w:rPrChange w:id="45" w:author="German Uritskiy" w:date="2018-06-12T13:51:00Z">
+              <w:rPr/>
+            </w:rPrChange>
+          </w:rPr>
           <w:t xml:space="preserve"> v3.11.1</w:t>
         </w:r>
       </w:ins>
       <w:r>
+        <w:rPr>
+          <w:rFonts w:asciiTheme="minorHAnsi" w:hAnsiTheme="minorHAnsi"/>
+          <w:rPrChange w:id="46" w:author="German Uritskiy" w:date="2018-06-12T13:51:00Z">
+            <w:rPr/>
+          </w:rPrChange>
+        </w:rPr>
         <w:t xml:space="preserve"> or MegaHit</w:t>
       </w:r>
-      <w:ins w:id="10" w:author="German Uritskiy" w:date="2018-06-07T10:33:00Z">
-        <w:r>
+      <w:ins w:id="47" w:author="German Uritskiy" w:date="2018-06-07T10:33:00Z">
+        <w:r>
+          <w:rPr>
+            <w:rFonts w:asciiTheme="minorHAnsi" w:hAnsiTheme="minorHAnsi"/>
+            <w:rPrChange w:id="48" w:author="German Uritskiy" w:date="2018-06-12T13:51:00Z">
+              <w:rPr/>
+            </w:rPrChange>
+          </w:rPr>
           <w:t xml:space="preserve"> v1.1.2</w:t>
         </w:r>
       </w:ins>
-      <w:del w:id="11" w:author="German Uritskiy" w:date="2018-06-07T10:31:00Z">
-        <w:r>
+      <w:del w:id="49" w:author="German Uritskiy" w:date="2018-06-07T10:31:00Z">
+        <w:r>
+          <w:rPr>
+            <w:rFonts w:asciiTheme="minorHAnsi" w:hAnsiTheme="minorHAnsi"/>
+            <w:rPrChange w:id="50" w:author="German Uritskiy" w:date="2018-06-12T13:51:00Z">
+              <w:rPr/>
+            </w:rPrChange>
+          </w:rPr>
           <w:delText>,</w:delText>
         </w:r>
       </w:del>
       <w:r>
+        <w:rPr>
+          <w:rFonts w:asciiTheme="minorHAnsi" w:hAnsiTheme="minorHAnsi"/>
+          <w:rPrChange w:id="51" w:author="German Uritskiy" w:date="2018-06-12T13:51:00Z">
+            <w:rPr/>
+          </w:rPrChange>
+        </w:rPr>
         <w:t xml:space="preserve"> </w:t>
       </w:r>
-      <w:ins w:id="12" w:author="German Uritskiy" w:date="2018-06-07T10:31:00Z">
-        <w:r>
+      <w:ins w:id="52" w:author="German Uritskiy" w:date="2018-06-07T10:31:00Z">
+        <w:r>
+          <w:rPr>
+            <w:rFonts w:asciiTheme="minorHAnsi" w:hAnsiTheme="minorHAnsi"/>
+            <w:rPrChange w:id="53" w:author="German Uritskiy" w:date="2018-06-12T13:51:00Z">
+              <w:rPr/>
+            </w:rPrChange>
+          </w:rPr>
           <w:t xml:space="preserve">(both at </w:t>
         </w:r>
       </w:ins>
-      <w:del w:id="13" w:author="German Uritskiy" w:date="2018-06-07T10:31:00Z">
-        <w:r>
+      <w:del w:id="54" w:author="German Uritskiy" w:date="2018-06-07T10:31:00Z">
+        <w:r>
+          <w:rPr>
+            <w:rFonts w:asciiTheme="minorHAnsi" w:hAnsiTheme="minorHAnsi"/>
+            <w:rPrChange w:id="55" w:author="German Uritskiy" w:date="2018-06-12T13:51:00Z">
+              <w:rPr/>
+            </w:rPrChange>
+          </w:rPr>
           <w:delText xml:space="preserve">both set to </w:delText>
         </w:r>
       </w:del>
       <w:r>
+        <w:rPr>
+          <w:rFonts w:asciiTheme="minorHAnsi" w:hAnsiTheme="minorHAnsi"/>
+          <w:rPrChange w:id="56" w:author="German Uritskiy" w:date="2018-06-12T13:51:00Z">
+            <w:rPr/>
+          </w:rPrChange>
+        </w:rPr>
         <w:t xml:space="preserve">default </w:t>
       </w:r>
-      <w:del w:id="14" w:author="German Uritskiy" w:date="2018-06-07T10:31:00Z">
-        <w:r>
+      <w:del w:id="57" w:author="German Uritskiy" w:date="2018-06-07T10:31:00Z">
+        <w:r>
+          <w:rPr>
+            <w:rFonts w:asciiTheme="minorHAnsi" w:hAnsiTheme="minorHAnsi"/>
+            <w:rPrChange w:id="58" w:author="German Uritskiy" w:date="2018-06-12T13:51:00Z">
+              <w:rPr/>
+            </w:rPrChange>
+          </w:rPr>
           <w:delText xml:space="preserve">assembly </w:delText>
         </w:r>
       </w:del>
       <w:r>
+        <w:rPr>
+          <w:rFonts w:asciiTheme="minorHAnsi" w:hAnsiTheme="minorHAnsi"/>
+          <w:rPrChange w:id="59" w:author="German Uritskiy" w:date="2018-06-12T13:51:00Z">
+            <w:rPr/>
+          </w:rPrChange>
+        </w:rPr>
         <w:t>settings</w:t>
       </w:r>
-      <w:ins w:id="15" w:author="German Uritskiy" w:date="2018-06-07T10:31:00Z">
-        <w:r>
+      <w:ins w:id="60" w:author="German Uritskiy" w:date="2018-06-07T10:31:00Z">
+        <w:r>
+          <w:rPr>
+            <w:rFonts w:asciiTheme="minorHAnsi" w:hAnsiTheme="minorHAnsi"/>
+            <w:rPrChange w:id="61" w:author="German Uritskiy" w:date="2018-06-12T13:51:00Z">
+              <w:rPr/>
+            </w:rPrChange>
+          </w:rPr>
           <w:t>)</w:t>
         </w:r>
       </w:ins>
       <w:r>
+        <w:rPr>
+          <w:rFonts w:asciiTheme="minorHAnsi" w:hAnsiTheme="minorHAnsi"/>
+          <w:rPrChange w:id="62" w:author="German Uritskiy" w:date="2018-06-12T13:51:00Z">
+            <w:rPr/>
+          </w:rPrChange>
+        </w:rPr>
         <w:t xml:space="preserve">. While metaSPAdes results in a superior assembly in most samples, MegaHit scales well with large datasets, and is therefore set as the </w:t>
       </w:r>
-      <w:del w:id="16" w:author="German Uritskiy" w:date="2018-06-07T10:31:00Z">
-        <w:r>
+      <w:del w:id="63" w:author="German Uritskiy" w:date="2018-06-07T10:31:00Z">
+        <w:r>
+          <w:rPr>
+            <w:rFonts w:asciiTheme="minorHAnsi" w:hAnsiTheme="minorHAnsi"/>
+            <w:rPrChange w:id="64" w:author="German Uritskiy" w:date="2018-06-12T13:51:00Z">
+              <w:rPr/>
+            </w:rPrChange>
+          </w:rPr>
           <w:delText>defualt</w:delText>
         </w:r>
       </w:del>
-      <w:ins w:id="17" w:author="German Uritskiy" w:date="2018-06-07T10:31:00Z">
-        <w:r>
+      <w:ins w:id="65" w:author="German Uritskiy" w:date="2018-06-07T10:31:00Z">
+        <w:r>
+          <w:rPr>
+            <w:rFonts w:asciiTheme="minorHAnsi" w:hAnsiTheme="minorHAnsi"/>
+            <w:rPrChange w:id="66" w:author="German Uritskiy" w:date="2018-06-12T13:51:00Z">
+              <w:rPr/>
+            </w:rPrChange>
+          </w:rPr>
           <w:t>default in the modules</w:t>
         </w:r>
       </w:ins>
       <w:r>
+        <w:rPr>
+          <w:rFonts w:asciiTheme="minorHAnsi" w:hAnsiTheme="minorHAnsi"/>
+          <w:rPrChange w:id="67" w:author="German Uritskiy" w:date="2018-06-12T13:51:00Z">
+            <w:rPr/>
+          </w:rPrChange>
+        </w:rPr>
         <w:t>. The assemblies are then formatted to include the scaffold length and kmer depth, sorted by length, and contigs shorter than 1000bp are removed. An assembly report is then generated with QUAST v4.5</w:t>
       </w:r>
-      <w:del w:id="18" w:author="German Uritskiy" w:date="2018-06-07T10:30:00Z">
-        <w:r>
+      <w:del w:id="68" w:author="German Uritskiy" w:date="2018-06-07T10:30:00Z">
+        <w:r>
+          <w:rPr>
+            <w:rFonts w:asciiTheme="minorHAnsi" w:hAnsiTheme="minorHAnsi"/>
+            <w:rPrChange w:id="69" w:author="German Uritskiy" w:date="2018-06-12T13:51:00Z">
+              <w:rPr/>
+            </w:rPrChange>
+          </w:rPr>
           <w:delText xml:space="preserve"> with</w:delText>
         </w:r>
       </w:del>
       <w:r>
+        <w:rPr>
+          <w:rFonts w:asciiTheme="minorHAnsi" w:hAnsiTheme="minorHAnsi"/>
+          <w:rPrChange w:id="70" w:author="German Uritskiy" w:date="2018-06-12T13:51:00Z">
+            <w:rPr/>
+          </w:rPrChange>
+        </w:rPr>
         <w:t xml:space="preserve"> </w:t>
       </w:r>
-      <w:ins w:id="19" w:author="German Uritskiy" w:date="2018-06-07T10:30:00Z">
-        <w:r>
+      <w:ins w:id="71" w:author="German Uritskiy" w:date="2018-06-07T10:30:00Z">
+        <w:r>
+          <w:rPr>
+            <w:rFonts w:asciiTheme="minorHAnsi" w:hAnsiTheme="minorHAnsi"/>
+            <w:rPrChange w:id="72" w:author="German Uritskiy" w:date="2018-06-12T13:51:00Z">
+              <w:rPr/>
+            </w:rPrChange>
+          </w:rPr>
           <w:t>(</w:t>
         </w:r>
       </w:ins>
       <w:r>
+        <w:rPr>
+          <w:rFonts w:asciiTheme="minorHAnsi" w:hAnsiTheme="minorHAnsi"/>
+          <w:rPrChange w:id="73" w:author="German Uritskiy" w:date="2018-06-12T13:51:00Z">
+            <w:rPr/>
+          </w:rPrChange>
+        </w:rPr>
         <w:t>default settings</w:t>
       </w:r>
-      <w:ins w:id="20" w:author="German Uritskiy" w:date="2018-06-07T10:30:00Z">
-        <w:r>
+      <w:ins w:id="74" w:author="German Uritskiy" w:date="2018-06-07T10:30:00Z">
+        <w:r>
+          <w:rPr>
+            <w:rFonts w:asciiTheme="minorHAnsi" w:hAnsiTheme="minorHAnsi"/>
+            <w:rPrChange w:id="75" w:author="German Uritskiy" w:date="2018-06-12T13:51:00Z">
+              <w:rPr/>
+            </w:rPrChange>
+          </w:rPr>
           <w:t>)</w:t>
         </w:r>
       </w:ins>
       <w:r>
+        <w:rPr>
+          <w:rFonts w:asciiTheme="minorHAnsi" w:hAnsiTheme="minorHAnsi"/>
+          <w:rPrChange w:id="76" w:author="German Uritskiy" w:date="2018-06-12T13:51:00Z">
+            <w:rPr/>
+          </w:rPrChange>
+        </w:rPr>
         <w:t xml:space="preserve">. </w:t>
       </w:r>
     </w:p>
-    <w:p/>
-    <w:p>
-      <w:pPr>
-        <w:rPr>
-          <w:rFonts w:eastAsia="Times New Roman"/>
+    <w:p>
+      <w:pPr>
+        <w:rPr>
+          <w:rFonts w:asciiTheme="minorHAnsi" w:hAnsiTheme="minorHAnsi"/>
+          <w:rPrChange w:id="77" w:author="German Uritskiy" w:date="2018-06-12T13:51:00Z">
+            <w:rPr/>
+          </w:rPrChange>
+        </w:rPr>
+      </w:pPr>
+      <w:bookmarkStart w:id="78" w:name="_GoBack"/>
+      <w:bookmarkEnd w:id="78"/>
+    </w:p>
+    <w:p>
+      <w:pPr>
+        <w:rPr>
+          <w:rFonts w:asciiTheme="minorHAnsi" w:eastAsia="Times New Roman" w:hAnsiTheme="minorHAnsi"/>
           <w:b/>
-        </w:rPr>
-      </w:pPr>
-      <w:r>
-        <w:rPr>
+          <w:rPrChange w:id="79" w:author="German Uritskiy" w:date="2018-06-12T13:51:00Z">
+            <w:rPr>
+              <w:rFonts w:eastAsia="Times New Roman"/>
+              <w:b/>
+            </w:rPr>
+          </w:rPrChange>
+        </w:rPr>
+      </w:pPr>
+      <w:r>
+        <w:rPr>
+          <w:rFonts w:asciiTheme="minorHAnsi" w:hAnsiTheme="minorHAnsi"/>
           <w:b/>
+          <w:rPrChange w:id="80" w:author="German Uritskiy" w:date="2018-06-12T13:51:00Z">
+            <w:rPr>
+              <w:b/>
+            </w:rPr>
+          </w:rPrChange>
         </w:rPr>
         <w:t>MetaWRAP-Kraken</w:t>
       </w:r>
     </w:p>
     <w:p>
-      <w:r>
+      <w:pPr>
+        <w:rPr>
+          <w:rFonts w:asciiTheme="minorHAnsi" w:hAnsiTheme="minorHAnsi"/>
+          <w:rPrChange w:id="81" w:author="German Uritskiy" w:date="2018-06-12T13:51:00Z">
+            <w:rPr/>
+          </w:rPrChange>
+        </w:rPr>
+      </w:pPr>
+      <w:r>
+        <w:rPr>
+          <w:rFonts w:asciiTheme="minorHAnsi" w:hAnsiTheme="minorHAnsi"/>
+          <w:rPrChange w:id="82" w:author="German Uritskiy" w:date="2018-06-12T13:51:00Z">
+            <w:rPr/>
+          </w:rPrChange>
+        </w:rPr>
         <w:tab/>
-        <w:t>The Kraken module takes in any number of FastQ or FastA files, classifies the contained sequences with KRAKEN v</w:t>
-      </w:r>
-      <w:r>
-        <w:t>0.10.6</w:t>
-      </w:r>
-      <w:ins w:id="21" w:author="German Uritskiy" w:date="2018-06-07T10:34:00Z">
-        <w:r>
+        <w:t>The Kraken module takes in any number of FastQ or FastA files, classifies the contained sequences with KRAKEN v0.10.6</w:t>
+      </w:r>
+      <w:ins w:id="83" w:author="German Uritskiy" w:date="2018-06-07T10:34:00Z">
+        <w:r>
+          <w:rPr>
+            <w:rFonts w:asciiTheme="minorHAnsi" w:hAnsiTheme="minorHAnsi"/>
+            <w:rPrChange w:id="84" w:author="German Uritskiy" w:date="2018-06-12T13:51:00Z">
+              <w:rPr/>
+            </w:rPrChange>
+          </w:rPr>
           <w:t xml:space="preserve"> (default settings)</w:t>
         </w:r>
       </w:ins>
       <w:r>
+        <w:rPr>
+          <w:rFonts w:asciiTheme="minorHAnsi" w:hAnsiTheme="minorHAnsi"/>
+          <w:rPrChange w:id="85" w:author="German Uritskiy" w:date="2018-06-12T13:51:00Z">
+            <w:rPr/>
+          </w:rPrChange>
+        </w:rPr>
         <w:t xml:space="preserve">, and reports the taxonomy distribution in an interactive html kronagram using KronaTools v2.7. If a passed FastA file is an assembly file from the Assembly module, the taxonomy of each contig is weighted based on its length and coverage [weight=coverage*length], which are encoded in the scaffold naming. </w:t>
       </w:r>
     </w:p>
     <w:p>
-      <w:r>
+      <w:pPr>
+        <w:rPr>
+          <w:rFonts w:asciiTheme="minorHAnsi" w:hAnsiTheme="minorHAnsi"/>
+          <w:rPrChange w:id="86" w:author="German Uritskiy" w:date="2018-06-12T13:51:00Z">
+            <w:rPr/>
+          </w:rPrChange>
+        </w:rPr>
+      </w:pPr>
+      <w:r>
+        <w:rPr>
+          <w:rFonts w:asciiTheme="minorHAnsi" w:hAnsiTheme="minorHAnsi"/>
+          <w:rPrChange w:id="87" w:author="German Uritskiy" w:date="2018-06-12T13:51:00Z">
+            <w:rPr/>
+          </w:rPrChange>
+        </w:rPr>
         <w:tab/>
       </w:r>
     </w:p>
     <w:p>
-      <w:r>
-        <w:rPr>
+      <w:pPr>
+        <w:rPr>
+          <w:rFonts w:asciiTheme="minorHAnsi" w:hAnsiTheme="minorHAnsi"/>
+          <w:rPrChange w:id="88" w:author="German Uritskiy" w:date="2018-06-12T13:51:00Z">
+            <w:rPr/>
+          </w:rPrChange>
+        </w:rPr>
+      </w:pPr>
+      <w:r>
+        <w:rPr>
+          <w:rFonts w:asciiTheme="minorHAnsi" w:hAnsiTheme="minorHAnsi"/>
           <w:b/>
-        </w:rPr>
-        <w:t>MetaWRAP-</w:t>
-      </w:r>
-      <w:r>
-        <w:rPr>
-          <w:b/>
-        </w:rPr>
-        <w:t>Binning</w:t>
-      </w:r>
-    </w:p>
-    <w:p>
-      <w:r>
+          <w:rPrChange w:id="89" w:author="German Uritskiy" w:date="2018-06-12T13:51:00Z">
+            <w:rPr>
+              <w:b/>
+            </w:rPr>
+          </w:rPrChange>
+        </w:rPr>
+        <w:t>MetaWRAP-Binning</w:t>
+      </w:r>
+    </w:p>
+    <w:p>
+      <w:pPr>
+        <w:rPr>
+          <w:rFonts w:asciiTheme="minorHAnsi" w:hAnsiTheme="minorHAnsi"/>
+          <w:rPrChange w:id="90" w:author="German Uritskiy" w:date="2018-06-12T13:51:00Z">
+            <w:rPr/>
+          </w:rPrChange>
+        </w:rPr>
+      </w:pPr>
+      <w:r>
+        <w:rPr>
+          <w:rFonts w:asciiTheme="minorHAnsi" w:hAnsiTheme="minorHAnsi"/>
+          <w:rPrChange w:id="91" w:author="German Uritskiy" w:date="2018-06-12T13:51:00Z">
+            <w:rPr/>
+          </w:rPrChange>
+        </w:rPr>
         <w:tab/>
         <w:t>The Binning module is meant to be a convenient wrapper around three metagenomic binning software: metaBAT v2.12.1</w:t>
       </w:r>
-      <w:ins w:id="22" w:author="German Uritskiy" w:date="2018-06-07T10:35:00Z">
-        <w:r>
-          <w:t xml:space="preserve"> (-m 1500 and --</w:t>
-        </w:r>
-        <w:r>
-          <w:t>unbinned</w:t>
-        </w:r>
-        <w:r>
-          <w:t xml:space="preserve"> options)</w:t>
-        </w:r>
-      </w:ins>
-      <w:r>
+      <w:ins w:id="92" w:author="German Uritskiy" w:date="2018-06-07T10:35:00Z">
+        <w:r>
+          <w:rPr>
+            <w:rFonts w:asciiTheme="minorHAnsi" w:hAnsiTheme="minorHAnsi"/>
+            <w:rPrChange w:id="93" w:author="German Uritskiy" w:date="2018-06-12T13:51:00Z">
+              <w:rPr/>
+            </w:rPrChange>
+          </w:rPr>
+          <w:t xml:space="preserve"> (-m 1500 and --unbinned options)</w:t>
+        </w:r>
+      </w:ins>
+      <w:r>
+        <w:rPr>
+          <w:rFonts w:asciiTheme="minorHAnsi" w:hAnsiTheme="minorHAnsi"/>
+          <w:rPrChange w:id="94" w:author="German Uritskiy" w:date="2018-06-12T13:51:00Z">
+            <w:rPr/>
+          </w:rPrChange>
+        </w:rPr>
         <w:t>, Maxbin v2.2.4</w:t>
       </w:r>
-      <w:ins w:id="23" w:author="German Uritskiy" w:date="2018-06-07T10:36:00Z">
-        <w:r>
-          <w:t xml:space="preserve"> (</w:t>
-        </w:r>
-        <w:r>
-          <w:t>-markerset 40</w:t>
-        </w:r>
-        <w:r>
-          <w:t xml:space="preserve"> option)</w:t>
-        </w:r>
-      </w:ins>
-      <w:r>
+      <w:ins w:id="95" w:author="German Uritskiy" w:date="2018-06-07T10:36:00Z">
+        <w:r>
+          <w:rPr>
+            <w:rFonts w:asciiTheme="minorHAnsi" w:hAnsiTheme="minorHAnsi"/>
+            <w:rPrChange w:id="96" w:author="German Uritskiy" w:date="2018-06-12T13:51:00Z">
+              <w:rPr/>
+            </w:rPrChange>
+          </w:rPr>
+          <w:t xml:space="preserve"> (-markerset 40 option)</w:t>
+        </w:r>
+      </w:ins>
+      <w:r>
+        <w:rPr>
+          <w:rFonts w:asciiTheme="minorHAnsi" w:hAnsiTheme="minorHAnsi"/>
+          <w:rPrChange w:id="97" w:author="German Uritskiy" w:date="2018-06-12T13:51:00Z">
+            <w:rPr/>
+          </w:rPrChange>
+        </w:rPr>
         <w:t>, and CONCOCT v0.4.0</w:t>
       </w:r>
-      <w:ins w:id="24" w:author="German Uritskiy" w:date="2018-06-07T10:36:00Z">
-        <w:r>
+      <w:ins w:id="98" w:author="German Uritskiy" w:date="2018-06-07T10:36:00Z">
+        <w:r>
+          <w:rPr>
+            <w:rFonts w:asciiTheme="minorHAnsi" w:hAnsiTheme="minorHAnsi"/>
+            <w:rPrChange w:id="99" w:author="German Uritskiy" w:date="2018-06-12T13:51:00Z">
+              <w:rPr/>
+            </w:rPrChange>
+          </w:rPr>
           <w:t xml:space="preserve"> (default settings)</w:t>
         </w:r>
       </w:ins>
       <w:r>
-        <w:t>. First the metagenomic assembly is indexed and paired end reads from any number of samples are aligned to it with bwa v</w:t>
-      </w:r>
-      <w:r>
-        <w:t>0.7.15</w:t>
-      </w:r>
-      <w:ins w:id="25" w:author="German Uritskiy" w:date="2018-06-07T10:34:00Z">
-        <w:r>
+        <w:rPr>
+          <w:rFonts w:asciiTheme="minorHAnsi" w:hAnsiTheme="minorHAnsi"/>
+          <w:rPrChange w:id="100" w:author="German Uritskiy" w:date="2018-06-12T13:51:00Z">
+            <w:rPr/>
+          </w:rPrChange>
+        </w:rPr>
+        <w:t>. First the metagenomic assembly is indexed and paired end reads from any number of samples are aligned to it with bwa v0.7.15</w:t>
+      </w:r>
+      <w:ins w:id="101" w:author="German Uritskiy" w:date="2018-06-07T10:34:00Z">
+        <w:r>
+          <w:rPr>
+            <w:rFonts w:asciiTheme="minorHAnsi" w:hAnsiTheme="minorHAnsi"/>
+            <w:rPrChange w:id="102" w:author="German Uritskiy" w:date="2018-06-12T13:51:00Z">
+              <w:rPr/>
+            </w:rPrChange>
+          </w:rPr>
           <w:t xml:space="preserve"> (defaults settings)</w:t>
         </w:r>
       </w:ins>
       <w:r>
+        <w:rPr>
+          <w:rFonts w:asciiTheme="minorHAnsi" w:hAnsiTheme="minorHAnsi"/>
+          <w:rPrChange w:id="103" w:author="German Uritskiy" w:date="2018-06-12T13:51:00Z">
+            <w:rPr/>
+          </w:rPrChange>
+        </w:rPr>
         <w:t>. The alignments are sorted and compressed with Samtools v1.6</w:t>
       </w:r>
-      <w:ins w:id="26" w:author="German Uritskiy" w:date="2018-06-07T10:34:00Z">
-        <w:r>
+      <w:ins w:id="104" w:author="German Uritskiy" w:date="2018-06-07T10:34:00Z">
+        <w:r>
+          <w:rPr>
+            <w:rFonts w:asciiTheme="minorHAnsi" w:hAnsiTheme="minorHAnsi"/>
+            <w:rPrChange w:id="105" w:author="German Uritskiy" w:date="2018-06-12T13:51:00Z">
+              <w:rPr/>
+            </w:rPrChange>
+          </w:rPr>
           <w:t xml:space="preserve"> (default settings)</w:t>
         </w:r>
       </w:ins>
       <w:r>
+        <w:rPr>
+          <w:rFonts w:asciiTheme="minorHAnsi" w:hAnsiTheme="minorHAnsi"/>
+          <w:rPrChange w:id="106" w:author="German Uritskiy" w:date="2018-06-12T13:51:00Z">
+            <w:rPr/>
+          </w:rPrChange>
+        </w:rPr>
         <w:t xml:space="preserve">, and library insert size statistics are also gathered at the same time (insert size average and standard deviation). MetaBAT2’s jgi_summarize_bam_contig_depths function is used to generate contig abundance table, and it is then converted into the correct format for each of the three binning </w:t>
       </w:r>
-      <w:del w:id="27" w:author="German Uritskiy" w:date="2018-06-07T10:37:00Z">
-        <w:r>
+      <w:del w:id="107" w:author="German Uritskiy" w:date="2018-06-07T10:37:00Z">
+        <w:r>
+          <w:rPr>
+            <w:rFonts w:asciiTheme="minorHAnsi" w:hAnsiTheme="minorHAnsi"/>
+            <w:rPrChange w:id="108" w:author="German Uritskiy" w:date="2018-06-12T13:51:00Z">
+              <w:rPr/>
+            </w:rPrChange>
+          </w:rPr>
           <w:delText>softwares</w:delText>
         </w:r>
       </w:del>
-      <w:ins w:id="28" w:author="German Uritskiy" w:date="2018-06-07T10:37:00Z">
-        <w:r>
+      <w:ins w:id="109" w:author="German Uritskiy" w:date="2018-06-07T10:37:00Z">
+        <w:r>
+          <w:rPr>
+            <w:rFonts w:asciiTheme="minorHAnsi" w:hAnsiTheme="minorHAnsi"/>
+            <w:rPrChange w:id="110" w:author="German Uritskiy" w:date="2018-06-12T13:51:00Z">
+              <w:rPr/>
+            </w:rPrChange>
+          </w:rPr>
           <w:t>software</w:t>
         </w:r>
       </w:ins>
       <w:r>
+        <w:rPr>
+          <w:rFonts w:asciiTheme="minorHAnsi" w:hAnsiTheme="minorHAnsi"/>
+          <w:rPrChange w:id="111" w:author="German Uritskiy" w:date="2018-06-12T13:51:00Z">
+            <w:rPr/>
+          </w:rPrChange>
+        </w:rPr>
         <w:t>. The assembly is binned with software(s) of the user’s choice, and the resulting bins are optionally evaluated with CheckM v1.0.7</w:t>
       </w:r>
-      <w:ins w:id="29" w:author="German Uritskiy" w:date="2018-06-07T10:35:00Z">
-        <w:r>
+      <w:ins w:id="112" w:author="German Uritskiy" w:date="2018-06-07T10:35:00Z">
+        <w:r>
+          <w:rPr>
+            <w:rFonts w:asciiTheme="minorHAnsi" w:hAnsiTheme="minorHAnsi"/>
+            <w:rPrChange w:id="113" w:author="German Uritskiy" w:date="2018-06-12T13:51:00Z">
+              <w:rPr/>
+            </w:rPrChange>
+          </w:rPr>
           <w:t xml:space="preserve"> (defa</w:t>
         </w:r>
       </w:ins>
-      <w:ins w:id="30" w:author="German Uritskiy" w:date="2018-06-07T10:36:00Z">
-        <w:r>
+      <w:ins w:id="114" w:author="German Uritskiy" w:date="2018-06-07T10:36:00Z">
+        <w:r>
+          <w:rPr>
+            <w:rFonts w:asciiTheme="minorHAnsi" w:hAnsiTheme="minorHAnsi"/>
+            <w:rPrChange w:id="115" w:author="German Uritskiy" w:date="2018-06-12T13:51:00Z">
+              <w:rPr/>
+            </w:rPrChange>
+          </w:rPr>
           <w:t>u</w:t>
         </w:r>
       </w:ins>
-      <w:ins w:id="31" w:author="German Uritskiy" w:date="2018-06-07T10:35:00Z">
-        <w:r>
+      <w:ins w:id="116" w:author="German Uritskiy" w:date="2018-06-07T10:35:00Z">
+        <w:r>
+          <w:rPr>
+            <w:rFonts w:asciiTheme="minorHAnsi" w:hAnsiTheme="minorHAnsi"/>
+            <w:rPrChange w:id="117" w:author="German Uritskiy" w:date="2018-06-12T13:51:00Z">
+              <w:rPr/>
+            </w:rPrChange>
+          </w:rPr>
           <w:t>lt settings)</w:t>
         </w:r>
       </w:ins>
       <w:r>
+        <w:rPr>
+          <w:rFonts w:asciiTheme="minorHAnsi" w:hAnsiTheme="minorHAnsi"/>
+          <w:rPrChange w:id="118" w:author="German Uritskiy" w:date="2018-06-12T13:51:00Z">
+            <w:rPr/>
+          </w:rPrChange>
+        </w:rPr>
         <w:t>.</w:t>
       </w:r>
     </w:p>
     <w:p>
-      <w:r>
+      <w:pPr>
+        <w:rPr>
+          <w:rFonts w:asciiTheme="minorHAnsi" w:hAnsiTheme="minorHAnsi"/>
+          <w:rPrChange w:id="119" w:author="German Uritskiy" w:date="2018-06-12T13:51:00Z">
+            <w:rPr/>
+          </w:rPrChange>
+        </w:rPr>
+      </w:pPr>
+      <w:r>
+        <w:rPr>
+          <w:rFonts w:asciiTheme="minorHAnsi" w:hAnsiTheme="minorHAnsi"/>
+          <w:rPrChange w:id="120" w:author="German Uritskiy" w:date="2018-06-12T13:51:00Z">
+            <w:rPr/>
+          </w:rPrChange>
+        </w:rPr>
         <w:t xml:space="preserve"> </w:t>
       </w:r>
     </w:p>
     <w:p>
       <w:pPr>
         <w:rPr>
+          <w:rFonts w:asciiTheme="minorHAnsi" w:hAnsiTheme="minorHAnsi"/>
           <w:b/>
-        </w:rPr>
-      </w:pPr>
-      <w:r>
-        <w:rPr>
+          <w:rPrChange w:id="121" w:author="German Uritskiy" w:date="2018-06-12T13:51:00Z">
+            <w:rPr>
+              <w:b/>
+            </w:rPr>
+          </w:rPrChange>
+        </w:rPr>
+      </w:pPr>
+      <w:r>
+        <w:rPr>
+          <w:rFonts w:asciiTheme="minorHAnsi" w:hAnsiTheme="minorHAnsi"/>
           <w:b/>
+          <w:rPrChange w:id="122" w:author="German Uritskiy" w:date="2018-06-12T13:51:00Z">
+            <w:rPr>
+              <w:b/>
+            </w:rPr>
+          </w:rPrChange>
         </w:rPr>
         <w:t>MetaWRAP-Bin_refinement</w:t>
       </w:r>
     </w:p>
     <w:p>
-      <w:r>
+      <w:pPr>
+        <w:rPr>
+          <w:rFonts w:asciiTheme="minorHAnsi" w:hAnsiTheme="minorHAnsi"/>
+          <w:rPrChange w:id="123" w:author="German Uritskiy" w:date="2018-06-12T13:51:00Z">
+            <w:rPr/>
+          </w:rPrChange>
+        </w:rPr>
+      </w:pPr>
+      <w:r>
+        <w:rPr>
+          <w:rFonts w:asciiTheme="minorHAnsi" w:hAnsiTheme="minorHAnsi"/>
+          <w:rPrChange w:id="124" w:author="German Uritskiy" w:date="2018-06-12T13:51:00Z">
+            <w:rPr/>
+          </w:rPrChange>
+        </w:rPr>
         <w:tab/>
-        <w:t>The Bin_refinement module utilizes a hybrid approach to take in two or three bin sets that were obtained with different binning approaches and produces a consolidated, improved bin set. First, binning_refiner v1.2</w:t>
-      </w:r>
-      <w:ins w:id="32" w:author="German Uritskiy" w:date="2018-06-07T10:37:00Z">
-        <w:r>
+        <w:t xml:space="preserve">The Bin_refinement module utilizes a hybrid approach to take in two or three bin sets that were obtained with different binning approaches and produces a consolidated, improved </w:t>
+      </w:r>
+      <w:r>
+        <w:rPr>
+          <w:rFonts w:asciiTheme="minorHAnsi" w:hAnsiTheme="minorHAnsi"/>
+          <w:rPrChange w:id="125" w:author="German Uritskiy" w:date="2018-06-12T13:51:00Z">
+            <w:rPr/>
+          </w:rPrChange>
+        </w:rPr>
+        <w:lastRenderedPageBreak/>
+        <w:t>bin set. First, binning_refiner v1.2</w:t>
+      </w:r>
+      <w:ins w:id="126" w:author="German Uritskiy" w:date="2018-06-07T10:37:00Z">
+        <w:r>
+          <w:rPr>
+            <w:rFonts w:asciiTheme="minorHAnsi" w:hAnsiTheme="minorHAnsi"/>
+            <w:rPrChange w:id="127" w:author="German Uritskiy" w:date="2018-06-12T13:51:00Z">
+              <w:rPr/>
+            </w:rPrChange>
+          </w:rPr>
           <w:t xml:space="preserve"> (default settings)</w:t>
         </w:r>
       </w:ins>
       <w:r>
+        <w:rPr>
+          <w:rFonts w:asciiTheme="minorHAnsi" w:hAnsiTheme="minorHAnsi"/>
+          <w:rPrChange w:id="128" w:author="German Uritskiy" w:date="2018-06-12T13:51:00Z">
+            <w:rPr/>
+          </w:rPrChange>
+        </w:rPr>
         <w:t xml:space="preserve"> is used to hybridize the bin sets in every possible combination. If there are three original bin sets A, B, and C, they will be hybridized to produce bin sets AB, BC, AC, and ABC. CheckM</w:t>
       </w:r>
-      <w:ins w:id="33" w:author="German Uritskiy" w:date="2018-06-07T10:37:00Z">
-        <w:r>
+      <w:ins w:id="129" w:author="German Uritskiy" w:date="2018-06-07T10:37:00Z">
+        <w:r>
+          <w:rPr>
+            <w:rFonts w:asciiTheme="minorHAnsi" w:hAnsiTheme="minorHAnsi"/>
+            <w:rPrChange w:id="130" w:author="German Uritskiy" w:date="2018-06-12T13:51:00Z">
+              <w:rPr/>
+            </w:rPrChange>
+          </w:rPr>
           <w:t xml:space="preserve"> v1.0.7 (default settings)</w:t>
         </w:r>
       </w:ins>
       <w:r>
-        <w:t xml:space="preserve"> is then run to evaluate the completion and contamination of the bins in each of the 7 bin sets (3 originals, 4 hybridized). The bins sets are then iteratively compared to each other, and each pair is consolidated into an </w:t>
-      </w:r>
-      <w:r>
-        <w:lastRenderedPageBreak/>
-        <w:t>improved bin set. To do this, the same bin is identified within the two bin sets based on a minimum of 80% overlap in genome length, and the better bin is selected based on the scoring function S=Completion-5*Contamination. Only bins that meet the minimum completion (-c) and maximum contamination (-x) criteria are considered. After all bin sets are incorporated into a consolidated set, duplicate contigs are removed. By default, duplicate kept only in the superior bin (based on scoring function). CheckM is then re-run on the final bin set</w:t>
-      </w:r>
-      <w:ins w:id="34" w:author="German Uritskiy" w:date="2018-06-07T10:42:00Z">
-        <w:r>
+        <w:rPr>
+          <w:rFonts w:asciiTheme="minorHAnsi" w:hAnsiTheme="minorHAnsi"/>
+          <w:rPrChange w:id="131" w:author="German Uritskiy" w:date="2018-06-12T13:51:00Z">
+            <w:rPr/>
+          </w:rPrChange>
+        </w:rPr>
+        <w:t xml:space="preserve"> is then run to evaluate the completion and contamination of the bins in each of the 7 bin sets (3 originals, 4 hybridized). The bins sets are then iteratively compared to each other, and each pair is consolidated into an improved bin set. To do this, the same bin is identified within the two bin sets based on a minimum of 80% overlap in genome length, and the better bin is selected based on the scoring function S=Completion-5*Contamination. Only bins that meet the minimum completion (-c) and maximum contamination (-x) criteria are considered. After all bin sets are incorporated into a consolidated set, duplicate contigs are removed. By default, duplicate kept only in the superior bin (based on scoring function). CheckM is then re-run on the final bin set</w:t>
+      </w:r>
+      <w:ins w:id="132" w:author="German Uritskiy" w:date="2018-06-07T10:42:00Z">
+        <w:r>
+          <w:rPr>
+            <w:rFonts w:asciiTheme="minorHAnsi" w:hAnsiTheme="minorHAnsi"/>
+            <w:rPrChange w:id="133" w:author="German Uritskiy" w:date="2018-06-12T13:51:00Z">
+              <w:rPr/>
+            </w:rPrChange>
+          </w:rPr>
           <w:t xml:space="preserve"> (with default options)</w:t>
         </w:r>
       </w:ins>
       <w:r>
+        <w:rPr>
+          <w:rFonts w:asciiTheme="minorHAnsi" w:hAnsiTheme="minorHAnsi"/>
+          <w:rPrChange w:id="134" w:author="German Uritskiy" w:date="2018-06-12T13:51:00Z">
+            <w:rPr/>
+          </w:rPrChange>
+        </w:rPr>
         <w:t xml:space="preserve"> and a final report file is generated with a custom script </w:t>
       </w:r>
       <w:proofErr w:type="gramStart"/>
       <w:r>
+        <w:rPr>
+          <w:rFonts w:asciiTheme="minorHAnsi" w:hAnsiTheme="minorHAnsi"/>
+          <w:rPrChange w:id="135" w:author="German Uritskiy" w:date="2018-06-12T13:51:00Z">
+            <w:rPr/>
+          </w:rPrChange>
+        </w:rPr>
         <w:t>(.stats</w:t>
       </w:r>
       <w:proofErr w:type="gramEnd"/>
       <w:r>
+        <w:rPr>
+          <w:rFonts w:asciiTheme="minorHAnsi" w:hAnsiTheme="minorHAnsi"/>
+          <w:rPrChange w:id="136" w:author="German Uritskiy" w:date="2018-06-12T13:51:00Z">
+            <w:rPr/>
+          </w:rPrChange>
+        </w:rPr>
         <w:t xml:space="preserve"> files). Completion and contamination rank plots are also made to compare the quality of the original bins and the Bin_refinement module output.</w:t>
       </w:r>
     </w:p>
-    <w:p/>
-    <w:p>
-      <w:pPr>
-        <w:rPr>
+    <w:p>
+      <w:pPr>
+        <w:rPr>
+          <w:rFonts w:asciiTheme="minorHAnsi" w:hAnsiTheme="minorHAnsi"/>
+          <w:rPrChange w:id="137" w:author="German Uritskiy" w:date="2018-06-12T13:51:00Z">
+            <w:rPr/>
+          </w:rPrChange>
+        </w:rPr>
+      </w:pPr>
+    </w:p>
+    <w:p>
+      <w:pPr>
+        <w:rPr>
+          <w:rFonts w:asciiTheme="minorHAnsi" w:hAnsiTheme="minorHAnsi"/>
           <w:b/>
-        </w:rPr>
-      </w:pPr>
-      <w:r>
-        <w:rPr>
+          <w:rPrChange w:id="138" w:author="German Uritskiy" w:date="2018-06-12T13:51:00Z">
+            <w:rPr>
+              <w:b/>
+            </w:rPr>
+          </w:rPrChange>
+        </w:rPr>
+      </w:pPr>
+      <w:r>
+        <w:rPr>
+          <w:rFonts w:asciiTheme="minorHAnsi" w:hAnsiTheme="minorHAnsi"/>
           <w:b/>
-        </w:rPr>
-        <w:t>MetaWRAP-</w:t>
-      </w:r>
-      <w:r>
-        <w:rPr>
-          <w:b/>
-        </w:rPr>
-        <w:t>Reassemble_bins</w:t>
-      </w:r>
-    </w:p>
-    <w:p>
-      <w:pPr>
-        <w:rPr>
-          <w:rFonts w:eastAsia="Times New Roman"/>
-        </w:rPr>
-      </w:pPr>
-      <w:r>
-        <w:tab/>
-        <w:t>The Reassemble_bins module aims to improve a set of bins by extracting reads that belong to each bin and re-assembling them. First, entire original metagenomic assembly is indexed and FastQ reads are aligned back to it with bwa v0.7.15</w:t>
-      </w:r>
-      <w:ins w:id="35" w:author="German Uritskiy" w:date="2018-06-07T10:42:00Z">
-        <w:r>
-          <w:t xml:space="preserve"> (default options)</w:t>
-        </w:r>
-      </w:ins>
-      <w:r>
-        <w:t xml:space="preserve">. Reads pairs mapping back to contigs belonging to the provided bins are stored in separate FastQ files, even if only one read mate aligned. Two sets of reads are stored for each bin – reads mapping perfectly (strict), and reads mapping with &lt;3 mismatches (permissive). Each set of reads is then reassembled with SPAdes v3.11 </w:t>
-      </w:r>
-      <w:ins w:id="36" w:author="German Uritskiy" w:date="2018-06-07T10:43:00Z">
-        <w:r>
-          <w:t>(</w:t>
-        </w:r>
-      </w:ins>
-      <w:del w:id="37" w:author="German Uritskiy" w:date="2018-06-07T10:43:00Z">
-        <w:r>
-          <w:delText xml:space="preserve">with the </w:delText>
-        </w:r>
-      </w:del>
-      <w:r>
-        <w:t>--careful</w:t>
-      </w:r>
-      <w:bookmarkStart w:id="38" w:name="_GoBack"/>
-      <w:bookmarkEnd w:id="38"/>
-      <w:del w:id="39" w:author="German Uritskiy" w:date="2018-06-07T13:19:00Z">
-        <w:r>
-          <w:delText>l</w:delText>
-        </w:r>
-      </w:del>
-      <w:r>
-        <w:t xml:space="preserve"> setting</w:t>
-      </w:r>
-      <w:ins w:id="40" w:author="German Uritskiy" w:date="2018-06-07T10:43:00Z">
-        <w:r>
-          <w:t>)</w:t>
-        </w:r>
-      </w:ins>
-      <w:r>
-        <w:t>, and short contigs (</w:t>
-      </w:r>
-      <w:r>
-        <w:rPr>
-          <w:rStyle w:val="tgc"/>
-          <w:rFonts w:eastAsia="Times New Roman"/>
-        </w:rPr>
-        <w:t>&lt;</w:t>
-      </w:r>
-      <w:r>
-        <w:t>1000bp) are removed. CheckM</w:t>
-      </w:r>
-      <w:ins w:id="41" w:author="German Uritskiy" w:date="2018-06-07T10:43:00Z">
-        <w:r>
-          <w:t xml:space="preserve"> </w:t>
-        </w:r>
-        <w:r>
-          <w:t>v1.0.7 (default settings)</w:t>
-        </w:r>
-      </w:ins>
-      <w:r>
-        <w:t xml:space="preserve"> is used to evaluate the completion and contamination of each of the three versions of each bin – the original bin, the “strict” re-assembled bin, and “permissive” reassembled bin. The best version is chosen based on a scoring funciton S=Completion-5*Contamination. The final bins set it then re-evaluated with CheckM, and summary statistics are generated. Additionally, a N50, completion and contamination rank plots is generated to evaluate the improvements in the bin sets following reassembly. </w:t>
-      </w:r>
-    </w:p>
-    <w:p>
-      <w:pPr>
-        <w:rPr>
-          <w:b/>
-        </w:rPr>
-      </w:pPr>
-    </w:p>
-    <w:p>
-      <w:pPr>
-        <w:rPr>
-          <w:b/>
-        </w:rPr>
-      </w:pPr>
-      <w:r>
-        <w:rPr>
-          <w:b/>
-        </w:rPr>
-        <w:t>MetaWRAP-</w:t>
-      </w:r>
-      <w:r>
-        <w:rPr>
-          <w:b/>
-        </w:rPr>
-        <w:t>Quant_bins</w:t>
-      </w:r>
-    </w:p>
-    <w:p>
-      <w:r>
-        <w:tab/>
-        <w:t>The Quant_bins module rapidly estimates the abundance of bins across a number of samples. Salmon v0.9.1</w:t>
-      </w:r>
-      <w:ins w:id="42" w:author="German Uritskiy" w:date="2018-06-07T10:44:00Z">
-        <w:r>
-          <w:t xml:space="preserve"> (</w:t>
-        </w:r>
-        <w:r>
-          <w:t>--libType IU</w:t>
-        </w:r>
-        <w:r>
-          <w:t xml:space="preserve"> option)</w:t>
-        </w:r>
-      </w:ins>
-      <w:r>
-        <w:t xml:space="preserve"> is used to index the entire metagenomic assembly and align reads from each sample back to the assembly. Coverage tables are generated estimating the abundance of each contig in each sample. The average abundance of each bin in each sample is calculated by taking the length-weighted average of the bins’s contig abundances. A final bin abundance table is made, and a clustered heatmap is generated with Seaborn v0.8.1 to visualize bin abundance variation across samples.</w:t>
-      </w:r>
-      <w:r>
-        <w:t xml:space="preserve"> The bin abundances are standardized to 100 million reads in each sample library before plotting.</w:t>
-      </w:r>
-    </w:p>
-    <w:p/>
-    <w:p>
-      <w:r>
-        <w:rPr>
-          <w:b/>
-        </w:rPr>
-        <w:t>MetaWRAP</w:t>
-      </w:r>
-      <w:r>
-        <w:rPr>
-          <w:b/>
-        </w:rPr>
-        <w:t>-Blobology</w:t>
-      </w:r>
-    </w:p>
-    <w:p>
-      <w:r>
-        <w:tab/>
-        <w:t xml:space="preserve">The Blobology module uses a modified version of the original Blobology software to create blobplots (a GC vs abundance plot of all the contigs) of a metagenomic assembly, and annotates it with phylogenetic information or bin information. The taxonomy of each contig is estimated with </w:t>
-      </w:r>
-      <w:ins w:id="43" w:author="German Uritskiy" w:date="2018-06-07T10:48:00Z">
-        <w:r>
-          <w:t>blastn v</w:t>
-        </w:r>
-        <w:r>
-          <w:t>2.7.1</w:t>
-        </w:r>
-        <w:r>
-          <w:t xml:space="preserve"> (-task megablast -evalue 1e-5 -max_target_seqs 1 -outfmt '6 qseqid sseqid staxids' options)</w:t>
-        </w:r>
-      </w:ins>
-      <w:del w:id="44" w:author="German Uritskiy" w:date="2018-06-07T10:48:00Z">
-        <w:r>
-          <w:delText>Mega-BLAST v</w:delText>
-        </w:r>
-        <w:r>
-          <w:delText>2.7.1</w:delText>
-        </w:r>
-        <w:r>
-          <w:delText xml:space="preserve"> </w:delText>
-        </w:r>
-      </w:del>
-      <w:ins w:id="45" w:author="German Uritskiy" w:date="2018-06-07T10:45:00Z">
-        <w:r>
-          <w:t xml:space="preserve"> </w:t>
-        </w:r>
-      </w:ins>
-      <w:r>
-        <w:t>with NCBI_nt as the database. The assembly is then indexed and the reads from any number of samples are aligned against it with bowtie2</w:t>
-      </w:r>
-      <w:ins w:id="46" w:author="German Uritskiy" w:date="2018-06-07T10:45:00Z">
-        <w:r>
-          <w:t xml:space="preserve"> v2.3.0</w:t>
-        </w:r>
-      </w:ins>
-      <w:ins w:id="47" w:author="German Uritskiy" w:date="2018-06-07T10:46:00Z">
-        <w:r>
-          <w:t xml:space="preserve"> (</w:t>
-        </w:r>
-        <w:r>
-          <w:t>--very-fast-local -k 1</w:t>
-        </w:r>
-        <w:r>
-          <w:t xml:space="preserve"> -t --reorder --mm options)</w:t>
-        </w:r>
-      </w:ins>
-      <w:r>
-        <w:t xml:space="preserve">. Blobology’s gc_cov_annotate.pl function is used to generate a blobplot file with the GC, coverage (in all samples), and taxonomy of each contig. If the user provided a set of bins to annotate, the contigs are also annotated with the bins they belong to. Finally, Blobology’s </w:t>
-      </w:r>
-      <w:proofErr w:type="gramStart"/>
-      <w:r>
-        <w:t>makeblobplot.R</w:t>
-      </w:r>
-      <w:proofErr w:type="gramEnd"/>
-      <w:r>
-        <w:t xml:space="preserve"> function is used to make the blobplots of the contigs across all the provided samples, with taxonomic and bin membership annotations. </w:t>
-      </w:r>
-    </w:p>
-    <w:p/>
-    <w:p>
-      <w:pPr>
-        <w:rPr>
-          <w:b/>
-        </w:rPr>
-      </w:pPr>
-      <w:r>
-        <w:rPr>
-          <w:b/>
-        </w:rPr>
-        <w:t>MetaWRAP-</w:t>
-      </w:r>
-      <w:r>
-        <w:rPr>
-          <w:b/>
-        </w:rPr>
-        <w:t>Classify_bins</w:t>
-      </w:r>
-    </w:p>
-    <w:p>
-      <w:pPr>
-        <w:rPr>
-          <w:rPrChange w:id="48" w:author="German Uritskiy" w:date="2018-06-07T10:48:00Z">
+          <w:rPrChange w:id="139" w:author="German Uritskiy" w:date="2018-06-12T13:51:00Z">
+            <w:rPr>
+              <w:b/>
+            </w:rPr>
+          </w:rPrChange>
+        </w:rPr>
+        <w:t>MetaWRAP-Reassemble_bins</w:t>
+      </w:r>
+    </w:p>
+    <w:p>
+      <w:pPr>
+        <w:rPr>
+          <w:rFonts w:asciiTheme="minorHAnsi" w:eastAsia="Times New Roman" w:hAnsiTheme="minorHAnsi"/>
+          <w:rPrChange w:id="140" w:author="German Uritskiy" w:date="2018-06-12T13:51:00Z">
             <w:rPr>
               <w:rFonts w:eastAsia="Times New Roman"/>
             </w:rPr>
@@ -706,126 +1079,658 @@
         </w:rPr>
       </w:pPr>
       <w:r>
+        <w:rPr>
+          <w:rFonts w:asciiTheme="minorHAnsi" w:hAnsiTheme="minorHAnsi"/>
+          <w:rPrChange w:id="141" w:author="German Uritskiy" w:date="2018-06-12T13:51:00Z">
+            <w:rPr/>
+          </w:rPrChange>
+        </w:rPr>
+        <w:tab/>
+        <w:t>The Reassemble_bins module aims to improve a set of bins by extracting reads that belong to each bin and re-assembling them. First, entire original metagenomic assembly is indexed and FastQ reads are aligned back to it with bwa v0.7.15</w:t>
+      </w:r>
+      <w:ins w:id="142" w:author="German Uritskiy" w:date="2018-06-07T10:42:00Z">
+        <w:r>
+          <w:rPr>
+            <w:rFonts w:asciiTheme="minorHAnsi" w:hAnsiTheme="minorHAnsi"/>
+            <w:rPrChange w:id="143" w:author="German Uritskiy" w:date="2018-06-12T13:51:00Z">
+              <w:rPr/>
+            </w:rPrChange>
+          </w:rPr>
+          <w:t xml:space="preserve"> (default options)</w:t>
+        </w:r>
+      </w:ins>
+      <w:r>
+        <w:rPr>
+          <w:rFonts w:asciiTheme="minorHAnsi" w:hAnsiTheme="minorHAnsi"/>
+          <w:rPrChange w:id="144" w:author="German Uritskiy" w:date="2018-06-12T13:51:00Z">
+            <w:rPr/>
+          </w:rPrChange>
+        </w:rPr>
+        <w:t xml:space="preserve">. Reads pairs mapping back to contigs belonging to the provided bins are stored in separate FastQ files, even if only one read mate aligned. Two sets of reads are stored for each bin – reads mapping perfectly (strict), and reads mapping with &lt;3 mismatches (permissive). Each set of reads is then reassembled with SPAdes v3.11 </w:t>
+      </w:r>
+      <w:ins w:id="145" w:author="German Uritskiy" w:date="2018-06-07T10:43:00Z">
+        <w:r>
+          <w:rPr>
+            <w:rFonts w:asciiTheme="minorHAnsi" w:hAnsiTheme="minorHAnsi"/>
+            <w:rPrChange w:id="146" w:author="German Uritskiy" w:date="2018-06-12T13:51:00Z">
+              <w:rPr/>
+            </w:rPrChange>
+          </w:rPr>
+          <w:t>(</w:t>
+        </w:r>
+      </w:ins>
+      <w:del w:id="147" w:author="German Uritskiy" w:date="2018-06-07T10:43:00Z">
+        <w:r>
+          <w:rPr>
+            <w:rFonts w:asciiTheme="minorHAnsi" w:hAnsiTheme="minorHAnsi"/>
+            <w:rPrChange w:id="148" w:author="German Uritskiy" w:date="2018-06-12T13:51:00Z">
+              <w:rPr/>
+            </w:rPrChange>
+          </w:rPr>
+          <w:delText xml:space="preserve">with the </w:delText>
+        </w:r>
+      </w:del>
+      <w:r>
+        <w:rPr>
+          <w:rFonts w:asciiTheme="minorHAnsi" w:hAnsiTheme="minorHAnsi"/>
+          <w:rPrChange w:id="149" w:author="German Uritskiy" w:date="2018-06-12T13:51:00Z">
+            <w:rPr/>
+          </w:rPrChange>
+        </w:rPr>
+        <w:t>--careful</w:t>
+      </w:r>
+      <w:del w:id="150" w:author="German Uritskiy" w:date="2018-06-07T13:19:00Z">
+        <w:r>
+          <w:rPr>
+            <w:rFonts w:asciiTheme="minorHAnsi" w:hAnsiTheme="minorHAnsi"/>
+            <w:rPrChange w:id="151" w:author="German Uritskiy" w:date="2018-06-12T13:51:00Z">
+              <w:rPr/>
+            </w:rPrChange>
+          </w:rPr>
+          <w:delText>l</w:delText>
+        </w:r>
+      </w:del>
+      <w:r>
+        <w:rPr>
+          <w:rFonts w:asciiTheme="minorHAnsi" w:hAnsiTheme="minorHAnsi"/>
+          <w:rPrChange w:id="152" w:author="German Uritskiy" w:date="2018-06-12T13:51:00Z">
+            <w:rPr/>
+          </w:rPrChange>
+        </w:rPr>
+        <w:t xml:space="preserve"> setting</w:t>
+      </w:r>
+      <w:ins w:id="153" w:author="German Uritskiy" w:date="2018-06-07T10:43:00Z">
+        <w:r>
+          <w:rPr>
+            <w:rFonts w:asciiTheme="minorHAnsi" w:hAnsiTheme="minorHAnsi"/>
+            <w:rPrChange w:id="154" w:author="German Uritskiy" w:date="2018-06-12T13:51:00Z">
+              <w:rPr/>
+            </w:rPrChange>
+          </w:rPr>
+          <w:t>)</w:t>
+        </w:r>
+      </w:ins>
+      <w:r>
+        <w:rPr>
+          <w:rFonts w:asciiTheme="minorHAnsi" w:hAnsiTheme="minorHAnsi"/>
+          <w:rPrChange w:id="155" w:author="German Uritskiy" w:date="2018-06-12T13:51:00Z">
+            <w:rPr/>
+          </w:rPrChange>
+        </w:rPr>
+        <w:t>, and short contigs (</w:t>
+      </w:r>
+      <w:r>
+        <w:rPr>
+          <w:rStyle w:val="tgc"/>
+          <w:rFonts w:asciiTheme="minorHAnsi" w:eastAsia="Times New Roman" w:hAnsiTheme="minorHAnsi"/>
+          <w:rPrChange w:id="156" w:author="German Uritskiy" w:date="2018-06-12T13:51:00Z">
+            <w:rPr>
+              <w:rStyle w:val="tgc"/>
+              <w:rFonts w:eastAsia="Times New Roman"/>
+            </w:rPr>
+          </w:rPrChange>
+        </w:rPr>
+        <w:t>&lt;</w:t>
+      </w:r>
+      <w:r>
+        <w:rPr>
+          <w:rFonts w:asciiTheme="minorHAnsi" w:hAnsiTheme="minorHAnsi"/>
+          <w:rPrChange w:id="157" w:author="German Uritskiy" w:date="2018-06-12T13:51:00Z">
+            <w:rPr/>
+          </w:rPrChange>
+        </w:rPr>
+        <w:t>1000bp) are removed. CheckM</w:t>
+      </w:r>
+      <w:ins w:id="158" w:author="German Uritskiy" w:date="2018-06-07T10:43:00Z">
+        <w:r>
+          <w:rPr>
+            <w:rFonts w:asciiTheme="minorHAnsi" w:hAnsiTheme="minorHAnsi"/>
+            <w:rPrChange w:id="159" w:author="German Uritskiy" w:date="2018-06-12T13:51:00Z">
+              <w:rPr/>
+            </w:rPrChange>
+          </w:rPr>
+          <w:t xml:space="preserve"> v1.0.7 (default settings)</w:t>
+        </w:r>
+      </w:ins>
+      <w:r>
+        <w:rPr>
+          <w:rFonts w:asciiTheme="minorHAnsi" w:hAnsiTheme="minorHAnsi"/>
+          <w:rPrChange w:id="160" w:author="German Uritskiy" w:date="2018-06-12T13:51:00Z">
+            <w:rPr/>
+          </w:rPrChange>
+        </w:rPr>
+        <w:t xml:space="preserve"> is used to evaluate the completion and contamination of each of the three versions of each bin – the original bin, the “strict” re-assembled bin, and “permissive” reassembled bin. The best version is chosen based on a scoring funciton S=Completion-5*Contamination. The final bins set it then re-evaluated with CheckM, and summary statistics are generated. Additionally, a N50, completion and contamination rank plots is generated to evaluate the improvements in the bin sets following reassembly. </w:t>
+      </w:r>
+    </w:p>
+    <w:p>
+      <w:pPr>
+        <w:rPr>
+          <w:rFonts w:asciiTheme="minorHAnsi" w:hAnsiTheme="minorHAnsi"/>
+          <w:b/>
+          <w:rPrChange w:id="161" w:author="German Uritskiy" w:date="2018-06-12T13:51:00Z">
+            <w:rPr>
+              <w:b/>
+            </w:rPr>
+          </w:rPrChange>
+        </w:rPr>
+      </w:pPr>
+    </w:p>
+    <w:p>
+      <w:pPr>
+        <w:rPr>
+          <w:rFonts w:asciiTheme="minorHAnsi" w:hAnsiTheme="minorHAnsi"/>
+          <w:b/>
+          <w:rPrChange w:id="162" w:author="German Uritskiy" w:date="2018-06-12T13:51:00Z">
+            <w:rPr>
+              <w:b/>
+            </w:rPr>
+          </w:rPrChange>
+        </w:rPr>
+      </w:pPr>
+      <w:r>
+        <w:rPr>
+          <w:rFonts w:asciiTheme="minorHAnsi" w:hAnsiTheme="minorHAnsi"/>
+          <w:b/>
+          <w:rPrChange w:id="163" w:author="German Uritskiy" w:date="2018-06-12T13:51:00Z">
+            <w:rPr>
+              <w:b/>
+            </w:rPr>
+          </w:rPrChange>
+        </w:rPr>
+        <w:t>MetaWRAP-Quant_bins</w:t>
+      </w:r>
+    </w:p>
+    <w:p>
+      <w:pPr>
+        <w:rPr>
+          <w:rFonts w:asciiTheme="minorHAnsi" w:hAnsiTheme="minorHAnsi"/>
+          <w:rPrChange w:id="164" w:author="German Uritskiy" w:date="2018-06-12T13:51:00Z">
+            <w:rPr/>
+          </w:rPrChange>
+        </w:rPr>
+      </w:pPr>
+      <w:r>
+        <w:rPr>
+          <w:rFonts w:asciiTheme="minorHAnsi" w:hAnsiTheme="minorHAnsi"/>
+          <w:rPrChange w:id="165" w:author="German Uritskiy" w:date="2018-06-12T13:51:00Z">
+            <w:rPr/>
+          </w:rPrChange>
+        </w:rPr>
+        <w:tab/>
+        <w:t>The Quant_bins module rapidly estimates the abundance of bins across a number of samples. Salmon v0.9.1</w:t>
+      </w:r>
+      <w:ins w:id="166" w:author="German Uritskiy" w:date="2018-06-07T10:44:00Z">
+        <w:r>
+          <w:rPr>
+            <w:rFonts w:asciiTheme="minorHAnsi" w:hAnsiTheme="minorHAnsi"/>
+            <w:rPrChange w:id="167" w:author="German Uritskiy" w:date="2018-06-12T13:51:00Z">
+              <w:rPr/>
+            </w:rPrChange>
+          </w:rPr>
+          <w:t xml:space="preserve"> (--libType IU option)</w:t>
+        </w:r>
+      </w:ins>
+      <w:r>
+        <w:rPr>
+          <w:rFonts w:asciiTheme="minorHAnsi" w:hAnsiTheme="minorHAnsi"/>
+          <w:rPrChange w:id="168" w:author="German Uritskiy" w:date="2018-06-12T13:51:00Z">
+            <w:rPr/>
+          </w:rPrChange>
+        </w:rPr>
+        <w:t xml:space="preserve"> is used to index the entire metagenomic assembly and align reads from each sample back to the assembly. Coverage tables are generated estimating the abundance of each contig in each sample. The average abundance of each bin in each sample is calculated by taking the length-weighted average of the bins’s contig abundances. A final bin abundance table is made, and a clustered heatmap is generated with Seaborn v0.8.1 to visualize bin abundance variation across samples.</w:t>
+      </w:r>
+      <w:r>
+        <w:rPr>
+          <w:rFonts w:asciiTheme="minorHAnsi" w:hAnsiTheme="minorHAnsi"/>
+          <w:rPrChange w:id="169" w:author="German Uritskiy" w:date="2018-06-12T13:51:00Z">
+            <w:rPr/>
+          </w:rPrChange>
+        </w:rPr>
+        <w:t xml:space="preserve"> The bin abundances are standardized to 100 million reads in each sample library before plotting.</w:t>
+      </w:r>
+    </w:p>
+    <w:p>
+      <w:pPr>
+        <w:rPr>
+          <w:rFonts w:asciiTheme="minorHAnsi" w:hAnsiTheme="minorHAnsi"/>
+          <w:rPrChange w:id="170" w:author="German Uritskiy" w:date="2018-06-12T13:51:00Z">
+            <w:rPr/>
+          </w:rPrChange>
+        </w:rPr>
+      </w:pPr>
+    </w:p>
+    <w:p>
+      <w:pPr>
+        <w:rPr>
+          <w:rFonts w:asciiTheme="minorHAnsi" w:hAnsiTheme="minorHAnsi"/>
+          <w:rPrChange w:id="171" w:author="German Uritskiy" w:date="2018-06-12T13:51:00Z">
+            <w:rPr/>
+          </w:rPrChange>
+        </w:rPr>
+      </w:pPr>
+      <w:r>
+        <w:rPr>
+          <w:rFonts w:asciiTheme="minorHAnsi" w:hAnsiTheme="minorHAnsi"/>
+          <w:b/>
+          <w:rPrChange w:id="172" w:author="German Uritskiy" w:date="2018-06-12T13:51:00Z">
+            <w:rPr>
+              <w:b/>
+            </w:rPr>
+          </w:rPrChange>
+        </w:rPr>
+        <w:t>MetaWRAP-Blobology</w:t>
+      </w:r>
+    </w:p>
+    <w:p>
+      <w:pPr>
+        <w:rPr>
+          <w:rFonts w:asciiTheme="minorHAnsi" w:hAnsiTheme="minorHAnsi"/>
+          <w:rPrChange w:id="173" w:author="German Uritskiy" w:date="2018-06-12T13:51:00Z">
+            <w:rPr/>
+          </w:rPrChange>
+        </w:rPr>
+      </w:pPr>
+      <w:r>
+        <w:rPr>
+          <w:rFonts w:asciiTheme="minorHAnsi" w:hAnsiTheme="minorHAnsi"/>
+          <w:rPrChange w:id="174" w:author="German Uritskiy" w:date="2018-06-12T13:51:00Z">
+            <w:rPr/>
+          </w:rPrChange>
+        </w:rPr>
+        <w:tab/>
+        <w:t xml:space="preserve">The Blobology module uses a modified version of the original Blobology software to create blobplots (a GC vs abundance plot of all the contigs) of a metagenomic assembly, and annotates it with phylogenetic information or bin information. The taxonomy of each contig is estimated with </w:t>
+      </w:r>
+      <w:ins w:id="175" w:author="German Uritskiy" w:date="2018-06-07T10:48:00Z">
+        <w:r>
+          <w:rPr>
+            <w:rFonts w:asciiTheme="minorHAnsi" w:hAnsiTheme="minorHAnsi"/>
+            <w:rPrChange w:id="176" w:author="German Uritskiy" w:date="2018-06-12T13:51:00Z">
+              <w:rPr/>
+            </w:rPrChange>
+          </w:rPr>
+          <w:t>blastn v2.7.1 (-task megablast -evalue 1e-5 -max_target_seqs 1 -outfmt '6 qseqid sseqid staxids' options)</w:t>
+        </w:r>
+      </w:ins>
+      <w:del w:id="177" w:author="German Uritskiy" w:date="2018-06-07T10:48:00Z">
+        <w:r>
+          <w:rPr>
+            <w:rFonts w:asciiTheme="minorHAnsi" w:hAnsiTheme="minorHAnsi"/>
+            <w:rPrChange w:id="178" w:author="German Uritskiy" w:date="2018-06-12T13:51:00Z">
+              <w:rPr/>
+            </w:rPrChange>
+          </w:rPr>
+          <w:delText xml:space="preserve">Mega-BLAST v2.7.1 </w:delText>
+        </w:r>
+      </w:del>
+      <w:ins w:id="179" w:author="German Uritskiy" w:date="2018-06-07T10:45:00Z">
+        <w:r>
+          <w:rPr>
+            <w:rFonts w:asciiTheme="minorHAnsi" w:hAnsiTheme="minorHAnsi"/>
+            <w:rPrChange w:id="180" w:author="German Uritskiy" w:date="2018-06-12T13:51:00Z">
+              <w:rPr/>
+            </w:rPrChange>
+          </w:rPr>
+          <w:t xml:space="preserve"> </w:t>
+        </w:r>
+      </w:ins>
+      <w:r>
+        <w:rPr>
+          <w:rFonts w:asciiTheme="minorHAnsi" w:hAnsiTheme="minorHAnsi"/>
+          <w:rPrChange w:id="181" w:author="German Uritskiy" w:date="2018-06-12T13:51:00Z">
+            <w:rPr/>
+          </w:rPrChange>
+        </w:rPr>
+        <w:t>with NCBI_nt as the database. The assembly is then indexed and the reads from any number of samples are aligned against it with bowtie2</w:t>
+      </w:r>
+      <w:ins w:id="182" w:author="German Uritskiy" w:date="2018-06-07T10:45:00Z">
+        <w:r>
+          <w:rPr>
+            <w:rFonts w:asciiTheme="minorHAnsi" w:hAnsiTheme="minorHAnsi"/>
+            <w:rPrChange w:id="183" w:author="German Uritskiy" w:date="2018-06-12T13:51:00Z">
+              <w:rPr/>
+            </w:rPrChange>
+          </w:rPr>
+          <w:t xml:space="preserve"> v2.3.0</w:t>
+        </w:r>
+      </w:ins>
+      <w:ins w:id="184" w:author="German Uritskiy" w:date="2018-06-07T10:46:00Z">
+        <w:r>
+          <w:rPr>
+            <w:rFonts w:asciiTheme="minorHAnsi" w:hAnsiTheme="minorHAnsi"/>
+            <w:rPrChange w:id="185" w:author="German Uritskiy" w:date="2018-06-12T13:51:00Z">
+              <w:rPr/>
+            </w:rPrChange>
+          </w:rPr>
+          <w:t xml:space="preserve"> (--very-fast-local -k 1 -t --reorder --mm options)</w:t>
+        </w:r>
+      </w:ins>
+      <w:r>
+        <w:rPr>
+          <w:rFonts w:asciiTheme="minorHAnsi" w:hAnsiTheme="minorHAnsi"/>
+          <w:rPrChange w:id="186" w:author="German Uritskiy" w:date="2018-06-12T13:51:00Z">
+            <w:rPr/>
+          </w:rPrChange>
+        </w:rPr>
+        <w:t xml:space="preserve">. Blobology’s gc_cov_annotate.pl function is used to generate a blobplot file with the GC, coverage (in all samples), and taxonomy of each contig. If the user provided a set of bins to annotate, the contigs are also annotated with the bins they belong to. Finally, Blobology’s </w:t>
+      </w:r>
+      <w:proofErr w:type="gramStart"/>
+      <w:r>
+        <w:rPr>
+          <w:rFonts w:asciiTheme="minorHAnsi" w:hAnsiTheme="minorHAnsi"/>
+          <w:rPrChange w:id="187" w:author="German Uritskiy" w:date="2018-06-12T13:51:00Z">
+            <w:rPr/>
+          </w:rPrChange>
+        </w:rPr>
+        <w:t>makeblobplot.R</w:t>
+      </w:r>
+      <w:proofErr w:type="gramEnd"/>
+      <w:r>
+        <w:rPr>
+          <w:rFonts w:asciiTheme="minorHAnsi" w:hAnsiTheme="minorHAnsi"/>
+          <w:rPrChange w:id="188" w:author="German Uritskiy" w:date="2018-06-12T13:51:00Z">
+            <w:rPr/>
+          </w:rPrChange>
+        </w:rPr>
+        <w:t xml:space="preserve"> function is used to make the blobplots of the contigs across all the provided samples, with taxonomic and bin membership annotations. </w:t>
+      </w:r>
+    </w:p>
+    <w:p>
+      <w:pPr>
+        <w:rPr>
+          <w:rFonts w:asciiTheme="minorHAnsi" w:hAnsiTheme="minorHAnsi"/>
+          <w:rPrChange w:id="189" w:author="German Uritskiy" w:date="2018-06-12T13:51:00Z">
+            <w:rPr/>
+          </w:rPrChange>
+        </w:rPr>
+      </w:pPr>
+    </w:p>
+    <w:p>
+      <w:pPr>
+        <w:rPr>
+          <w:rFonts w:asciiTheme="minorHAnsi" w:hAnsiTheme="minorHAnsi"/>
+          <w:b/>
+          <w:rPrChange w:id="190" w:author="German Uritskiy" w:date="2018-06-12T13:51:00Z">
+            <w:rPr>
+              <w:b/>
+            </w:rPr>
+          </w:rPrChange>
+        </w:rPr>
+      </w:pPr>
+      <w:r>
+        <w:rPr>
+          <w:rFonts w:asciiTheme="minorHAnsi" w:hAnsiTheme="minorHAnsi"/>
+          <w:b/>
+          <w:rPrChange w:id="191" w:author="German Uritskiy" w:date="2018-06-12T13:51:00Z">
+            <w:rPr>
+              <w:b/>
+            </w:rPr>
+          </w:rPrChange>
+        </w:rPr>
+        <w:t>MetaWRAP-Classify_bins</w:t>
+      </w:r>
+    </w:p>
+    <w:p>
+      <w:pPr>
+        <w:rPr>
+          <w:rFonts w:asciiTheme="minorHAnsi" w:hAnsiTheme="minorHAnsi"/>
+          <w:rPrChange w:id="192" w:author="German Uritskiy" w:date="2018-06-12T13:51:00Z">
+            <w:rPr>
+              <w:rFonts w:eastAsia="Times New Roman"/>
+            </w:rPr>
+          </w:rPrChange>
+        </w:rPr>
+      </w:pPr>
+      <w:r>
+        <w:rPr>
+          <w:rFonts w:asciiTheme="minorHAnsi" w:hAnsiTheme="minorHAnsi"/>
+          <w:rPrChange w:id="193" w:author="German Uritskiy" w:date="2018-06-12T13:51:00Z">
+            <w:rPr/>
+          </w:rPrChange>
+        </w:rPr>
         <w:tab/>
         <w:t xml:space="preserve">The Classify_bins module is a conservative way to assign taxonomy to a set of metagenomic bins. First, the contigs in all bins are combined into one file, and </w:t>
       </w:r>
-      <w:del w:id="49" w:author="German Uritskiy" w:date="2018-06-07T10:47:00Z">
-        <w:r>
-          <w:delText>MegaBLAST</w:delText>
-        </w:r>
-        <w:r>
-          <w:delText xml:space="preserve"> </w:delText>
-        </w:r>
-        <w:r>
-          <w:delText xml:space="preserve"> </w:delText>
+      <w:del w:id="194" w:author="German Uritskiy" w:date="2018-06-07T10:47:00Z">
+        <w:r>
+          <w:rPr>
+            <w:rFonts w:asciiTheme="minorHAnsi" w:hAnsiTheme="minorHAnsi"/>
+            <w:rPrChange w:id="195" w:author="German Uritskiy" w:date="2018-06-12T13:51:00Z">
+              <w:rPr/>
+            </w:rPrChange>
+          </w:rPr>
+          <w:delText xml:space="preserve">MegaBLAST  </w:delText>
         </w:r>
       </w:del>
-      <w:ins w:id="50" w:author="German Uritskiy" w:date="2018-06-07T10:47:00Z">
-        <w:r>
+      <w:ins w:id="196" w:author="German Uritskiy" w:date="2018-06-07T10:47:00Z">
+        <w:r>
+          <w:rPr>
+            <w:rFonts w:asciiTheme="minorHAnsi" w:hAnsiTheme="minorHAnsi"/>
+            <w:rPrChange w:id="197" w:author="German Uritskiy" w:date="2018-06-12T13:51:00Z">
+              <w:rPr/>
+            </w:rPrChange>
+          </w:rPr>
           <w:t xml:space="preserve">blastn </w:t>
         </w:r>
       </w:ins>
       <w:r>
-        <w:t>v</w:t>
-      </w:r>
-      <w:r>
-        <w:t>2.7.1</w:t>
-      </w:r>
-      <w:r>
-        <w:t xml:space="preserve"> </w:t>
-      </w:r>
-      <w:ins w:id="51" w:author="German Uritskiy" w:date="2018-06-07T10:47:00Z">
-        <w:r>
+        <w:rPr>
+          <w:rFonts w:asciiTheme="minorHAnsi" w:hAnsiTheme="minorHAnsi"/>
+          <w:rPrChange w:id="198" w:author="German Uritskiy" w:date="2018-06-12T13:51:00Z">
+            <w:rPr/>
+          </w:rPrChange>
+        </w:rPr>
+        <w:t xml:space="preserve">v2.7.1 </w:t>
+      </w:r>
+      <w:ins w:id="199" w:author="German Uritskiy" w:date="2018-06-07T10:47:00Z">
+        <w:r>
+          <w:rPr>
+            <w:rFonts w:asciiTheme="minorHAnsi" w:hAnsiTheme="minorHAnsi"/>
+            <w:rPrChange w:id="200" w:author="German Uritskiy" w:date="2018-06-12T13:51:00Z">
+              <w:rPr/>
+            </w:rPrChange>
+          </w:rPr>
           <w:t>(</w:t>
         </w:r>
       </w:ins>
-      <w:ins w:id="52" w:author="German Uritskiy" w:date="2018-06-07T10:49:00Z">
-        <w:r>
+      <w:ins w:id="201" w:author="German Uritskiy" w:date="2018-06-07T10:49:00Z">
+        <w:r>
+          <w:rPr>
+            <w:rFonts w:asciiTheme="minorHAnsi" w:hAnsiTheme="minorHAnsi"/>
+            <w:rPrChange w:id="202" w:author="German Uritskiy" w:date="2018-06-12T13:51:00Z">
+              <w:rPr/>
+            </w:rPrChange>
+          </w:rPr>
           <w:t xml:space="preserve">-task megablast -outfmt '6 qseqid qstart qend qlen sseqid staxids sstart send bitscore evalue nident length' </w:t>
         </w:r>
       </w:ins>
-      <w:ins w:id="53" w:author="German Uritskiy" w:date="2018-06-07T10:47:00Z">
-        <w:r>
+      <w:ins w:id="203" w:author="German Uritskiy" w:date="2018-06-07T10:47:00Z">
+        <w:r>
+          <w:rPr>
+            <w:rFonts w:asciiTheme="minorHAnsi" w:hAnsiTheme="minorHAnsi"/>
+            <w:rPrChange w:id="204" w:author="German Uritskiy" w:date="2018-06-12T13:51:00Z">
+              <w:rPr/>
+            </w:rPrChange>
+          </w:rPr>
           <w:t xml:space="preserve">options) </w:t>
         </w:r>
       </w:ins>
       <w:r>
+        <w:rPr>
+          <w:rFonts w:asciiTheme="minorHAnsi" w:hAnsiTheme="minorHAnsi"/>
+          <w:rPrChange w:id="205" w:author="German Uritskiy" w:date="2018-06-12T13:51:00Z">
+            <w:rPr/>
+          </w:rPrChange>
+        </w:rPr>
         <w:t>is used to align the contigs to the NCBI_nt database.  The alignment results are then used by taxator-</w:t>
       </w:r>
       <w:proofErr w:type="gramStart"/>
       <w:r>
+        <w:rPr>
+          <w:rFonts w:asciiTheme="minorHAnsi" w:hAnsiTheme="minorHAnsi"/>
+          <w:rPrChange w:id="206" w:author="German Uritskiy" w:date="2018-06-12T13:51:00Z">
+            <w:rPr/>
+          </w:rPrChange>
+        </w:rPr>
         <w:t xml:space="preserve">kt </w:t>
       </w:r>
-      <w:ins w:id="54" w:author="German Uritskiy" w:date="2018-06-07T10:50:00Z">
-        <w:r>
+      <w:ins w:id="207" w:author="German Uritskiy" w:date="2018-06-07T10:50:00Z">
+        <w:r>
+          <w:rPr>
+            <w:rFonts w:asciiTheme="minorHAnsi" w:hAnsiTheme="minorHAnsi"/>
+            <w:rPrChange w:id="208" w:author="German Uritskiy" w:date="2018-06-12T13:51:00Z">
+              <w:rPr/>
+            </w:rPrChange>
+          </w:rPr>
           <w:t xml:space="preserve"> v</w:t>
         </w:r>
         <w:proofErr w:type="gramEnd"/>
         <w:r>
-          <w:t>1.3.3e (</w:t>
-        </w:r>
-        <w:r>
-          <w:t>-a megan-lca -t 0.3 -e 0.01</w:t>
-        </w:r>
-        <w:r>
-          <w:t xml:space="preserve"> options) </w:t>
-        </w:r>
-      </w:ins>
-      <w:r>
+          <w:rPr>
+            <w:rFonts w:asciiTheme="minorHAnsi" w:hAnsiTheme="minorHAnsi"/>
+            <w:rPrChange w:id="209" w:author="German Uritskiy" w:date="2018-06-12T13:51:00Z">
+              <w:rPr/>
+            </w:rPrChange>
+          </w:rPr>
+          <w:t xml:space="preserve">1.3.3e (-a megan-lca -t 0.3 -e 0.01 options) </w:t>
+        </w:r>
+      </w:ins>
+      <w:r>
+        <w:rPr>
+          <w:rFonts w:asciiTheme="minorHAnsi" w:hAnsiTheme="minorHAnsi"/>
+          <w:rPrChange w:id="210" w:author="German Uritskiy" w:date="2018-06-12T13:51:00Z">
+            <w:rPr/>
+          </w:rPrChange>
+        </w:rPr>
         <w:t xml:space="preserve">to estimate the taxonomy of each contig. The most likely taxonomy of each bin is then estimated from individual contig predictions. Taxonomy of each contig are added to a phylogenetic tree, adding weight to each branch based on the length of that contig. The tree is then traversed from the root down the heaviest branches until the next likely branch is </w:t>
       </w:r>
       <w:r>
         <w:rPr>
           <w:rStyle w:val="tgc"/>
-          <w:rFonts w:eastAsia="Times New Roman"/>
+          <w:rFonts w:asciiTheme="minorHAnsi" w:eastAsia="Times New Roman" w:hAnsiTheme="minorHAnsi"/>
+          <w:rPrChange w:id="211" w:author="German Uritskiy" w:date="2018-06-12T13:51:00Z">
+            <w:rPr>
+              <w:rStyle w:val="tgc"/>
+              <w:rFonts w:eastAsia="Times New Roman"/>
+            </w:rPr>
+          </w:rPrChange>
         </w:rPr>
         <w:t>&lt;</w:t>
       </w:r>
       <w:r>
+        <w:rPr>
+          <w:rFonts w:asciiTheme="minorHAnsi" w:hAnsiTheme="minorHAnsi"/>
+          <w:rPrChange w:id="212" w:author="German Uritskiy" w:date="2018-06-12T13:51:00Z">
+            <w:rPr/>
+          </w:rPrChange>
+        </w:rPr>
         <w:t>50% of the current branch weight. Once no further taxonomic rank can be estimated, the final taxonomy of that bin is reported.</w:t>
       </w:r>
     </w:p>
-    <w:p/>
-    <w:p>
-      <w:pPr>
-        <w:rPr>
+    <w:p>
+      <w:pPr>
+        <w:rPr>
+          <w:rFonts w:asciiTheme="minorHAnsi" w:hAnsiTheme="minorHAnsi"/>
+          <w:rPrChange w:id="213" w:author="German Uritskiy" w:date="2018-06-12T13:51:00Z">
+            <w:rPr/>
+          </w:rPrChange>
+        </w:rPr>
+      </w:pPr>
+    </w:p>
+    <w:p>
+      <w:pPr>
+        <w:rPr>
+          <w:rFonts w:asciiTheme="minorHAnsi" w:hAnsiTheme="minorHAnsi"/>
           <w:b/>
-        </w:rPr>
-      </w:pPr>
-      <w:r>
-        <w:rPr>
+          <w:rPrChange w:id="214" w:author="German Uritskiy" w:date="2018-06-12T13:51:00Z">
+            <w:rPr>
+              <w:b/>
+            </w:rPr>
+          </w:rPrChange>
+        </w:rPr>
+      </w:pPr>
+      <w:r>
+        <w:rPr>
+          <w:rFonts w:asciiTheme="minorHAnsi" w:hAnsiTheme="minorHAnsi"/>
           <w:b/>
-        </w:rPr>
-        <w:t>MetaWRAP-</w:t>
-      </w:r>
-      <w:r>
-        <w:rPr>
-          <w:b/>
-        </w:rPr>
-        <w:t>Annotate_bins</w:t>
-      </w:r>
-    </w:p>
-    <w:p>
-      <w:r>
+          <w:rPrChange w:id="215" w:author="German Uritskiy" w:date="2018-06-12T13:51:00Z">
+            <w:rPr>
+              <w:b/>
+            </w:rPr>
+          </w:rPrChange>
+        </w:rPr>
+        <w:t>MetaWRAP-Annotate_bins</w:t>
+      </w:r>
+    </w:p>
+    <w:p>
+      <w:pPr>
+        <w:rPr>
+          <w:rFonts w:asciiTheme="minorHAnsi" w:hAnsiTheme="minorHAnsi"/>
+          <w:rPrChange w:id="216" w:author="German Uritskiy" w:date="2018-06-12T13:51:00Z">
+            <w:rPr/>
+          </w:rPrChange>
+        </w:rPr>
+      </w:pPr>
+      <w:r>
+        <w:rPr>
+          <w:rFonts w:asciiTheme="minorHAnsi" w:hAnsiTheme="minorHAnsi"/>
+          <w:rPrChange w:id="217" w:author="German Uritskiy" w:date="2018-06-12T13:51:00Z">
+            <w:rPr/>
+          </w:rPrChange>
+        </w:rPr>
         <w:tab/>
         <w:t>The Annotate_bins module takes in a set of bins and quickly functionally annotates them with PROKKA v1.12</w:t>
       </w:r>
-      <w:ins w:id="55" w:author="German Uritskiy" w:date="2018-06-07T10:51:00Z">
-        <w:r>
-          <w:t xml:space="preserve"> (</w:t>
-        </w:r>
-        <w:r>
-          <w:t>--quiet</w:t>
-        </w:r>
-        <w:r>
-          <w:t xml:space="preserve"> option)</w:t>
-        </w:r>
-      </w:ins>
-      <w:r>
+      <w:ins w:id="218" w:author="German Uritskiy" w:date="2018-06-07T10:51:00Z">
+        <w:r>
+          <w:rPr>
+            <w:rFonts w:asciiTheme="minorHAnsi" w:hAnsiTheme="minorHAnsi"/>
+            <w:rPrChange w:id="219" w:author="German Uritskiy" w:date="2018-06-12T13:51:00Z">
+              <w:rPr/>
+            </w:rPrChange>
+          </w:rPr>
+          <w:t xml:space="preserve"> (--quiet option)</w:t>
+        </w:r>
+      </w:ins>
+      <w:r>
+        <w:rPr>
+          <w:rFonts w:asciiTheme="minorHAnsi" w:hAnsiTheme="minorHAnsi"/>
+          <w:rPrChange w:id="220" w:author="German Uritskiy" w:date="2018-06-12T13:51:00Z">
+            <w:rPr/>
+          </w:rPrChange>
+        </w:rPr>
         <w:t>. The annotation process is parallelized for any number of bins and threads. For each bin, the module returns the annotation file in GFF format, and two FastA files with untranslated and translated genes.</w:t>
       </w:r>
     </w:p>
-    <w:p/>
+    <w:p>
+      <w:pPr>
+        <w:rPr>
+          <w:rFonts w:asciiTheme="minorHAnsi" w:hAnsiTheme="minorHAnsi"/>
+          <w:rPrChange w:id="221" w:author="German Uritskiy" w:date="2018-06-12T13:51:00Z">
+            <w:rPr/>
+          </w:rPrChange>
+        </w:rPr>
+      </w:pPr>
+    </w:p>
     <w:sectPr>
       <w:pgSz w:w="12240" w:h="15840"/>
       <w:pgMar w:top="1440" w:right="1440" w:bottom="1440" w:left="1440" w:header="720" w:footer="720" w:gutter="0"/>

--- a/Additional_files/Additional_file_1.docx
+++ b/Additional_files/Additional_file_1.docx
@@ -61,7 +61,21 @@
           <w:rPr>
             <w:rFonts w:asciiTheme="minorHAnsi" w:hAnsiTheme="minorHAnsi"/>
           </w:rPr>
-          <w:t xml:space="preserve"> metaWRAP’s modules take in maximum available thread count and memory parameters</w:t>
+          <w:t xml:space="preserve"> </w:t>
+        </w:r>
+        <w:proofErr w:type="spellStart"/>
+        <w:r>
+          <w:rPr>
+            <w:rFonts w:asciiTheme="minorHAnsi" w:hAnsiTheme="minorHAnsi"/>
+          </w:rPr>
+          <w:t>metaWRAP’s</w:t>
+        </w:r>
+        <w:proofErr w:type="spellEnd"/>
+        <w:r>
+          <w:rPr>
+            <w:rFonts w:asciiTheme="minorHAnsi" w:hAnsiTheme="minorHAnsi"/>
+          </w:rPr>
+          <w:t xml:space="preserve"> modules take in maximum available thread count and memory parameters</w:t>
         </w:r>
       </w:ins>
       <w:ins w:id="7" w:author="German Uritskiy" w:date="2018-06-12T13:52:00Z">
@@ -113,14 +127,28 @@
             </w:rPr>
           </w:rPrChange>
         </w:rPr>
-        <w:t>MetaWRAP-Read_qc</w:t>
-      </w:r>
+        <w:t>MetaWRAP-</w:t>
+      </w:r>
+      <w:proofErr w:type="spellStart"/>
+      <w:r>
+        <w:rPr>
+          <w:rFonts w:asciiTheme="minorHAnsi" w:hAnsiTheme="minorHAnsi"/>
+          <w:b/>
+          <w:rPrChange w:id="12" w:author="German Uritskiy" w:date="2018-06-12T13:51:00Z">
+            <w:rPr>
+              <w:b/>
+            </w:rPr>
+          </w:rPrChange>
+        </w:rPr>
+        <w:t>Read_qc</w:t>
+      </w:r>
+      <w:proofErr w:type="spellEnd"/>
     </w:p>
     <w:p>
       <w:pPr>
         <w:rPr>
           <w:rFonts w:asciiTheme="minorHAnsi" w:hAnsiTheme="minorHAnsi"/>
-          <w:rPrChange w:id="12" w:author="German Uritskiy" w:date="2018-06-12T13:51:00Z">
+          <w:rPrChange w:id="13" w:author="German Uritskiy" w:date="2018-06-12T13:51:00Z">
             <w:rPr/>
           </w:rPrChange>
         </w:rPr>
@@ -128,60 +156,100 @@
       <w:r>
         <w:rPr>
           <w:rFonts w:asciiTheme="minorHAnsi" w:hAnsiTheme="minorHAnsi"/>
-          <w:rPrChange w:id="13" w:author="German Uritskiy" w:date="2018-06-12T13:51:00Z">
+          <w:rPrChange w:id="14" w:author="German Uritskiy" w:date="2018-06-12T13:51:00Z">
             <w:rPr/>
           </w:rPrChange>
         </w:rPr>
         <w:tab/>
-        <w:t xml:space="preserve">The Read_qc module is meant to pre-process raw Illumina sequencing reads in preparation for assembly and alignment. The raw reads are trimmed with Trim-galore v0.4.3 </w:t>
-      </w:r>
-      <w:ins w:id="14" w:author="German Uritskiy" w:date="2018-06-07T10:27:00Z">
-        <w:r>
-          <w:rPr>
-            <w:rFonts w:asciiTheme="minorHAnsi" w:hAnsiTheme="minorHAnsi"/>
-            <w:rPrChange w:id="15" w:author="German Uritskiy" w:date="2018-06-12T13:51:00Z">
+        <w:t xml:space="preserve">The </w:t>
+      </w:r>
+      <w:proofErr w:type="spellStart"/>
+      <w:r>
+        <w:rPr>
+          <w:rFonts w:asciiTheme="minorHAnsi" w:hAnsiTheme="minorHAnsi"/>
+          <w:rPrChange w:id="15" w:author="German Uritskiy" w:date="2018-06-12T13:51:00Z">
+            <w:rPr/>
+          </w:rPrChange>
+        </w:rPr>
+        <w:t>Read_qc</w:t>
+      </w:r>
+      <w:proofErr w:type="spellEnd"/>
+      <w:r>
+        <w:rPr>
+          <w:rFonts w:asciiTheme="minorHAnsi" w:hAnsiTheme="minorHAnsi"/>
+          <w:rPrChange w:id="16" w:author="German Uritskiy" w:date="2018-06-12T13:51:00Z">
+            <w:rPr/>
+          </w:rPrChange>
+        </w:rPr>
+        <w:t xml:space="preserve"> module is meant to pre-process raw Illumina sequencing reads in preparation for assembly and alignment. The raw reads are trimmed with Trim-galore v0.4.3 </w:t>
+      </w:r>
+      <w:ins w:id="17" w:author="German Uritskiy" w:date="2018-06-07T10:27:00Z">
+        <w:r>
+          <w:rPr>
+            <w:rFonts w:asciiTheme="minorHAnsi" w:hAnsiTheme="minorHAnsi"/>
+            <w:rPrChange w:id="18" w:author="German Uritskiy" w:date="2018-06-12T13:51:00Z">
               <w:rPr/>
             </w:rPrChange>
           </w:rPr>
           <w:t>(</w:t>
         </w:r>
       </w:ins>
-      <w:del w:id="16" w:author="German Uritskiy" w:date="2018-06-07T10:27:00Z">
-        <w:r>
-          <w:rPr>
-            <w:rFonts w:asciiTheme="minorHAnsi" w:hAnsiTheme="minorHAnsi"/>
-            <w:rPrChange w:id="17" w:author="German Uritskiy" w:date="2018-06-12T13:51:00Z">
+      <w:del w:id="19" w:author="German Uritskiy" w:date="2018-06-07T10:27:00Z">
+        <w:r>
+          <w:rPr>
+            <w:rFonts w:asciiTheme="minorHAnsi" w:hAnsiTheme="minorHAnsi"/>
+            <w:rPrChange w:id="20" w:author="German Uritskiy" w:date="2018-06-12T13:51:00Z">
               <w:rPr/>
             </w:rPrChange>
           </w:rPr>
           <w:delText xml:space="preserve">at </w:delText>
         </w:r>
       </w:del>
-      <w:ins w:id="18" w:author="German Uritskiy" w:date="2018-06-07T10:28:00Z">
-        <w:r>
-          <w:rPr>
-            <w:rFonts w:asciiTheme="minorHAnsi" w:hAnsiTheme="minorHAnsi"/>
-            <w:rPrChange w:id="19" w:author="German Uritskiy" w:date="2018-06-12T13:51:00Z">
-              <w:rPr/>
-            </w:rPrChange>
-          </w:rPr>
-          <w:t>--no_report_file and --paired</w:t>
-        </w:r>
-        <w:r>
-          <w:rPr>
-            <w:rFonts w:asciiTheme="minorHAnsi" w:hAnsiTheme="minorHAnsi"/>
-            <w:rPrChange w:id="20" w:author="German Uritskiy" w:date="2018-06-12T13:51:00Z">
+      <w:ins w:id="21" w:author="German Uritskiy" w:date="2018-06-07T10:28:00Z">
+        <w:r>
+          <w:rPr>
+            <w:rFonts w:asciiTheme="minorHAnsi" w:hAnsiTheme="minorHAnsi"/>
+            <w:rPrChange w:id="22" w:author="German Uritskiy" w:date="2018-06-12T13:51:00Z">
+              <w:rPr/>
+            </w:rPrChange>
+          </w:rPr>
+          <w:t>--</w:t>
+        </w:r>
+        <w:proofErr w:type="spellStart"/>
+        <w:r>
+          <w:rPr>
+            <w:rFonts w:asciiTheme="minorHAnsi" w:hAnsiTheme="minorHAnsi"/>
+            <w:rPrChange w:id="23" w:author="German Uritskiy" w:date="2018-06-12T13:51:00Z">
+              <w:rPr/>
+            </w:rPrChange>
+          </w:rPr>
+          <w:t>no_report_file</w:t>
+        </w:r>
+        <w:proofErr w:type="spellEnd"/>
+        <w:r>
+          <w:rPr>
+            <w:rFonts w:asciiTheme="minorHAnsi" w:hAnsiTheme="minorHAnsi"/>
+            <w:rPrChange w:id="24" w:author="German Uritskiy" w:date="2018-06-12T13:51:00Z">
+              <w:rPr/>
+            </w:rPrChange>
+          </w:rPr>
+          <w:t xml:space="preserve"> and --paired</w:t>
+        </w:r>
+        <w:r>
+          <w:rPr>
+            <w:rFonts w:asciiTheme="minorHAnsi" w:hAnsiTheme="minorHAnsi"/>
+            <w:rPrChange w:id="25" w:author="German Uritskiy" w:date="2018-06-12T13:51:00Z">
               <w:rPr/>
             </w:rPrChange>
           </w:rPr>
           <w:t xml:space="preserve"> </w:t>
         </w:r>
       </w:ins>
-      <w:del w:id="21" w:author="German Uritskiy" w:date="2018-06-07T10:28:00Z">
-        <w:r>
-          <w:rPr>
-            <w:rFonts w:asciiTheme="minorHAnsi" w:hAnsiTheme="minorHAnsi"/>
-            <w:rPrChange w:id="22" w:author="German Uritskiy" w:date="2018-06-12T13:51:00Z">
+      <w:del w:id="26" w:author="German Uritskiy" w:date="2018-06-07T10:28:00Z">
+        <w:r>
+          <w:rPr>
+            <w:rFonts w:asciiTheme="minorHAnsi" w:hAnsiTheme="minorHAnsi"/>
+            <w:rPrChange w:id="27" w:author="German Uritskiy" w:date="2018-06-12T13:51:00Z">
               <w:rPr/>
             </w:rPrChange>
           </w:rPr>
@@ -191,17 +259,17 @@
       <w:r>
         <w:rPr>
           <w:rFonts w:asciiTheme="minorHAnsi" w:hAnsiTheme="minorHAnsi"/>
-          <w:rPrChange w:id="23" w:author="German Uritskiy" w:date="2018-06-12T13:51:00Z">
+          <w:rPrChange w:id="28" w:author="German Uritskiy" w:date="2018-06-12T13:51:00Z">
             <w:rPr/>
           </w:rPrChange>
         </w:rPr>
         <w:t>settings</w:t>
       </w:r>
-      <w:ins w:id="24" w:author="German Uritskiy" w:date="2018-06-07T10:27:00Z">
-        <w:r>
-          <w:rPr>
-            <w:rFonts w:asciiTheme="minorHAnsi" w:hAnsiTheme="minorHAnsi"/>
-            <w:rPrChange w:id="25" w:author="German Uritskiy" w:date="2018-06-12T13:51:00Z">
+      <w:ins w:id="29" w:author="German Uritskiy" w:date="2018-06-07T10:27:00Z">
+        <w:r>
+          <w:rPr>
+            <w:rFonts w:asciiTheme="minorHAnsi" w:hAnsiTheme="minorHAnsi"/>
+            <w:rPrChange w:id="30" w:author="German Uritskiy" w:date="2018-06-12T13:51:00Z">
               <w:rPr/>
             </w:rPrChange>
           </w:rPr>
@@ -211,17 +279,37 @@
       <w:r>
         <w:rPr>
           <w:rFonts w:asciiTheme="minorHAnsi" w:hAnsiTheme="minorHAnsi"/>
-          <w:rPrChange w:id="26" w:author="German Uritskiy" w:date="2018-06-12T13:51:00Z">
-            <w:rPr/>
-          </w:rPrChange>
-        </w:rPr>
-        <w:t>, and then the human-derived reads (contamination) are removed with bmtagger v3.101</w:t>
-      </w:r>
-      <w:ins w:id="27" w:author="German Uritskiy" w:date="2018-06-07T10:27:00Z">
-        <w:r>
-          <w:rPr>
-            <w:rFonts w:asciiTheme="minorHAnsi" w:hAnsiTheme="minorHAnsi"/>
-            <w:rPrChange w:id="28" w:author="German Uritskiy" w:date="2018-06-12T13:51:00Z">
+          <w:rPrChange w:id="31" w:author="German Uritskiy" w:date="2018-06-12T13:51:00Z">
+            <w:rPr/>
+          </w:rPrChange>
+        </w:rPr>
+        <w:t xml:space="preserve">, and then the human-derived reads (contamination) are removed with </w:t>
+      </w:r>
+      <w:proofErr w:type="spellStart"/>
+      <w:r>
+        <w:rPr>
+          <w:rFonts w:asciiTheme="minorHAnsi" w:hAnsiTheme="minorHAnsi"/>
+          <w:rPrChange w:id="32" w:author="German Uritskiy" w:date="2018-06-12T13:51:00Z">
+            <w:rPr/>
+          </w:rPrChange>
+        </w:rPr>
+        <w:t>bmtagger</w:t>
+      </w:r>
+      <w:proofErr w:type="spellEnd"/>
+      <w:r>
+        <w:rPr>
+          <w:rFonts w:asciiTheme="minorHAnsi" w:hAnsiTheme="minorHAnsi"/>
+          <w:rPrChange w:id="33" w:author="German Uritskiy" w:date="2018-06-12T13:51:00Z">
+            <w:rPr/>
+          </w:rPrChange>
+        </w:rPr>
+        <w:t xml:space="preserve"> v3.101</w:t>
+      </w:r>
+      <w:ins w:id="34" w:author="German Uritskiy" w:date="2018-06-07T10:27:00Z">
+        <w:r>
+          <w:rPr>
+            <w:rFonts w:asciiTheme="minorHAnsi" w:hAnsiTheme="minorHAnsi"/>
+            <w:rPrChange w:id="35" w:author="German Uritskiy" w:date="2018-06-12T13:51:00Z">
               <w:rPr/>
             </w:rPrChange>
           </w:rPr>
@@ -231,28 +319,38 @@
       <w:r>
         <w:rPr>
           <w:rFonts w:asciiTheme="minorHAnsi" w:hAnsiTheme="minorHAnsi"/>
-          <w:rPrChange w:id="29" w:author="German Uritskiy" w:date="2018-06-12T13:51:00Z">
-            <w:rPr/>
-          </w:rPrChange>
-        </w:rPr>
-        <w:t>. Read pairs with a single suspected human read are also removed. F</w:t>
-      </w:r>
-      <w:ins w:id="30" w:author="German Uritskiy" w:date="2018-06-07T10:32:00Z">
-        <w:r>
-          <w:rPr>
-            <w:rFonts w:asciiTheme="minorHAnsi" w:hAnsiTheme="minorHAnsi"/>
-            <w:rPrChange w:id="31" w:author="German Uritskiy" w:date="2018-06-12T13:51:00Z">
+          <w:rPrChange w:id="36" w:author="German Uritskiy" w:date="2018-06-12T13:51:00Z">
+            <w:rPr/>
+          </w:rPrChange>
+        </w:rPr>
+        <w:t xml:space="preserve">. Read pairs with a single suspected human read are also removed. </w:t>
+      </w:r>
+      <w:proofErr w:type="spellStart"/>
+      <w:r>
+        <w:rPr>
+          <w:rFonts w:asciiTheme="minorHAnsi" w:hAnsiTheme="minorHAnsi"/>
+          <w:rPrChange w:id="37" w:author="German Uritskiy" w:date="2018-06-12T13:51:00Z">
+            <w:rPr/>
+          </w:rPrChange>
+        </w:rPr>
+        <w:t>F</w:t>
+      </w:r>
+      <w:ins w:id="38" w:author="German Uritskiy" w:date="2018-06-07T10:32:00Z">
+        <w:r>
+          <w:rPr>
+            <w:rFonts w:asciiTheme="minorHAnsi" w:hAnsiTheme="minorHAnsi"/>
+            <w:rPrChange w:id="39" w:author="German Uritskiy" w:date="2018-06-12T13:51:00Z">
               <w:rPr/>
             </w:rPrChange>
           </w:rPr>
           <w:t>ast</w:t>
         </w:r>
       </w:ins>
-      <w:del w:id="32" w:author="German Uritskiy" w:date="2018-06-07T10:29:00Z">
-        <w:r>
-          <w:rPr>
-            <w:rFonts w:asciiTheme="minorHAnsi" w:hAnsiTheme="minorHAnsi"/>
-            <w:rPrChange w:id="33" w:author="German Uritskiy" w:date="2018-06-12T13:51:00Z">
+      <w:del w:id="40" w:author="German Uritskiy" w:date="2018-06-07T10:29:00Z">
+        <w:r>
+          <w:rPr>
+            <w:rFonts w:asciiTheme="minorHAnsi" w:hAnsiTheme="minorHAnsi"/>
+            <w:rPrChange w:id="41" w:author="German Uritskiy" w:date="2018-06-12T13:51:00Z">
               <w:rPr/>
             </w:rPrChange>
           </w:rPr>
@@ -262,17 +360,27 @@
       <w:r>
         <w:rPr>
           <w:rFonts w:asciiTheme="minorHAnsi" w:hAnsiTheme="minorHAnsi"/>
-          <w:rPrChange w:id="34" w:author="German Uritskiy" w:date="2018-06-12T13:51:00Z">
-            <w:rPr/>
-          </w:rPrChange>
-        </w:rPr>
-        <w:t xml:space="preserve">QC </w:t>
-      </w:r>
-      <w:ins w:id="35" w:author="German Uritskiy" w:date="2018-06-07T10:29:00Z">
-        <w:r>
-          <w:rPr>
-            <w:rFonts w:asciiTheme="minorHAnsi" w:hAnsiTheme="minorHAnsi"/>
-            <w:rPrChange w:id="36" w:author="German Uritskiy" w:date="2018-06-12T13:51:00Z">
+          <w:rPrChange w:id="42" w:author="German Uritskiy" w:date="2018-06-12T13:51:00Z">
+            <w:rPr/>
+          </w:rPrChange>
+        </w:rPr>
+        <w:t>QC</w:t>
+      </w:r>
+      <w:proofErr w:type="spellEnd"/>
+      <w:r>
+        <w:rPr>
+          <w:rFonts w:asciiTheme="minorHAnsi" w:hAnsiTheme="minorHAnsi"/>
+          <w:rPrChange w:id="43" w:author="German Uritskiy" w:date="2018-06-12T13:51:00Z">
+            <w:rPr/>
+          </w:rPrChange>
+        </w:rPr>
+        <w:t xml:space="preserve"> </w:t>
+      </w:r>
+      <w:ins w:id="44" w:author="German Uritskiy" w:date="2018-06-07T10:29:00Z">
+        <w:r>
+          <w:rPr>
+            <w:rFonts w:asciiTheme="minorHAnsi" w:hAnsiTheme="minorHAnsi"/>
+            <w:rPrChange w:id="45" w:author="German Uritskiy" w:date="2018-06-12T13:51:00Z">
               <w:rPr/>
             </w:rPrChange>
           </w:rPr>
@@ -282,7 +390,7 @@
       <w:r>
         <w:rPr>
           <w:rFonts w:asciiTheme="minorHAnsi" w:hAnsiTheme="minorHAnsi"/>
-          <w:rPrChange w:id="37" w:author="German Uritskiy" w:date="2018-06-12T13:51:00Z">
+          <w:rPrChange w:id="46" w:author="German Uritskiy" w:date="2018-06-12T13:51:00Z">
             <w:rPr/>
           </w:rPrChange>
         </w:rPr>
@@ -293,7 +401,7 @@
       <w:pPr>
         <w:rPr>
           <w:rFonts w:asciiTheme="minorHAnsi" w:hAnsiTheme="minorHAnsi"/>
-          <w:rPrChange w:id="38" w:author="German Uritskiy" w:date="2018-06-12T13:51:00Z">
+          <w:rPrChange w:id="47" w:author="German Uritskiy" w:date="2018-06-12T13:51:00Z">
             <w:rPr/>
           </w:rPrChange>
         </w:rPr>
@@ -301,7 +409,7 @@
       <w:r>
         <w:rPr>
           <w:rFonts w:asciiTheme="minorHAnsi" w:hAnsiTheme="minorHAnsi"/>
-          <w:rPrChange w:id="39" w:author="German Uritskiy" w:date="2018-06-12T13:51:00Z">
+          <w:rPrChange w:id="48" w:author="German Uritskiy" w:date="2018-06-12T13:51:00Z">
             <w:rPr/>
           </w:rPrChange>
         </w:rPr>
@@ -313,7 +421,7 @@
         <w:rPr>
           <w:rFonts w:asciiTheme="minorHAnsi" w:hAnsiTheme="minorHAnsi"/>
           <w:b/>
-          <w:rPrChange w:id="40" w:author="German Uritskiy" w:date="2018-06-12T13:51:00Z">
+          <w:rPrChange w:id="49" w:author="German Uritskiy" w:date="2018-06-12T13:51:00Z">
             <w:rPr>
               <w:b/>
             </w:rPr>
@@ -324,7 +432,7 @@
         <w:rPr>
           <w:rFonts w:asciiTheme="minorHAnsi" w:hAnsiTheme="minorHAnsi"/>
           <w:b/>
-          <w:rPrChange w:id="41" w:author="German Uritskiy" w:date="2018-06-12T13:51:00Z">
+          <w:rPrChange w:id="50" w:author="German Uritskiy" w:date="2018-06-12T13:51:00Z">
             <w:rPr>
               <w:b/>
             </w:rPr>
@@ -337,7 +445,7 @@
       <w:pPr>
         <w:rPr>
           <w:rFonts w:asciiTheme="minorHAnsi" w:hAnsiTheme="minorHAnsi"/>
-          <w:rPrChange w:id="42" w:author="German Uritskiy" w:date="2018-06-12T13:51:00Z">
+          <w:rPrChange w:id="51" w:author="German Uritskiy" w:date="2018-06-12T13:51:00Z">
             <w:rPr/>
           </w:rPrChange>
         </w:rPr>
@@ -345,18 +453,29 @@
       <w:r>
         <w:rPr>
           <w:rFonts w:asciiTheme="minorHAnsi" w:hAnsiTheme="minorHAnsi"/>
-          <w:rPrChange w:id="43" w:author="German Uritskiy" w:date="2018-06-12T13:51:00Z">
+          <w:rPrChange w:id="52" w:author="German Uritskiy" w:date="2018-06-12T13:51:00Z">
             <w:rPr/>
           </w:rPrChange>
         </w:rPr>
         <w:tab/>
-        <w:t>The Assembly module allows the user to assemble a set of metagenomic reads with either metaSPAdes</w:t>
-      </w:r>
-      <w:ins w:id="44" w:author="German Uritskiy" w:date="2018-06-07T10:33:00Z">
-        <w:r>
-          <w:rPr>
-            <w:rFonts w:asciiTheme="minorHAnsi" w:hAnsiTheme="minorHAnsi"/>
-            <w:rPrChange w:id="45" w:author="German Uritskiy" w:date="2018-06-12T13:51:00Z">
+        <w:t xml:space="preserve">The Assembly module allows the user to assemble a set of metagenomic reads with either </w:t>
+      </w:r>
+      <w:proofErr w:type="spellStart"/>
+      <w:r>
+        <w:rPr>
+          <w:rFonts w:asciiTheme="minorHAnsi" w:hAnsiTheme="minorHAnsi"/>
+          <w:rPrChange w:id="53" w:author="German Uritskiy" w:date="2018-06-12T13:51:00Z">
+            <w:rPr/>
+          </w:rPrChange>
+        </w:rPr>
+        <w:t>metaSPAdes</w:t>
+      </w:r>
+      <w:proofErr w:type="spellEnd"/>
+      <w:ins w:id="54" w:author="German Uritskiy" w:date="2018-06-07T10:33:00Z">
+        <w:r>
+          <w:rPr>
+            <w:rFonts w:asciiTheme="minorHAnsi" w:hAnsiTheme="minorHAnsi"/>
+            <w:rPrChange w:id="55" w:author="German Uritskiy" w:date="2018-06-12T13:51:00Z">
               <w:rPr/>
             </w:rPrChange>
           </w:rPr>
@@ -366,28 +485,39 @@
       <w:r>
         <w:rPr>
           <w:rFonts w:asciiTheme="minorHAnsi" w:hAnsiTheme="minorHAnsi"/>
-          <w:rPrChange w:id="46" w:author="German Uritskiy" w:date="2018-06-12T13:51:00Z">
-            <w:rPr/>
-          </w:rPrChange>
-        </w:rPr>
-        <w:t xml:space="preserve"> or MegaHit</w:t>
-      </w:r>
-      <w:ins w:id="47" w:author="German Uritskiy" w:date="2018-06-07T10:33:00Z">
-        <w:r>
-          <w:rPr>
-            <w:rFonts w:asciiTheme="minorHAnsi" w:hAnsiTheme="minorHAnsi"/>
-            <w:rPrChange w:id="48" w:author="German Uritskiy" w:date="2018-06-12T13:51:00Z">
+          <w:rPrChange w:id="56" w:author="German Uritskiy" w:date="2018-06-12T13:51:00Z">
+            <w:rPr/>
+          </w:rPrChange>
+        </w:rPr>
+        <w:t xml:space="preserve"> or </w:t>
+      </w:r>
+      <w:proofErr w:type="spellStart"/>
+      <w:r>
+        <w:rPr>
+          <w:rFonts w:asciiTheme="minorHAnsi" w:hAnsiTheme="minorHAnsi"/>
+          <w:rPrChange w:id="57" w:author="German Uritskiy" w:date="2018-06-12T13:51:00Z">
+            <w:rPr/>
+          </w:rPrChange>
+        </w:rPr>
+        <w:t>MegaHit</w:t>
+      </w:r>
+      <w:proofErr w:type="spellEnd"/>
+      <w:ins w:id="58" w:author="German Uritskiy" w:date="2018-06-07T10:33:00Z">
+        <w:r>
+          <w:rPr>
+            <w:rFonts w:asciiTheme="minorHAnsi" w:hAnsiTheme="minorHAnsi"/>
+            <w:rPrChange w:id="59" w:author="German Uritskiy" w:date="2018-06-12T13:51:00Z">
               <w:rPr/>
             </w:rPrChange>
           </w:rPr>
           <w:t xml:space="preserve"> v1.1.2</w:t>
         </w:r>
       </w:ins>
-      <w:del w:id="49" w:author="German Uritskiy" w:date="2018-06-07T10:31:00Z">
-        <w:r>
-          <w:rPr>
-            <w:rFonts w:asciiTheme="minorHAnsi" w:hAnsiTheme="minorHAnsi"/>
-            <w:rPrChange w:id="50" w:author="German Uritskiy" w:date="2018-06-12T13:51:00Z">
+      <w:del w:id="60" w:author="German Uritskiy" w:date="2018-06-07T10:31:00Z">
+        <w:r>
+          <w:rPr>
+            <w:rFonts w:asciiTheme="minorHAnsi" w:hAnsiTheme="minorHAnsi"/>
+            <w:rPrChange w:id="61" w:author="German Uritskiy" w:date="2018-06-12T13:51:00Z">
               <w:rPr/>
             </w:rPrChange>
           </w:rPr>
@@ -397,28 +527,28 @@
       <w:r>
         <w:rPr>
           <w:rFonts w:asciiTheme="minorHAnsi" w:hAnsiTheme="minorHAnsi"/>
-          <w:rPrChange w:id="51" w:author="German Uritskiy" w:date="2018-06-12T13:51:00Z">
+          <w:rPrChange w:id="62" w:author="German Uritskiy" w:date="2018-06-12T13:51:00Z">
             <w:rPr/>
           </w:rPrChange>
         </w:rPr>
         <w:t xml:space="preserve"> </w:t>
       </w:r>
-      <w:ins w:id="52" w:author="German Uritskiy" w:date="2018-06-07T10:31:00Z">
-        <w:r>
-          <w:rPr>
-            <w:rFonts w:asciiTheme="minorHAnsi" w:hAnsiTheme="minorHAnsi"/>
-            <w:rPrChange w:id="53" w:author="German Uritskiy" w:date="2018-06-12T13:51:00Z">
+      <w:ins w:id="63" w:author="German Uritskiy" w:date="2018-06-07T10:31:00Z">
+        <w:r>
+          <w:rPr>
+            <w:rFonts w:asciiTheme="minorHAnsi" w:hAnsiTheme="minorHAnsi"/>
+            <w:rPrChange w:id="64" w:author="German Uritskiy" w:date="2018-06-12T13:51:00Z">
               <w:rPr/>
             </w:rPrChange>
           </w:rPr>
           <w:t xml:space="preserve">(both at </w:t>
         </w:r>
       </w:ins>
-      <w:del w:id="54" w:author="German Uritskiy" w:date="2018-06-07T10:31:00Z">
-        <w:r>
-          <w:rPr>
-            <w:rFonts w:asciiTheme="minorHAnsi" w:hAnsiTheme="minorHAnsi"/>
-            <w:rPrChange w:id="55" w:author="German Uritskiy" w:date="2018-06-12T13:51:00Z">
+      <w:del w:id="65" w:author="German Uritskiy" w:date="2018-06-07T10:31:00Z">
+        <w:r>
+          <w:rPr>
+            <w:rFonts w:asciiTheme="minorHAnsi" w:hAnsiTheme="minorHAnsi"/>
+            <w:rPrChange w:id="66" w:author="German Uritskiy" w:date="2018-06-12T13:51:00Z">
               <w:rPr/>
             </w:rPrChange>
           </w:rPr>
@@ -428,17 +558,17 @@
       <w:r>
         <w:rPr>
           <w:rFonts w:asciiTheme="minorHAnsi" w:hAnsiTheme="minorHAnsi"/>
-          <w:rPrChange w:id="56" w:author="German Uritskiy" w:date="2018-06-12T13:51:00Z">
+          <w:rPrChange w:id="67" w:author="German Uritskiy" w:date="2018-06-12T13:51:00Z">
             <w:rPr/>
           </w:rPrChange>
         </w:rPr>
         <w:t xml:space="preserve">default </w:t>
       </w:r>
-      <w:del w:id="57" w:author="German Uritskiy" w:date="2018-06-07T10:31:00Z">
-        <w:r>
-          <w:rPr>
-            <w:rFonts w:asciiTheme="minorHAnsi" w:hAnsiTheme="minorHAnsi"/>
-            <w:rPrChange w:id="58" w:author="German Uritskiy" w:date="2018-06-12T13:51:00Z">
+      <w:del w:id="68" w:author="German Uritskiy" w:date="2018-06-07T10:31:00Z">
+        <w:r>
+          <w:rPr>
+            <w:rFonts w:asciiTheme="minorHAnsi" w:hAnsiTheme="minorHAnsi"/>
+            <w:rPrChange w:id="69" w:author="German Uritskiy" w:date="2018-06-12T13:51:00Z">
               <w:rPr/>
             </w:rPrChange>
           </w:rPr>
@@ -448,17 +578,17 @@
       <w:r>
         <w:rPr>
           <w:rFonts w:asciiTheme="minorHAnsi" w:hAnsiTheme="minorHAnsi"/>
-          <w:rPrChange w:id="59" w:author="German Uritskiy" w:date="2018-06-12T13:51:00Z">
+          <w:rPrChange w:id="70" w:author="German Uritskiy" w:date="2018-06-12T13:51:00Z">
             <w:rPr/>
           </w:rPrChange>
         </w:rPr>
         <w:t>settings</w:t>
       </w:r>
-      <w:ins w:id="60" w:author="German Uritskiy" w:date="2018-06-07T10:31:00Z">
-        <w:r>
-          <w:rPr>
-            <w:rFonts w:asciiTheme="minorHAnsi" w:hAnsiTheme="minorHAnsi"/>
-            <w:rPrChange w:id="61" w:author="German Uritskiy" w:date="2018-06-12T13:51:00Z">
+      <w:ins w:id="71" w:author="German Uritskiy" w:date="2018-06-07T10:31:00Z">
+        <w:r>
+          <w:rPr>
+            <w:rFonts w:asciiTheme="minorHAnsi" w:hAnsiTheme="minorHAnsi"/>
+            <w:rPrChange w:id="72" w:author="German Uritskiy" w:date="2018-06-12T13:51:00Z">
               <w:rPr/>
             </w:rPrChange>
           </w:rPr>
@@ -468,28 +598,68 @@
       <w:r>
         <w:rPr>
           <w:rFonts w:asciiTheme="minorHAnsi" w:hAnsiTheme="minorHAnsi"/>
-          <w:rPrChange w:id="62" w:author="German Uritskiy" w:date="2018-06-12T13:51:00Z">
-            <w:rPr/>
-          </w:rPrChange>
-        </w:rPr>
-        <w:t xml:space="preserve">. While metaSPAdes results in a superior assembly in most samples, MegaHit scales well with large datasets, and is therefore set as the </w:t>
-      </w:r>
-      <w:del w:id="63" w:author="German Uritskiy" w:date="2018-06-07T10:31:00Z">
-        <w:r>
-          <w:rPr>
-            <w:rFonts w:asciiTheme="minorHAnsi" w:hAnsiTheme="minorHAnsi"/>
-            <w:rPrChange w:id="64" w:author="German Uritskiy" w:date="2018-06-12T13:51:00Z">
+          <w:rPrChange w:id="73" w:author="German Uritskiy" w:date="2018-06-12T13:51:00Z">
+            <w:rPr/>
+          </w:rPrChange>
+        </w:rPr>
+        <w:t xml:space="preserve">. While </w:t>
+      </w:r>
+      <w:proofErr w:type="spellStart"/>
+      <w:r>
+        <w:rPr>
+          <w:rFonts w:asciiTheme="minorHAnsi" w:hAnsiTheme="minorHAnsi"/>
+          <w:rPrChange w:id="74" w:author="German Uritskiy" w:date="2018-06-12T13:51:00Z">
+            <w:rPr/>
+          </w:rPrChange>
+        </w:rPr>
+        <w:t>metaSPAdes</w:t>
+      </w:r>
+      <w:proofErr w:type="spellEnd"/>
+      <w:r>
+        <w:rPr>
+          <w:rFonts w:asciiTheme="minorHAnsi" w:hAnsiTheme="minorHAnsi"/>
+          <w:rPrChange w:id="75" w:author="German Uritskiy" w:date="2018-06-12T13:51:00Z">
+            <w:rPr/>
+          </w:rPrChange>
+        </w:rPr>
+        <w:t xml:space="preserve"> results in a superior assembly in most samples, </w:t>
+      </w:r>
+      <w:proofErr w:type="spellStart"/>
+      <w:r>
+        <w:rPr>
+          <w:rFonts w:asciiTheme="minorHAnsi" w:hAnsiTheme="minorHAnsi"/>
+          <w:rPrChange w:id="76" w:author="German Uritskiy" w:date="2018-06-12T13:51:00Z">
+            <w:rPr/>
+          </w:rPrChange>
+        </w:rPr>
+        <w:t>MegaHit</w:t>
+      </w:r>
+      <w:proofErr w:type="spellEnd"/>
+      <w:r>
+        <w:rPr>
+          <w:rFonts w:asciiTheme="minorHAnsi" w:hAnsiTheme="minorHAnsi"/>
+          <w:rPrChange w:id="77" w:author="German Uritskiy" w:date="2018-06-12T13:51:00Z">
+            <w:rPr/>
+          </w:rPrChange>
+        </w:rPr>
+        <w:t xml:space="preserve"> scales well with large datasets, and is therefore set as the </w:t>
+      </w:r>
+      <w:del w:id="78" w:author="German Uritskiy" w:date="2018-06-07T10:31:00Z">
+        <w:r>
+          <w:rPr>
+            <w:rFonts w:asciiTheme="minorHAnsi" w:hAnsiTheme="minorHAnsi"/>
+            <w:rPrChange w:id="79" w:author="German Uritskiy" w:date="2018-06-12T13:51:00Z">
               <w:rPr/>
             </w:rPrChange>
           </w:rPr>
           <w:delText>defualt</w:delText>
         </w:r>
       </w:del>
-      <w:ins w:id="65" w:author="German Uritskiy" w:date="2018-06-07T10:31:00Z">
-        <w:r>
-          <w:rPr>
-            <w:rFonts w:asciiTheme="minorHAnsi" w:hAnsiTheme="minorHAnsi"/>
-            <w:rPrChange w:id="66" w:author="German Uritskiy" w:date="2018-06-12T13:51:00Z">
+      <w:ins w:id="80" w:author="German Uritskiy" w:date="2018-06-07T10:31:00Z">
+        <w:r>
+          <w:rPr>
+            <w:rFonts w:asciiTheme="minorHAnsi" w:hAnsiTheme="minorHAnsi"/>
+            <w:rPrChange w:id="81" w:author="German Uritskiy" w:date="2018-06-12T13:51:00Z">
               <w:rPr/>
             </w:rPrChange>
           </w:rPr>
@@ -499,17 +669,37 @@
       <w:r>
         <w:rPr>
           <w:rFonts w:asciiTheme="minorHAnsi" w:hAnsiTheme="minorHAnsi"/>
-          <w:rPrChange w:id="67" w:author="German Uritskiy" w:date="2018-06-12T13:51:00Z">
-            <w:rPr/>
-          </w:rPrChange>
-        </w:rPr>
-        <w:t>. The assemblies are then formatted to include the scaffold length and kmer depth, sorted by length, and contigs shorter than 1000bp are removed. An assembly report is then generated with QUAST v4.5</w:t>
-      </w:r>
-      <w:del w:id="68" w:author="German Uritskiy" w:date="2018-06-07T10:30:00Z">
-        <w:r>
-          <w:rPr>
-            <w:rFonts w:asciiTheme="minorHAnsi" w:hAnsiTheme="minorHAnsi"/>
-            <w:rPrChange w:id="69" w:author="German Uritskiy" w:date="2018-06-12T13:51:00Z">
+          <w:rPrChange w:id="82" w:author="German Uritskiy" w:date="2018-06-12T13:51:00Z">
+            <w:rPr/>
+          </w:rPrChange>
+        </w:rPr>
+        <w:t xml:space="preserve">. The assemblies are then formatted to include the scaffold length and </w:t>
+      </w:r>
+      <w:proofErr w:type="spellStart"/>
+      <w:r>
+        <w:rPr>
+          <w:rFonts w:asciiTheme="minorHAnsi" w:hAnsiTheme="minorHAnsi"/>
+          <w:rPrChange w:id="83" w:author="German Uritskiy" w:date="2018-06-12T13:51:00Z">
+            <w:rPr/>
+          </w:rPrChange>
+        </w:rPr>
+        <w:t>kmer</w:t>
+      </w:r>
+      <w:proofErr w:type="spellEnd"/>
+      <w:r>
+        <w:rPr>
+          <w:rFonts w:asciiTheme="minorHAnsi" w:hAnsiTheme="minorHAnsi"/>
+          <w:rPrChange w:id="84" w:author="German Uritskiy" w:date="2018-06-12T13:51:00Z">
+            <w:rPr/>
+          </w:rPrChange>
+        </w:rPr>
+        <w:t xml:space="preserve"> depth, sorted by length, and contigs shorter than 1000bp are removed. An assembly report is then generated with QUAST v4.5</w:t>
+      </w:r>
+      <w:del w:id="85" w:author="German Uritskiy" w:date="2018-06-07T10:30:00Z">
+        <w:r>
+          <w:rPr>
+            <w:rFonts w:asciiTheme="minorHAnsi" w:hAnsiTheme="minorHAnsi"/>
+            <w:rPrChange w:id="86" w:author="German Uritskiy" w:date="2018-06-12T13:51:00Z">
               <w:rPr/>
             </w:rPrChange>
           </w:rPr>
@@ -519,17 +709,17 @@
       <w:r>
         <w:rPr>
           <w:rFonts w:asciiTheme="minorHAnsi" w:hAnsiTheme="minorHAnsi"/>
-          <w:rPrChange w:id="70" w:author="German Uritskiy" w:date="2018-06-12T13:51:00Z">
+          <w:rPrChange w:id="87" w:author="German Uritskiy" w:date="2018-06-12T13:51:00Z">
             <w:rPr/>
           </w:rPrChange>
         </w:rPr>
         <w:t xml:space="preserve"> </w:t>
       </w:r>
-      <w:ins w:id="71" w:author="German Uritskiy" w:date="2018-06-07T10:30:00Z">
-        <w:r>
-          <w:rPr>
-            <w:rFonts w:asciiTheme="minorHAnsi" w:hAnsiTheme="minorHAnsi"/>
-            <w:rPrChange w:id="72" w:author="German Uritskiy" w:date="2018-06-12T13:51:00Z">
+      <w:ins w:id="88" w:author="German Uritskiy" w:date="2018-06-07T10:30:00Z">
+        <w:r>
+          <w:rPr>
+            <w:rFonts w:asciiTheme="minorHAnsi" w:hAnsiTheme="minorHAnsi"/>
+            <w:rPrChange w:id="89" w:author="German Uritskiy" w:date="2018-06-12T13:51:00Z">
               <w:rPr/>
             </w:rPrChange>
           </w:rPr>
@@ -539,17 +729,17 @@
       <w:r>
         <w:rPr>
           <w:rFonts w:asciiTheme="minorHAnsi" w:hAnsiTheme="minorHAnsi"/>
-          <w:rPrChange w:id="73" w:author="German Uritskiy" w:date="2018-06-12T13:51:00Z">
+          <w:rPrChange w:id="90" w:author="German Uritskiy" w:date="2018-06-12T13:51:00Z">
             <w:rPr/>
           </w:rPrChange>
         </w:rPr>
         <w:t>default settings</w:t>
       </w:r>
-      <w:ins w:id="74" w:author="German Uritskiy" w:date="2018-06-07T10:30:00Z">
-        <w:r>
-          <w:rPr>
-            <w:rFonts w:asciiTheme="minorHAnsi" w:hAnsiTheme="minorHAnsi"/>
-            <w:rPrChange w:id="75" w:author="German Uritskiy" w:date="2018-06-12T13:51:00Z">
+      <w:ins w:id="91" w:author="German Uritskiy" w:date="2018-06-07T10:30:00Z">
+        <w:r>
+          <w:rPr>
+            <w:rFonts w:asciiTheme="minorHAnsi" w:hAnsiTheme="minorHAnsi"/>
+            <w:rPrChange w:id="92" w:author="German Uritskiy" w:date="2018-06-12T13:51:00Z">
               <w:rPr/>
             </w:rPrChange>
           </w:rPr>
@@ -559,7 +749,7 @@
       <w:r>
         <w:rPr>
           <w:rFonts w:asciiTheme="minorHAnsi" w:hAnsiTheme="minorHAnsi"/>
-          <w:rPrChange w:id="76" w:author="German Uritskiy" w:date="2018-06-12T13:51:00Z">
+          <w:rPrChange w:id="93" w:author="German Uritskiy" w:date="2018-06-12T13:51:00Z">
             <w:rPr/>
           </w:rPrChange>
         </w:rPr>
@@ -570,20 +760,18 @@
       <w:pPr>
         <w:rPr>
           <w:rFonts w:asciiTheme="minorHAnsi" w:hAnsiTheme="minorHAnsi"/>
-          <w:rPrChange w:id="77" w:author="German Uritskiy" w:date="2018-06-12T13:51:00Z">
+          <w:rPrChange w:id="94" w:author="German Uritskiy" w:date="2018-06-12T13:51:00Z">
             <w:rPr/>
           </w:rPrChange>
         </w:rPr>
       </w:pPr>
-      <w:bookmarkStart w:id="78" w:name="_GoBack"/>
-      <w:bookmarkEnd w:id="78"/>
     </w:p>
     <w:p>
       <w:pPr>
         <w:rPr>
           <w:rFonts w:asciiTheme="minorHAnsi" w:eastAsia="Times New Roman" w:hAnsiTheme="minorHAnsi"/>
           <w:b/>
-          <w:rPrChange w:id="79" w:author="German Uritskiy" w:date="2018-06-12T13:51:00Z">
+          <w:rPrChange w:id="95" w:author="German Uritskiy" w:date="2018-06-12T13:51:00Z">
             <w:rPr>
               <w:rFonts w:eastAsia="Times New Roman"/>
               <w:b/>
@@ -595,7 +783,7 @@
         <w:rPr>
           <w:rFonts w:asciiTheme="minorHAnsi" w:hAnsiTheme="minorHAnsi"/>
           <w:b/>
-          <w:rPrChange w:id="80" w:author="German Uritskiy" w:date="2018-06-12T13:51:00Z">
+          <w:rPrChange w:id="96" w:author="German Uritskiy" w:date="2018-06-12T13:51:00Z">
             <w:rPr>
               <w:b/>
             </w:rPr>
@@ -608,7 +796,7 @@
       <w:pPr>
         <w:rPr>
           <w:rFonts w:asciiTheme="minorHAnsi" w:hAnsiTheme="minorHAnsi"/>
-          <w:rPrChange w:id="81" w:author="German Uritskiy" w:date="2018-06-12T13:51:00Z">
+          <w:rPrChange w:id="97" w:author="German Uritskiy" w:date="2018-06-12T13:51:00Z">
             <w:rPr/>
           </w:rPrChange>
         </w:rPr>
@@ -616,18 +804,58 @@
       <w:r>
         <w:rPr>
           <w:rFonts w:asciiTheme="minorHAnsi" w:hAnsiTheme="minorHAnsi"/>
-          <w:rPrChange w:id="82" w:author="German Uritskiy" w:date="2018-06-12T13:51:00Z">
+          <w:rPrChange w:id="98" w:author="German Uritskiy" w:date="2018-06-12T13:51:00Z">
             <w:rPr/>
           </w:rPrChange>
         </w:rPr>
         <w:tab/>
-        <w:t>The Kraken module takes in any number of FastQ or FastA files, classifies the contained sequences with KRAKEN v0.10.6</w:t>
-      </w:r>
-      <w:ins w:id="83" w:author="German Uritskiy" w:date="2018-06-07T10:34:00Z">
-        <w:r>
-          <w:rPr>
-            <w:rFonts w:asciiTheme="minorHAnsi" w:hAnsiTheme="minorHAnsi"/>
-            <w:rPrChange w:id="84" w:author="German Uritskiy" w:date="2018-06-12T13:51:00Z">
+        <w:t xml:space="preserve">The Kraken module takes in any number of </w:t>
+      </w:r>
+      <w:proofErr w:type="spellStart"/>
+      <w:r>
+        <w:rPr>
+          <w:rFonts w:asciiTheme="minorHAnsi" w:hAnsiTheme="minorHAnsi"/>
+          <w:rPrChange w:id="99" w:author="German Uritskiy" w:date="2018-06-12T13:51:00Z">
+            <w:rPr/>
+          </w:rPrChange>
+        </w:rPr>
+        <w:t>FastQ</w:t>
+      </w:r>
+      <w:proofErr w:type="spellEnd"/>
+      <w:r>
+        <w:rPr>
+          <w:rFonts w:asciiTheme="minorHAnsi" w:hAnsiTheme="minorHAnsi"/>
+          <w:rPrChange w:id="100" w:author="German Uritskiy" w:date="2018-06-12T13:51:00Z">
+            <w:rPr/>
+          </w:rPrChange>
+        </w:rPr>
+        <w:t xml:space="preserve"> or </w:t>
+      </w:r>
+      <w:proofErr w:type="spellStart"/>
+      <w:r>
+        <w:rPr>
+          <w:rFonts w:asciiTheme="minorHAnsi" w:hAnsiTheme="minorHAnsi"/>
+          <w:rPrChange w:id="101" w:author="German Uritskiy" w:date="2018-06-12T13:51:00Z">
+            <w:rPr/>
+          </w:rPrChange>
+        </w:rPr>
+        <w:t>FastA</w:t>
+      </w:r>
+      <w:proofErr w:type="spellEnd"/>
+      <w:r>
+        <w:rPr>
+          <w:rFonts w:asciiTheme="minorHAnsi" w:hAnsiTheme="minorHAnsi"/>
+          <w:rPrChange w:id="102" w:author="German Uritskiy" w:date="2018-06-12T13:51:00Z">
+            <w:rPr/>
+          </w:rPrChange>
+        </w:rPr>
+        <w:t xml:space="preserve"> files, classifies the contained sequences with KRAKEN v0.10.6</w:t>
+      </w:r>
+      <w:ins w:id="103" w:author="German Uritskiy" w:date="2018-06-07T10:34:00Z">
+        <w:r>
+          <w:rPr>
+            <w:rFonts w:asciiTheme="minorHAnsi" w:hAnsiTheme="minorHAnsi"/>
+            <w:rPrChange w:id="104" w:author="German Uritskiy" w:date="2018-06-12T13:51:00Z">
               <w:rPr/>
             </w:rPrChange>
           </w:rPr>
@@ -637,18 +865,95 @@
       <w:r>
         <w:rPr>
           <w:rFonts w:asciiTheme="minorHAnsi" w:hAnsiTheme="minorHAnsi"/>
-          <w:rPrChange w:id="85" w:author="German Uritskiy" w:date="2018-06-12T13:51:00Z">
-            <w:rPr/>
-          </w:rPrChange>
-        </w:rPr>
-        <w:t xml:space="preserve">, and reports the taxonomy distribution in an interactive html kronagram using KronaTools v2.7. If a passed FastA file is an assembly file from the Assembly module, the taxonomy of each contig is weighted based on its length and coverage [weight=coverage*length], which are encoded in the scaffold naming. </w:t>
+          <w:rPrChange w:id="105" w:author="German Uritskiy" w:date="2018-06-12T13:51:00Z">
+            <w:rPr/>
+          </w:rPrChange>
+        </w:rPr>
+        <w:t xml:space="preserve">, and reports the taxonomy distribution in an interactive html </w:t>
+      </w:r>
+      <w:proofErr w:type="spellStart"/>
+      <w:r>
+        <w:rPr>
+          <w:rFonts w:asciiTheme="minorHAnsi" w:hAnsiTheme="minorHAnsi"/>
+          <w:rPrChange w:id="106" w:author="German Uritskiy" w:date="2018-06-12T13:51:00Z">
+            <w:rPr/>
+          </w:rPrChange>
+        </w:rPr>
+        <w:t>kronagram</w:t>
+      </w:r>
+      <w:proofErr w:type="spellEnd"/>
+      <w:r>
+        <w:rPr>
+          <w:rFonts w:asciiTheme="minorHAnsi" w:hAnsiTheme="minorHAnsi"/>
+          <w:rPrChange w:id="107" w:author="German Uritskiy" w:date="2018-06-12T13:51:00Z">
+            <w:rPr/>
+          </w:rPrChange>
+        </w:rPr>
+        <w:t xml:space="preserve"> using </w:t>
+      </w:r>
+      <w:proofErr w:type="spellStart"/>
+      <w:r>
+        <w:rPr>
+          <w:rFonts w:asciiTheme="minorHAnsi" w:hAnsiTheme="minorHAnsi"/>
+          <w:rPrChange w:id="108" w:author="German Uritskiy" w:date="2018-06-12T13:51:00Z">
+            <w:rPr/>
+          </w:rPrChange>
+        </w:rPr>
+        <w:t>KronaTools</w:t>
+      </w:r>
+      <w:proofErr w:type="spellEnd"/>
+      <w:r>
+        <w:rPr>
+          <w:rFonts w:asciiTheme="minorHAnsi" w:hAnsiTheme="minorHAnsi"/>
+          <w:rPrChange w:id="109" w:author="German Uritskiy" w:date="2018-06-12T13:51:00Z">
+            <w:rPr/>
+          </w:rPrChange>
+        </w:rPr>
+        <w:t xml:space="preserve"> v2.7</w:t>
+      </w:r>
+      <w:ins w:id="110" w:author="German Uritskiy" w:date="2018-06-12T15:13:00Z">
+        <w:r>
+          <w:rPr>
+            <w:rFonts w:asciiTheme="minorHAnsi" w:hAnsiTheme="minorHAnsi"/>
+          </w:rPr>
+          <w:t xml:space="preserve"> (default settings)</w:t>
+        </w:r>
+      </w:ins>
+      <w:r>
+        <w:rPr>
+          <w:rFonts w:asciiTheme="minorHAnsi" w:hAnsiTheme="minorHAnsi"/>
+          <w:rPrChange w:id="111" w:author="German Uritskiy" w:date="2018-06-12T13:51:00Z">
+            <w:rPr/>
+          </w:rPrChange>
+        </w:rPr>
+        <w:t xml:space="preserve">. If a passed </w:t>
+      </w:r>
+      <w:proofErr w:type="spellStart"/>
+      <w:r>
+        <w:rPr>
+          <w:rFonts w:asciiTheme="minorHAnsi" w:hAnsiTheme="minorHAnsi"/>
+          <w:rPrChange w:id="112" w:author="German Uritskiy" w:date="2018-06-12T13:51:00Z">
+            <w:rPr/>
+          </w:rPrChange>
+        </w:rPr>
+        <w:t>FastA</w:t>
+      </w:r>
+      <w:proofErr w:type="spellEnd"/>
+      <w:r>
+        <w:rPr>
+          <w:rFonts w:asciiTheme="minorHAnsi" w:hAnsiTheme="minorHAnsi"/>
+          <w:rPrChange w:id="113" w:author="German Uritskiy" w:date="2018-06-12T13:51:00Z">
+            <w:rPr/>
+          </w:rPrChange>
+        </w:rPr>
+        <w:t xml:space="preserve"> file is an assembly file from the Assembly module, the taxonomy of each contig is weighted based on its length and coverage [weight=coverage*length], which are encoded in the scaffold naming. </w:t>
       </w:r>
     </w:p>
     <w:p>
       <w:pPr>
         <w:rPr>
           <w:rFonts w:asciiTheme="minorHAnsi" w:hAnsiTheme="minorHAnsi"/>
-          <w:rPrChange w:id="86" w:author="German Uritskiy" w:date="2018-06-12T13:51:00Z">
+          <w:rPrChange w:id="114" w:author="German Uritskiy" w:date="2018-06-12T13:51:00Z">
             <w:rPr/>
           </w:rPrChange>
         </w:rPr>
@@ -656,7 +961,7 @@
       <w:r>
         <w:rPr>
           <w:rFonts w:asciiTheme="minorHAnsi" w:hAnsiTheme="minorHAnsi"/>
-          <w:rPrChange w:id="87" w:author="German Uritskiy" w:date="2018-06-12T13:51:00Z">
+          <w:rPrChange w:id="115" w:author="German Uritskiy" w:date="2018-06-12T13:51:00Z">
             <w:rPr/>
           </w:rPrChange>
         </w:rPr>
@@ -667,7 +972,7 @@
       <w:pPr>
         <w:rPr>
           <w:rFonts w:asciiTheme="minorHAnsi" w:hAnsiTheme="minorHAnsi"/>
-          <w:rPrChange w:id="88" w:author="German Uritskiy" w:date="2018-06-12T13:51:00Z">
+          <w:rPrChange w:id="116" w:author="German Uritskiy" w:date="2018-06-12T13:51:00Z">
             <w:rPr/>
           </w:rPrChange>
         </w:rPr>
@@ -676,7 +981,7 @@
         <w:rPr>
           <w:rFonts w:asciiTheme="minorHAnsi" w:hAnsiTheme="minorHAnsi"/>
           <w:b/>
-          <w:rPrChange w:id="89" w:author="German Uritskiy" w:date="2018-06-12T13:51:00Z">
+          <w:rPrChange w:id="117" w:author="German Uritskiy" w:date="2018-06-12T13:51:00Z">
             <w:rPr>
               <w:b/>
             </w:rPr>
@@ -689,7 +994,7 @@
       <w:pPr>
         <w:rPr>
           <w:rFonts w:asciiTheme="minorHAnsi" w:hAnsiTheme="minorHAnsi"/>
-          <w:rPrChange w:id="90" w:author="German Uritskiy" w:date="2018-06-12T13:51:00Z">
+          <w:rPrChange w:id="118" w:author="German Uritskiy" w:date="2018-06-12T13:51:00Z">
             <w:rPr/>
           </w:rPrChange>
         </w:rPr>
@@ -697,58 +1002,137 @@
       <w:r>
         <w:rPr>
           <w:rFonts w:asciiTheme="minorHAnsi" w:hAnsiTheme="minorHAnsi"/>
-          <w:rPrChange w:id="91" w:author="German Uritskiy" w:date="2018-06-12T13:51:00Z">
+          <w:rPrChange w:id="119" w:author="German Uritskiy" w:date="2018-06-12T13:51:00Z">
             <w:rPr/>
           </w:rPrChange>
         </w:rPr>
         <w:tab/>
-        <w:t>The Binning module is meant to be a convenient wrapper around three metagenomic binning software: metaBAT v2.12.1</w:t>
-      </w:r>
-      <w:ins w:id="92" w:author="German Uritskiy" w:date="2018-06-07T10:35:00Z">
-        <w:r>
-          <w:rPr>
-            <w:rFonts w:asciiTheme="minorHAnsi" w:hAnsiTheme="minorHAnsi"/>
-            <w:rPrChange w:id="93" w:author="German Uritskiy" w:date="2018-06-12T13:51:00Z">
-              <w:rPr/>
-            </w:rPrChange>
-          </w:rPr>
-          <w:t xml:space="preserve"> (-m 1500 and --unbinned options)</w:t>
-        </w:r>
-      </w:ins>
-      <w:r>
-        <w:rPr>
-          <w:rFonts w:asciiTheme="minorHAnsi" w:hAnsiTheme="minorHAnsi"/>
-          <w:rPrChange w:id="94" w:author="German Uritskiy" w:date="2018-06-12T13:51:00Z">
-            <w:rPr/>
-          </w:rPrChange>
-        </w:rPr>
-        <w:t>, Maxbin v2.2.4</w:t>
-      </w:r>
-      <w:ins w:id="95" w:author="German Uritskiy" w:date="2018-06-07T10:36:00Z">
-        <w:r>
-          <w:rPr>
-            <w:rFonts w:asciiTheme="minorHAnsi" w:hAnsiTheme="minorHAnsi"/>
-            <w:rPrChange w:id="96" w:author="German Uritskiy" w:date="2018-06-12T13:51:00Z">
-              <w:rPr/>
-            </w:rPrChange>
-          </w:rPr>
-          <w:t xml:space="preserve"> (-markerset 40 option)</w:t>
-        </w:r>
-      </w:ins>
-      <w:r>
-        <w:rPr>
-          <w:rFonts w:asciiTheme="minorHAnsi" w:hAnsiTheme="minorHAnsi"/>
-          <w:rPrChange w:id="97" w:author="German Uritskiy" w:date="2018-06-12T13:51:00Z">
+        <w:t xml:space="preserve">The Binning module is meant to be a convenient wrapper around three metagenomic binning software: </w:t>
+      </w:r>
+      <w:proofErr w:type="spellStart"/>
+      <w:r>
+        <w:rPr>
+          <w:rFonts w:asciiTheme="minorHAnsi" w:hAnsiTheme="minorHAnsi"/>
+          <w:rPrChange w:id="120" w:author="German Uritskiy" w:date="2018-06-12T13:51:00Z">
+            <w:rPr/>
+          </w:rPrChange>
+        </w:rPr>
+        <w:t>metaBAT</w:t>
+      </w:r>
+      <w:proofErr w:type="spellEnd"/>
+      <w:r>
+        <w:rPr>
+          <w:rFonts w:asciiTheme="minorHAnsi" w:hAnsiTheme="minorHAnsi"/>
+          <w:rPrChange w:id="121" w:author="German Uritskiy" w:date="2018-06-12T13:51:00Z">
+            <w:rPr/>
+          </w:rPrChange>
+        </w:rPr>
+        <w:t xml:space="preserve"> v2.12.1</w:t>
+      </w:r>
+      <w:ins w:id="122" w:author="German Uritskiy" w:date="2018-06-07T10:35:00Z">
+        <w:r>
+          <w:rPr>
+            <w:rFonts w:asciiTheme="minorHAnsi" w:hAnsiTheme="minorHAnsi"/>
+            <w:rPrChange w:id="123" w:author="German Uritskiy" w:date="2018-06-12T13:51:00Z">
+              <w:rPr/>
+            </w:rPrChange>
+          </w:rPr>
+          <w:t xml:space="preserve"> (-m 1500 and --unbinned </w:t>
+        </w:r>
+      </w:ins>
+      <w:ins w:id="124" w:author="German Uritskiy" w:date="2018-06-12T15:07:00Z">
+        <w:r>
+          <w:rPr>
+            <w:rFonts w:asciiTheme="minorHAnsi" w:hAnsiTheme="minorHAnsi"/>
+          </w:rPr>
+          <w:t>parameters</w:t>
+        </w:r>
+      </w:ins>
+      <w:ins w:id="125" w:author="German Uritskiy" w:date="2018-06-07T10:35:00Z">
+        <w:r>
+          <w:rPr>
+            <w:rFonts w:asciiTheme="minorHAnsi" w:hAnsiTheme="minorHAnsi"/>
+            <w:rPrChange w:id="126" w:author="German Uritskiy" w:date="2018-06-12T13:51:00Z">
+              <w:rPr/>
+            </w:rPrChange>
+          </w:rPr>
+          <w:t>)</w:t>
+        </w:r>
+      </w:ins>
+      <w:r>
+        <w:rPr>
+          <w:rFonts w:asciiTheme="minorHAnsi" w:hAnsiTheme="minorHAnsi"/>
+          <w:rPrChange w:id="127" w:author="German Uritskiy" w:date="2018-06-12T13:51:00Z">
+            <w:rPr/>
+          </w:rPrChange>
+        </w:rPr>
+        <w:t xml:space="preserve">, </w:t>
+      </w:r>
+      <w:proofErr w:type="spellStart"/>
+      <w:r>
+        <w:rPr>
+          <w:rFonts w:asciiTheme="minorHAnsi" w:hAnsiTheme="minorHAnsi"/>
+          <w:rPrChange w:id="128" w:author="German Uritskiy" w:date="2018-06-12T13:51:00Z">
+            <w:rPr/>
+          </w:rPrChange>
+        </w:rPr>
+        <w:t>Maxbin</w:t>
+      </w:r>
+      <w:proofErr w:type="spellEnd"/>
+      <w:r>
+        <w:rPr>
+          <w:rFonts w:asciiTheme="minorHAnsi" w:hAnsiTheme="minorHAnsi"/>
+          <w:rPrChange w:id="129" w:author="German Uritskiy" w:date="2018-06-12T13:51:00Z">
+            <w:rPr/>
+          </w:rPrChange>
+        </w:rPr>
+        <w:t xml:space="preserve"> v2.2.4</w:t>
+      </w:r>
+      <w:ins w:id="130" w:author="German Uritskiy" w:date="2018-06-07T10:36:00Z">
+        <w:r>
+          <w:rPr>
+            <w:rFonts w:asciiTheme="minorHAnsi" w:hAnsiTheme="minorHAnsi"/>
+            <w:rPrChange w:id="131" w:author="German Uritskiy" w:date="2018-06-12T13:51:00Z">
+              <w:rPr/>
+            </w:rPrChange>
+          </w:rPr>
+          <w:t xml:space="preserve"> (-</w:t>
+        </w:r>
+        <w:proofErr w:type="spellStart"/>
+        <w:r>
+          <w:rPr>
+            <w:rFonts w:asciiTheme="minorHAnsi" w:hAnsiTheme="minorHAnsi"/>
+            <w:rPrChange w:id="132" w:author="German Uritskiy" w:date="2018-06-12T13:51:00Z">
+              <w:rPr/>
+            </w:rPrChange>
+          </w:rPr>
+          <w:t>markerset</w:t>
+        </w:r>
+        <w:proofErr w:type="spellEnd"/>
+        <w:r>
+          <w:rPr>
+            <w:rFonts w:asciiTheme="minorHAnsi" w:hAnsiTheme="minorHAnsi"/>
+            <w:rPrChange w:id="133" w:author="German Uritskiy" w:date="2018-06-12T13:51:00Z">
+              <w:rPr/>
+            </w:rPrChange>
+          </w:rPr>
+          <w:t xml:space="preserve"> 40 option)</w:t>
+        </w:r>
+      </w:ins>
+      <w:r>
+        <w:rPr>
+          <w:rFonts w:asciiTheme="minorHAnsi" w:hAnsiTheme="minorHAnsi"/>
+          <w:rPrChange w:id="134" w:author="German Uritskiy" w:date="2018-06-12T13:51:00Z">
             <w:rPr/>
           </w:rPrChange>
         </w:rPr>
         <w:t>, and CONCOCT v0.4.0</w:t>
       </w:r>
-      <w:ins w:id="98" w:author="German Uritskiy" w:date="2018-06-07T10:36:00Z">
-        <w:r>
-          <w:rPr>
-            <w:rFonts w:asciiTheme="minorHAnsi" w:hAnsiTheme="minorHAnsi"/>
-            <w:rPrChange w:id="99" w:author="German Uritskiy" w:date="2018-06-12T13:51:00Z">
+      <w:ins w:id="135" w:author="German Uritskiy" w:date="2018-06-07T10:36:00Z">
+        <w:r>
+          <w:rPr>
+            <w:rFonts w:asciiTheme="minorHAnsi" w:hAnsiTheme="minorHAnsi"/>
+            <w:rPrChange w:id="136" w:author="German Uritskiy" w:date="2018-06-12T13:51:00Z">
               <w:rPr/>
             </w:rPrChange>
           </w:rPr>
@@ -758,17 +1142,37 @@
       <w:r>
         <w:rPr>
           <w:rFonts w:asciiTheme="minorHAnsi" w:hAnsiTheme="minorHAnsi"/>
-          <w:rPrChange w:id="100" w:author="German Uritskiy" w:date="2018-06-12T13:51:00Z">
-            <w:rPr/>
-          </w:rPrChange>
-        </w:rPr>
-        <w:t>. First the metagenomic assembly is indexed and paired end reads from any number of samples are aligned to it with bwa v0.7.15</w:t>
-      </w:r>
-      <w:ins w:id="101" w:author="German Uritskiy" w:date="2018-06-07T10:34:00Z">
-        <w:r>
-          <w:rPr>
-            <w:rFonts w:asciiTheme="minorHAnsi" w:hAnsiTheme="minorHAnsi"/>
-            <w:rPrChange w:id="102" w:author="German Uritskiy" w:date="2018-06-12T13:51:00Z">
+          <w:rPrChange w:id="137" w:author="German Uritskiy" w:date="2018-06-12T13:51:00Z">
+            <w:rPr/>
+          </w:rPrChange>
+        </w:rPr>
+        <w:t xml:space="preserve">. First the metagenomic assembly is indexed and paired end reads from any number of samples are aligned to it with </w:t>
+      </w:r>
+      <w:proofErr w:type="spellStart"/>
+      <w:r>
+        <w:rPr>
+          <w:rFonts w:asciiTheme="minorHAnsi" w:hAnsiTheme="minorHAnsi"/>
+          <w:rPrChange w:id="138" w:author="German Uritskiy" w:date="2018-06-12T13:51:00Z">
+            <w:rPr/>
+          </w:rPrChange>
+        </w:rPr>
+        <w:t>bwa</w:t>
+      </w:r>
+      <w:proofErr w:type="spellEnd"/>
+      <w:r>
+        <w:rPr>
+          <w:rFonts w:asciiTheme="minorHAnsi" w:hAnsiTheme="minorHAnsi"/>
+          <w:rPrChange w:id="139" w:author="German Uritskiy" w:date="2018-06-12T13:51:00Z">
+            <w:rPr/>
+          </w:rPrChange>
+        </w:rPr>
+        <w:t xml:space="preserve"> v0.7.15</w:t>
+      </w:r>
+      <w:ins w:id="140" w:author="German Uritskiy" w:date="2018-06-07T10:34:00Z">
+        <w:r>
+          <w:rPr>
+            <w:rFonts w:asciiTheme="minorHAnsi" w:hAnsiTheme="minorHAnsi"/>
+            <w:rPrChange w:id="141" w:author="German Uritskiy" w:date="2018-06-12T13:51:00Z">
               <w:rPr/>
             </w:rPrChange>
           </w:rPr>
@@ -778,17 +1182,37 @@
       <w:r>
         <w:rPr>
           <w:rFonts w:asciiTheme="minorHAnsi" w:hAnsiTheme="minorHAnsi"/>
-          <w:rPrChange w:id="103" w:author="German Uritskiy" w:date="2018-06-12T13:51:00Z">
-            <w:rPr/>
-          </w:rPrChange>
-        </w:rPr>
-        <w:t>. The alignments are sorted and compressed with Samtools v1.6</w:t>
-      </w:r>
-      <w:ins w:id="104" w:author="German Uritskiy" w:date="2018-06-07T10:34:00Z">
-        <w:r>
-          <w:rPr>
-            <w:rFonts w:asciiTheme="minorHAnsi" w:hAnsiTheme="minorHAnsi"/>
-            <w:rPrChange w:id="105" w:author="German Uritskiy" w:date="2018-06-12T13:51:00Z">
+          <w:rPrChange w:id="142" w:author="German Uritskiy" w:date="2018-06-12T13:51:00Z">
+            <w:rPr/>
+          </w:rPrChange>
+        </w:rPr>
+        <w:t xml:space="preserve">. The alignments are sorted and compressed with </w:t>
+      </w:r>
+      <w:proofErr w:type="spellStart"/>
+      <w:r>
+        <w:rPr>
+          <w:rFonts w:asciiTheme="minorHAnsi" w:hAnsiTheme="minorHAnsi"/>
+          <w:rPrChange w:id="143" w:author="German Uritskiy" w:date="2018-06-12T13:51:00Z">
+            <w:rPr/>
+          </w:rPrChange>
+        </w:rPr>
+        <w:t>Samtools</w:t>
+      </w:r>
+      <w:proofErr w:type="spellEnd"/>
+      <w:r>
+        <w:rPr>
+          <w:rFonts w:asciiTheme="minorHAnsi" w:hAnsiTheme="minorHAnsi"/>
+          <w:rPrChange w:id="144" w:author="German Uritskiy" w:date="2018-06-12T13:51:00Z">
+            <w:rPr/>
+          </w:rPrChange>
+        </w:rPr>
+        <w:t xml:space="preserve"> v1.6</w:t>
+      </w:r>
+      <w:ins w:id="145" w:author="German Uritskiy" w:date="2018-06-07T10:34:00Z">
+        <w:r>
+          <w:rPr>
+            <w:rFonts w:asciiTheme="minorHAnsi" w:hAnsiTheme="minorHAnsi"/>
+            <w:rPrChange w:id="146" w:author="German Uritskiy" w:date="2018-06-12T13:51:00Z">
               <w:rPr/>
             </w:rPrChange>
           </w:rPr>
@@ -798,28 +1222,48 @@
       <w:r>
         <w:rPr>
           <w:rFonts w:asciiTheme="minorHAnsi" w:hAnsiTheme="minorHAnsi"/>
-          <w:rPrChange w:id="106" w:author="German Uritskiy" w:date="2018-06-12T13:51:00Z">
-            <w:rPr/>
-          </w:rPrChange>
-        </w:rPr>
-        <w:t xml:space="preserve">, and library insert size statistics are also gathered at the same time (insert size average and standard deviation). MetaBAT2’s jgi_summarize_bam_contig_depths function is used to generate contig abundance table, and it is then converted into the correct format for each of the three binning </w:t>
-      </w:r>
-      <w:del w:id="107" w:author="German Uritskiy" w:date="2018-06-07T10:37:00Z">
-        <w:r>
-          <w:rPr>
-            <w:rFonts w:asciiTheme="minorHAnsi" w:hAnsiTheme="minorHAnsi"/>
-            <w:rPrChange w:id="108" w:author="German Uritskiy" w:date="2018-06-12T13:51:00Z">
+          <w:rPrChange w:id="147" w:author="German Uritskiy" w:date="2018-06-12T13:51:00Z">
+            <w:rPr/>
+          </w:rPrChange>
+        </w:rPr>
+        <w:t xml:space="preserve">, and library insert size statistics are also gathered at the same time (insert size average and standard deviation). MetaBAT2’s </w:t>
+      </w:r>
+      <w:proofErr w:type="spellStart"/>
+      <w:r>
+        <w:rPr>
+          <w:rFonts w:asciiTheme="minorHAnsi" w:hAnsiTheme="minorHAnsi"/>
+          <w:rPrChange w:id="148" w:author="German Uritskiy" w:date="2018-06-12T13:51:00Z">
+            <w:rPr/>
+          </w:rPrChange>
+        </w:rPr>
+        <w:t>jgi_summarize_bam_contig_depths</w:t>
+      </w:r>
+      <w:proofErr w:type="spellEnd"/>
+      <w:r>
+        <w:rPr>
+          <w:rFonts w:asciiTheme="minorHAnsi" w:hAnsiTheme="minorHAnsi"/>
+          <w:rPrChange w:id="149" w:author="German Uritskiy" w:date="2018-06-12T13:51:00Z">
+            <w:rPr/>
+          </w:rPrChange>
+        </w:rPr>
+        <w:t xml:space="preserve"> function is used to generate contig abundance table, and it is then converted into the correct format for each of the three binning </w:t>
+      </w:r>
+      <w:del w:id="150" w:author="German Uritskiy" w:date="2018-06-07T10:37:00Z">
+        <w:r>
+          <w:rPr>
+            <w:rFonts w:asciiTheme="minorHAnsi" w:hAnsiTheme="minorHAnsi"/>
+            <w:rPrChange w:id="151" w:author="German Uritskiy" w:date="2018-06-12T13:51:00Z">
               <w:rPr/>
             </w:rPrChange>
           </w:rPr>
           <w:delText>softwares</w:delText>
         </w:r>
       </w:del>
-      <w:ins w:id="109" w:author="German Uritskiy" w:date="2018-06-07T10:37:00Z">
-        <w:r>
-          <w:rPr>
-            <w:rFonts w:asciiTheme="minorHAnsi" w:hAnsiTheme="minorHAnsi"/>
-            <w:rPrChange w:id="110" w:author="German Uritskiy" w:date="2018-06-12T13:51:00Z">
+      <w:ins w:id="152" w:author="German Uritskiy" w:date="2018-06-07T10:37:00Z">
+        <w:r>
+          <w:rPr>
+            <w:rFonts w:asciiTheme="minorHAnsi" w:hAnsiTheme="minorHAnsi"/>
+            <w:rPrChange w:id="153" w:author="German Uritskiy" w:date="2018-06-12T13:51:00Z">
               <w:rPr/>
             </w:rPrChange>
           </w:rPr>
@@ -829,39 +1273,39 @@
       <w:r>
         <w:rPr>
           <w:rFonts w:asciiTheme="minorHAnsi" w:hAnsiTheme="minorHAnsi"/>
-          <w:rPrChange w:id="111" w:author="German Uritskiy" w:date="2018-06-12T13:51:00Z">
+          <w:rPrChange w:id="154" w:author="German Uritskiy" w:date="2018-06-12T13:51:00Z">
             <w:rPr/>
           </w:rPrChange>
         </w:rPr>
         <w:t>. The assembly is binned with software(s) of the user’s choice, and the resulting bins are optionally evaluated with CheckM v1.0.7</w:t>
       </w:r>
-      <w:ins w:id="112" w:author="German Uritskiy" w:date="2018-06-07T10:35:00Z">
-        <w:r>
-          <w:rPr>
-            <w:rFonts w:asciiTheme="minorHAnsi" w:hAnsiTheme="minorHAnsi"/>
-            <w:rPrChange w:id="113" w:author="German Uritskiy" w:date="2018-06-12T13:51:00Z">
+      <w:ins w:id="155" w:author="German Uritskiy" w:date="2018-06-07T10:35:00Z">
+        <w:r>
+          <w:rPr>
+            <w:rFonts w:asciiTheme="minorHAnsi" w:hAnsiTheme="minorHAnsi"/>
+            <w:rPrChange w:id="156" w:author="German Uritskiy" w:date="2018-06-12T13:51:00Z">
               <w:rPr/>
             </w:rPrChange>
           </w:rPr>
           <w:t xml:space="preserve"> (defa</w:t>
         </w:r>
       </w:ins>
-      <w:ins w:id="114" w:author="German Uritskiy" w:date="2018-06-07T10:36:00Z">
-        <w:r>
-          <w:rPr>
-            <w:rFonts w:asciiTheme="minorHAnsi" w:hAnsiTheme="minorHAnsi"/>
-            <w:rPrChange w:id="115" w:author="German Uritskiy" w:date="2018-06-12T13:51:00Z">
+      <w:ins w:id="157" w:author="German Uritskiy" w:date="2018-06-07T10:36:00Z">
+        <w:r>
+          <w:rPr>
+            <w:rFonts w:asciiTheme="minorHAnsi" w:hAnsiTheme="minorHAnsi"/>
+            <w:rPrChange w:id="158" w:author="German Uritskiy" w:date="2018-06-12T13:51:00Z">
               <w:rPr/>
             </w:rPrChange>
           </w:rPr>
           <w:t>u</w:t>
         </w:r>
       </w:ins>
-      <w:ins w:id="116" w:author="German Uritskiy" w:date="2018-06-07T10:35:00Z">
-        <w:r>
-          <w:rPr>
-            <w:rFonts w:asciiTheme="minorHAnsi" w:hAnsiTheme="minorHAnsi"/>
-            <w:rPrChange w:id="117" w:author="German Uritskiy" w:date="2018-06-12T13:51:00Z">
+      <w:ins w:id="159" w:author="German Uritskiy" w:date="2018-06-07T10:35:00Z">
+        <w:r>
+          <w:rPr>
+            <w:rFonts w:asciiTheme="minorHAnsi" w:hAnsiTheme="minorHAnsi"/>
+            <w:rPrChange w:id="160" w:author="German Uritskiy" w:date="2018-06-12T13:51:00Z">
               <w:rPr/>
             </w:rPrChange>
           </w:rPr>
@@ -871,7 +1315,7 @@
       <w:r>
         <w:rPr>
           <w:rFonts w:asciiTheme="minorHAnsi" w:hAnsiTheme="minorHAnsi"/>
-          <w:rPrChange w:id="118" w:author="German Uritskiy" w:date="2018-06-12T13:51:00Z">
+          <w:rPrChange w:id="161" w:author="German Uritskiy" w:date="2018-06-12T13:51:00Z">
             <w:rPr/>
           </w:rPrChange>
         </w:rPr>
@@ -882,7 +1326,7 @@
       <w:pPr>
         <w:rPr>
           <w:rFonts w:asciiTheme="minorHAnsi" w:hAnsiTheme="minorHAnsi"/>
-          <w:rPrChange w:id="119" w:author="German Uritskiy" w:date="2018-06-12T13:51:00Z">
+          <w:rPrChange w:id="162" w:author="German Uritskiy" w:date="2018-06-12T13:51:00Z">
             <w:rPr/>
           </w:rPrChange>
         </w:rPr>
@@ -890,7 +1334,7 @@
       <w:r>
         <w:rPr>
           <w:rFonts w:asciiTheme="minorHAnsi" w:hAnsiTheme="minorHAnsi"/>
-          <w:rPrChange w:id="120" w:author="German Uritskiy" w:date="2018-06-12T13:51:00Z">
+          <w:rPrChange w:id="163" w:author="German Uritskiy" w:date="2018-06-12T13:51:00Z">
             <w:rPr/>
           </w:rPrChange>
         </w:rPr>
@@ -902,7 +1346,7 @@
         <w:rPr>
           <w:rFonts w:asciiTheme="minorHAnsi" w:hAnsiTheme="minorHAnsi"/>
           <w:b/>
-          <w:rPrChange w:id="121" w:author="German Uritskiy" w:date="2018-06-12T13:51:00Z">
+          <w:rPrChange w:id="164" w:author="German Uritskiy" w:date="2018-06-12T13:51:00Z">
             <w:rPr>
               <w:b/>
             </w:rPr>
@@ -913,20 +1357,34 @@
         <w:rPr>
           <w:rFonts w:asciiTheme="minorHAnsi" w:hAnsiTheme="minorHAnsi"/>
           <w:b/>
-          <w:rPrChange w:id="122" w:author="German Uritskiy" w:date="2018-06-12T13:51:00Z">
+          <w:rPrChange w:id="165" w:author="German Uritskiy" w:date="2018-06-12T13:51:00Z">
             <w:rPr>
               <w:b/>
             </w:rPr>
           </w:rPrChange>
         </w:rPr>
-        <w:t>MetaWRAP-Bin_refinement</w:t>
-      </w:r>
+        <w:t>MetaWRAP-</w:t>
+      </w:r>
+      <w:proofErr w:type="spellStart"/>
+      <w:r>
+        <w:rPr>
+          <w:rFonts w:asciiTheme="minorHAnsi" w:hAnsiTheme="minorHAnsi"/>
+          <w:b/>
+          <w:rPrChange w:id="166" w:author="German Uritskiy" w:date="2018-06-12T13:51:00Z">
+            <w:rPr>
+              <w:b/>
+            </w:rPr>
+          </w:rPrChange>
+        </w:rPr>
+        <w:t>Bin_refinement</w:t>
+      </w:r>
+      <w:proofErr w:type="spellEnd"/>
     </w:p>
     <w:p>
       <w:pPr>
         <w:rPr>
           <w:rFonts w:asciiTheme="minorHAnsi" w:hAnsiTheme="minorHAnsi"/>
-          <w:rPrChange w:id="123" w:author="German Uritskiy" w:date="2018-06-12T13:51:00Z">
+          <w:rPrChange w:id="167" w:author="German Uritskiy" w:date="2018-06-12T13:51:00Z">
             <w:rPr/>
           </w:rPrChange>
         </w:rPr>
@@ -934,28 +1392,68 @@
       <w:r>
         <w:rPr>
           <w:rFonts w:asciiTheme="minorHAnsi" w:hAnsiTheme="minorHAnsi"/>
-          <w:rPrChange w:id="124" w:author="German Uritskiy" w:date="2018-06-12T13:51:00Z">
+          <w:rPrChange w:id="168" w:author="German Uritskiy" w:date="2018-06-12T13:51:00Z">
             <w:rPr/>
           </w:rPrChange>
         </w:rPr>
         <w:tab/>
-        <w:t xml:space="preserve">The Bin_refinement module utilizes a hybrid approach to take in two or three bin sets that were obtained with different binning approaches and produces a consolidated, improved </w:t>
-      </w:r>
-      <w:r>
-        <w:rPr>
-          <w:rFonts w:asciiTheme="minorHAnsi" w:hAnsiTheme="minorHAnsi"/>
-          <w:rPrChange w:id="125" w:author="German Uritskiy" w:date="2018-06-12T13:51:00Z">
+        <w:t xml:space="preserve">The </w:t>
+      </w:r>
+      <w:proofErr w:type="spellStart"/>
+      <w:r>
+        <w:rPr>
+          <w:rFonts w:asciiTheme="minorHAnsi" w:hAnsiTheme="minorHAnsi"/>
+          <w:rPrChange w:id="169" w:author="German Uritskiy" w:date="2018-06-12T13:51:00Z">
+            <w:rPr/>
+          </w:rPrChange>
+        </w:rPr>
+        <w:t>Bin_refinement</w:t>
+      </w:r>
+      <w:proofErr w:type="spellEnd"/>
+      <w:r>
+        <w:rPr>
+          <w:rFonts w:asciiTheme="minorHAnsi" w:hAnsiTheme="minorHAnsi"/>
+          <w:rPrChange w:id="170" w:author="German Uritskiy" w:date="2018-06-12T13:51:00Z">
+            <w:rPr/>
+          </w:rPrChange>
+        </w:rPr>
+        <w:t xml:space="preserve"> module utilizes a hybrid approach to take in two or three bin sets that were obtained with different binning approaches and produces a consolidated, improved </w:t>
+      </w:r>
+      <w:r>
+        <w:rPr>
+          <w:rFonts w:asciiTheme="minorHAnsi" w:hAnsiTheme="minorHAnsi"/>
+          <w:rPrChange w:id="171" w:author="German Uritskiy" w:date="2018-06-12T13:51:00Z">
             <w:rPr/>
           </w:rPrChange>
         </w:rPr>
         <w:lastRenderedPageBreak/>
-        <w:t>bin set. First, binning_refiner v1.2</w:t>
-      </w:r>
-      <w:ins w:id="126" w:author="German Uritskiy" w:date="2018-06-07T10:37:00Z">
-        <w:r>
-          <w:rPr>
-            <w:rFonts w:asciiTheme="minorHAnsi" w:hAnsiTheme="minorHAnsi"/>
-            <w:rPrChange w:id="127" w:author="German Uritskiy" w:date="2018-06-12T13:51:00Z">
+        <w:t xml:space="preserve">bin set. First, </w:t>
+      </w:r>
+      <w:proofErr w:type="spellStart"/>
+      <w:r>
+        <w:rPr>
+          <w:rFonts w:asciiTheme="minorHAnsi" w:hAnsiTheme="minorHAnsi"/>
+          <w:rPrChange w:id="172" w:author="German Uritskiy" w:date="2018-06-12T13:51:00Z">
+            <w:rPr/>
+          </w:rPrChange>
+        </w:rPr>
+        <w:t>binning_refiner</w:t>
+      </w:r>
+      <w:proofErr w:type="spellEnd"/>
+      <w:r>
+        <w:rPr>
+          <w:rFonts w:asciiTheme="minorHAnsi" w:hAnsiTheme="minorHAnsi"/>
+          <w:rPrChange w:id="173" w:author="German Uritskiy" w:date="2018-06-12T13:51:00Z">
+            <w:rPr/>
+          </w:rPrChange>
+        </w:rPr>
+        <w:t xml:space="preserve"> v1.2</w:t>
+      </w:r>
+      <w:ins w:id="174" w:author="German Uritskiy" w:date="2018-06-07T10:37:00Z">
+        <w:r>
+          <w:rPr>
+            <w:rFonts w:asciiTheme="minorHAnsi" w:hAnsiTheme="minorHAnsi"/>
+            <w:rPrChange w:id="175" w:author="German Uritskiy" w:date="2018-06-12T13:51:00Z">
               <w:rPr/>
             </w:rPrChange>
           </w:rPr>
@@ -965,17 +1463,17 @@
       <w:r>
         <w:rPr>
           <w:rFonts w:asciiTheme="minorHAnsi" w:hAnsiTheme="minorHAnsi"/>
-          <w:rPrChange w:id="128" w:author="German Uritskiy" w:date="2018-06-12T13:51:00Z">
+          <w:rPrChange w:id="176" w:author="German Uritskiy" w:date="2018-06-12T13:51:00Z">
             <w:rPr/>
           </w:rPrChange>
         </w:rPr>
         <w:t xml:space="preserve"> is used to hybridize the bin sets in every possible combination. If there are three original bin sets A, B, and C, they will be hybridized to produce bin sets AB, BC, AC, and ABC. CheckM</w:t>
       </w:r>
-      <w:ins w:id="129" w:author="German Uritskiy" w:date="2018-06-07T10:37:00Z">
-        <w:r>
-          <w:rPr>
-            <w:rFonts w:asciiTheme="minorHAnsi" w:hAnsiTheme="minorHAnsi"/>
-            <w:rPrChange w:id="130" w:author="German Uritskiy" w:date="2018-06-12T13:51:00Z">
+      <w:ins w:id="177" w:author="German Uritskiy" w:date="2018-06-07T10:37:00Z">
+        <w:r>
+          <w:rPr>
+            <w:rFonts w:asciiTheme="minorHAnsi" w:hAnsiTheme="minorHAnsi"/>
+            <w:rPrChange w:id="178" w:author="German Uritskiy" w:date="2018-06-12T13:51:00Z">
               <w:rPr/>
             </w:rPrChange>
           </w:rPr>
@@ -985,27 +1483,46 @@
       <w:r>
         <w:rPr>
           <w:rFonts w:asciiTheme="minorHAnsi" w:hAnsiTheme="minorHAnsi"/>
-          <w:rPrChange w:id="131" w:author="German Uritskiy" w:date="2018-06-12T13:51:00Z">
+          <w:rPrChange w:id="179" w:author="German Uritskiy" w:date="2018-06-12T13:51:00Z">
             <w:rPr/>
           </w:rPrChange>
         </w:rPr>
         <w:t xml:space="preserve"> is then run to evaluate the completion and contamination of the bins in each of the 7 bin sets (3 originals, 4 hybridized). The bins sets are then iteratively compared to each other, and each pair is consolidated into an improved bin set. To do this, the same bin is identified within the two bin sets based on a minimum of 80% overlap in genome length, and the better bin is selected based on the scoring function S=Completion-5*Contamination. Only bins that meet the minimum completion (-c) and maximum contamination (-x) criteria are considered. After all bin sets are incorporated into a consolidated set, duplicate contigs are removed. By default, duplicate kept only in the superior bin (based on scoring function). CheckM is then re-run on the final bin set</w:t>
       </w:r>
-      <w:ins w:id="132" w:author="German Uritskiy" w:date="2018-06-07T10:42:00Z">
-        <w:r>
-          <w:rPr>
-            <w:rFonts w:asciiTheme="minorHAnsi" w:hAnsiTheme="minorHAnsi"/>
-            <w:rPrChange w:id="133" w:author="German Uritskiy" w:date="2018-06-12T13:51:00Z">
-              <w:rPr/>
-            </w:rPrChange>
-          </w:rPr>
-          <w:t xml:space="preserve"> (with default options)</w:t>
-        </w:r>
-      </w:ins>
-      <w:r>
-        <w:rPr>
-          <w:rFonts w:asciiTheme="minorHAnsi" w:hAnsiTheme="minorHAnsi"/>
-          <w:rPrChange w:id="134" w:author="German Uritskiy" w:date="2018-06-12T13:51:00Z">
+      <w:ins w:id="180" w:author="German Uritskiy" w:date="2018-06-07T10:42:00Z">
+        <w:r>
+          <w:rPr>
+            <w:rFonts w:asciiTheme="minorHAnsi" w:hAnsiTheme="minorHAnsi"/>
+            <w:rPrChange w:id="181" w:author="German Uritskiy" w:date="2018-06-12T13:51:00Z">
+              <w:rPr/>
+            </w:rPrChange>
+          </w:rPr>
+          <w:t xml:space="preserve"> (default </w:t>
+        </w:r>
+      </w:ins>
+      <w:ins w:id="182" w:author="German Uritskiy" w:date="2018-06-12T15:07:00Z">
+        <w:r>
+          <w:rPr>
+            <w:rFonts w:asciiTheme="minorHAnsi" w:hAnsiTheme="minorHAnsi"/>
+          </w:rPr>
+          <w:t>parameters</w:t>
+        </w:r>
+      </w:ins>
+      <w:ins w:id="183" w:author="German Uritskiy" w:date="2018-06-07T10:42:00Z">
+        <w:r>
+          <w:rPr>
+            <w:rFonts w:asciiTheme="minorHAnsi" w:hAnsiTheme="minorHAnsi"/>
+            <w:rPrChange w:id="184" w:author="German Uritskiy" w:date="2018-06-12T13:51:00Z">
+              <w:rPr/>
+            </w:rPrChange>
+          </w:rPr>
+          <w:t>)</w:t>
+        </w:r>
+      </w:ins>
+      <w:r>
+        <w:rPr>
+          <w:rFonts w:asciiTheme="minorHAnsi" w:hAnsiTheme="minorHAnsi"/>
+          <w:rPrChange w:id="185" w:author="German Uritskiy" w:date="2018-06-12T13:51:00Z">
             <w:rPr/>
           </w:rPrChange>
         </w:rPr>
@@ -1015,7 +1532,7 @@
       <w:r>
         <w:rPr>
           <w:rFonts w:asciiTheme="minorHAnsi" w:hAnsiTheme="minorHAnsi"/>
-          <w:rPrChange w:id="135" w:author="German Uritskiy" w:date="2018-06-12T13:51:00Z">
+          <w:rPrChange w:id="186" w:author="German Uritskiy" w:date="2018-06-12T13:51:00Z">
             <w:rPr/>
           </w:rPrChange>
         </w:rPr>
@@ -1025,18 +1542,38 @@
       <w:r>
         <w:rPr>
           <w:rFonts w:asciiTheme="minorHAnsi" w:hAnsiTheme="minorHAnsi"/>
-          <w:rPrChange w:id="136" w:author="German Uritskiy" w:date="2018-06-12T13:51:00Z">
-            <w:rPr/>
-          </w:rPrChange>
-        </w:rPr>
-        <w:t xml:space="preserve"> files). Completion and contamination rank plots are also made to compare the quality of the original bins and the Bin_refinement module output.</w:t>
+          <w:rPrChange w:id="187" w:author="German Uritskiy" w:date="2018-06-12T13:51:00Z">
+            <w:rPr/>
+          </w:rPrChange>
+        </w:rPr>
+        <w:t xml:space="preserve"> files). Completion and contamination rank plots are also made to compare the quality of the original bins and the </w:t>
+      </w:r>
+      <w:proofErr w:type="spellStart"/>
+      <w:r>
+        <w:rPr>
+          <w:rFonts w:asciiTheme="minorHAnsi" w:hAnsiTheme="minorHAnsi"/>
+          <w:rPrChange w:id="188" w:author="German Uritskiy" w:date="2018-06-12T13:51:00Z">
+            <w:rPr/>
+          </w:rPrChange>
+        </w:rPr>
+        <w:t>Bin_refinement</w:t>
+      </w:r>
+      <w:proofErr w:type="spellEnd"/>
+      <w:r>
+        <w:rPr>
+          <w:rFonts w:asciiTheme="minorHAnsi" w:hAnsiTheme="minorHAnsi"/>
+          <w:rPrChange w:id="189" w:author="German Uritskiy" w:date="2018-06-12T13:51:00Z">
+            <w:rPr/>
+          </w:rPrChange>
+        </w:rPr>
+        <w:t xml:space="preserve"> module output.</w:t>
       </w:r>
     </w:p>
     <w:p>
       <w:pPr>
         <w:rPr>
           <w:rFonts w:asciiTheme="minorHAnsi" w:hAnsiTheme="minorHAnsi"/>
-          <w:rPrChange w:id="137" w:author="German Uritskiy" w:date="2018-06-12T13:51:00Z">
+          <w:rPrChange w:id="190" w:author="German Uritskiy" w:date="2018-06-12T13:51:00Z">
             <w:rPr/>
           </w:rPrChange>
         </w:rPr>
@@ -1044,439 +1581,6 @@
     </w:p>
     <w:p>
       <w:pPr>
-        <w:rPr>
-          <w:rFonts w:asciiTheme="minorHAnsi" w:hAnsiTheme="minorHAnsi"/>
-          <w:b/>
-          <w:rPrChange w:id="138" w:author="German Uritskiy" w:date="2018-06-12T13:51:00Z">
-            <w:rPr>
-              <w:b/>
-            </w:rPr>
-          </w:rPrChange>
-        </w:rPr>
-      </w:pPr>
-      <w:r>
-        <w:rPr>
-          <w:rFonts w:asciiTheme="minorHAnsi" w:hAnsiTheme="minorHAnsi"/>
-          <w:b/>
-          <w:rPrChange w:id="139" w:author="German Uritskiy" w:date="2018-06-12T13:51:00Z">
-            <w:rPr>
-              <w:b/>
-            </w:rPr>
-          </w:rPrChange>
-        </w:rPr>
-        <w:t>MetaWRAP-Reassemble_bins</w:t>
-      </w:r>
-    </w:p>
-    <w:p>
-      <w:pPr>
-        <w:rPr>
-          <w:rFonts w:asciiTheme="minorHAnsi" w:eastAsia="Times New Roman" w:hAnsiTheme="minorHAnsi"/>
-          <w:rPrChange w:id="140" w:author="German Uritskiy" w:date="2018-06-12T13:51:00Z">
-            <w:rPr>
-              <w:rFonts w:eastAsia="Times New Roman"/>
-            </w:rPr>
-          </w:rPrChange>
-        </w:rPr>
-      </w:pPr>
-      <w:r>
-        <w:rPr>
-          <w:rFonts w:asciiTheme="minorHAnsi" w:hAnsiTheme="minorHAnsi"/>
-          <w:rPrChange w:id="141" w:author="German Uritskiy" w:date="2018-06-12T13:51:00Z">
-            <w:rPr/>
-          </w:rPrChange>
-        </w:rPr>
-        <w:tab/>
-        <w:t>The Reassemble_bins module aims to improve a set of bins by extracting reads that belong to each bin and re-assembling them. First, entire original metagenomic assembly is indexed and FastQ reads are aligned back to it with bwa v0.7.15</w:t>
-      </w:r>
-      <w:ins w:id="142" w:author="German Uritskiy" w:date="2018-06-07T10:42:00Z">
-        <w:r>
-          <w:rPr>
-            <w:rFonts w:asciiTheme="minorHAnsi" w:hAnsiTheme="minorHAnsi"/>
-            <w:rPrChange w:id="143" w:author="German Uritskiy" w:date="2018-06-12T13:51:00Z">
-              <w:rPr/>
-            </w:rPrChange>
-          </w:rPr>
-          <w:t xml:space="preserve"> (default options)</w:t>
-        </w:r>
-      </w:ins>
-      <w:r>
-        <w:rPr>
-          <w:rFonts w:asciiTheme="minorHAnsi" w:hAnsiTheme="minorHAnsi"/>
-          <w:rPrChange w:id="144" w:author="German Uritskiy" w:date="2018-06-12T13:51:00Z">
-            <w:rPr/>
-          </w:rPrChange>
-        </w:rPr>
-        <w:t xml:space="preserve">. Reads pairs mapping back to contigs belonging to the provided bins are stored in separate FastQ files, even if only one read mate aligned. Two sets of reads are stored for each bin – reads mapping perfectly (strict), and reads mapping with &lt;3 mismatches (permissive). Each set of reads is then reassembled with SPAdes v3.11 </w:t>
-      </w:r>
-      <w:ins w:id="145" w:author="German Uritskiy" w:date="2018-06-07T10:43:00Z">
-        <w:r>
-          <w:rPr>
-            <w:rFonts w:asciiTheme="minorHAnsi" w:hAnsiTheme="minorHAnsi"/>
-            <w:rPrChange w:id="146" w:author="German Uritskiy" w:date="2018-06-12T13:51:00Z">
-              <w:rPr/>
-            </w:rPrChange>
-          </w:rPr>
-          <w:t>(</w:t>
-        </w:r>
-      </w:ins>
-      <w:del w:id="147" w:author="German Uritskiy" w:date="2018-06-07T10:43:00Z">
-        <w:r>
-          <w:rPr>
-            <w:rFonts w:asciiTheme="minorHAnsi" w:hAnsiTheme="minorHAnsi"/>
-            <w:rPrChange w:id="148" w:author="German Uritskiy" w:date="2018-06-12T13:51:00Z">
-              <w:rPr/>
-            </w:rPrChange>
-          </w:rPr>
-          <w:delText xml:space="preserve">with the </w:delText>
-        </w:r>
-      </w:del>
-      <w:r>
-        <w:rPr>
-          <w:rFonts w:asciiTheme="minorHAnsi" w:hAnsiTheme="minorHAnsi"/>
-          <w:rPrChange w:id="149" w:author="German Uritskiy" w:date="2018-06-12T13:51:00Z">
-            <w:rPr/>
-          </w:rPrChange>
-        </w:rPr>
-        <w:t>--careful</w:t>
-      </w:r>
-      <w:del w:id="150" w:author="German Uritskiy" w:date="2018-06-07T13:19:00Z">
-        <w:r>
-          <w:rPr>
-            <w:rFonts w:asciiTheme="minorHAnsi" w:hAnsiTheme="minorHAnsi"/>
-            <w:rPrChange w:id="151" w:author="German Uritskiy" w:date="2018-06-12T13:51:00Z">
-              <w:rPr/>
-            </w:rPrChange>
-          </w:rPr>
-          <w:delText>l</w:delText>
-        </w:r>
-      </w:del>
-      <w:r>
-        <w:rPr>
-          <w:rFonts w:asciiTheme="minorHAnsi" w:hAnsiTheme="minorHAnsi"/>
-          <w:rPrChange w:id="152" w:author="German Uritskiy" w:date="2018-06-12T13:51:00Z">
-            <w:rPr/>
-          </w:rPrChange>
-        </w:rPr>
-        <w:t xml:space="preserve"> setting</w:t>
-      </w:r>
-      <w:ins w:id="153" w:author="German Uritskiy" w:date="2018-06-07T10:43:00Z">
-        <w:r>
-          <w:rPr>
-            <w:rFonts w:asciiTheme="minorHAnsi" w:hAnsiTheme="minorHAnsi"/>
-            <w:rPrChange w:id="154" w:author="German Uritskiy" w:date="2018-06-12T13:51:00Z">
-              <w:rPr/>
-            </w:rPrChange>
-          </w:rPr>
-          <w:t>)</w:t>
-        </w:r>
-      </w:ins>
-      <w:r>
-        <w:rPr>
-          <w:rFonts w:asciiTheme="minorHAnsi" w:hAnsiTheme="minorHAnsi"/>
-          <w:rPrChange w:id="155" w:author="German Uritskiy" w:date="2018-06-12T13:51:00Z">
-            <w:rPr/>
-          </w:rPrChange>
-        </w:rPr>
-        <w:t>, and short contigs (</w:t>
-      </w:r>
-      <w:r>
-        <w:rPr>
-          <w:rStyle w:val="tgc"/>
-          <w:rFonts w:asciiTheme="minorHAnsi" w:eastAsia="Times New Roman" w:hAnsiTheme="minorHAnsi"/>
-          <w:rPrChange w:id="156" w:author="German Uritskiy" w:date="2018-06-12T13:51:00Z">
-            <w:rPr>
-              <w:rStyle w:val="tgc"/>
-              <w:rFonts w:eastAsia="Times New Roman"/>
-            </w:rPr>
-          </w:rPrChange>
-        </w:rPr>
-        <w:t>&lt;</w:t>
-      </w:r>
-      <w:r>
-        <w:rPr>
-          <w:rFonts w:asciiTheme="minorHAnsi" w:hAnsiTheme="minorHAnsi"/>
-          <w:rPrChange w:id="157" w:author="German Uritskiy" w:date="2018-06-12T13:51:00Z">
-            <w:rPr/>
-          </w:rPrChange>
-        </w:rPr>
-        <w:t>1000bp) are removed. CheckM</w:t>
-      </w:r>
-      <w:ins w:id="158" w:author="German Uritskiy" w:date="2018-06-07T10:43:00Z">
-        <w:r>
-          <w:rPr>
-            <w:rFonts w:asciiTheme="minorHAnsi" w:hAnsiTheme="minorHAnsi"/>
-            <w:rPrChange w:id="159" w:author="German Uritskiy" w:date="2018-06-12T13:51:00Z">
-              <w:rPr/>
-            </w:rPrChange>
-          </w:rPr>
-          <w:t xml:space="preserve"> v1.0.7 (default settings)</w:t>
-        </w:r>
-      </w:ins>
-      <w:r>
-        <w:rPr>
-          <w:rFonts w:asciiTheme="minorHAnsi" w:hAnsiTheme="minorHAnsi"/>
-          <w:rPrChange w:id="160" w:author="German Uritskiy" w:date="2018-06-12T13:51:00Z">
-            <w:rPr/>
-          </w:rPrChange>
-        </w:rPr>
-        <w:t xml:space="preserve"> is used to evaluate the completion and contamination of each of the three versions of each bin – the original bin, the “strict” re-assembled bin, and “permissive” reassembled bin. The best version is chosen based on a scoring funciton S=Completion-5*Contamination. The final bins set it then re-evaluated with CheckM, and summary statistics are generated. Additionally, a N50, completion and contamination rank plots is generated to evaluate the improvements in the bin sets following reassembly. </w:t>
-      </w:r>
-    </w:p>
-    <w:p>
-      <w:pPr>
-        <w:rPr>
-          <w:rFonts w:asciiTheme="minorHAnsi" w:hAnsiTheme="minorHAnsi"/>
-          <w:b/>
-          <w:rPrChange w:id="161" w:author="German Uritskiy" w:date="2018-06-12T13:51:00Z">
-            <w:rPr>
-              <w:b/>
-            </w:rPr>
-          </w:rPrChange>
-        </w:rPr>
-      </w:pPr>
-    </w:p>
-    <w:p>
-      <w:pPr>
-        <w:rPr>
-          <w:rFonts w:asciiTheme="minorHAnsi" w:hAnsiTheme="minorHAnsi"/>
-          <w:b/>
-          <w:rPrChange w:id="162" w:author="German Uritskiy" w:date="2018-06-12T13:51:00Z">
-            <w:rPr>
-              <w:b/>
-            </w:rPr>
-          </w:rPrChange>
-        </w:rPr>
-      </w:pPr>
-      <w:r>
-        <w:rPr>
-          <w:rFonts w:asciiTheme="minorHAnsi" w:hAnsiTheme="minorHAnsi"/>
-          <w:b/>
-          <w:rPrChange w:id="163" w:author="German Uritskiy" w:date="2018-06-12T13:51:00Z">
-            <w:rPr>
-              <w:b/>
-            </w:rPr>
-          </w:rPrChange>
-        </w:rPr>
-        <w:t>MetaWRAP-Quant_bins</w:t>
-      </w:r>
-    </w:p>
-    <w:p>
-      <w:pPr>
-        <w:rPr>
-          <w:rFonts w:asciiTheme="minorHAnsi" w:hAnsiTheme="minorHAnsi"/>
-          <w:rPrChange w:id="164" w:author="German Uritskiy" w:date="2018-06-12T13:51:00Z">
-            <w:rPr/>
-          </w:rPrChange>
-        </w:rPr>
-      </w:pPr>
-      <w:r>
-        <w:rPr>
-          <w:rFonts w:asciiTheme="minorHAnsi" w:hAnsiTheme="minorHAnsi"/>
-          <w:rPrChange w:id="165" w:author="German Uritskiy" w:date="2018-06-12T13:51:00Z">
-            <w:rPr/>
-          </w:rPrChange>
-        </w:rPr>
-        <w:tab/>
-        <w:t>The Quant_bins module rapidly estimates the abundance of bins across a number of samples. Salmon v0.9.1</w:t>
-      </w:r>
-      <w:ins w:id="166" w:author="German Uritskiy" w:date="2018-06-07T10:44:00Z">
-        <w:r>
-          <w:rPr>
-            <w:rFonts w:asciiTheme="minorHAnsi" w:hAnsiTheme="minorHAnsi"/>
-            <w:rPrChange w:id="167" w:author="German Uritskiy" w:date="2018-06-12T13:51:00Z">
-              <w:rPr/>
-            </w:rPrChange>
-          </w:rPr>
-          <w:t xml:space="preserve"> (--libType IU option)</w:t>
-        </w:r>
-      </w:ins>
-      <w:r>
-        <w:rPr>
-          <w:rFonts w:asciiTheme="minorHAnsi" w:hAnsiTheme="minorHAnsi"/>
-          <w:rPrChange w:id="168" w:author="German Uritskiy" w:date="2018-06-12T13:51:00Z">
-            <w:rPr/>
-          </w:rPrChange>
-        </w:rPr>
-        <w:t xml:space="preserve"> is used to index the entire metagenomic assembly and align reads from each sample back to the assembly. Coverage tables are generated estimating the abundance of each contig in each sample. The average abundance of each bin in each sample is calculated by taking the length-weighted average of the bins’s contig abundances. A final bin abundance table is made, and a clustered heatmap is generated with Seaborn v0.8.1 to visualize bin abundance variation across samples.</w:t>
-      </w:r>
-      <w:r>
-        <w:rPr>
-          <w:rFonts w:asciiTheme="minorHAnsi" w:hAnsiTheme="minorHAnsi"/>
-          <w:rPrChange w:id="169" w:author="German Uritskiy" w:date="2018-06-12T13:51:00Z">
-            <w:rPr/>
-          </w:rPrChange>
-        </w:rPr>
-        <w:t xml:space="preserve"> The bin abundances are standardized to 100 million reads in each sample library before plotting.</w:t>
-      </w:r>
-    </w:p>
-    <w:p>
-      <w:pPr>
-        <w:rPr>
-          <w:rFonts w:asciiTheme="minorHAnsi" w:hAnsiTheme="minorHAnsi"/>
-          <w:rPrChange w:id="170" w:author="German Uritskiy" w:date="2018-06-12T13:51:00Z">
-            <w:rPr/>
-          </w:rPrChange>
-        </w:rPr>
-      </w:pPr>
-    </w:p>
-    <w:p>
-      <w:pPr>
-        <w:rPr>
-          <w:rFonts w:asciiTheme="minorHAnsi" w:hAnsiTheme="minorHAnsi"/>
-          <w:rPrChange w:id="171" w:author="German Uritskiy" w:date="2018-06-12T13:51:00Z">
-            <w:rPr/>
-          </w:rPrChange>
-        </w:rPr>
-      </w:pPr>
-      <w:r>
-        <w:rPr>
-          <w:rFonts w:asciiTheme="minorHAnsi" w:hAnsiTheme="minorHAnsi"/>
-          <w:b/>
-          <w:rPrChange w:id="172" w:author="German Uritskiy" w:date="2018-06-12T13:51:00Z">
-            <w:rPr>
-              <w:b/>
-            </w:rPr>
-          </w:rPrChange>
-        </w:rPr>
-        <w:t>MetaWRAP-Blobology</w:t>
-      </w:r>
-    </w:p>
-    <w:p>
-      <w:pPr>
-        <w:rPr>
-          <w:rFonts w:asciiTheme="minorHAnsi" w:hAnsiTheme="minorHAnsi"/>
-          <w:rPrChange w:id="173" w:author="German Uritskiy" w:date="2018-06-12T13:51:00Z">
-            <w:rPr/>
-          </w:rPrChange>
-        </w:rPr>
-      </w:pPr>
-      <w:r>
-        <w:rPr>
-          <w:rFonts w:asciiTheme="minorHAnsi" w:hAnsiTheme="minorHAnsi"/>
-          <w:rPrChange w:id="174" w:author="German Uritskiy" w:date="2018-06-12T13:51:00Z">
-            <w:rPr/>
-          </w:rPrChange>
-        </w:rPr>
-        <w:tab/>
-        <w:t xml:space="preserve">The Blobology module uses a modified version of the original Blobology software to create blobplots (a GC vs abundance plot of all the contigs) of a metagenomic assembly, and annotates it with phylogenetic information or bin information. The taxonomy of each contig is estimated with </w:t>
-      </w:r>
-      <w:ins w:id="175" w:author="German Uritskiy" w:date="2018-06-07T10:48:00Z">
-        <w:r>
-          <w:rPr>
-            <w:rFonts w:asciiTheme="minorHAnsi" w:hAnsiTheme="minorHAnsi"/>
-            <w:rPrChange w:id="176" w:author="German Uritskiy" w:date="2018-06-12T13:51:00Z">
-              <w:rPr/>
-            </w:rPrChange>
-          </w:rPr>
-          <w:t>blastn v2.7.1 (-task megablast -evalue 1e-5 -max_target_seqs 1 -outfmt '6 qseqid sseqid staxids' options)</w:t>
-        </w:r>
-      </w:ins>
-      <w:del w:id="177" w:author="German Uritskiy" w:date="2018-06-07T10:48:00Z">
-        <w:r>
-          <w:rPr>
-            <w:rFonts w:asciiTheme="minorHAnsi" w:hAnsiTheme="minorHAnsi"/>
-            <w:rPrChange w:id="178" w:author="German Uritskiy" w:date="2018-06-12T13:51:00Z">
-              <w:rPr/>
-            </w:rPrChange>
-          </w:rPr>
-          <w:delText xml:space="preserve">Mega-BLAST v2.7.1 </w:delText>
-        </w:r>
-      </w:del>
-      <w:ins w:id="179" w:author="German Uritskiy" w:date="2018-06-07T10:45:00Z">
-        <w:r>
-          <w:rPr>
-            <w:rFonts w:asciiTheme="minorHAnsi" w:hAnsiTheme="minorHAnsi"/>
-            <w:rPrChange w:id="180" w:author="German Uritskiy" w:date="2018-06-12T13:51:00Z">
-              <w:rPr/>
-            </w:rPrChange>
-          </w:rPr>
-          <w:t xml:space="preserve"> </w:t>
-        </w:r>
-      </w:ins>
-      <w:r>
-        <w:rPr>
-          <w:rFonts w:asciiTheme="minorHAnsi" w:hAnsiTheme="minorHAnsi"/>
-          <w:rPrChange w:id="181" w:author="German Uritskiy" w:date="2018-06-12T13:51:00Z">
-            <w:rPr/>
-          </w:rPrChange>
-        </w:rPr>
-        <w:t>with NCBI_nt as the database. The assembly is then indexed and the reads from any number of samples are aligned against it with bowtie2</w:t>
-      </w:r>
-      <w:ins w:id="182" w:author="German Uritskiy" w:date="2018-06-07T10:45:00Z">
-        <w:r>
-          <w:rPr>
-            <w:rFonts w:asciiTheme="minorHAnsi" w:hAnsiTheme="minorHAnsi"/>
-            <w:rPrChange w:id="183" w:author="German Uritskiy" w:date="2018-06-12T13:51:00Z">
-              <w:rPr/>
-            </w:rPrChange>
-          </w:rPr>
-          <w:t xml:space="preserve"> v2.3.0</w:t>
-        </w:r>
-      </w:ins>
-      <w:ins w:id="184" w:author="German Uritskiy" w:date="2018-06-07T10:46:00Z">
-        <w:r>
-          <w:rPr>
-            <w:rFonts w:asciiTheme="minorHAnsi" w:hAnsiTheme="minorHAnsi"/>
-            <w:rPrChange w:id="185" w:author="German Uritskiy" w:date="2018-06-12T13:51:00Z">
-              <w:rPr/>
-            </w:rPrChange>
-          </w:rPr>
-          <w:t xml:space="preserve"> (--very-fast-local -k 1 -t --reorder --mm options)</w:t>
-        </w:r>
-      </w:ins>
-      <w:r>
-        <w:rPr>
-          <w:rFonts w:asciiTheme="minorHAnsi" w:hAnsiTheme="minorHAnsi"/>
-          <w:rPrChange w:id="186" w:author="German Uritskiy" w:date="2018-06-12T13:51:00Z">
-            <w:rPr/>
-          </w:rPrChange>
-        </w:rPr>
-        <w:t xml:space="preserve">. Blobology’s gc_cov_annotate.pl function is used to generate a blobplot file with the GC, coverage (in all samples), and taxonomy of each contig. If the user provided a set of bins to annotate, the contigs are also annotated with the bins they belong to. Finally, Blobology’s </w:t>
-      </w:r>
-      <w:proofErr w:type="gramStart"/>
-      <w:r>
-        <w:rPr>
-          <w:rFonts w:asciiTheme="minorHAnsi" w:hAnsiTheme="minorHAnsi"/>
-          <w:rPrChange w:id="187" w:author="German Uritskiy" w:date="2018-06-12T13:51:00Z">
-            <w:rPr/>
-          </w:rPrChange>
-        </w:rPr>
-        <w:t>makeblobplot.R</w:t>
-      </w:r>
-      <w:proofErr w:type="gramEnd"/>
-      <w:r>
-        <w:rPr>
-          <w:rFonts w:asciiTheme="minorHAnsi" w:hAnsiTheme="minorHAnsi"/>
-          <w:rPrChange w:id="188" w:author="German Uritskiy" w:date="2018-06-12T13:51:00Z">
-            <w:rPr/>
-          </w:rPrChange>
-        </w:rPr>
-        <w:t xml:space="preserve"> function is used to make the blobplots of the contigs across all the provided samples, with taxonomic and bin membership annotations. </w:t>
-      </w:r>
-    </w:p>
-    <w:p>
-      <w:pPr>
-        <w:rPr>
-          <w:rFonts w:asciiTheme="minorHAnsi" w:hAnsiTheme="minorHAnsi"/>
-          <w:rPrChange w:id="189" w:author="German Uritskiy" w:date="2018-06-12T13:51:00Z">
-            <w:rPr/>
-          </w:rPrChange>
-        </w:rPr>
-      </w:pPr>
-    </w:p>
-    <w:p>
-      <w:pPr>
-        <w:rPr>
-          <w:rFonts w:asciiTheme="minorHAnsi" w:hAnsiTheme="minorHAnsi"/>
-          <w:b/>
-          <w:rPrChange w:id="190" w:author="German Uritskiy" w:date="2018-06-12T13:51:00Z">
-            <w:rPr>
-              <w:b/>
-            </w:rPr>
-          </w:rPrChange>
-        </w:rPr>
-      </w:pPr>
-      <w:r>
         <w:rPr>
           <w:rFonts w:asciiTheme="minorHAnsi" w:hAnsiTheme="minorHAnsi"/>
           <w:b/>
@@ -1486,14 +1590,39 @@
             </w:rPr>
           </w:rPrChange>
         </w:rPr>
-        <w:t>MetaWRAP-Classify_bins</w:t>
-      </w:r>
+      </w:pPr>
+      <w:r>
+        <w:rPr>
+          <w:rFonts w:asciiTheme="minorHAnsi" w:hAnsiTheme="minorHAnsi"/>
+          <w:b/>
+          <w:rPrChange w:id="192" w:author="German Uritskiy" w:date="2018-06-12T13:51:00Z">
+            <w:rPr>
+              <w:b/>
+            </w:rPr>
+          </w:rPrChange>
+        </w:rPr>
+        <w:t>MetaWRAP-</w:t>
+      </w:r>
+      <w:proofErr w:type="spellStart"/>
+      <w:r>
+        <w:rPr>
+          <w:rFonts w:asciiTheme="minorHAnsi" w:hAnsiTheme="minorHAnsi"/>
+          <w:b/>
+          <w:rPrChange w:id="193" w:author="German Uritskiy" w:date="2018-06-12T13:51:00Z">
+            <w:rPr>
+              <w:b/>
+            </w:rPr>
+          </w:rPrChange>
+        </w:rPr>
+        <w:t>Reassemble_bins</w:t>
+      </w:r>
+      <w:proofErr w:type="spellEnd"/>
     </w:p>
     <w:p>
       <w:pPr>
         <w:rPr>
-          <w:rFonts w:asciiTheme="minorHAnsi" w:hAnsiTheme="minorHAnsi"/>
-          <w:rPrChange w:id="192" w:author="German Uritskiy" w:date="2018-06-12T13:51:00Z">
+          <w:rFonts w:asciiTheme="minorHAnsi" w:eastAsia="Times New Roman" w:hAnsiTheme="minorHAnsi"/>
+          <w:rPrChange w:id="194" w:author="German Uritskiy" w:date="2018-06-12T13:51:00Z">
             <w:rPr>
               <w:rFonts w:eastAsia="Times New Roman"/>
             </w:rPr>
@@ -1503,131 +1632,228 @@
       <w:r>
         <w:rPr>
           <w:rFonts w:asciiTheme="minorHAnsi" w:hAnsiTheme="minorHAnsi"/>
-          <w:rPrChange w:id="193" w:author="German Uritskiy" w:date="2018-06-12T13:51:00Z">
+          <w:rPrChange w:id="195" w:author="German Uritskiy" w:date="2018-06-12T13:51:00Z">
             <w:rPr/>
           </w:rPrChange>
         </w:rPr>
         <w:tab/>
-        <w:t xml:space="preserve">The Classify_bins module is a conservative way to assign taxonomy to a set of metagenomic bins. First, the contigs in all bins are combined into one file, and </w:t>
-      </w:r>
-      <w:del w:id="194" w:author="German Uritskiy" w:date="2018-06-07T10:47:00Z">
-        <w:r>
-          <w:rPr>
-            <w:rFonts w:asciiTheme="minorHAnsi" w:hAnsiTheme="minorHAnsi"/>
-            <w:rPrChange w:id="195" w:author="German Uritskiy" w:date="2018-06-12T13:51:00Z">
-              <w:rPr/>
-            </w:rPrChange>
-          </w:rPr>
-          <w:delText xml:space="preserve">MegaBLAST  </w:delText>
+        <w:t xml:space="preserve">The </w:t>
+      </w:r>
+      <w:proofErr w:type="spellStart"/>
+      <w:r>
+        <w:rPr>
+          <w:rFonts w:asciiTheme="minorHAnsi" w:hAnsiTheme="minorHAnsi"/>
+          <w:rPrChange w:id="196" w:author="German Uritskiy" w:date="2018-06-12T13:51:00Z">
+            <w:rPr/>
+          </w:rPrChange>
+        </w:rPr>
+        <w:t>Reassemble_bins</w:t>
+      </w:r>
+      <w:proofErr w:type="spellEnd"/>
+      <w:r>
+        <w:rPr>
+          <w:rFonts w:asciiTheme="minorHAnsi" w:hAnsiTheme="minorHAnsi"/>
+          <w:rPrChange w:id="197" w:author="German Uritskiy" w:date="2018-06-12T13:51:00Z">
+            <w:rPr/>
+          </w:rPrChange>
+        </w:rPr>
+        <w:t xml:space="preserve"> module aims to improve a set of bins by extracting reads that belong to each bin and re-assembling them. First, entire original metagenomic assembly is indexed and </w:t>
+      </w:r>
+      <w:proofErr w:type="spellStart"/>
+      <w:r>
+        <w:rPr>
+          <w:rFonts w:asciiTheme="minorHAnsi" w:hAnsiTheme="minorHAnsi"/>
+          <w:rPrChange w:id="198" w:author="German Uritskiy" w:date="2018-06-12T13:51:00Z">
+            <w:rPr/>
+          </w:rPrChange>
+        </w:rPr>
+        <w:t>FastQ</w:t>
+      </w:r>
+      <w:proofErr w:type="spellEnd"/>
+      <w:r>
+        <w:rPr>
+          <w:rFonts w:asciiTheme="minorHAnsi" w:hAnsiTheme="minorHAnsi"/>
+          <w:rPrChange w:id="199" w:author="German Uritskiy" w:date="2018-06-12T13:51:00Z">
+            <w:rPr/>
+          </w:rPrChange>
+        </w:rPr>
+        <w:t xml:space="preserve"> reads are aligned back to it with </w:t>
+      </w:r>
+      <w:proofErr w:type="spellStart"/>
+      <w:r>
+        <w:rPr>
+          <w:rFonts w:asciiTheme="minorHAnsi" w:hAnsiTheme="minorHAnsi"/>
+          <w:rPrChange w:id="200" w:author="German Uritskiy" w:date="2018-06-12T13:51:00Z">
+            <w:rPr/>
+          </w:rPrChange>
+        </w:rPr>
+        <w:t>bwa</w:t>
+      </w:r>
+      <w:proofErr w:type="spellEnd"/>
+      <w:r>
+        <w:rPr>
+          <w:rFonts w:asciiTheme="minorHAnsi" w:hAnsiTheme="minorHAnsi"/>
+          <w:rPrChange w:id="201" w:author="German Uritskiy" w:date="2018-06-12T13:51:00Z">
+            <w:rPr/>
+          </w:rPrChange>
+        </w:rPr>
+        <w:t xml:space="preserve"> v0.7.15</w:t>
+      </w:r>
+      <w:ins w:id="202" w:author="German Uritskiy" w:date="2018-06-07T10:42:00Z">
+        <w:r>
+          <w:rPr>
+            <w:rFonts w:asciiTheme="minorHAnsi" w:hAnsiTheme="minorHAnsi"/>
+            <w:rPrChange w:id="203" w:author="German Uritskiy" w:date="2018-06-12T13:51:00Z">
+              <w:rPr/>
+            </w:rPrChange>
+          </w:rPr>
+          <w:t xml:space="preserve"> (default </w:t>
+        </w:r>
+      </w:ins>
+      <w:ins w:id="204" w:author="German Uritskiy" w:date="2018-06-12T15:07:00Z">
+        <w:r>
+          <w:rPr>
+            <w:rFonts w:asciiTheme="minorHAnsi" w:hAnsiTheme="minorHAnsi"/>
+          </w:rPr>
+          <w:t>parameters</w:t>
+        </w:r>
+      </w:ins>
+      <w:ins w:id="205" w:author="German Uritskiy" w:date="2018-06-07T10:42:00Z">
+        <w:r>
+          <w:rPr>
+            <w:rFonts w:asciiTheme="minorHAnsi" w:hAnsiTheme="minorHAnsi"/>
+            <w:rPrChange w:id="206" w:author="German Uritskiy" w:date="2018-06-12T13:51:00Z">
+              <w:rPr/>
+            </w:rPrChange>
+          </w:rPr>
+          <w:t>)</w:t>
+        </w:r>
+      </w:ins>
+      <w:r>
+        <w:rPr>
+          <w:rFonts w:asciiTheme="minorHAnsi" w:hAnsiTheme="minorHAnsi"/>
+          <w:rPrChange w:id="207" w:author="German Uritskiy" w:date="2018-06-12T13:51:00Z">
+            <w:rPr/>
+          </w:rPrChange>
+        </w:rPr>
+        <w:t xml:space="preserve">. Reads pairs mapping back to contigs belonging to the provided bins are stored in separate </w:t>
+      </w:r>
+      <w:proofErr w:type="spellStart"/>
+      <w:r>
+        <w:rPr>
+          <w:rFonts w:asciiTheme="minorHAnsi" w:hAnsiTheme="minorHAnsi"/>
+          <w:rPrChange w:id="208" w:author="German Uritskiy" w:date="2018-06-12T13:51:00Z">
+            <w:rPr/>
+          </w:rPrChange>
+        </w:rPr>
+        <w:t>FastQ</w:t>
+      </w:r>
+      <w:proofErr w:type="spellEnd"/>
+      <w:r>
+        <w:rPr>
+          <w:rFonts w:asciiTheme="minorHAnsi" w:hAnsiTheme="minorHAnsi"/>
+          <w:rPrChange w:id="209" w:author="German Uritskiy" w:date="2018-06-12T13:51:00Z">
+            <w:rPr/>
+          </w:rPrChange>
+        </w:rPr>
+        <w:t xml:space="preserve"> files, even if only one read mate aligned. Two sets of reads are stored for each bin – reads mapping perfectly (strict), and reads mapping with &lt;3 mismatches (permissive). Each set of reads is then reassembled with </w:t>
+      </w:r>
+      <w:proofErr w:type="spellStart"/>
+      <w:r>
+        <w:rPr>
+          <w:rFonts w:asciiTheme="minorHAnsi" w:hAnsiTheme="minorHAnsi"/>
+          <w:rPrChange w:id="210" w:author="German Uritskiy" w:date="2018-06-12T13:51:00Z">
+            <w:rPr/>
+          </w:rPrChange>
+        </w:rPr>
+        <w:t>SPAdes</w:t>
+      </w:r>
+      <w:proofErr w:type="spellEnd"/>
+      <w:r>
+        <w:rPr>
+          <w:rFonts w:asciiTheme="minorHAnsi" w:hAnsiTheme="minorHAnsi"/>
+          <w:rPrChange w:id="211" w:author="German Uritskiy" w:date="2018-06-12T13:51:00Z">
+            <w:rPr/>
+          </w:rPrChange>
+        </w:rPr>
+        <w:t xml:space="preserve"> v3.11 </w:t>
+      </w:r>
+      <w:ins w:id="212" w:author="German Uritskiy" w:date="2018-06-07T10:43:00Z">
+        <w:r>
+          <w:rPr>
+            <w:rFonts w:asciiTheme="minorHAnsi" w:hAnsiTheme="minorHAnsi"/>
+            <w:rPrChange w:id="213" w:author="German Uritskiy" w:date="2018-06-12T13:51:00Z">
+              <w:rPr/>
+            </w:rPrChange>
+          </w:rPr>
+          <w:t>(</w:t>
+        </w:r>
+      </w:ins>
+      <w:del w:id="214" w:author="German Uritskiy" w:date="2018-06-07T10:43:00Z">
+        <w:r>
+          <w:rPr>
+            <w:rFonts w:asciiTheme="minorHAnsi" w:hAnsiTheme="minorHAnsi"/>
+            <w:rPrChange w:id="215" w:author="German Uritskiy" w:date="2018-06-12T13:51:00Z">
+              <w:rPr/>
+            </w:rPrChange>
+          </w:rPr>
+          <w:delText xml:space="preserve">with the </w:delText>
         </w:r>
       </w:del>
-      <w:ins w:id="196" w:author="German Uritskiy" w:date="2018-06-07T10:47:00Z">
-        <w:r>
-          <w:rPr>
-            <w:rFonts w:asciiTheme="minorHAnsi" w:hAnsiTheme="minorHAnsi"/>
-            <w:rPrChange w:id="197" w:author="German Uritskiy" w:date="2018-06-12T13:51:00Z">
-              <w:rPr/>
-            </w:rPrChange>
-          </w:rPr>
-          <w:t xml:space="preserve">blastn </w:t>
-        </w:r>
-      </w:ins>
-      <w:r>
-        <w:rPr>
-          <w:rFonts w:asciiTheme="minorHAnsi" w:hAnsiTheme="minorHAnsi"/>
-          <w:rPrChange w:id="198" w:author="German Uritskiy" w:date="2018-06-12T13:51:00Z">
-            <w:rPr/>
-          </w:rPrChange>
-        </w:rPr>
-        <w:t xml:space="preserve">v2.7.1 </w:t>
-      </w:r>
-      <w:ins w:id="199" w:author="German Uritskiy" w:date="2018-06-07T10:47:00Z">
-        <w:r>
-          <w:rPr>
-            <w:rFonts w:asciiTheme="minorHAnsi" w:hAnsiTheme="minorHAnsi"/>
-            <w:rPrChange w:id="200" w:author="German Uritskiy" w:date="2018-06-12T13:51:00Z">
-              <w:rPr/>
-            </w:rPrChange>
-          </w:rPr>
-          <w:t>(</w:t>
-        </w:r>
-      </w:ins>
-      <w:ins w:id="201" w:author="German Uritskiy" w:date="2018-06-07T10:49:00Z">
-        <w:r>
-          <w:rPr>
-            <w:rFonts w:asciiTheme="minorHAnsi" w:hAnsiTheme="minorHAnsi"/>
-            <w:rPrChange w:id="202" w:author="German Uritskiy" w:date="2018-06-12T13:51:00Z">
-              <w:rPr/>
-            </w:rPrChange>
-          </w:rPr>
-          <w:t xml:space="preserve">-task megablast -outfmt '6 qseqid qstart qend qlen sseqid staxids sstart send bitscore evalue nident length' </w:t>
-        </w:r>
-      </w:ins>
-      <w:ins w:id="203" w:author="German Uritskiy" w:date="2018-06-07T10:47:00Z">
-        <w:r>
-          <w:rPr>
-            <w:rFonts w:asciiTheme="minorHAnsi" w:hAnsiTheme="minorHAnsi"/>
-            <w:rPrChange w:id="204" w:author="German Uritskiy" w:date="2018-06-12T13:51:00Z">
-              <w:rPr/>
-            </w:rPrChange>
-          </w:rPr>
-          <w:t xml:space="preserve">options) </w:t>
-        </w:r>
-      </w:ins>
-      <w:r>
-        <w:rPr>
-          <w:rFonts w:asciiTheme="minorHAnsi" w:hAnsiTheme="minorHAnsi"/>
-          <w:rPrChange w:id="205" w:author="German Uritskiy" w:date="2018-06-12T13:51:00Z">
-            <w:rPr/>
-          </w:rPrChange>
-        </w:rPr>
-        <w:t>is used to align the contigs to the NCBI_nt database.  The alignment results are then used by taxator-</w:t>
-      </w:r>
-      <w:proofErr w:type="gramStart"/>
-      <w:r>
-        <w:rPr>
-          <w:rFonts w:asciiTheme="minorHAnsi" w:hAnsiTheme="minorHAnsi"/>
-          <w:rPrChange w:id="206" w:author="German Uritskiy" w:date="2018-06-12T13:51:00Z">
-            <w:rPr/>
-          </w:rPrChange>
-        </w:rPr>
-        <w:t xml:space="preserve">kt </w:t>
-      </w:r>
-      <w:ins w:id="207" w:author="German Uritskiy" w:date="2018-06-07T10:50:00Z">
-        <w:r>
-          <w:rPr>
-            <w:rFonts w:asciiTheme="minorHAnsi" w:hAnsiTheme="minorHAnsi"/>
-            <w:rPrChange w:id="208" w:author="German Uritskiy" w:date="2018-06-12T13:51:00Z">
-              <w:rPr/>
-            </w:rPrChange>
-          </w:rPr>
-          <w:t xml:space="preserve"> v</w:t>
-        </w:r>
-        <w:proofErr w:type="gramEnd"/>
-        <w:r>
-          <w:rPr>
-            <w:rFonts w:asciiTheme="minorHAnsi" w:hAnsiTheme="minorHAnsi"/>
-            <w:rPrChange w:id="209" w:author="German Uritskiy" w:date="2018-06-12T13:51:00Z">
-              <w:rPr/>
-            </w:rPrChange>
-          </w:rPr>
-          <w:t xml:space="preserve">1.3.3e (-a megan-lca -t 0.3 -e 0.01 options) </w:t>
-        </w:r>
-      </w:ins>
-      <w:r>
-        <w:rPr>
-          <w:rFonts w:asciiTheme="minorHAnsi" w:hAnsiTheme="minorHAnsi"/>
-          <w:rPrChange w:id="210" w:author="German Uritskiy" w:date="2018-06-12T13:51:00Z">
-            <w:rPr/>
-          </w:rPrChange>
-        </w:rPr>
-        <w:t xml:space="preserve">to estimate the taxonomy of each contig. The most likely taxonomy of each bin is then estimated from individual contig predictions. Taxonomy of each contig are added to a phylogenetic tree, adding weight to each branch based on the length of that contig. The tree is then traversed from the root down the heaviest branches until the next likely branch is </w:t>
+      <w:r>
+        <w:rPr>
+          <w:rFonts w:asciiTheme="minorHAnsi" w:hAnsiTheme="minorHAnsi"/>
+          <w:rPrChange w:id="216" w:author="German Uritskiy" w:date="2018-06-12T13:51:00Z">
+            <w:rPr/>
+          </w:rPrChange>
+        </w:rPr>
+        <w:t>--careful</w:t>
+      </w:r>
+      <w:del w:id="217" w:author="German Uritskiy" w:date="2018-06-07T13:19:00Z">
+        <w:r>
+          <w:rPr>
+            <w:rFonts w:asciiTheme="minorHAnsi" w:hAnsiTheme="minorHAnsi"/>
+            <w:rPrChange w:id="218" w:author="German Uritskiy" w:date="2018-06-12T13:51:00Z">
+              <w:rPr/>
+            </w:rPrChange>
+          </w:rPr>
+          <w:delText>l</w:delText>
+        </w:r>
+      </w:del>
+      <w:r>
+        <w:rPr>
+          <w:rFonts w:asciiTheme="minorHAnsi" w:hAnsiTheme="minorHAnsi"/>
+          <w:rPrChange w:id="219" w:author="German Uritskiy" w:date="2018-06-12T13:51:00Z">
+            <w:rPr/>
+          </w:rPrChange>
+        </w:rPr>
+        <w:t xml:space="preserve"> setting</w:t>
+      </w:r>
+      <w:ins w:id="220" w:author="German Uritskiy" w:date="2018-06-07T10:43:00Z">
+        <w:r>
+          <w:rPr>
+            <w:rFonts w:asciiTheme="minorHAnsi" w:hAnsiTheme="minorHAnsi"/>
+            <w:rPrChange w:id="221" w:author="German Uritskiy" w:date="2018-06-12T13:51:00Z">
+              <w:rPr/>
+            </w:rPrChange>
+          </w:rPr>
+          <w:t>)</w:t>
+        </w:r>
+      </w:ins>
+      <w:r>
+        <w:rPr>
+          <w:rFonts w:asciiTheme="minorHAnsi" w:hAnsiTheme="minorHAnsi"/>
+          <w:rPrChange w:id="222" w:author="German Uritskiy" w:date="2018-06-12T13:51:00Z">
+            <w:rPr/>
+          </w:rPrChange>
+        </w:rPr>
+        <w:t>, and short contigs (</w:t>
       </w:r>
       <w:r>
         <w:rPr>
           <w:rStyle w:val="tgc"/>
           <w:rFonts w:asciiTheme="minorHAnsi" w:eastAsia="Times New Roman" w:hAnsiTheme="minorHAnsi"/>
-          <w:rPrChange w:id="211" w:author="German Uritskiy" w:date="2018-06-12T13:51:00Z">
+          <w:rPrChange w:id="223" w:author="German Uritskiy" w:date="2018-06-12T13:51:00Z">
             <w:rPr>
               <w:rStyle w:val="tgc"/>
               <w:rFonts w:eastAsia="Times New Roman"/>
@@ -1639,19 +1865,79 @@
       <w:r>
         <w:rPr>
           <w:rFonts w:asciiTheme="minorHAnsi" w:hAnsiTheme="minorHAnsi"/>
-          <w:rPrChange w:id="212" w:author="German Uritskiy" w:date="2018-06-12T13:51:00Z">
-            <w:rPr/>
-          </w:rPrChange>
-        </w:rPr>
-        <w:t>50% of the current branch weight. Once no further taxonomic rank can be estimated, the final taxonomy of that bin is reported.</w:t>
+          <w:rPrChange w:id="224" w:author="German Uritskiy" w:date="2018-06-12T13:51:00Z">
+            <w:rPr/>
+          </w:rPrChange>
+        </w:rPr>
+        <w:t>1000bp) are removed. CheckM</w:t>
+      </w:r>
+      <w:ins w:id="225" w:author="German Uritskiy" w:date="2018-06-07T10:43:00Z">
+        <w:r>
+          <w:rPr>
+            <w:rFonts w:asciiTheme="minorHAnsi" w:hAnsiTheme="minorHAnsi"/>
+            <w:rPrChange w:id="226" w:author="German Uritskiy" w:date="2018-06-12T13:51:00Z">
+              <w:rPr/>
+            </w:rPrChange>
+          </w:rPr>
+          <w:t xml:space="preserve"> v1.0.7 (default settings)</w:t>
+        </w:r>
+      </w:ins>
+      <w:r>
+        <w:rPr>
+          <w:rFonts w:asciiTheme="minorHAnsi" w:hAnsiTheme="minorHAnsi"/>
+          <w:rPrChange w:id="227" w:author="German Uritskiy" w:date="2018-06-12T13:51:00Z">
+            <w:rPr/>
+          </w:rPrChange>
+        </w:rPr>
+        <w:t xml:space="preserve"> is used to evaluate the completion and contamination of each of the three versions of each bin – the original bin, the “strict” re-assembled bin, and “permissive” reassembled bin. The best version is chosen based on a scoring func</w:t>
+      </w:r>
+      <w:del w:id="228" w:author="German Uritskiy" w:date="2018-06-12T15:14:00Z">
+        <w:r>
+          <w:rPr>
+            <w:rFonts w:asciiTheme="minorHAnsi" w:hAnsiTheme="minorHAnsi"/>
+            <w:rPrChange w:id="229" w:author="German Uritskiy" w:date="2018-06-12T13:51:00Z">
+              <w:rPr/>
+            </w:rPrChange>
+          </w:rPr>
+          <w:delText>i</w:delText>
+        </w:r>
+      </w:del>
+      <w:r>
+        <w:rPr>
+          <w:rFonts w:asciiTheme="minorHAnsi" w:hAnsiTheme="minorHAnsi"/>
+          <w:rPrChange w:id="230" w:author="German Uritskiy" w:date="2018-06-12T13:51:00Z">
+            <w:rPr/>
+          </w:rPrChange>
+        </w:rPr>
+        <w:t>t</w:t>
+      </w:r>
+      <w:ins w:id="231" w:author="German Uritskiy" w:date="2018-06-12T15:14:00Z">
+        <w:r>
+          <w:rPr>
+            <w:rFonts w:asciiTheme="minorHAnsi" w:hAnsiTheme="minorHAnsi"/>
+          </w:rPr>
+          <w:t>i</w:t>
+        </w:r>
+      </w:ins>
+      <w:r>
+        <w:rPr>
+          <w:rFonts w:asciiTheme="minorHAnsi" w:hAnsiTheme="minorHAnsi"/>
+          <w:rPrChange w:id="232" w:author="German Uritskiy" w:date="2018-06-12T13:51:00Z">
+            <w:rPr/>
+          </w:rPrChange>
+        </w:rPr>
+        <w:t xml:space="preserve">on S=Completion-5*Contamination. The final bins set it then re-evaluated with CheckM, and summary statistics are generated. Additionally, a N50, completion and contamination rank plots is generated to evaluate the improvements in the bin sets following reassembly. </w:t>
       </w:r>
     </w:p>
     <w:p>
       <w:pPr>
         <w:rPr>
           <w:rFonts w:asciiTheme="minorHAnsi" w:hAnsiTheme="minorHAnsi"/>
-          <w:rPrChange w:id="213" w:author="German Uritskiy" w:date="2018-06-12T13:51:00Z">
-            <w:rPr/>
+          <w:b/>
+          <w:rPrChange w:id="233" w:author="German Uritskiy" w:date="2018-06-12T13:51:00Z">
+            <w:rPr>
+              <w:b/>
+            </w:rPr>
           </w:rPrChange>
         </w:rPr>
       </w:pPr>
@@ -1661,7 +1947,7 @@
         <w:rPr>
           <w:rFonts w:asciiTheme="minorHAnsi" w:hAnsiTheme="minorHAnsi"/>
           <w:b/>
-          <w:rPrChange w:id="214" w:author="German Uritskiy" w:date="2018-06-12T13:51:00Z">
+          <w:rPrChange w:id="234" w:author="German Uritskiy" w:date="2018-06-12T13:51:00Z">
             <w:rPr>
               <w:b/>
             </w:rPr>
@@ -1672,20 +1958,34 @@
         <w:rPr>
           <w:rFonts w:asciiTheme="minorHAnsi" w:hAnsiTheme="minorHAnsi"/>
           <w:b/>
-          <w:rPrChange w:id="215" w:author="German Uritskiy" w:date="2018-06-12T13:51:00Z">
+          <w:rPrChange w:id="235" w:author="German Uritskiy" w:date="2018-06-12T13:51:00Z">
             <w:rPr>
               <w:b/>
             </w:rPr>
           </w:rPrChange>
         </w:rPr>
-        <w:t>MetaWRAP-Annotate_bins</w:t>
-      </w:r>
+        <w:t>MetaWRAP-</w:t>
+      </w:r>
+      <w:proofErr w:type="spellStart"/>
+      <w:r>
+        <w:rPr>
+          <w:rFonts w:asciiTheme="minorHAnsi" w:hAnsiTheme="minorHAnsi"/>
+          <w:b/>
+          <w:rPrChange w:id="236" w:author="German Uritskiy" w:date="2018-06-12T13:51:00Z">
+            <w:rPr>
+              <w:b/>
+            </w:rPr>
+          </w:rPrChange>
+        </w:rPr>
+        <w:t>Quant_bins</w:t>
+      </w:r>
+      <w:proofErr w:type="spellEnd"/>
     </w:p>
     <w:p>
       <w:pPr>
         <w:rPr>
           <w:rFonts w:asciiTheme="minorHAnsi" w:hAnsiTheme="minorHAnsi"/>
-          <w:rPrChange w:id="216" w:author="German Uritskiy" w:date="2018-06-12T13:51:00Z">
+          <w:rPrChange w:id="237" w:author="German Uritskiy" w:date="2018-06-12T13:51:00Z">
             <w:rPr/>
           </w:rPrChange>
         </w:rPr>
@@ -1693,39 +1993,1353 @@
       <w:r>
         <w:rPr>
           <w:rFonts w:asciiTheme="minorHAnsi" w:hAnsiTheme="minorHAnsi"/>
-          <w:rPrChange w:id="217" w:author="German Uritskiy" w:date="2018-06-12T13:51:00Z">
+          <w:rPrChange w:id="238" w:author="German Uritskiy" w:date="2018-06-12T13:51:00Z">
             <w:rPr/>
           </w:rPrChange>
         </w:rPr>
         <w:tab/>
-        <w:t>The Annotate_bins module takes in a set of bins and quickly functionally annotates them with PROKKA v1.12</w:t>
-      </w:r>
-      <w:ins w:id="218" w:author="German Uritskiy" w:date="2018-06-07T10:51:00Z">
-        <w:r>
-          <w:rPr>
-            <w:rFonts w:asciiTheme="minorHAnsi" w:hAnsiTheme="minorHAnsi"/>
-            <w:rPrChange w:id="219" w:author="German Uritskiy" w:date="2018-06-12T13:51:00Z">
-              <w:rPr/>
-            </w:rPrChange>
-          </w:rPr>
-          <w:t xml:space="preserve"> (--quiet option)</w:t>
-        </w:r>
-      </w:ins>
-      <w:r>
-        <w:rPr>
-          <w:rFonts w:asciiTheme="minorHAnsi" w:hAnsiTheme="minorHAnsi"/>
-          <w:rPrChange w:id="220" w:author="German Uritskiy" w:date="2018-06-12T13:51:00Z">
-            <w:rPr/>
-          </w:rPrChange>
-        </w:rPr>
-        <w:t>. The annotation process is parallelized for any number of bins and threads. For each bin, the module returns the annotation file in GFF format, and two FastA files with untranslated and translated genes.</w:t>
+        <w:t xml:space="preserve">The </w:t>
+      </w:r>
+      <w:proofErr w:type="spellStart"/>
+      <w:r>
+        <w:rPr>
+          <w:rFonts w:asciiTheme="minorHAnsi" w:hAnsiTheme="minorHAnsi"/>
+          <w:rPrChange w:id="239" w:author="German Uritskiy" w:date="2018-06-12T13:51:00Z">
+            <w:rPr/>
+          </w:rPrChange>
+        </w:rPr>
+        <w:t>Quant_bins</w:t>
+      </w:r>
+      <w:proofErr w:type="spellEnd"/>
+      <w:r>
+        <w:rPr>
+          <w:rFonts w:asciiTheme="minorHAnsi" w:hAnsiTheme="minorHAnsi"/>
+          <w:rPrChange w:id="240" w:author="German Uritskiy" w:date="2018-06-12T13:51:00Z">
+            <w:rPr/>
+          </w:rPrChange>
+        </w:rPr>
+        <w:t xml:space="preserve"> module rapidly estimates the abundance of bins across a number of samples. Salmon v0.9.1</w:t>
+      </w:r>
+      <w:ins w:id="241" w:author="German Uritskiy" w:date="2018-06-07T10:44:00Z">
+        <w:r>
+          <w:rPr>
+            <w:rFonts w:asciiTheme="minorHAnsi" w:hAnsiTheme="minorHAnsi"/>
+            <w:rPrChange w:id="242" w:author="German Uritskiy" w:date="2018-06-12T13:51:00Z">
+              <w:rPr/>
+            </w:rPrChange>
+          </w:rPr>
+          <w:t xml:space="preserve"> (--</w:t>
+        </w:r>
+        <w:proofErr w:type="spellStart"/>
+        <w:r>
+          <w:rPr>
+            <w:rFonts w:asciiTheme="minorHAnsi" w:hAnsiTheme="minorHAnsi"/>
+            <w:rPrChange w:id="243" w:author="German Uritskiy" w:date="2018-06-12T13:51:00Z">
+              <w:rPr/>
+            </w:rPrChange>
+          </w:rPr>
+          <w:t>libType</w:t>
+        </w:r>
+        <w:proofErr w:type="spellEnd"/>
+        <w:r>
+          <w:rPr>
+            <w:rFonts w:asciiTheme="minorHAnsi" w:hAnsiTheme="minorHAnsi"/>
+            <w:rPrChange w:id="244" w:author="German Uritskiy" w:date="2018-06-12T13:51:00Z">
+              <w:rPr/>
+            </w:rPrChange>
+          </w:rPr>
+          <w:t xml:space="preserve"> IU option)</w:t>
+        </w:r>
+      </w:ins>
+      <w:r>
+        <w:rPr>
+          <w:rFonts w:asciiTheme="minorHAnsi" w:hAnsiTheme="minorHAnsi"/>
+          <w:rPrChange w:id="245" w:author="German Uritskiy" w:date="2018-06-12T13:51:00Z">
+            <w:rPr/>
+          </w:rPrChange>
+        </w:rPr>
+        <w:t xml:space="preserve"> is used to index the entire metagenomic assembly and align reads from each sample back to the assembly. Coverage tables are generated estimating the abundance of each contig in each sample. The average abundance of each bin in each sample is calculated by taking the length-weighted average of the </w:t>
+      </w:r>
+      <w:proofErr w:type="spellStart"/>
+      <w:r>
+        <w:rPr>
+          <w:rFonts w:asciiTheme="minorHAnsi" w:hAnsiTheme="minorHAnsi"/>
+          <w:rPrChange w:id="246" w:author="German Uritskiy" w:date="2018-06-12T13:51:00Z">
+            <w:rPr/>
+          </w:rPrChange>
+        </w:rPr>
+        <w:t>bins’s</w:t>
+      </w:r>
+      <w:proofErr w:type="spellEnd"/>
+      <w:r>
+        <w:rPr>
+          <w:rFonts w:asciiTheme="minorHAnsi" w:hAnsiTheme="minorHAnsi"/>
+          <w:rPrChange w:id="247" w:author="German Uritskiy" w:date="2018-06-12T13:51:00Z">
+            <w:rPr/>
+          </w:rPrChange>
+        </w:rPr>
+        <w:t xml:space="preserve"> contig abundances. A final bin abundance table is made, and a clustered </w:t>
+      </w:r>
+      <w:proofErr w:type="spellStart"/>
+      <w:r>
+        <w:rPr>
+          <w:rFonts w:asciiTheme="minorHAnsi" w:hAnsiTheme="minorHAnsi"/>
+          <w:rPrChange w:id="248" w:author="German Uritskiy" w:date="2018-06-12T13:51:00Z">
+            <w:rPr/>
+          </w:rPrChange>
+        </w:rPr>
+        <w:t>heatmap</w:t>
+      </w:r>
+      <w:proofErr w:type="spellEnd"/>
+      <w:r>
+        <w:rPr>
+          <w:rFonts w:asciiTheme="minorHAnsi" w:hAnsiTheme="minorHAnsi"/>
+          <w:rPrChange w:id="249" w:author="German Uritskiy" w:date="2018-06-12T13:51:00Z">
+            <w:rPr/>
+          </w:rPrChange>
+        </w:rPr>
+        <w:t xml:space="preserve"> is generated with </w:t>
+      </w:r>
+      <w:proofErr w:type="spellStart"/>
+      <w:r>
+        <w:rPr>
+          <w:rFonts w:asciiTheme="minorHAnsi" w:hAnsiTheme="minorHAnsi"/>
+          <w:rPrChange w:id="250" w:author="German Uritskiy" w:date="2018-06-12T13:51:00Z">
+            <w:rPr/>
+          </w:rPrChange>
+        </w:rPr>
+        <w:t>Seaborn</w:t>
+      </w:r>
+      <w:proofErr w:type="spellEnd"/>
+      <w:r>
+        <w:rPr>
+          <w:rFonts w:asciiTheme="minorHAnsi" w:hAnsiTheme="minorHAnsi"/>
+          <w:rPrChange w:id="251" w:author="German Uritskiy" w:date="2018-06-12T13:51:00Z">
+            <w:rPr/>
+          </w:rPrChange>
+        </w:rPr>
+        <w:t xml:space="preserve"> v0.8.1 to visualize bin abundance variation across samples.</w:t>
+      </w:r>
+      <w:r>
+        <w:rPr>
+          <w:rFonts w:asciiTheme="minorHAnsi" w:hAnsiTheme="minorHAnsi"/>
+          <w:rPrChange w:id="252" w:author="German Uritskiy" w:date="2018-06-12T13:51:00Z">
+            <w:rPr/>
+          </w:rPrChange>
+        </w:rPr>
+        <w:t xml:space="preserve"> The bin abundances are standardized to 100 million reads in each sample library before plotting.</w:t>
       </w:r>
     </w:p>
     <w:p>
       <w:pPr>
         <w:rPr>
           <w:rFonts w:asciiTheme="minorHAnsi" w:hAnsiTheme="minorHAnsi"/>
-          <w:rPrChange w:id="221" w:author="German Uritskiy" w:date="2018-06-12T13:51:00Z">
+          <w:rPrChange w:id="253" w:author="German Uritskiy" w:date="2018-06-12T13:51:00Z">
+            <w:rPr/>
+          </w:rPrChange>
+        </w:rPr>
+      </w:pPr>
+      <w:bookmarkStart w:id="254" w:name="_GoBack"/>
+      <w:bookmarkEnd w:id="254"/>
+    </w:p>
+    <w:p>
+      <w:pPr>
+        <w:rPr>
+          <w:rFonts w:asciiTheme="minorHAnsi" w:hAnsiTheme="minorHAnsi"/>
+          <w:rPrChange w:id="255" w:author="German Uritskiy" w:date="2018-06-12T13:51:00Z">
+            <w:rPr/>
+          </w:rPrChange>
+        </w:rPr>
+      </w:pPr>
+      <w:r>
+        <w:rPr>
+          <w:rFonts w:asciiTheme="minorHAnsi" w:hAnsiTheme="minorHAnsi"/>
+          <w:b/>
+          <w:rPrChange w:id="256" w:author="German Uritskiy" w:date="2018-06-12T13:51:00Z">
+            <w:rPr>
+              <w:b/>
+            </w:rPr>
+          </w:rPrChange>
+        </w:rPr>
+        <w:t>MetaWRAP-</w:t>
+      </w:r>
+      <w:proofErr w:type="spellStart"/>
+      <w:r>
+        <w:rPr>
+          <w:rFonts w:asciiTheme="minorHAnsi" w:hAnsiTheme="minorHAnsi"/>
+          <w:b/>
+          <w:rPrChange w:id="257" w:author="German Uritskiy" w:date="2018-06-12T13:51:00Z">
+            <w:rPr>
+              <w:b/>
+            </w:rPr>
+          </w:rPrChange>
+        </w:rPr>
+        <w:t>Blobology</w:t>
+      </w:r>
+      <w:proofErr w:type="spellEnd"/>
+    </w:p>
+    <w:p>
+      <w:pPr>
+        <w:rPr>
+          <w:rFonts w:asciiTheme="minorHAnsi" w:hAnsiTheme="minorHAnsi"/>
+          <w:rPrChange w:id="258" w:author="German Uritskiy" w:date="2018-06-12T13:51:00Z">
+            <w:rPr/>
+          </w:rPrChange>
+        </w:rPr>
+      </w:pPr>
+      <w:r>
+        <w:rPr>
+          <w:rFonts w:asciiTheme="minorHAnsi" w:hAnsiTheme="minorHAnsi"/>
+          <w:rPrChange w:id="259" w:author="German Uritskiy" w:date="2018-06-12T13:51:00Z">
+            <w:rPr/>
+          </w:rPrChange>
+        </w:rPr>
+        <w:tab/>
+        <w:t xml:space="preserve">The </w:t>
+      </w:r>
+      <w:proofErr w:type="spellStart"/>
+      <w:r>
+        <w:rPr>
+          <w:rFonts w:asciiTheme="minorHAnsi" w:hAnsiTheme="minorHAnsi"/>
+          <w:rPrChange w:id="260" w:author="German Uritskiy" w:date="2018-06-12T13:51:00Z">
+            <w:rPr/>
+          </w:rPrChange>
+        </w:rPr>
+        <w:t>Blobology</w:t>
+      </w:r>
+      <w:proofErr w:type="spellEnd"/>
+      <w:r>
+        <w:rPr>
+          <w:rFonts w:asciiTheme="minorHAnsi" w:hAnsiTheme="minorHAnsi"/>
+          <w:rPrChange w:id="261" w:author="German Uritskiy" w:date="2018-06-12T13:51:00Z">
+            <w:rPr/>
+          </w:rPrChange>
+        </w:rPr>
+        <w:t xml:space="preserve"> module uses a modified version of the original </w:t>
+      </w:r>
+      <w:proofErr w:type="spellStart"/>
+      <w:r>
+        <w:rPr>
+          <w:rFonts w:asciiTheme="minorHAnsi" w:hAnsiTheme="minorHAnsi"/>
+          <w:rPrChange w:id="262" w:author="German Uritskiy" w:date="2018-06-12T13:51:00Z">
+            <w:rPr/>
+          </w:rPrChange>
+        </w:rPr>
+        <w:t>Blobology</w:t>
+      </w:r>
+      <w:proofErr w:type="spellEnd"/>
+      <w:r>
+        <w:rPr>
+          <w:rFonts w:asciiTheme="minorHAnsi" w:hAnsiTheme="minorHAnsi"/>
+          <w:rPrChange w:id="263" w:author="German Uritskiy" w:date="2018-06-12T13:51:00Z">
+            <w:rPr/>
+          </w:rPrChange>
+        </w:rPr>
+        <w:t xml:space="preserve"> software to create </w:t>
+      </w:r>
+      <w:proofErr w:type="spellStart"/>
+      <w:r>
+        <w:rPr>
+          <w:rFonts w:asciiTheme="minorHAnsi" w:hAnsiTheme="minorHAnsi"/>
+          <w:rPrChange w:id="264" w:author="German Uritskiy" w:date="2018-06-12T13:51:00Z">
+            <w:rPr/>
+          </w:rPrChange>
+        </w:rPr>
+        <w:t>blobplots</w:t>
+      </w:r>
+      <w:proofErr w:type="spellEnd"/>
+      <w:r>
+        <w:rPr>
+          <w:rFonts w:asciiTheme="minorHAnsi" w:hAnsiTheme="minorHAnsi"/>
+          <w:rPrChange w:id="265" w:author="German Uritskiy" w:date="2018-06-12T13:51:00Z">
+            <w:rPr/>
+          </w:rPrChange>
+        </w:rPr>
+        <w:t xml:space="preserve"> (a GC vs abundance plot of all the contigs) of a metagenomic assembly, and annotates it with phylogenetic information or bin information. The taxonomy of each contig is estimated with </w:t>
+      </w:r>
+      <w:proofErr w:type="spellStart"/>
+      <w:ins w:id="266" w:author="German Uritskiy" w:date="2018-06-07T10:48:00Z">
+        <w:r>
+          <w:rPr>
+            <w:rFonts w:asciiTheme="minorHAnsi" w:hAnsiTheme="minorHAnsi"/>
+            <w:rPrChange w:id="267" w:author="German Uritskiy" w:date="2018-06-12T13:51:00Z">
+              <w:rPr/>
+            </w:rPrChange>
+          </w:rPr>
+          <w:t>blastn</w:t>
+        </w:r>
+        <w:proofErr w:type="spellEnd"/>
+        <w:r>
+          <w:rPr>
+            <w:rFonts w:asciiTheme="minorHAnsi" w:hAnsiTheme="minorHAnsi"/>
+            <w:rPrChange w:id="268" w:author="German Uritskiy" w:date="2018-06-12T13:51:00Z">
+              <w:rPr/>
+            </w:rPrChange>
+          </w:rPr>
+          <w:t xml:space="preserve"> v2.7.1 (-task </w:t>
+        </w:r>
+        <w:proofErr w:type="spellStart"/>
+        <w:r>
+          <w:rPr>
+            <w:rFonts w:asciiTheme="minorHAnsi" w:hAnsiTheme="minorHAnsi"/>
+            <w:rPrChange w:id="269" w:author="German Uritskiy" w:date="2018-06-12T13:51:00Z">
+              <w:rPr/>
+            </w:rPrChange>
+          </w:rPr>
+          <w:t>megablast</w:t>
+        </w:r>
+        <w:proofErr w:type="spellEnd"/>
+        <w:r>
+          <w:rPr>
+            <w:rFonts w:asciiTheme="minorHAnsi" w:hAnsiTheme="minorHAnsi"/>
+            <w:rPrChange w:id="270" w:author="German Uritskiy" w:date="2018-06-12T13:51:00Z">
+              <w:rPr/>
+            </w:rPrChange>
+          </w:rPr>
+          <w:t xml:space="preserve"> -</w:t>
+        </w:r>
+        <w:proofErr w:type="spellStart"/>
+        <w:r>
+          <w:rPr>
+            <w:rFonts w:asciiTheme="minorHAnsi" w:hAnsiTheme="minorHAnsi"/>
+            <w:rPrChange w:id="271" w:author="German Uritskiy" w:date="2018-06-12T13:51:00Z">
+              <w:rPr/>
+            </w:rPrChange>
+          </w:rPr>
+          <w:t>evalue</w:t>
+        </w:r>
+        <w:proofErr w:type="spellEnd"/>
+        <w:r>
+          <w:rPr>
+            <w:rFonts w:asciiTheme="minorHAnsi" w:hAnsiTheme="minorHAnsi"/>
+            <w:rPrChange w:id="272" w:author="German Uritskiy" w:date="2018-06-12T13:51:00Z">
+              <w:rPr/>
+            </w:rPrChange>
+          </w:rPr>
+          <w:t xml:space="preserve"> 1e-5 -</w:t>
+        </w:r>
+        <w:proofErr w:type="spellStart"/>
+        <w:r>
+          <w:rPr>
+            <w:rFonts w:asciiTheme="minorHAnsi" w:hAnsiTheme="minorHAnsi"/>
+            <w:rPrChange w:id="273" w:author="German Uritskiy" w:date="2018-06-12T13:51:00Z">
+              <w:rPr/>
+            </w:rPrChange>
+          </w:rPr>
+          <w:t>max_target_seqs</w:t>
+        </w:r>
+        <w:proofErr w:type="spellEnd"/>
+        <w:r>
+          <w:rPr>
+            <w:rFonts w:asciiTheme="minorHAnsi" w:hAnsiTheme="minorHAnsi"/>
+            <w:rPrChange w:id="274" w:author="German Uritskiy" w:date="2018-06-12T13:51:00Z">
+              <w:rPr/>
+            </w:rPrChange>
+          </w:rPr>
+          <w:t xml:space="preserve"> 1 -</w:t>
+        </w:r>
+        <w:proofErr w:type="spellStart"/>
+        <w:r>
+          <w:rPr>
+            <w:rFonts w:asciiTheme="minorHAnsi" w:hAnsiTheme="minorHAnsi"/>
+            <w:rPrChange w:id="275" w:author="German Uritskiy" w:date="2018-06-12T13:51:00Z">
+              <w:rPr/>
+            </w:rPrChange>
+          </w:rPr>
+          <w:t>outfmt</w:t>
+        </w:r>
+        <w:proofErr w:type="spellEnd"/>
+        <w:r>
+          <w:rPr>
+            <w:rFonts w:asciiTheme="minorHAnsi" w:hAnsiTheme="minorHAnsi"/>
+            <w:rPrChange w:id="276" w:author="German Uritskiy" w:date="2018-06-12T13:51:00Z">
+              <w:rPr/>
+            </w:rPrChange>
+          </w:rPr>
+          <w:t xml:space="preserve"> '6 </w:t>
+        </w:r>
+        <w:proofErr w:type="spellStart"/>
+        <w:r>
+          <w:rPr>
+            <w:rFonts w:asciiTheme="minorHAnsi" w:hAnsiTheme="minorHAnsi"/>
+            <w:rPrChange w:id="277" w:author="German Uritskiy" w:date="2018-06-12T13:51:00Z">
+              <w:rPr/>
+            </w:rPrChange>
+          </w:rPr>
+          <w:t>qseqid</w:t>
+        </w:r>
+        <w:proofErr w:type="spellEnd"/>
+        <w:r>
+          <w:rPr>
+            <w:rFonts w:asciiTheme="minorHAnsi" w:hAnsiTheme="minorHAnsi"/>
+            <w:rPrChange w:id="278" w:author="German Uritskiy" w:date="2018-06-12T13:51:00Z">
+              <w:rPr/>
+            </w:rPrChange>
+          </w:rPr>
+          <w:t xml:space="preserve"> </w:t>
+        </w:r>
+        <w:proofErr w:type="spellStart"/>
+        <w:r>
+          <w:rPr>
+            <w:rFonts w:asciiTheme="minorHAnsi" w:hAnsiTheme="minorHAnsi"/>
+            <w:rPrChange w:id="279" w:author="German Uritskiy" w:date="2018-06-12T13:51:00Z">
+              <w:rPr/>
+            </w:rPrChange>
+          </w:rPr>
+          <w:t>sseqid</w:t>
+        </w:r>
+        <w:proofErr w:type="spellEnd"/>
+        <w:r>
+          <w:rPr>
+            <w:rFonts w:asciiTheme="minorHAnsi" w:hAnsiTheme="minorHAnsi"/>
+            <w:rPrChange w:id="280" w:author="German Uritskiy" w:date="2018-06-12T13:51:00Z">
+              <w:rPr/>
+            </w:rPrChange>
+          </w:rPr>
+          <w:t xml:space="preserve"> </w:t>
+        </w:r>
+        <w:proofErr w:type="spellStart"/>
+        <w:r>
+          <w:rPr>
+            <w:rFonts w:asciiTheme="minorHAnsi" w:hAnsiTheme="minorHAnsi"/>
+            <w:rPrChange w:id="281" w:author="German Uritskiy" w:date="2018-06-12T13:51:00Z">
+              <w:rPr/>
+            </w:rPrChange>
+          </w:rPr>
+          <w:t>staxids</w:t>
+        </w:r>
+        <w:proofErr w:type="spellEnd"/>
+        <w:r>
+          <w:rPr>
+            <w:rFonts w:asciiTheme="minorHAnsi" w:hAnsiTheme="minorHAnsi"/>
+            <w:rPrChange w:id="282" w:author="German Uritskiy" w:date="2018-06-12T13:51:00Z">
+              <w:rPr/>
+            </w:rPrChange>
+          </w:rPr>
+          <w:t xml:space="preserve">' </w:t>
+        </w:r>
+      </w:ins>
+      <w:ins w:id="283" w:author="German Uritskiy" w:date="2018-06-12T15:07:00Z">
+        <w:r>
+          <w:rPr>
+            <w:rFonts w:asciiTheme="minorHAnsi" w:hAnsiTheme="minorHAnsi"/>
+          </w:rPr>
+          <w:t>parameters</w:t>
+        </w:r>
+      </w:ins>
+      <w:ins w:id="284" w:author="German Uritskiy" w:date="2018-06-07T10:48:00Z">
+        <w:r>
+          <w:rPr>
+            <w:rFonts w:asciiTheme="minorHAnsi" w:hAnsiTheme="minorHAnsi"/>
+            <w:rPrChange w:id="285" w:author="German Uritskiy" w:date="2018-06-12T13:51:00Z">
+              <w:rPr/>
+            </w:rPrChange>
+          </w:rPr>
+          <w:t>)</w:t>
+        </w:r>
+      </w:ins>
+      <w:del w:id="286" w:author="German Uritskiy" w:date="2018-06-07T10:48:00Z">
+        <w:r>
+          <w:rPr>
+            <w:rFonts w:asciiTheme="minorHAnsi" w:hAnsiTheme="minorHAnsi"/>
+            <w:rPrChange w:id="287" w:author="German Uritskiy" w:date="2018-06-12T13:51:00Z">
+              <w:rPr/>
+            </w:rPrChange>
+          </w:rPr>
+          <w:delText xml:space="preserve">Mega-BLAST v2.7.1 </w:delText>
+        </w:r>
+      </w:del>
+      <w:ins w:id="288" w:author="German Uritskiy" w:date="2018-06-07T10:45:00Z">
+        <w:r>
+          <w:rPr>
+            <w:rFonts w:asciiTheme="minorHAnsi" w:hAnsiTheme="minorHAnsi"/>
+            <w:rPrChange w:id="289" w:author="German Uritskiy" w:date="2018-06-12T13:51:00Z">
+              <w:rPr/>
+            </w:rPrChange>
+          </w:rPr>
+          <w:t xml:space="preserve"> </w:t>
+        </w:r>
+      </w:ins>
+      <w:r>
+        <w:rPr>
+          <w:rFonts w:asciiTheme="minorHAnsi" w:hAnsiTheme="minorHAnsi"/>
+          <w:rPrChange w:id="290" w:author="German Uritskiy" w:date="2018-06-12T13:51:00Z">
+            <w:rPr/>
+          </w:rPrChange>
+        </w:rPr>
+        <w:t xml:space="preserve">with </w:t>
+      </w:r>
+      <w:proofErr w:type="spellStart"/>
+      <w:r>
+        <w:rPr>
+          <w:rFonts w:asciiTheme="minorHAnsi" w:hAnsiTheme="minorHAnsi"/>
+          <w:rPrChange w:id="291" w:author="German Uritskiy" w:date="2018-06-12T13:51:00Z">
+            <w:rPr/>
+          </w:rPrChange>
+        </w:rPr>
+        <w:t>NCBI_nt</w:t>
+      </w:r>
+      <w:proofErr w:type="spellEnd"/>
+      <w:r>
+        <w:rPr>
+          <w:rFonts w:asciiTheme="minorHAnsi" w:hAnsiTheme="minorHAnsi"/>
+          <w:rPrChange w:id="292" w:author="German Uritskiy" w:date="2018-06-12T13:51:00Z">
+            <w:rPr/>
+          </w:rPrChange>
+        </w:rPr>
+        <w:t xml:space="preserve"> as the database. The assembly is then indexed and the reads from any number of samples are aligned against it with bowtie2</w:t>
+      </w:r>
+      <w:ins w:id="293" w:author="German Uritskiy" w:date="2018-06-07T10:45:00Z">
+        <w:r>
+          <w:rPr>
+            <w:rFonts w:asciiTheme="minorHAnsi" w:hAnsiTheme="minorHAnsi"/>
+            <w:rPrChange w:id="294" w:author="German Uritskiy" w:date="2018-06-12T13:51:00Z">
+              <w:rPr/>
+            </w:rPrChange>
+          </w:rPr>
+          <w:t xml:space="preserve"> v2.3.0</w:t>
+        </w:r>
+      </w:ins>
+      <w:ins w:id="295" w:author="German Uritskiy" w:date="2018-06-07T10:46:00Z">
+        <w:r>
+          <w:rPr>
+            <w:rFonts w:asciiTheme="minorHAnsi" w:hAnsiTheme="minorHAnsi"/>
+            <w:rPrChange w:id="296" w:author="German Uritskiy" w:date="2018-06-12T13:51:00Z">
+              <w:rPr/>
+            </w:rPrChange>
+          </w:rPr>
+          <w:t xml:space="preserve"> (--very-fast-local -k 1 -t --reorder --mm </w:t>
+        </w:r>
+      </w:ins>
+      <w:ins w:id="297" w:author="German Uritskiy" w:date="2018-06-12T15:07:00Z">
+        <w:r>
+          <w:rPr>
+            <w:rFonts w:asciiTheme="minorHAnsi" w:hAnsiTheme="minorHAnsi"/>
+          </w:rPr>
+          <w:t>parameters</w:t>
+        </w:r>
+      </w:ins>
+      <w:ins w:id="298" w:author="German Uritskiy" w:date="2018-06-07T10:46:00Z">
+        <w:r>
+          <w:rPr>
+            <w:rFonts w:asciiTheme="minorHAnsi" w:hAnsiTheme="minorHAnsi"/>
+            <w:rPrChange w:id="299" w:author="German Uritskiy" w:date="2018-06-12T13:51:00Z">
+              <w:rPr/>
+            </w:rPrChange>
+          </w:rPr>
+          <w:t>)</w:t>
+        </w:r>
+      </w:ins>
+      <w:r>
+        <w:rPr>
+          <w:rFonts w:asciiTheme="minorHAnsi" w:hAnsiTheme="minorHAnsi"/>
+          <w:rPrChange w:id="300" w:author="German Uritskiy" w:date="2018-06-12T13:51:00Z">
+            <w:rPr/>
+          </w:rPrChange>
+        </w:rPr>
+        <w:t xml:space="preserve">. </w:t>
+      </w:r>
+      <w:proofErr w:type="spellStart"/>
+      <w:r>
+        <w:rPr>
+          <w:rFonts w:asciiTheme="minorHAnsi" w:hAnsiTheme="minorHAnsi"/>
+          <w:rPrChange w:id="301" w:author="German Uritskiy" w:date="2018-06-12T13:51:00Z">
+            <w:rPr/>
+          </w:rPrChange>
+        </w:rPr>
+        <w:t>Blobology’s</w:t>
+      </w:r>
+      <w:proofErr w:type="spellEnd"/>
+      <w:r>
+        <w:rPr>
+          <w:rFonts w:asciiTheme="minorHAnsi" w:hAnsiTheme="minorHAnsi"/>
+          <w:rPrChange w:id="302" w:author="German Uritskiy" w:date="2018-06-12T13:51:00Z">
+            <w:rPr/>
+          </w:rPrChange>
+        </w:rPr>
+        <w:t xml:space="preserve"> gc_cov_annotate.pl function is used to generate a </w:t>
+      </w:r>
+      <w:proofErr w:type="spellStart"/>
+      <w:r>
+        <w:rPr>
+          <w:rFonts w:asciiTheme="minorHAnsi" w:hAnsiTheme="minorHAnsi"/>
+          <w:rPrChange w:id="303" w:author="German Uritskiy" w:date="2018-06-12T13:51:00Z">
+            <w:rPr/>
+          </w:rPrChange>
+        </w:rPr>
+        <w:t>blobplot</w:t>
+      </w:r>
+      <w:proofErr w:type="spellEnd"/>
+      <w:r>
+        <w:rPr>
+          <w:rFonts w:asciiTheme="minorHAnsi" w:hAnsiTheme="minorHAnsi"/>
+          <w:rPrChange w:id="304" w:author="German Uritskiy" w:date="2018-06-12T13:51:00Z">
+            <w:rPr/>
+          </w:rPrChange>
+        </w:rPr>
+        <w:t xml:space="preserve"> file with the GC, coverage (in all samples), and taxonomy of each contig. If the user provided a set of bins to annotate, the contigs are also annotated with the bins they belong to. Finally, </w:t>
+      </w:r>
+      <w:proofErr w:type="spellStart"/>
+      <w:r>
+        <w:rPr>
+          <w:rFonts w:asciiTheme="minorHAnsi" w:hAnsiTheme="minorHAnsi"/>
+          <w:rPrChange w:id="305" w:author="German Uritskiy" w:date="2018-06-12T13:51:00Z">
+            <w:rPr/>
+          </w:rPrChange>
+        </w:rPr>
+        <w:t>Blobology’s</w:t>
+      </w:r>
+      <w:proofErr w:type="spellEnd"/>
+      <w:r>
+        <w:rPr>
+          <w:rFonts w:asciiTheme="minorHAnsi" w:hAnsiTheme="minorHAnsi"/>
+          <w:rPrChange w:id="306" w:author="German Uritskiy" w:date="2018-06-12T13:51:00Z">
+            <w:rPr/>
+          </w:rPrChange>
+        </w:rPr>
+        <w:t xml:space="preserve"> </w:t>
+      </w:r>
+      <w:proofErr w:type="spellStart"/>
+      <w:proofErr w:type="gramStart"/>
+      <w:r>
+        <w:rPr>
+          <w:rFonts w:asciiTheme="minorHAnsi" w:hAnsiTheme="minorHAnsi"/>
+          <w:rPrChange w:id="307" w:author="German Uritskiy" w:date="2018-06-12T13:51:00Z">
+            <w:rPr/>
+          </w:rPrChange>
+        </w:rPr>
+        <w:t>makeblobplot.R</w:t>
+      </w:r>
+      <w:proofErr w:type="spellEnd"/>
+      <w:proofErr w:type="gramEnd"/>
+      <w:r>
+        <w:rPr>
+          <w:rFonts w:asciiTheme="minorHAnsi" w:hAnsiTheme="minorHAnsi"/>
+          <w:rPrChange w:id="308" w:author="German Uritskiy" w:date="2018-06-12T13:51:00Z">
+            <w:rPr/>
+          </w:rPrChange>
+        </w:rPr>
+        <w:t xml:space="preserve"> function is used to make the </w:t>
+      </w:r>
+      <w:proofErr w:type="spellStart"/>
+      <w:r>
+        <w:rPr>
+          <w:rFonts w:asciiTheme="minorHAnsi" w:hAnsiTheme="minorHAnsi"/>
+          <w:rPrChange w:id="309" w:author="German Uritskiy" w:date="2018-06-12T13:51:00Z">
+            <w:rPr/>
+          </w:rPrChange>
+        </w:rPr>
+        <w:t>blobplots</w:t>
+      </w:r>
+      <w:proofErr w:type="spellEnd"/>
+      <w:r>
+        <w:rPr>
+          <w:rFonts w:asciiTheme="minorHAnsi" w:hAnsiTheme="minorHAnsi"/>
+          <w:rPrChange w:id="310" w:author="German Uritskiy" w:date="2018-06-12T13:51:00Z">
+            <w:rPr/>
+          </w:rPrChange>
+        </w:rPr>
+        <w:t xml:space="preserve"> of the contigs across all the provided samples, with taxonomic and bin membership annotations. </w:t>
+      </w:r>
+    </w:p>
+    <w:p>
+      <w:pPr>
+        <w:rPr>
+          <w:rFonts w:asciiTheme="minorHAnsi" w:hAnsiTheme="minorHAnsi"/>
+          <w:rPrChange w:id="311" w:author="German Uritskiy" w:date="2018-06-12T13:51:00Z">
+            <w:rPr/>
+          </w:rPrChange>
+        </w:rPr>
+      </w:pPr>
+    </w:p>
+    <w:p>
+      <w:pPr>
+        <w:rPr>
+          <w:rFonts w:asciiTheme="minorHAnsi" w:hAnsiTheme="minorHAnsi"/>
+          <w:b/>
+          <w:rPrChange w:id="312" w:author="German Uritskiy" w:date="2018-06-12T13:51:00Z">
+            <w:rPr>
+              <w:b/>
+            </w:rPr>
+          </w:rPrChange>
+        </w:rPr>
+      </w:pPr>
+      <w:r>
+        <w:rPr>
+          <w:rFonts w:asciiTheme="minorHAnsi" w:hAnsiTheme="minorHAnsi"/>
+          <w:b/>
+          <w:rPrChange w:id="313" w:author="German Uritskiy" w:date="2018-06-12T13:51:00Z">
+            <w:rPr>
+              <w:b/>
+            </w:rPr>
+          </w:rPrChange>
+        </w:rPr>
+        <w:t>MetaWRAP-</w:t>
+      </w:r>
+      <w:proofErr w:type="spellStart"/>
+      <w:r>
+        <w:rPr>
+          <w:rFonts w:asciiTheme="minorHAnsi" w:hAnsiTheme="minorHAnsi"/>
+          <w:b/>
+          <w:rPrChange w:id="314" w:author="German Uritskiy" w:date="2018-06-12T13:51:00Z">
+            <w:rPr>
+              <w:b/>
+            </w:rPr>
+          </w:rPrChange>
+        </w:rPr>
+        <w:t>Classify_bins</w:t>
+      </w:r>
+      <w:proofErr w:type="spellEnd"/>
+    </w:p>
+    <w:p>
+      <w:pPr>
+        <w:rPr>
+          <w:rFonts w:asciiTheme="minorHAnsi" w:hAnsiTheme="minorHAnsi"/>
+          <w:rPrChange w:id="315" w:author="German Uritskiy" w:date="2018-06-12T13:51:00Z">
+            <w:rPr>
+              <w:rFonts w:eastAsia="Times New Roman"/>
+            </w:rPr>
+          </w:rPrChange>
+        </w:rPr>
+      </w:pPr>
+      <w:r>
+        <w:rPr>
+          <w:rFonts w:asciiTheme="minorHAnsi" w:hAnsiTheme="minorHAnsi"/>
+          <w:rPrChange w:id="316" w:author="German Uritskiy" w:date="2018-06-12T13:51:00Z">
+            <w:rPr/>
+          </w:rPrChange>
+        </w:rPr>
+        <w:tab/>
+        <w:t xml:space="preserve">The </w:t>
+      </w:r>
+      <w:proofErr w:type="spellStart"/>
+      <w:r>
+        <w:rPr>
+          <w:rFonts w:asciiTheme="minorHAnsi" w:hAnsiTheme="minorHAnsi"/>
+          <w:rPrChange w:id="317" w:author="German Uritskiy" w:date="2018-06-12T13:51:00Z">
+            <w:rPr/>
+          </w:rPrChange>
+        </w:rPr>
+        <w:t>Classify_bins</w:t>
+      </w:r>
+      <w:proofErr w:type="spellEnd"/>
+      <w:r>
+        <w:rPr>
+          <w:rFonts w:asciiTheme="minorHAnsi" w:hAnsiTheme="minorHAnsi"/>
+          <w:rPrChange w:id="318" w:author="German Uritskiy" w:date="2018-06-12T13:51:00Z">
+            <w:rPr/>
+          </w:rPrChange>
+        </w:rPr>
+        <w:t xml:space="preserve"> module is a conservative way to assign taxonomy to a set of metagenomic bins. First, the contigs in all bins are combined into one file, and </w:t>
+      </w:r>
+      <w:del w:id="319" w:author="German Uritskiy" w:date="2018-06-07T10:47:00Z">
+        <w:r>
+          <w:rPr>
+            <w:rFonts w:asciiTheme="minorHAnsi" w:hAnsiTheme="minorHAnsi"/>
+            <w:rPrChange w:id="320" w:author="German Uritskiy" w:date="2018-06-12T13:51:00Z">
+              <w:rPr/>
+            </w:rPrChange>
+          </w:rPr>
+          <w:delText xml:space="preserve">MegaBLAST  </w:delText>
+        </w:r>
+      </w:del>
+      <w:proofErr w:type="spellStart"/>
+      <w:ins w:id="321" w:author="German Uritskiy" w:date="2018-06-07T10:47:00Z">
+        <w:r>
+          <w:rPr>
+            <w:rFonts w:asciiTheme="minorHAnsi" w:hAnsiTheme="minorHAnsi"/>
+            <w:rPrChange w:id="322" w:author="German Uritskiy" w:date="2018-06-12T13:51:00Z">
+              <w:rPr/>
+            </w:rPrChange>
+          </w:rPr>
+          <w:t>blastn</w:t>
+        </w:r>
+        <w:proofErr w:type="spellEnd"/>
+        <w:r>
+          <w:rPr>
+            <w:rFonts w:asciiTheme="minorHAnsi" w:hAnsiTheme="minorHAnsi"/>
+            <w:rPrChange w:id="323" w:author="German Uritskiy" w:date="2018-06-12T13:51:00Z">
+              <w:rPr/>
+            </w:rPrChange>
+          </w:rPr>
+          <w:t xml:space="preserve"> </w:t>
+        </w:r>
+      </w:ins>
+      <w:r>
+        <w:rPr>
+          <w:rFonts w:asciiTheme="minorHAnsi" w:hAnsiTheme="minorHAnsi"/>
+          <w:rPrChange w:id="324" w:author="German Uritskiy" w:date="2018-06-12T13:51:00Z">
+            <w:rPr/>
+          </w:rPrChange>
+        </w:rPr>
+        <w:t xml:space="preserve">v2.7.1 </w:t>
+      </w:r>
+      <w:ins w:id="325" w:author="German Uritskiy" w:date="2018-06-07T10:47:00Z">
+        <w:r>
+          <w:rPr>
+            <w:rFonts w:asciiTheme="minorHAnsi" w:hAnsiTheme="minorHAnsi"/>
+            <w:rPrChange w:id="326" w:author="German Uritskiy" w:date="2018-06-12T13:51:00Z">
+              <w:rPr/>
+            </w:rPrChange>
+          </w:rPr>
+          <w:t>(</w:t>
+        </w:r>
+      </w:ins>
+      <w:ins w:id="327" w:author="German Uritskiy" w:date="2018-06-07T10:49:00Z">
+        <w:r>
+          <w:rPr>
+            <w:rFonts w:asciiTheme="minorHAnsi" w:hAnsiTheme="minorHAnsi"/>
+            <w:rPrChange w:id="328" w:author="German Uritskiy" w:date="2018-06-12T13:51:00Z">
+              <w:rPr/>
+            </w:rPrChange>
+          </w:rPr>
+          <w:t xml:space="preserve">-task </w:t>
+        </w:r>
+        <w:proofErr w:type="spellStart"/>
+        <w:r>
+          <w:rPr>
+            <w:rFonts w:asciiTheme="minorHAnsi" w:hAnsiTheme="minorHAnsi"/>
+            <w:rPrChange w:id="329" w:author="German Uritskiy" w:date="2018-06-12T13:51:00Z">
+              <w:rPr/>
+            </w:rPrChange>
+          </w:rPr>
+          <w:t>megablast</w:t>
+        </w:r>
+        <w:proofErr w:type="spellEnd"/>
+        <w:r>
+          <w:rPr>
+            <w:rFonts w:asciiTheme="minorHAnsi" w:hAnsiTheme="minorHAnsi"/>
+            <w:rPrChange w:id="330" w:author="German Uritskiy" w:date="2018-06-12T13:51:00Z">
+              <w:rPr/>
+            </w:rPrChange>
+          </w:rPr>
+          <w:t xml:space="preserve"> -</w:t>
+        </w:r>
+        <w:proofErr w:type="spellStart"/>
+        <w:r>
+          <w:rPr>
+            <w:rFonts w:asciiTheme="minorHAnsi" w:hAnsiTheme="minorHAnsi"/>
+            <w:rPrChange w:id="331" w:author="German Uritskiy" w:date="2018-06-12T13:51:00Z">
+              <w:rPr/>
+            </w:rPrChange>
+          </w:rPr>
+          <w:t>outfmt</w:t>
+        </w:r>
+        <w:proofErr w:type="spellEnd"/>
+        <w:r>
+          <w:rPr>
+            <w:rFonts w:asciiTheme="minorHAnsi" w:hAnsiTheme="minorHAnsi"/>
+            <w:rPrChange w:id="332" w:author="German Uritskiy" w:date="2018-06-12T13:51:00Z">
+              <w:rPr/>
+            </w:rPrChange>
+          </w:rPr>
+          <w:t xml:space="preserve"> '6 </w:t>
+        </w:r>
+        <w:proofErr w:type="spellStart"/>
+        <w:r>
+          <w:rPr>
+            <w:rFonts w:asciiTheme="minorHAnsi" w:hAnsiTheme="minorHAnsi"/>
+            <w:rPrChange w:id="333" w:author="German Uritskiy" w:date="2018-06-12T13:51:00Z">
+              <w:rPr/>
+            </w:rPrChange>
+          </w:rPr>
+          <w:t>qseqid</w:t>
+        </w:r>
+        <w:proofErr w:type="spellEnd"/>
+        <w:r>
+          <w:rPr>
+            <w:rFonts w:asciiTheme="minorHAnsi" w:hAnsiTheme="minorHAnsi"/>
+            <w:rPrChange w:id="334" w:author="German Uritskiy" w:date="2018-06-12T13:51:00Z">
+              <w:rPr/>
+            </w:rPrChange>
+          </w:rPr>
+          <w:t xml:space="preserve"> </w:t>
+        </w:r>
+        <w:proofErr w:type="spellStart"/>
+        <w:r>
+          <w:rPr>
+            <w:rFonts w:asciiTheme="minorHAnsi" w:hAnsiTheme="minorHAnsi"/>
+            <w:rPrChange w:id="335" w:author="German Uritskiy" w:date="2018-06-12T13:51:00Z">
+              <w:rPr/>
+            </w:rPrChange>
+          </w:rPr>
+          <w:t>qstart</w:t>
+        </w:r>
+        <w:proofErr w:type="spellEnd"/>
+        <w:r>
+          <w:rPr>
+            <w:rFonts w:asciiTheme="minorHAnsi" w:hAnsiTheme="minorHAnsi"/>
+            <w:rPrChange w:id="336" w:author="German Uritskiy" w:date="2018-06-12T13:51:00Z">
+              <w:rPr/>
+            </w:rPrChange>
+          </w:rPr>
+          <w:t xml:space="preserve"> </w:t>
+        </w:r>
+        <w:proofErr w:type="spellStart"/>
+        <w:r>
+          <w:rPr>
+            <w:rFonts w:asciiTheme="minorHAnsi" w:hAnsiTheme="minorHAnsi"/>
+            <w:rPrChange w:id="337" w:author="German Uritskiy" w:date="2018-06-12T13:51:00Z">
+              <w:rPr/>
+            </w:rPrChange>
+          </w:rPr>
+          <w:t>qend</w:t>
+        </w:r>
+        <w:proofErr w:type="spellEnd"/>
+        <w:r>
+          <w:rPr>
+            <w:rFonts w:asciiTheme="minorHAnsi" w:hAnsiTheme="minorHAnsi"/>
+            <w:rPrChange w:id="338" w:author="German Uritskiy" w:date="2018-06-12T13:51:00Z">
+              <w:rPr/>
+            </w:rPrChange>
+          </w:rPr>
+          <w:t xml:space="preserve"> </w:t>
+        </w:r>
+        <w:proofErr w:type="spellStart"/>
+        <w:r>
+          <w:rPr>
+            <w:rFonts w:asciiTheme="minorHAnsi" w:hAnsiTheme="minorHAnsi"/>
+            <w:rPrChange w:id="339" w:author="German Uritskiy" w:date="2018-06-12T13:51:00Z">
+              <w:rPr/>
+            </w:rPrChange>
+          </w:rPr>
+          <w:t>qlen</w:t>
+        </w:r>
+        <w:proofErr w:type="spellEnd"/>
+        <w:r>
+          <w:rPr>
+            <w:rFonts w:asciiTheme="minorHAnsi" w:hAnsiTheme="minorHAnsi"/>
+            <w:rPrChange w:id="340" w:author="German Uritskiy" w:date="2018-06-12T13:51:00Z">
+              <w:rPr/>
+            </w:rPrChange>
+          </w:rPr>
+          <w:t xml:space="preserve"> </w:t>
+        </w:r>
+        <w:proofErr w:type="spellStart"/>
+        <w:r>
+          <w:rPr>
+            <w:rFonts w:asciiTheme="minorHAnsi" w:hAnsiTheme="minorHAnsi"/>
+            <w:rPrChange w:id="341" w:author="German Uritskiy" w:date="2018-06-12T13:51:00Z">
+              <w:rPr/>
+            </w:rPrChange>
+          </w:rPr>
+          <w:t>sseqid</w:t>
+        </w:r>
+        <w:proofErr w:type="spellEnd"/>
+        <w:r>
+          <w:rPr>
+            <w:rFonts w:asciiTheme="minorHAnsi" w:hAnsiTheme="minorHAnsi"/>
+            <w:rPrChange w:id="342" w:author="German Uritskiy" w:date="2018-06-12T13:51:00Z">
+              <w:rPr/>
+            </w:rPrChange>
+          </w:rPr>
+          <w:t xml:space="preserve"> </w:t>
+        </w:r>
+        <w:proofErr w:type="spellStart"/>
+        <w:r>
+          <w:rPr>
+            <w:rFonts w:asciiTheme="minorHAnsi" w:hAnsiTheme="minorHAnsi"/>
+            <w:rPrChange w:id="343" w:author="German Uritskiy" w:date="2018-06-12T13:51:00Z">
+              <w:rPr/>
+            </w:rPrChange>
+          </w:rPr>
+          <w:t>staxids</w:t>
+        </w:r>
+        <w:proofErr w:type="spellEnd"/>
+        <w:r>
+          <w:rPr>
+            <w:rFonts w:asciiTheme="minorHAnsi" w:hAnsiTheme="minorHAnsi"/>
+            <w:rPrChange w:id="344" w:author="German Uritskiy" w:date="2018-06-12T13:51:00Z">
+              <w:rPr/>
+            </w:rPrChange>
+          </w:rPr>
+          <w:t xml:space="preserve"> </w:t>
+        </w:r>
+        <w:proofErr w:type="spellStart"/>
+        <w:r>
+          <w:rPr>
+            <w:rFonts w:asciiTheme="minorHAnsi" w:hAnsiTheme="minorHAnsi"/>
+            <w:rPrChange w:id="345" w:author="German Uritskiy" w:date="2018-06-12T13:51:00Z">
+              <w:rPr/>
+            </w:rPrChange>
+          </w:rPr>
+          <w:t>sstart</w:t>
+        </w:r>
+        <w:proofErr w:type="spellEnd"/>
+        <w:r>
+          <w:rPr>
+            <w:rFonts w:asciiTheme="minorHAnsi" w:hAnsiTheme="minorHAnsi"/>
+            <w:rPrChange w:id="346" w:author="German Uritskiy" w:date="2018-06-12T13:51:00Z">
+              <w:rPr/>
+            </w:rPrChange>
+          </w:rPr>
+          <w:t xml:space="preserve"> send </w:t>
+        </w:r>
+        <w:proofErr w:type="spellStart"/>
+        <w:r>
+          <w:rPr>
+            <w:rFonts w:asciiTheme="minorHAnsi" w:hAnsiTheme="minorHAnsi"/>
+            <w:rPrChange w:id="347" w:author="German Uritskiy" w:date="2018-06-12T13:51:00Z">
+              <w:rPr/>
+            </w:rPrChange>
+          </w:rPr>
+          <w:t>bitscore</w:t>
+        </w:r>
+        <w:proofErr w:type="spellEnd"/>
+        <w:r>
+          <w:rPr>
+            <w:rFonts w:asciiTheme="minorHAnsi" w:hAnsiTheme="minorHAnsi"/>
+            <w:rPrChange w:id="348" w:author="German Uritskiy" w:date="2018-06-12T13:51:00Z">
+              <w:rPr/>
+            </w:rPrChange>
+          </w:rPr>
+          <w:t xml:space="preserve"> </w:t>
+        </w:r>
+        <w:proofErr w:type="spellStart"/>
+        <w:r>
+          <w:rPr>
+            <w:rFonts w:asciiTheme="minorHAnsi" w:hAnsiTheme="minorHAnsi"/>
+            <w:rPrChange w:id="349" w:author="German Uritskiy" w:date="2018-06-12T13:51:00Z">
+              <w:rPr/>
+            </w:rPrChange>
+          </w:rPr>
+          <w:t>evalue</w:t>
+        </w:r>
+        <w:proofErr w:type="spellEnd"/>
+        <w:r>
+          <w:rPr>
+            <w:rFonts w:asciiTheme="minorHAnsi" w:hAnsiTheme="minorHAnsi"/>
+            <w:rPrChange w:id="350" w:author="German Uritskiy" w:date="2018-06-12T13:51:00Z">
+              <w:rPr/>
+            </w:rPrChange>
+          </w:rPr>
+          <w:t xml:space="preserve"> </w:t>
+        </w:r>
+        <w:proofErr w:type="spellStart"/>
+        <w:r>
+          <w:rPr>
+            <w:rFonts w:asciiTheme="minorHAnsi" w:hAnsiTheme="minorHAnsi"/>
+            <w:rPrChange w:id="351" w:author="German Uritskiy" w:date="2018-06-12T13:51:00Z">
+              <w:rPr/>
+            </w:rPrChange>
+          </w:rPr>
+          <w:t>nident</w:t>
+        </w:r>
+        <w:proofErr w:type="spellEnd"/>
+        <w:r>
+          <w:rPr>
+            <w:rFonts w:asciiTheme="minorHAnsi" w:hAnsiTheme="minorHAnsi"/>
+            <w:rPrChange w:id="352" w:author="German Uritskiy" w:date="2018-06-12T13:51:00Z">
+              <w:rPr/>
+            </w:rPrChange>
+          </w:rPr>
+          <w:t xml:space="preserve"> length' </w:t>
+        </w:r>
+      </w:ins>
+      <w:ins w:id="353" w:author="German Uritskiy" w:date="2018-06-12T15:07:00Z">
+        <w:r>
+          <w:rPr>
+            <w:rFonts w:asciiTheme="minorHAnsi" w:hAnsiTheme="minorHAnsi"/>
+          </w:rPr>
+          <w:t>parameters</w:t>
+        </w:r>
+      </w:ins>
+      <w:ins w:id="354" w:author="German Uritskiy" w:date="2018-06-07T10:47:00Z">
+        <w:r>
+          <w:rPr>
+            <w:rFonts w:asciiTheme="minorHAnsi" w:hAnsiTheme="minorHAnsi"/>
+            <w:rPrChange w:id="355" w:author="German Uritskiy" w:date="2018-06-12T13:51:00Z">
+              <w:rPr/>
+            </w:rPrChange>
+          </w:rPr>
+          <w:t xml:space="preserve">) </w:t>
+        </w:r>
+      </w:ins>
+      <w:r>
+        <w:rPr>
+          <w:rFonts w:asciiTheme="minorHAnsi" w:hAnsiTheme="minorHAnsi"/>
+          <w:rPrChange w:id="356" w:author="German Uritskiy" w:date="2018-06-12T13:51:00Z">
+            <w:rPr/>
+          </w:rPrChange>
+        </w:rPr>
+        <w:t xml:space="preserve">is used to align the contigs to the </w:t>
+      </w:r>
+      <w:proofErr w:type="spellStart"/>
+      <w:r>
+        <w:rPr>
+          <w:rFonts w:asciiTheme="minorHAnsi" w:hAnsiTheme="minorHAnsi"/>
+          <w:rPrChange w:id="357" w:author="German Uritskiy" w:date="2018-06-12T13:51:00Z">
+            <w:rPr/>
+          </w:rPrChange>
+        </w:rPr>
+        <w:t>NCBI_nt</w:t>
+      </w:r>
+      <w:proofErr w:type="spellEnd"/>
+      <w:r>
+        <w:rPr>
+          <w:rFonts w:asciiTheme="minorHAnsi" w:hAnsiTheme="minorHAnsi"/>
+          <w:rPrChange w:id="358" w:author="German Uritskiy" w:date="2018-06-12T13:51:00Z">
+            <w:rPr/>
+          </w:rPrChange>
+        </w:rPr>
+        <w:t xml:space="preserve"> database.  The alignment results are then used by </w:t>
+      </w:r>
+      <w:proofErr w:type="spellStart"/>
+      <w:r>
+        <w:rPr>
+          <w:rFonts w:asciiTheme="minorHAnsi" w:hAnsiTheme="minorHAnsi"/>
+          <w:rPrChange w:id="359" w:author="German Uritskiy" w:date="2018-06-12T13:51:00Z">
+            <w:rPr/>
+          </w:rPrChange>
+        </w:rPr>
+        <w:t>taxator-</w:t>
+      </w:r>
+      <w:proofErr w:type="gramStart"/>
+      <w:r>
+        <w:rPr>
+          <w:rFonts w:asciiTheme="minorHAnsi" w:hAnsiTheme="minorHAnsi"/>
+          <w:rPrChange w:id="360" w:author="German Uritskiy" w:date="2018-06-12T13:51:00Z">
+            <w:rPr/>
+          </w:rPrChange>
+        </w:rPr>
+        <w:t>kt</w:t>
+      </w:r>
+      <w:proofErr w:type="spellEnd"/>
+      <w:r>
+        <w:rPr>
+          <w:rFonts w:asciiTheme="minorHAnsi" w:hAnsiTheme="minorHAnsi"/>
+          <w:rPrChange w:id="361" w:author="German Uritskiy" w:date="2018-06-12T13:51:00Z">
+            <w:rPr/>
+          </w:rPrChange>
+        </w:rPr>
+        <w:t xml:space="preserve"> </w:t>
+      </w:r>
+      <w:ins w:id="362" w:author="German Uritskiy" w:date="2018-06-07T10:50:00Z">
+        <w:r>
+          <w:rPr>
+            <w:rFonts w:asciiTheme="minorHAnsi" w:hAnsiTheme="minorHAnsi"/>
+            <w:rPrChange w:id="363" w:author="German Uritskiy" w:date="2018-06-12T13:51:00Z">
+              <w:rPr/>
+            </w:rPrChange>
+          </w:rPr>
+          <w:t xml:space="preserve"> v</w:t>
+        </w:r>
+        <w:proofErr w:type="gramEnd"/>
+        <w:r>
+          <w:rPr>
+            <w:rFonts w:asciiTheme="minorHAnsi" w:hAnsiTheme="minorHAnsi"/>
+            <w:rPrChange w:id="364" w:author="German Uritskiy" w:date="2018-06-12T13:51:00Z">
+              <w:rPr/>
+            </w:rPrChange>
+          </w:rPr>
+          <w:t xml:space="preserve">1.3.3e (-a </w:t>
+        </w:r>
+        <w:proofErr w:type="spellStart"/>
+        <w:r>
+          <w:rPr>
+            <w:rFonts w:asciiTheme="minorHAnsi" w:hAnsiTheme="minorHAnsi"/>
+            <w:rPrChange w:id="365" w:author="German Uritskiy" w:date="2018-06-12T13:51:00Z">
+              <w:rPr/>
+            </w:rPrChange>
+          </w:rPr>
+          <w:t>megan-lca</w:t>
+        </w:r>
+        <w:proofErr w:type="spellEnd"/>
+        <w:r>
+          <w:rPr>
+            <w:rFonts w:asciiTheme="minorHAnsi" w:hAnsiTheme="minorHAnsi"/>
+            <w:rPrChange w:id="366" w:author="German Uritskiy" w:date="2018-06-12T13:51:00Z">
+              <w:rPr/>
+            </w:rPrChange>
+          </w:rPr>
+          <w:t xml:space="preserve"> -t 0.3 -e 0.01 </w:t>
+        </w:r>
+      </w:ins>
+      <w:ins w:id="367" w:author="German Uritskiy" w:date="2018-06-12T15:07:00Z">
+        <w:r>
+          <w:rPr>
+            <w:rFonts w:asciiTheme="minorHAnsi" w:hAnsiTheme="minorHAnsi"/>
+          </w:rPr>
+          <w:t>parameters</w:t>
+        </w:r>
+      </w:ins>
+      <w:ins w:id="368" w:author="German Uritskiy" w:date="2018-06-07T10:50:00Z">
+        <w:r>
+          <w:rPr>
+            <w:rFonts w:asciiTheme="minorHAnsi" w:hAnsiTheme="minorHAnsi"/>
+            <w:rPrChange w:id="369" w:author="German Uritskiy" w:date="2018-06-12T13:51:00Z">
+              <w:rPr/>
+            </w:rPrChange>
+          </w:rPr>
+          <w:t xml:space="preserve">) </w:t>
+        </w:r>
+      </w:ins>
+      <w:r>
+        <w:rPr>
+          <w:rFonts w:asciiTheme="minorHAnsi" w:hAnsiTheme="minorHAnsi"/>
+          <w:rPrChange w:id="370" w:author="German Uritskiy" w:date="2018-06-12T13:51:00Z">
+            <w:rPr/>
+          </w:rPrChange>
+        </w:rPr>
+        <w:t xml:space="preserve">to estimate the taxonomy of each contig. The most likely taxonomy of each bin is then estimated from individual contig predictions. Taxonomy of each contig are added to a phylogenetic tree, adding weight to each branch based on the length of that contig. The tree is then traversed from the root down the heaviest branches until the next likely branch is </w:t>
+      </w:r>
+      <w:r>
+        <w:rPr>
+          <w:rStyle w:val="tgc"/>
+          <w:rFonts w:asciiTheme="minorHAnsi" w:eastAsia="Times New Roman" w:hAnsiTheme="minorHAnsi"/>
+          <w:rPrChange w:id="371" w:author="German Uritskiy" w:date="2018-06-12T13:51:00Z">
+            <w:rPr>
+              <w:rStyle w:val="tgc"/>
+              <w:rFonts w:eastAsia="Times New Roman"/>
+            </w:rPr>
+          </w:rPrChange>
+        </w:rPr>
+        <w:t>&lt;</w:t>
+      </w:r>
+      <w:r>
+        <w:rPr>
+          <w:rFonts w:asciiTheme="minorHAnsi" w:hAnsiTheme="minorHAnsi"/>
+          <w:rPrChange w:id="372" w:author="German Uritskiy" w:date="2018-06-12T13:51:00Z">
+            <w:rPr/>
+          </w:rPrChange>
+        </w:rPr>
+        <w:t>50% of the current branch weight. Once no further taxonomic rank can be estimated, the final taxonomy of that bin is reported.</w:t>
+      </w:r>
+    </w:p>
+    <w:p>
+      <w:pPr>
+        <w:rPr>
+          <w:rFonts w:asciiTheme="minorHAnsi" w:hAnsiTheme="minorHAnsi"/>
+          <w:rPrChange w:id="373" w:author="German Uritskiy" w:date="2018-06-12T13:51:00Z">
+            <w:rPr/>
+          </w:rPrChange>
+        </w:rPr>
+      </w:pPr>
+    </w:p>
+    <w:p>
+      <w:pPr>
+        <w:rPr>
+          <w:rFonts w:asciiTheme="minorHAnsi" w:hAnsiTheme="minorHAnsi"/>
+          <w:b/>
+          <w:rPrChange w:id="374" w:author="German Uritskiy" w:date="2018-06-12T13:51:00Z">
+            <w:rPr>
+              <w:b/>
+            </w:rPr>
+          </w:rPrChange>
+        </w:rPr>
+      </w:pPr>
+      <w:r>
+        <w:rPr>
+          <w:rFonts w:asciiTheme="minorHAnsi" w:hAnsiTheme="minorHAnsi"/>
+          <w:b/>
+          <w:rPrChange w:id="375" w:author="German Uritskiy" w:date="2018-06-12T13:51:00Z">
+            <w:rPr>
+              <w:b/>
+            </w:rPr>
+          </w:rPrChange>
+        </w:rPr>
+        <w:t>MetaWRAP-</w:t>
+      </w:r>
+      <w:proofErr w:type="spellStart"/>
+      <w:r>
+        <w:rPr>
+          <w:rFonts w:asciiTheme="minorHAnsi" w:hAnsiTheme="minorHAnsi"/>
+          <w:b/>
+          <w:rPrChange w:id="376" w:author="German Uritskiy" w:date="2018-06-12T13:51:00Z">
+            <w:rPr>
+              <w:b/>
+            </w:rPr>
+          </w:rPrChange>
+        </w:rPr>
+        <w:t>Annotate_bins</w:t>
+      </w:r>
+      <w:proofErr w:type="spellEnd"/>
+    </w:p>
+    <w:p>
+      <w:pPr>
+        <w:rPr>
+          <w:rFonts w:asciiTheme="minorHAnsi" w:hAnsiTheme="minorHAnsi"/>
+          <w:rPrChange w:id="377" w:author="German Uritskiy" w:date="2018-06-12T13:51:00Z">
+            <w:rPr/>
+          </w:rPrChange>
+        </w:rPr>
+      </w:pPr>
+      <w:r>
+        <w:rPr>
+          <w:rFonts w:asciiTheme="minorHAnsi" w:hAnsiTheme="minorHAnsi"/>
+          <w:rPrChange w:id="378" w:author="German Uritskiy" w:date="2018-06-12T13:51:00Z">
+            <w:rPr/>
+          </w:rPrChange>
+        </w:rPr>
+        <w:tab/>
+        <w:t xml:space="preserve">The </w:t>
+      </w:r>
+      <w:proofErr w:type="spellStart"/>
+      <w:r>
+        <w:rPr>
+          <w:rFonts w:asciiTheme="minorHAnsi" w:hAnsiTheme="minorHAnsi"/>
+          <w:rPrChange w:id="379" w:author="German Uritskiy" w:date="2018-06-12T13:51:00Z">
+            <w:rPr/>
+          </w:rPrChange>
+        </w:rPr>
+        <w:t>Annotate_bins</w:t>
+      </w:r>
+      <w:proofErr w:type="spellEnd"/>
+      <w:r>
+        <w:rPr>
+          <w:rFonts w:asciiTheme="minorHAnsi" w:hAnsiTheme="minorHAnsi"/>
+          <w:rPrChange w:id="380" w:author="German Uritskiy" w:date="2018-06-12T13:51:00Z">
+            <w:rPr/>
+          </w:rPrChange>
+        </w:rPr>
+        <w:t xml:space="preserve"> module takes in a set of bins and quickly functionally annotates them with PROKKA v1.12</w:t>
+      </w:r>
+      <w:ins w:id="381" w:author="German Uritskiy" w:date="2018-06-07T10:51:00Z">
+        <w:r>
+          <w:rPr>
+            <w:rFonts w:asciiTheme="minorHAnsi" w:hAnsiTheme="minorHAnsi"/>
+            <w:rPrChange w:id="382" w:author="German Uritskiy" w:date="2018-06-12T13:51:00Z">
+              <w:rPr/>
+            </w:rPrChange>
+          </w:rPr>
+          <w:t xml:space="preserve"> (--quiet option)</w:t>
+        </w:r>
+      </w:ins>
+      <w:r>
+        <w:rPr>
+          <w:rFonts w:asciiTheme="minorHAnsi" w:hAnsiTheme="minorHAnsi"/>
+          <w:rPrChange w:id="383" w:author="German Uritskiy" w:date="2018-06-12T13:51:00Z">
+            <w:rPr/>
+          </w:rPrChange>
+        </w:rPr>
+        <w:t xml:space="preserve">. The annotation process is parallelized for any number of bins and threads. For each bin, the module returns the annotation file in GFF format, and two </w:t>
+      </w:r>
+      <w:proofErr w:type="spellStart"/>
+      <w:r>
+        <w:rPr>
+          <w:rFonts w:asciiTheme="minorHAnsi" w:hAnsiTheme="minorHAnsi"/>
+          <w:rPrChange w:id="384" w:author="German Uritskiy" w:date="2018-06-12T13:51:00Z">
+            <w:rPr/>
+          </w:rPrChange>
+        </w:rPr>
+        <w:t>FastA</w:t>
+      </w:r>
+      <w:proofErr w:type="spellEnd"/>
+      <w:r>
+        <w:rPr>
+          <w:rFonts w:asciiTheme="minorHAnsi" w:hAnsiTheme="minorHAnsi"/>
+          <w:rPrChange w:id="385" w:author="German Uritskiy" w:date="2018-06-12T13:51:00Z">
+            <w:rPr/>
+          </w:rPrChange>
+        </w:rPr>
+        <w:t xml:space="preserve"> files with untranslated and translated genes.</w:t>
+      </w:r>
+    </w:p>
+    <w:p>
+      <w:pPr>
+        <w:rPr>
+          <w:rFonts w:asciiTheme="minorHAnsi" w:hAnsiTheme="minorHAnsi"/>
+          <w:rPrChange w:id="386" w:author="German Uritskiy" w:date="2018-06-12T13:51:00Z">
             <w:rPr/>
           </w:rPrChange>
         </w:rPr>

--- a/Additional_files/Additional_file_1.docx
+++ b/Additional_files/Additional_file_1.docx
@@ -6,21 +6,910 @@
       <w:pPr>
         <w:rPr>
           <w:rFonts w:asciiTheme="minorHAnsi" w:hAnsiTheme="minorHAnsi"/>
-          <w:b/>
-        </w:rPr>
-      </w:pPr>
-      <w:r>
-        <w:rPr>
-          <w:rFonts w:asciiTheme="minorHAnsi" w:hAnsiTheme="minorHAnsi"/>
-          <w:b/>
-        </w:rPr>
-        <w:t>MetaWRAP module descriptions</w:t>
-      </w:r>
-    </w:p>
-    <w:p>
-      <w:pPr>
-        <w:rPr>
-          <w:rFonts w:asciiTheme="minorHAnsi" w:hAnsiTheme="minorHAnsi"/>
+        </w:rPr>
+      </w:pPr>
+      <w:r>
+        <w:rPr>
+          <w:rFonts w:asciiTheme="minorHAnsi" w:hAnsiTheme="minorHAnsi"/>
+        </w:rPr>
+        <w:t>BENCHMARKING</w:t>
+      </w:r>
+      <w:r>
+        <w:rPr>
+          <w:rFonts w:asciiTheme="minorHAnsi" w:hAnsiTheme="minorHAnsi"/>
+        </w:rPr>
+        <w:t xml:space="preserve"> </w:t>
+      </w:r>
+      <w:r>
+        <w:rPr>
+          <w:rFonts w:asciiTheme="minorHAnsi" w:hAnsiTheme="minorHAnsi"/>
+        </w:rPr>
+        <w:t>METHODS</w:t>
+      </w:r>
+    </w:p>
+    <w:p>
+      <w:pPr>
+        <w:rPr>
+          <w:rFonts w:asciiTheme="minorHAnsi" w:hAnsiTheme="minorHAnsi"/>
+        </w:rPr>
+      </w:pPr>
+    </w:p>
+    <w:p>
+      <w:pPr>
+        <w:rPr>
+          <w:rFonts w:asciiTheme="minorHAnsi" w:hAnsiTheme="minorHAnsi"/>
+          <w:b/>
+        </w:rPr>
+      </w:pPr>
+      <w:r>
+        <w:rPr>
+          <w:rFonts w:asciiTheme="minorHAnsi" w:hAnsiTheme="minorHAnsi"/>
+          <w:b/>
+        </w:rPr>
+        <w:t>CAMI binning benchmarking</w:t>
+      </w:r>
+    </w:p>
+    <w:p>
+      <w:pPr>
+        <w:rPr>
+          <w:rFonts w:asciiTheme="minorHAnsi" w:hAnsiTheme="minorHAnsi"/>
+        </w:rPr>
+      </w:pPr>
+      <w:hyperlink r:id="rId4" w:history="1">
+        <w:r>
+          <w:rPr>
+            <w:rStyle w:val="Hyperlink"/>
+            <w:rFonts w:asciiTheme="minorHAnsi" w:hAnsiTheme="minorHAnsi"/>
+          </w:rPr>
+          <w:t>https://github.com/bxlab/metawrap_paper/blob/master/running_metawrap_on_cami_data_commands.sh</w:t>
+        </w:r>
+      </w:hyperlink>
+      <w:r>
+        <w:rPr>
+          <w:rFonts w:asciiTheme="minorHAnsi" w:hAnsiTheme="minorHAnsi"/>
+        </w:rPr>
+        <w:t xml:space="preserve"> </w:t>
+      </w:r>
+      <w:r>
+        <w:rPr>
+          <w:rFonts w:asciiTheme="minorHAnsi" w:hAnsiTheme="minorHAnsi"/>
+        </w:rPr>
+        <w:t xml:space="preserve">contains the </w:t>
+      </w:r>
+      <w:r>
+        <w:rPr>
+          <w:rFonts w:asciiTheme="minorHAnsi" w:hAnsiTheme="minorHAnsi"/>
+        </w:rPr>
+        <w:t>commands used for this analysis.</w:t>
+      </w:r>
+      <w:r>
+        <w:rPr>
+          <w:rFonts w:asciiTheme="minorHAnsi" w:hAnsiTheme="minorHAnsi"/>
+        </w:rPr>
+        <w:t xml:space="preserve"> </w:t>
+      </w:r>
+      <w:r>
+        <w:rPr>
+          <w:rFonts w:asciiTheme="minorHAnsi" w:hAnsiTheme="minorHAnsi"/>
+        </w:rPr>
+        <w:t xml:space="preserve">Contigs from the “gold standard” assemblies from the “high”, “medium”, and “low” diversity CAMI challenges were binned with the metaWRAP Binning module (--metabat2 --maxbin2 --concoct parameters). The resulting bin sets were consolidated with </w:t>
+      </w:r>
+      <w:proofErr w:type="spellStart"/>
+      <w:r>
+        <w:rPr>
+          <w:rFonts w:asciiTheme="minorHAnsi" w:hAnsiTheme="minorHAnsi"/>
+        </w:rPr>
+        <w:t>DAS_Tool</w:t>
+      </w:r>
+      <w:proofErr w:type="spellEnd"/>
+      <w:r>
+        <w:rPr>
+          <w:rFonts w:asciiTheme="minorHAnsi" w:hAnsiTheme="minorHAnsi"/>
+        </w:rPr>
+        <w:t xml:space="preserve"> v1.1.0 (--</w:t>
+      </w:r>
+      <w:proofErr w:type="spellStart"/>
+      <w:r>
+        <w:rPr>
+          <w:rFonts w:asciiTheme="minorHAnsi" w:hAnsiTheme="minorHAnsi"/>
+        </w:rPr>
+        <w:t>search_engine</w:t>
+      </w:r>
+      <w:proofErr w:type="spellEnd"/>
+      <w:r>
+        <w:rPr>
+          <w:rFonts w:asciiTheme="minorHAnsi" w:hAnsiTheme="minorHAnsi"/>
+        </w:rPr>
+        <w:t xml:space="preserve"> blast parameter), </w:t>
+      </w:r>
+      <w:proofErr w:type="spellStart"/>
+      <w:r>
+        <w:rPr>
+          <w:rFonts w:asciiTheme="minorHAnsi" w:hAnsiTheme="minorHAnsi"/>
+        </w:rPr>
+        <w:t>Binning_refiner</w:t>
+      </w:r>
+      <w:proofErr w:type="spellEnd"/>
+      <w:r>
+        <w:rPr>
+          <w:rFonts w:asciiTheme="minorHAnsi" w:hAnsiTheme="minorHAnsi"/>
+        </w:rPr>
+        <w:t xml:space="preserve"> v1.2 (default settings), and metaWRAP </w:t>
+      </w:r>
+      <w:proofErr w:type="spellStart"/>
+      <w:r>
+        <w:rPr>
+          <w:rFonts w:asciiTheme="minorHAnsi" w:hAnsiTheme="minorHAnsi"/>
+        </w:rPr>
+        <w:t>Bin_refinement</w:t>
+      </w:r>
+      <w:proofErr w:type="spellEnd"/>
+      <w:r>
+        <w:rPr>
+          <w:rFonts w:asciiTheme="minorHAnsi" w:hAnsiTheme="minorHAnsi"/>
+        </w:rPr>
+        <w:t xml:space="preserve"> module (-c 50 -x 10 parameters). The completion and contamination of the bins in all six bin sets were first evaluated with CheckM v1.0.7 (default parameters), and bins with a completion less than 50% or a contamination greater than 10% were discarded. The true recall and precision of the bins within the six resulting bin sets was determined with Amber v0.6.2 and bin recall and precision were converted to completion and contamination percentages. </w:t>
+      </w:r>
+    </w:p>
+    <w:p>
+      <w:pPr>
+        <w:rPr>
+          <w:rFonts w:asciiTheme="minorHAnsi" w:hAnsiTheme="minorHAnsi"/>
+        </w:rPr>
+      </w:pPr>
+    </w:p>
+    <w:p>
+      <w:pPr>
+        <w:rPr>
+          <w:rFonts w:asciiTheme="minorHAnsi" w:hAnsiTheme="minorHAnsi"/>
+          <w:b/>
+        </w:rPr>
+      </w:pPr>
+      <w:r>
+        <w:rPr>
+          <w:rFonts w:asciiTheme="minorHAnsi" w:hAnsiTheme="minorHAnsi"/>
+          <w:b/>
+        </w:rPr>
+        <w:t>Real data binning benchmarking</w:t>
+      </w:r>
+    </w:p>
+    <w:p>
+      <w:pPr>
+        <w:rPr>
+          <w:rFonts w:asciiTheme="minorHAnsi" w:hAnsiTheme="minorHAnsi"/>
+        </w:rPr>
+      </w:pPr>
+      <w:hyperlink r:id="rId5" w:history="1">
+        <w:r>
+          <w:rPr>
+            <w:rStyle w:val="Hyperlink"/>
+            <w:rFonts w:asciiTheme="minorHAnsi" w:hAnsiTheme="minorHAnsi"/>
+          </w:rPr>
+          <w:t>https://github.com/bxlab/metawrap_paper/blob/master/running_metawrap_on_real_data_commands.sh</w:t>
+        </w:r>
+      </w:hyperlink>
+      <w:r>
+        <w:rPr>
+          <w:rStyle w:val="Hyperlink"/>
+          <w:rFonts w:asciiTheme="minorHAnsi" w:hAnsiTheme="minorHAnsi"/>
+        </w:rPr>
+        <w:t xml:space="preserve"> </w:t>
+      </w:r>
+      <w:r>
+        <w:rPr>
+          <w:rFonts w:asciiTheme="minorHAnsi" w:hAnsiTheme="minorHAnsi"/>
+        </w:rPr>
+        <w:t xml:space="preserve">contains the </w:t>
+      </w:r>
+      <w:r>
+        <w:rPr>
+          <w:rFonts w:asciiTheme="minorHAnsi" w:hAnsiTheme="minorHAnsi"/>
+        </w:rPr>
+        <w:t>commands used for this analysis.</w:t>
+      </w:r>
+      <w:r>
+        <w:rPr>
+          <w:rFonts w:asciiTheme="minorHAnsi" w:hAnsiTheme="minorHAnsi"/>
+        </w:rPr>
+        <w:t xml:space="preserve"> </w:t>
+      </w:r>
+      <w:r>
+        <w:rPr>
+          <w:rFonts w:asciiTheme="minorHAnsi" w:hAnsiTheme="minorHAnsi"/>
+        </w:rPr>
+        <w:t>The raw sequences from water, gut, and soil microbiomes were run through the metaWRAP-</w:t>
+      </w:r>
+      <w:proofErr w:type="spellStart"/>
+      <w:r>
+        <w:rPr>
+          <w:rFonts w:asciiTheme="minorHAnsi" w:hAnsiTheme="minorHAnsi"/>
+        </w:rPr>
+        <w:t>Read_qc</w:t>
+      </w:r>
+      <w:proofErr w:type="spellEnd"/>
+      <w:r>
+        <w:rPr>
+          <w:rFonts w:asciiTheme="minorHAnsi" w:hAnsiTheme="minorHAnsi"/>
+        </w:rPr>
+        <w:t xml:space="preserve"> module (default parameters) for quality trimming with </w:t>
+      </w:r>
+      <w:proofErr w:type="spellStart"/>
+      <w:r>
+        <w:rPr>
+          <w:rFonts w:asciiTheme="minorHAnsi" w:hAnsiTheme="minorHAnsi"/>
+        </w:rPr>
+        <w:t>TrimGalore</w:t>
+      </w:r>
+      <w:proofErr w:type="spellEnd"/>
+      <w:r>
+        <w:rPr>
+          <w:rFonts w:asciiTheme="minorHAnsi" w:hAnsiTheme="minorHAnsi"/>
+        </w:rPr>
+        <w:t xml:space="preserve">, human contamination removal with </w:t>
+      </w:r>
+      <w:proofErr w:type="spellStart"/>
+      <w:r>
+        <w:rPr>
+          <w:rFonts w:asciiTheme="minorHAnsi" w:hAnsiTheme="minorHAnsi"/>
+        </w:rPr>
+        <w:t>BMTagger</w:t>
+      </w:r>
+      <w:proofErr w:type="spellEnd"/>
+      <w:r>
+        <w:rPr>
+          <w:rFonts w:asciiTheme="minorHAnsi" w:hAnsiTheme="minorHAnsi"/>
+        </w:rPr>
+        <w:t xml:space="preserve">, and quality reports with FASTQC. </w:t>
+      </w:r>
+      <w:proofErr w:type="spellStart"/>
+      <w:r>
+        <w:rPr>
+          <w:rFonts w:asciiTheme="minorHAnsi" w:hAnsiTheme="minorHAnsi"/>
+        </w:rPr>
+        <w:t>MetaWRAP’s</w:t>
+      </w:r>
+      <w:proofErr w:type="spellEnd"/>
+      <w:r>
+        <w:rPr>
+          <w:rFonts w:asciiTheme="minorHAnsi" w:hAnsiTheme="minorHAnsi"/>
+        </w:rPr>
+        <w:t xml:space="preserve"> Kraken module (-s 10000000) was run on the quality-controlled reads with Kraken (using standard database) and </w:t>
+      </w:r>
+      <w:proofErr w:type="spellStart"/>
+      <w:r>
+        <w:rPr>
+          <w:rFonts w:asciiTheme="minorHAnsi" w:hAnsiTheme="minorHAnsi"/>
+        </w:rPr>
+        <w:t>KronaTools</w:t>
+      </w:r>
+      <w:proofErr w:type="spellEnd"/>
+      <w:r>
+        <w:rPr>
+          <w:rFonts w:asciiTheme="minorHAnsi" w:hAnsiTheme="minorHAnsi"/>
+        </w:rPr>
+        <w:t xml:space="preserve">. The reads were co-assembled within each community type with metaWRAP-Assembly module (default parameters). Contigs shorter than 1000bp were discarded, with the exception of the soil assembly, for which the cutoff of 3000bp was chosen to reduce binning time. The contigs from the co-assemblies of each data type were binned with the metaWRAP-Binning module (--metabat2 --maxbin2 --concoct parameters). The </w:t>
+      </w:r>
+      <w:proofErr w:type="gramStart"/>
+      <w:r>
+        <w:rPr>
+          <w:rFonts w:asciiTheme="minorHAnsi" w:hAnsiTheme="minorHAnsi"/>
+        </w:rPr>
+        <w:t>resulting  bin</w:t>
+      </w:r>
+      <w:proofErr w:type="gramEnd"/>
+      <w:r>
+        <w:rPr>
+          <w:rFonts w:asciiTheme="minorHAnsi" w:hAnsiTheme="minorHAnsi"/>
+        </w:rPr>
+        <w:t xml:space="preserve"> sets of each microbiome type were then passed to </w:t>
+      </w:r>
+      <w:proofErr w:type="spellStart"/>
+      <w:r>
+        <w:rPr>
+          <w:rFonts w:asciiTheme="minorHAnsi" w:hAnsiTheme="minorHAnsi"/>
+        </w:rPr>
+        <w:t>DAS_Tool</w:t>
+      </w:r>
+      <w:proofErr w:type="spellEnd"/>
+      <w:r>
+        <w:rPr>
+          <w:rFonts w:asciiTheme="minorHAnsi" w:hAnsiTheme="minorHAnsi"/>
+        </w:rPr>
+        <w:t xml:space="preserve"> v1.1.0 (--</w:t>
+      </w:r>
+      <w:proofErr w:type="spellStart"/>
+      <w:r>
+        <w:rPr>
+          <w:rFonts w:asciiTheme="minorHAnsi" w:hAnsiTheme="minorHAnsi"/>
+        </w:rPr>
+        <w:t>search_engine</w:t>
+      </w:r>
+      <w:proofErr w:type="spellEnd"/>
+      <w:r>
+        <w:rPr>
+          <w:rFonts w:asciiTheme="minorHAnsi" w:hAnsiTheme="minorHAnsi"/>
+        </w:rPr>
+        <w:t xml:space="preserve"> blast parameter), </w:t>
+      </w:r>
+      <w:proofErr w:type="spellStart"/>
+      <w:r>
+        <w:rPr>
+          <w:rFonts w:asciiTheme="minorHAnsi" w:hAnsiTheme="minorHAnsi"/>
+        </w:rPr>
+        <w:t>Binning_refiner</w:t>
+      </w:r>
+      <w:proofErr w:type="spellEnd"/>
+      <w:r>
+        <w:rPr>
+          <w:rFonts w:asciiTheme="minorHAnsi" w:hAnsiTheme="minorHAnsi"/>
+        </w:rPr>
+        <w:t xml:space="preserve"> v1.2 (default parameters), and metaWRAP-</w:t>
+      </w:r>
+      <w:proofErr w:type="spellStart"/>
+      <w:r>
+        <w:rPr>
+          <w:rFonts w:asciiTheme="minorHAnsi" w:hAnsiTheme="minorHAnsi"/>
+        </w:rPr>
+        <w:t>Bin_refinement</w:t>
+      </w:r>
+      <w:proofErr w:type="spellEnd"/>
+      <w:r>
+        <w:rPr>
+          <w:rFonts w:asciiTheme="minorHAnsi" w:hAnsiTheme="minorHAnsi"/>
+        </w:rPr>
+        <w:t xml:space="preserve"> module (-c 50 -x 10 parameters). The completion and contamination of all bins was estimated with CheckM v1.0.7 (default parameters). </w:t>
+      </w:r>
+    </w:p>
+    <w:p>
+      <w:pPr>
+        <w:rPr>
+          <w:rFonts w:asciiTheme="minorHAnsi" w:hAnsiTheme="minorHAnsi"/>
+        </w:rPr>
+      </w:pPr>
+    </w:p>
+    <w:p>
+      <w:pPr>
+        <w:rPr>
+          <w:rFonts w:asciiTheme="minorHAnsi" w:hAnsiTheme="minorHAnsi"/>
+          <w:b/>
+        </w:rPr>
+      </w:pPr>
+      <w:proofErr w:type="spellStart"/>
+      <w:r>
+        <w:rPr>
+          <w:rFonts w:asciiTheme="minorHAnsi" w:hAnsiTheme="minorHAnsi"/>
+          <w:b/>
+        </w:rPr>
+        <w:t>Bin_refinement</w:t>
+      </w:r>
+      <w:proofErr w:type="spellEnd"/>
+      <w:r>
+        <w:rPr>
+          <w:rFonts w:asciiTheme="minorHAnsi" w:hAnsiTheme="minorHAnsi"/>
+          <w:b/>
+        </w:rPr>
+        <w:t xml:space="preserve"> optimization demonstration</w:t>
+      </w:r>
+    </w:p>
+    <w:p>
+      <w:pPr>
+        <w:rPr>
+          <w:rFonts w:asciiTheme="minorHAnsi" w:hAnsiTheme="minorHAnsi"/>
+        </w:rPr>
+      </w:pPr>
+      <w:r>
+        <w:rPr>
+          <w:rFonts w:asciiTheme="minorHAnsi" w:hAnsiTheme="minorHAnsi"/>
+        </w:rPr>
+        <w:t>The metaWRAP-</w:t>
+      </w:r>
+      <w:proofErr w:type="spellStart"/>
+      <w:r>
+        <w:rPr>
+          <w:rFonts w:asciiTheme="minorHAnsi" w:hAnsiTheme="minorHAnsi"/>
+        </w:rPr>
+        <w:t>Bin_Refinement</w:t>
+      </w:r>
+      <w:proofErr w:type="spellEnd"/>
+      <w:r>
+        <w:rPr>
+          <w:rFonts w:asciiTheme="minorHAnsi" w:hAnsiTheme="minorHAnsi"/>
+        </w:rPr>
+        <w:t xml:space="preserve"> module was re-run to refine the bins produced by metaBAT2, MaxBin2, and CONCOCT bins from the water, gut, and soil microbiomes, but using different -c (minimum completion) and -x (maximum contamination) settings. First, the bin sets were refined with the module with a constant maximum contamination setting -x 10, but varying minimum completion settings -c 50, 60, 70, 80, 90, and 95. Then the same bin sets were refined with a constant minimum contamination setting -c 50, but varying maximum contamination setting of -x 10, 8, 6, 4, 2, and 1. The bin completion and contamination improvements were evaluated with CheckM v1.0.7 (default parameters). </w:t>
+      </w:r>
+    </w:p>
+    <w:p>
+      <w:pPr>
+        <w:rPr>
+          <w:rFonts w:asciiTheme="minorHAnsi" w:hAnsiTheme="minorHAnsi"/>
+        </w:rPr>
+      </w:pPr>
+      <w:bookmarkStart w:id="0" w:name="_GoBack"/>
+      <w:bookmarkEnd w:id="0"/>
+    </w:p>
+    <w:p>
+      <w:pPr>
+        <w:rPr>
+          <w:rFonts w:asciiTheme="minorHAnsi" w:hAnsiTheme="minorHAnsi"/>
+          <w:b/>
+        </w:rPr>
+      </w:pPr>
+      <w:r>
+        <w:rPr>
+          <w:rFonts w:asciiTheme="minorHAnsi" w:hAnsiTheme="minorHAnsi"/>
+          <w:b/>
+        </w:rPr>
+        <w:t>Reassembly benchmarking</w:t>
+      </w:r>
+    </w:p>
+    <w:p>
+      <w:pPr>
+        <w:rPr>
+          <w:rFonts w:asciiTheme="minorHAnsi" w:hAnsiTheme="minorHAnsi"/>
+        </w:rPr>
+      </w:pPr>
+      <w:r>
+        <w:rPr>
+          <w:rFonts w:asciiTheme="minorHAnsi" w:hAnsiTheme="minorHAnsi"/>
+        </w:rPr>
+        <w:lastRenderedPageBreak/>
+        <w:t>Bin sets produced from water, gut, and soil microbiomes by the metaWRAP-</w:t>
+      </w:r>
+      <w:proofErr w:type="spellStart"/>
+      <w:r>
+        <w:rPr>
+          <w:rFonts w:asciiTheme="minorHAnsi" w:hAnsiTheme="minorHAnsi"/>
+        </w:rPr>
+        <w:t>Bin_refinement</w:t>
+      </w:r>
+      <w:proofErr w:type="spellEnd"/>
+      <w:r>
+        <w:rPr>
+          <w:rFonts w:asciiTheme="minorHAnsi" w:hAnsiTheme="minorHAnsi"/>
+        </w:rPr>
+        <w:t xml:space="preserve"> module (-c 50 -x 10 parameters) were run through the metaWRAP-</w:t>
+      </w:r>
+      <w:proofErr w:type="spellStart"/>
+      <w:r>
+        <w:rPr>
+          <w:rFonts w:asciiTheme="minorHAnsi" w:hAnsiTheme="minorHAnsi"/>
+        </w:rPr>
+        <w:t>Reassemble_bins</w:t>
+      </w:r>
+      <w:proofErr w:type="spellEnd"/>
+      <w:r>
+        <w:rPr>
+          <w:rFonts w:asciiTheme="minorHAnsi" w:hAnsiTheme="minorHAnsi"/>
+        </w:rPr>
+        <w:t xml:space="preserve"> module (-c 50 -x 10 parameters). All reads coming from each respective microbiome was used for the reassembly. The bin completion and contamination improvements were evaluated with CheckM v1.0.7 (default parameters). </w:t>
+      </w:r>
+    </w:p>
+    <w:p>
+      <w:pPr>
+        <w:rPr>
+          <w:rFonts w:asciiTheme="minorHAnsi" w:hAnsiTheme="minorHAnsi"/>
+        </w:rPr>
+      </w:pPr>
+    </w:p>
+    <w:p>
+      <w:pPr>
+        <w:rPr>
+          <w:rFonts w:asciiTheme="minorHAnsi" w:hAnsiTheme="minorHAnsi"/>
+          <w:b/>
+        </w:rPr>
+      </w:pPr>
+      <w:r>
+        <w:rPr>
+          <w:rFonts w:asciiTheme="minorHAnsi" w:hAnsiTheme="minorHAnsi"/>
+          <w:b/>
+        </w:rPr>
+        <w:t>Extracting high-quality draft genomes</w:t>
+      </w:r>
+    </w:p>
+    <w:p>
+      <w:pPr>
+        <w:rPr>
+          <w:rFonts w:asciiTheme="minorHAnsi" w:hAnsiTheme="minorHAnsi"/>
+        </w:rPr>
+      </w:pPr>
+      <w:r>
+        <w:rPr>
+          <w:rFonts w:asciiTheme="minorHAnsi" w:hAnsiTheme="minorHAnsi"/>
+        </w:rPr>
+        <w:t xml:space="preserve">To test the performance of </w:t>
+      </w:r>
+      <w:proofErr w:type="spellStart"/>
+      <w:r>
+        <w:rPr>
+          <w:rFonts w:asciiTheme="minorHAnsi" w:hAnsiTheme="minorHAnsi"/>
+        </w:rPr>
+        <w:t>metaWRAP’s</w:t>
+      </w:r>
+      <w:proofErr w:type="spellEnd"/>
+      <w:r>
+        <w:rPr>
+          <w:rFonts w:asciiTheme="minorHAnsi" w:hAnsiTheme="minorHAnsi"/>
+        </w:rPr>
+        <w:t xml:space="preserve"> </w:t>
+      </w:r>
+      <w:proofErr w:type="spellStart"/>
+      <w:r>
+        <w:rPr>
+          <w:rFonts w:asciiTheme="minorHAnsi" w:hAnsiTheme="minorHAnsi"/>
+        </w:rPr>
+        <w:t>Bin_refinement</w:t>
+      </w:r>
+      <w:proofErr w:type="spellEnd"/>
+      <w:r>
+        <w:rPr>
+          <w:rFonts w:asciiTheme="minorHAnsi" w:hAnsiTheme="minorHAnsi"/>
+        </w:rPr>
+        <w:t xml:space="preserve"> module, it was run on the metaBAT2, Maxbin2, and CONCOCT bins with four different settings: -c 70 -x 5, -c 80 -x 5, -c 90 -x 5, and -c 95 -x 5. To test the </w:t>
+      </w:r>
+      <w:proofErr w:type="spellStart"/>
+      <w:r>
+        <w:rPr>
+          <w:rFonts w:asciiTheme="minorHAnsi" w:hAnsiTheme="minorHAnsi"/>
+        </w:rPr>
+        <w:t>Reassemble_bins</w:t>
+      </w:r>
+      <w:proofErr w:type="spellEnd"/>
+      <w:r>
+        <w:rPr>
+          <w:rFonts w:asciiTheme="minorHAnsi" w:hAnsiTheme="minorHAnsi"/>
+        </w:rPr>
+        <w:t xml:space="preserve"> module, it was run on the output of the </w:t>
+      </w:r>
+      <w:proofErr w:type="spellStart"/>
+      <w:r>
+        <w:rPr>
+          <w:rFonts w:asciiTheme="minorHAnsi" w:hAnsiTheme="minorHAnsi"/>
+        </w:rPr>
+        <w:t>Bin_refinement</w:t>
+      </w:r>
+      <w:proofErr w:type="spellEnd"/>
+      <w:r>
+        <w:rPr>
+          <w:rFonts w:asciiTheme="minorHAnsi" w:hAnsiTheme="minorHAnsi"/>
+        </w:rPr>
+        <w:t xml:space="preserve"> module runs. </w:t>
+      </w:r>
+      <w:proofErr w:type="spellStart"/>
+      <w:r>
+        <w:rPr>
+          <w:rFonts w:asciiTheme="minorHAnsi" w:hAnsiTheme="minorHAnsi"/>
+        </w:rPr>
+        <w:t>Bin_refinem</w:t>
+      </w:r>
+      <w:r>
+        <w:rPr>
+          <w:rFonts w:asciiTheme="minorHAnsi" w:hAnsiTheme="minorHAnsi"/>
+        </w:rPr>
+        <w:t>e</w:t>
+      </w:r>
+      <w:r>
+        <w:rPr>
+          <w:rFonts w:asciiTheme="minorHAnsi" w:hAnsiTheme="minorHAnsi"/>
+        </w:rPr>
+        <w:t>n</w:t>
+      </w:r>
+      <w:r>
+        <w:rPr>
+          <w:rFonts w:asciiTheme="minorHAnsi" w:hAnsiTheme="minorHAnsi"/>
+        </w:rPr>
+        <w:t>t</w:t>
+      </w:r>
+      <w:proofErr w:type="spellEnd"/>
+      <w:r>
+        <w:rPr>
+          <w:rFonts w:asciiTheme="minorHAnsi" w:hAnsiTheme="minorHAnsi"/>
+        </w:rPr>
+        <w:t xml:space="preserve"> was run with -c 60 -x 10, -c 70 -x 10, -c 80 -x 10, and -c 90 -x 10 settings, and then the resulting bins were reassembled with the </w:t>
+      </w:r>
+      <w:proofErr w:type="spellStart"/>
+      <w:r>
+        <w:rPr>
+          <w:rFonts w:asciiTheme="minorHAnsi" w:hAnsiTheme="minorHAnsi"/>
+        </w:rPr>
+        <w:t>Reassemble_bins</w:t>
+      </w:r>
+      <w:proofErr w:type="spellEnd"/>
+      <w:r>
+        <w:rPr>
+          <w:rFonts w:asciiTheme="minorHAnsi" w:hAnsiTheme="minorHAnsi"/>
+        </w:rPr>
+        <w:t xml:space="preserve"> module with -c 70 -x 5, -c 80 -x 5, -c 90 -x 5, and -c 95 -x 5 settings, respectively. </w:t>
+      </w:r>
+    </w:p>
+    <w:p>
+      <w:pPr>
+        <w:rPr>
+          <w:rFonts w:asciiTheme="minorHAnsi" w:hAnsiTheme="minorHAnsi"/>
+        </w:rPr>
+      </w:pPr>
+      <w:r>
+        <w:rPr>
+          <w:rFonts w:asciiTheme="minorHAnsi" w:hAnsiTheme="minorHAnsi"/>
+        </w:rPr>
+        <w:t xml:space="preserve">The bins were also refined with </w:t>
+      </w:r>
+      <w:proofErr w:type="spellStart"/>
+      <w:r>
+        <w:rPr>
+          <w:rFonts w:asciiTheme="minorHAnsi" w:hAnsiTheme="minorHAnsi"/>
+        </w:rPr>
+        <w:t>DAS_Tool</w:t>
+      </w:r>
+      <w:proofErr w:type="spellEnd"/>
+      <w:r>
+        <w:rPr>
+          <w:rFonts w:asciiTheme="minorHAnsi" w:hAnsiTheme="minorHAnsi"/>
+        </w:rPr>
+        <w:t xml:space="preserve"> v1.1.0 (--</w:t>
+      </w:r>
+      <w:proofErr w:type="spellStart"/>
+      <w:r>
+        <w:rPr>
+          <w:rFonts w:asciiTheme="minorHAnsi" w:hAnsiTheme="minorHAnsi"/>
+        </w:rPr>
+        <w:t>search_engine</w:t>
+      </w:r>
+      <w:proofErr w:type="spellEnd"/>
+      <w:r>
+        <w:rPr>
+          <w:rFonts w:asciiTheme="minorHAnsi" w:hAnsiTheme="minorHAnsi"/>
+        </w:rPr>
+        <w:t xml:space="preserve"> blast parameter), </w:t>
+      </w:r>
+      <w:proofErr w:type="spellStart"/>
+      <w:r>
+        <w:rPr>
+          <w:rFonts w:asciiTheme="minorHAnsi" w:hAnsiTheme="minorHAnsi"/>
+        </w:rPr>
+        <w:t>Binning_refiner</w:t>
+      </w:r>
+      <w:proofErr w:type="spellEnd"/>
+      <w:r>
+        <w:rPr>
+          <w:rFonts w:asciiTheme="minorHAnsi" w:hAnsiTheme="minorHAnsi"/>
+        </w:rPr>
+        <w:t xml:space="preserve"> v1.2 (default parameters). The completion and contamination of all bins was estimated with CheckM v1.0.7 (default parameters), and the number of bins with contamination less than 5% and completion greater than 70%, 80%, 90%, or 95% were counted.</w:t>
+      </w:r>
+    </w:p>
+    <w:p>
+      <w:pPr>
+        <w:rPr>
+          <w:rFonts w:asciiTheme="minorHAnsi" w:hAnsiTheme="minorHAnsi"/>
+        </w:rPr>
+      </w:pPr>
+    </w:p>
+    <w:p>
+      <w:pPr>
+        <w:rPr>
+          <w:rFonts w:asciiTheme="minorHAnsi" w:hAnsiTheme="minorHAnsi"/>
+          <w:b/>
+        </w:rPr>
+      </w:pPr>
+      <w:r>
+        <w:rPr>
+          <w:rFonts w:asciiTheme="minorHAnsi" w:hAnsiTheme="minorHAnsi"/>
+          <w:b/>
+        </w:rPr>
+        <w:t>Draft genomes analysis</w:t>
+      </w:r>
+    </w:p>
+    <w:p>
+      <w:pPr>
+        <w:rPr>
+          <w:rFonts w:asciiTheme="minorHAnsi" w:eastAsia="Times New Roman" w:hAnsiTheme="minorHAnsi"/>
+        </w:rPr>
+      </w:pPr>
+      <w:r>
+        <w:rPr>
+          <w:rFonts w:asciiTheme="minorHAnsi" w:hAnsiTheme="minorHAnsi"/>
+        </w:rPr>
+        <w:t>Bins produced with metaWRAP-</w:t>
+      </w:r>
+      <w:proofErr w:type="spellStart"/>
+      <w:r>
+        <w:rPr>
+          <w:rFonts w:asciiTheme="minorHAnsi" w:hAnsiTheme="minorHAnsi"/>
+        </w:rPr>
+        <w:t>Bin_refinement</w:t>
+      </w:r>
+      <w:proofErr w:type="spellEnd"/>
+      <w:r>
+        <w:rPr>
+          <w:rFonts w:asciiTheme="minorHAnsi" w:hAnsiTheme="minorHAnsi"/>
+        </w:rPr>
+        <w:t xml:space="preserve"> (-c 70 -x 10 parameters) were visualized with the </w:t>
+      </w:r>
+      <w:proofErr w:type="spellStart"/>
+      <w:r>
+        <w:rPr>
+          <w:rFonts w:asciiTheme="minorHAnsi" w:hAnsiTheme="minorHAnsi"/>
+        </w:rPr>
+        <w:t>Blobology</w:t>
+      </w:r>
+      <w:proofErr w:type="spellEnd"/>
+      <w:r>
+        <w:rPr>
+          <w:rFonts w:asciiTheme="minorHAnsi" w:hAnsiTheme="minorHAnsi"/>
+        </w:rPr>
+        <w:t xml:space="preserve"> module (--bins flag used to provide bins), which uses a modified </w:t>
+      </w:r>
+      <w:proofErr w:type="spellStart"/>
+      <w:r>
+        <w:rPr>
+          <w:rFonts w:asciiTheme="minorHAnsi" w:hAnsiTheme="minorHAnsi"/>
+        </w:rPr>
+        <w:t>Blobology</w:t>
+      </w:r>
+      <w:proofErr w:type="spellEnd"/>
+      <w:r>
+        <w:rPr>
+          <w:rFonts w:asciiTheme="minorHAnsi" w:hAnsiTheme="minorHAnsi"/>
+        </w:rPr>
+        <w:t xml:space="preserve"> scripts, Bowtie2, and </w:t>
+      </w:r>
+      <w:proofErr w:type="spellStart"/>
+      <w:r>
+        <w:rPr>
+          <w:rFonts w:asciiTheme="minorHAnsi" w:hAnsiTheme="minorHAnsi"/>
+        </w:rPr>
+        <w:t>MegaBLAST</w:t>
+      </w:r>
+      <w:proofErr w:type="spellEnd"/>
+      <w:r>
+        <w:rPr>
+          <w:rFonts w:asciiTheme="minorHAnsi" w:hAnsiTheme="minorHAnsi"/>
+        </w:rPr>
+        <w:t xml:space="preserve"> to make </w:t>
+      </w:r>
+      <w:r>
+        <w:rPr>
+          <w:rFonts w:asciiTheme="minorHAnsi" w:eastAsia="Times New Roman" w:hAnsiTheme="minorHAnsi"/>
+        </w:rPr>
+        <w:t xml:space="preserve">Taxon-Annotated-GC-Coverage plots. Bin abundance in each sample was estimated and visualized with the </w:t>
+      </w:r>
+      <w:proofErr w:type="spellStart"/>
+      <w:r>
+        <w:rPr>
+          <w:rFonts w:asciiTheme="minorHAnsi" w:eastAsia="Times New Roman" w:hAnsiTheme="minorHAnsi"/>
+        </w:rPr>
+        <w:t>Quant_bins</w:t>
+      </w:r>
+      <w:proofErr w:type="spellEnd"/>
+      <w:r>
+        <w:rPr>
+          <w:rFonts w:asciiTheme="minorHAnsi" w:eastAsia="Times New Roman" w:hAnsiTheme="minorHAnsi"/>
+        </w:rPr>
+        <w:t xml:space="preserve"> module, which uses Salmo</w:t>
+      </w:r>
+      <w:r>
+        <w:rPr>
+          <w:rFonts w:asciiTheme="minorHAnsi" w:eastAsia="Times New Roman" w:hAnsiTheme="minorHAnsi"/>
+        </w:rPr>
+        <w:t>n</w:t>
+      </w:r>
+      <w:r>
+        <w:rPr>
+          <w:rFonts w:asciiTheme="minorHAnsi" w:eastAsia="Times New Roman" w:hAnsiTheme="minorHAnsi"/>
+        </w:rPr>
+        <w:t xml:space="preserve"> to quantify individual contigs and then estimate bin abundances. </w:t>
+      </w:r>
+      <w:r>
+        <w:rPr>
+          <w:rFonts w:asciiTheme="minorHAnsi" w:hAnsiTheme="minorHAnsi"/>
+        </w:rPr>
+        <w:t>The reassembled bins from the metaWRAP-</w:t>
+      </w:r>
+      <w:proofErr w:type="spellStart"/>
+      <w:r>
+        <w:rPr>
+          <w:rFonts w:asciiTheme="minorHAnsi" w:hAnsiTheme="minorHAnsi"/>
+        </w:rPr>
+        <w:t>Reassemble_bins</w:t>
+      </w:r>
+      <w:proofErr w:type="spellEnd"/>
+      <w:r>
+        <w:rPr>
+          <w:rFonts w:asciiTheme="minorHAnsi" w:hAnsiTheme="minorHAnsi"/>
+        </w:rPr>
+        <w:t xml:space="preserve"> module (-c 50 -x 10 parameters) were run through the </w:t>
+      </w:r>
+      <w:proofErr w:type="spellStart"/>
+      <w:r>
+        <w:rPr>
+          <w:rFonts w:asciiTheme="minorHAnsi" w:hAnsiTheme="minorHAnsi"/>
+        </w:rPr>
+        <w:t>Classify_bins</w:t>
+      </w:r>
+      <w:proofErr w:type="spellEnd"/>
+      <w:r>
+        <w:rPr>
+          <w:rFonts w:asciiTheme="minorHAnsi" w:hAnsiTheme="minorHAnsi"/>
+        </w:rPr>
+        <w:t xml:space="preserve"> module (default parameters), which makes initial taxonomy predictions of individual scaffolds with </w:t>
+      </w:r>
+      <w:proofErr w:type="spellStart"/>
+      <w:r>
+        <w:rPr>
+          <w:rFonts w:asciiTheme="minorHAnsi" w:hAnsiTheme="minorHAnsi"/>
+        </w:rPr>
+        <w:t>Taxator-tk</w:t>
+      </w:r>
+      <w:proofErr w:type="spellEnd"/>
+      <w:r>
+        <w:rPr>
+          <w:rFonts w:asciiTheme="minorHAnsi" w:hAnsiTheme="minorHAnsi"/>
+        </w:rPr>
+        <w:t xml:space="preserve"> 1.3.3e and estimates the taxonomy of entire bins. Bins were functionally annotated with the metaWRAP-</w:t>
+      </w:r>
+      <w:proofErr w:type="spellStart"/>
+      <w:r>
+        <w:rPr>
+          <w:rFonts w:asciiTheme="minorHAnsi" w:hAnsiTheme="minorHAnsi"/>
+        </w:rPr>
+        <w:t>Annotate_bins</w:t>
+      </w:r>
+      <w:proofErr w:type="spellEnd"/>
+      <w:r>
+        <w:rPr>
+          <w:rFonts w:asciiTheme="minorHAnsi" w:hAnsiTheme="minorHAnsi"/>
+        </w:rPr>
+        <w:t xml:space="preserve"> module (default parameters), which uses PROKKA to annotate each bin. </w:t>
+      </w:r>
+    </w:p>
+    <w:p>
+      <w:pPr>
+        <w:rPr>
+          <w:rFonts w:asciiTheme="minorHAnsi" w:hAnsiTheme="minorHAnsi"/>
+          <w:b/>
+        </w:rPr>
+      </w:pPr>
+    </w:p>
+    <w:p>
+      <w:pPr>
+        <w:rPr>
+          <w:rFonts w:asciiTheme="minorHAnsi" w:hAnsiTheme="minorHAnsi"/>
+          <w:b/>
+        </w:rPr>
+      </w:pPr>
+    </w:p>
+    <w:p>
+      <w:pPr>
+        <w:rPr>
+          <w:rFonts w:asciiTheme="minorHAnsi" w:hAnsiTheme="minorHAnsi"/>
+          <w:b/>
+        </w:rPr>
+      </w:pPr>
+      <w:r>
+        <w:rPr>
+          <w:rFonts w:asciiTheme="minorHAnsi" w:hAnsiTheme="minorHAnsi"/>
+          <w:b/>
+        </w:rPr>
+        <w:br w:type="page"/>
+      </w:r>
+    </w:p>
+    <w:p>
+      <w:pPr>
+        <w:rPr>
+          <w:rFonts w:asciiTheme="minorHAnsi" w:hAnsiTheme="minorHAnsi"/>
+        </w:rPr>
+      </w:pPr>
+      <w:r>
+        <w:rPr>
+          <w:rFonts w:asciiTheme="minorHAnsi" w:hAnsiTheme="minorHAnsi"/>
+        </w:rPr>
+        <w:t>METAWRAP MODULE DESCRIPTIONS</w:t>
+      </w:r>
+    </w:p>
+    <w:p>
+      <w:pPr>
+        <w:rPr>
+          <w:rFonts w:asciiTheme="minorHAnsi" w:hAnsiTheme="minorHAnsi"/>
+          <w:b/>
         </w:rPr>
       </w:pPr>
     </w:p>
@@ -41,29 +930,187 @@
         <w:rPr>
           <w:rFonts w:asciiTheme="minorHAnsi" w:hAnsiTheme="minorHAnsi"/>
         </w:rPr>
-        <w:t xml:space="preserve"> metaWRAP’s modules take in maximum available thread count and memory parameters, and will pass this information to the wrapped programs when possible. </w:t>
-      </w:r>
-    </w:p>
-    <w:p>
-      <w:pPr>
-        <w:rPr>
-          <w:rFonts w:asciiTheme="minorHAnsi" w:hAnsiTheme="minorHAnsi"/>
-        </w:rPr>
-      </w:pPr>
-    </w:p>
-    <w:p>
-      <w:pPr>
-        <w:rPr>
-          <w:rFonts w:asciiTheme="minorHAnsi" w:hAnsiTheme="minorHAnsi"/>
-          <w:b/>
-        </w:rPr>
-      </w:pPr>
-      <w:r>
-        <w:rPr>
-          <w:rFonts w:asciiTheme="minorHAnsi" w:hAnsiTheme="minorHAnsi"/>
-          <w:b/>
-        </w:rPr>
-        <w:t>MetaWRAP-Read_qc</w:t>
+        <w:t xml:space="preserve"> </w:t>
+      </w:r>
+      <w:proofErr w:type="spellStart"/>
+      <w:r>
+        <w:rPr>
+          <w:rFonts w:asciiTheme="minorHAnsi" w:hAnsiTheme="minorHAnsi"/>
+        </w:rPr>
+        <w:t>metaWRAP’s</w:t>
+      </w:r>
+      <w:proofErr w:type="spellEnd"/>
+      <w:r>
+        <w:rPr>
+          <w:rFonts w:asciiTheme="minorHAnsi" w:hAnsiTheme="minorHAnsi"/>
+        </w:rPr>
+        <w:t xml:space="preserve"> modules take in maximum available thread count and memory parameters, and will pass this information to the wrapped programs when possible. </w:t>
+      </w:r>
+    </w:p>
+    <w:p>
+      <w:pPr>
+        <w:rPr>
+          <w:rFonts w:asciiTheme="minorHAnsi" w:hAnsiTheme="minorHAnsi"/>
+        </w:rPr>
+      </w:pPr>
+    </w:p>
+    <w:p>
+      <w:pPr>
+        <w:rPr>
+          <w:rFonts w:asciiTheme="minorHAnsi" w:hAnsiTheme="minorHAnsi"/>
+          <w:b/>
+        </w:rPr>
+      </w:pPr>
+      <w:r>
+        <w:rPr>
+          <w:rFonts w:asciiTheme="minorHAnsi" w:hAnsiTheme="minorHAnsi"/>
+          <w:b/>
+        </w:rPr>
+        <w:t>MetaWRAP-</w:t>
+      </w:r>
+      <w:proofErr w:type="spellStart"/>
+      <w:r>
+        <w:rPr>
+          <w:rFonts w:asciiTheme="minorHAnsi" w:hAnsiTheme="minorHAnsi"/>
+          <w:b/>
+        </w:rPr>
+        <w:t>Read_qc</w:t>
+      </w:r>
+      <w:proofErr w:type="spellEnd"/>
+    </w:p>
+    <w:p>
+      <w:pPr>
+        <w:rPr>
+          <w:rFonts w:asciiTheme="minorHAnsi" w:hAnsiTheme="minorHAnsi"/>
+        </w:rPr>
+      </w:pPr>
+      <w:r>
+        <w:rPr>
+          <w:rFonts w:asciiTheme="minorHAnsi" w:hAnsiTheme="minorHAnsi"/>
+        </w:rPr>
+        <w:t xml:space="preserve">The </w:t>
+      </w:r>
+      <w:proofErr w:type="spellStart"/>
+      <w:r>
+        <w:rPr>
+          <w:rFonts w:asciiTheme="minorHAnsi" w:hAnsiTheme="minorHAnsi"/>
+        </w:rPr>
+        <w:t>Read_qc</w:t>
+      </w:r>
+      <w:proofErr w:type="spellEnd"/>
+      <w:r>
+        <w:rPr>
+          <w:rFonts w:asciiTheme="minorHAnsi" w:hAnsiTheme="minorHAnsi"/>
+        </w:rPr>
+        <w:t xml:space="preserve"> module is meant to pre-process raw Illumina sequencing reads in preparation for assembly and alignment. The raw reads are trimmed with Trim-galore v0.4.3 </w:t>
+      </w:r>
+      <w:r>
+        <w:rPr>
+          <w:rFonts w:asciiTheme="minorHAnsi" w:hAnsiTheme="minorHAnsi"/>
+        </w:rPr>
+        <w:t>(--</w:t>
+      </w:r>
+      <w:proofErr w:type="spellStart"/>
+      <w:r>
+        <w:rPr>
+          <w:rFonts w:asciiTheme="minorHAnsi" w:hAnsiTheme="minorHAnsi"/>
+        </w:rPr>
+        <w:t>no_report_file</w:t>
+      </w:r>
+      <w:proofErr w:type="spellEnd"/>
+      <w:r>
+        <w:rPr>
+          <w:rFonts w:asciiTheme="minorHAnsi" w:hAnsiTheme="minorHAnsi"/>
+        </w:rPr>
+        <w:t xml:space="preserve"> and --paired</w:t>
+      </w:r>
+      <w:r>
+        <w:rPr>
+          <w:rFonts w:asciiTheme="minorHAnsi" w:hAnsiTheme="minorHAnsi"/>
+        </w:rPr>
+        <w:t xml:space="preserve"> </w:t>
+      </w:r>
+      <w:r>
+        <w:rPr>
+          <w:rFonts w:asciiTheme="minorHAnsi" w:hAnsiTheme="minorHAnsi"/>
+        </w:rPr>
+        <w:t>settings</w:t>
+      </w:r>
+      <w:r>
+        <w:rPr>
+          <w:rFonts w:asciiTheme="minorHAnsi" w:hAnsiTheme="minorHAnsi"/>
+        </w:rPr>
+        <w:t>)</w:t>
+      </w:r>
+      <w:r>
+        <w:rPr>
+          <w:rFonts w:asciiTheme="minorHAnsi" w:hAnsiTheme="minorHAnsi"/>
+        </w:rPr>
+        <w:t xml:space="preserve">, and then the human-derived reads (contamination) are removed with </w:t>
+      </w:r>
+      <w:proofErr w:type="spellStart"/>
+      <w:r>
+        <w:rPr>
+          <w:rFonts w:asciiTheme="minorHAnsi" w:hAnsiTheme="minorHAnsi"/>
+        </w:rPr>
+        <w:t>bmtagger</w:t>
+      </w:r>
+      <w:proofErr w:type="spellEnd"/>
+      <w:r>
+        <w:rPr>
+          <w:rFonts w:asciiTheme="minorHAnsi" w:hAnsiTheme="minorHAnsi"/>
+        </w:rPr>
+        <w:t xml:space="preserve"> v3.101</w:t>
+      </w:r>
+      <w:r>
+        <w:rPr>
+          <w:rFonts w:asciiTheme="minorHAnsi" w:hAnsiTheme="minorHAnsi"/>
+        </w:rPr>
+        <w:t xml:space="preserve"> (default settings)</w:t>
+      </w:r>
+      <w:r>
+        <w:rPr>
+          <w:rFonts w:asciiTheme="minorHAnsi" w:hAnsiTheme="minorHAnsi"/>
+        </w:rPr>
+        <w:t xml:space="preserve">. Read pairs with a single suspected human read are also removed. </w:t>
+      </w:r>
+      <w:proofErr w:type="spellStart"/>
+      <w:r>
+        <w:rPr>
+          <w:rFonts w:asciiTheme="minorHAnsi" w:hAnsiTheme="minorHAnsi"/>
+        </w:rPr>
+        <w:t>F</w:t>
+      </w:r>
+      <w:r>
+        <w:rPr>
+          <w:rFonts w:asciiTheme="minorHAnsi" w:hAnsiTheme="minorHAnsi"/>
+        </w:rPr>
+        <w:t>ast</w:t>
+      </w:r>
+      <w:r>
+        <w:rPr>
+          <w:rFonts w:asciiTheme="minorHAnsi" w:hAnsiTheme="minorHAnsi"/>
+        </w:rPr>
+        <w:t>QC</w:t>
+      </w:r>
+      <w:proofErr w:type="spellEnd"/>
+      <w:r>
+        <w:rPr>
+          <w:rFonts w:asciiTheme="minorHAnsi" w:hAnsiTheme="minorHAnsi"/>
+        </w:rPr>
+        <w:t xml:space="preserve"> </w:t>
+      </w:r>
+      <w:r>
+        <w:rPr>
+          <w:rFonts w:asciiTheme="minorHAnsi" w:hAnsiTheme="minorHAnsi"/>
+        </w:rPr>
+        <w:t xml:space="preserve">(default settings) </w:t>
+      </w:r>
+      <w:r>
+        <w:rPr>
+          <w:rFonts w:asciiTheme="minorHAnsi" w:hAnsiTheme="minorHAnsi"/>
+        </w:rPr>
+        <w:t xml:space="preserve">is then used to generate quality reports of the raw and final read sets in order to assess read quality improvement. The user has control over which of the above features he wishes to use. </w:t>
       </w:r>
     </w:p>
     <w:p>
@@ -77,13 +1124,68 @@
           <w:rFonts w:asciiTheme="minorHAnsi" w:hAnsiTheme="minorHAnsi"/>
         </w:rPr>
         <w:tab/>
-        <w:t xml:space="preserve">The Read_qc module is meant to pre-process raw Illumina sequencing reads in preparation for assembly and alignment. The raw reads are trimmed with Trim-galore v0.4.3 </w:t>
-      </w:r>
-      <w:r>
-        <w:rPr>
-          <w:rFonts w:asciiTheme="minorHAnsi" w:hAnsiTheme="minorHAnsi"/>
-        </w:rPr>
-        <w:t>(--no_report_file and --paired</w:t>
+      </w:r>
+    </w:p>
+    <w:p>
+      <w:pPr>
+        <w:rPr>
+          <w:rFonts w:asciiTheme="minorHAnsi" w:hAnsiTheme="minorHAnsi"/>
+          <w:b/>
+        </w:rPr>
+      </w:pPr>
+      <w:r>
+        <w:rPr>
+          <w:rFonts w:asciiTheme="minorHAnsi" w:hAnsiTheme="minorHAnsi"/>
+          <w:b/>
+        </w:rPr>
+        <w:t>MetaWRAP-Assembly</w:t>
+      </w:r>
+    </w:p>
+    <w:p>
+      <w:pPr>
+        <w:rPr>
+          <w:rFonts w:asciiTheme="minorHAnsi" w:hAnsiTheme="minorHAnsi"/>
+        </w:rPr>
+      </w:pPr>
+      <w:r>
+        <w:rPr>
+          <w:rFonts w:asciiTheme="minorHAnsi" w:hAnsiTheme="minorHAnsi"/>
+        </w:rPr>
+        <w:t xml:space="preserve">The Assembly module allows the user to assemble a set of metagenomic reads with either </w:t>
+      </w:r>
+      <w:proofErr w:type="spellStart"/>
+      <w:r>
+        <w:rPr>
+          <w:rFonts w:asciiTheme="minorHAnsi" w:hAnsiTheme="minorHAnsi"/>
+        </w:rPr>
+        <w:t>metaSPAdes</w:t>
+      </w:r>
+      <w:proofErr w:type="spellEnd"/>
+      <w:r>
+        <w:rPr>
+          <w:rFonts w:asciiTheme="minorHAnsi" w:hAnsiTheme="minorHAnsi"/>
+        </w:rPr>
+        <w:t xml:space="preserve"> v3.11.1</w:t>
+      </w:r>
+      <w:r>
+        <w:rPr>
+          <w:rFonts w:asciiTheme="minorHAnsi" w:hAnsiTheme="minorHAnsi"/>
+        </w:rPr>
+        <w:t xml:space="preserve"> or </w:t>
+      </w:r>
+      <w:proofErr w:type="spellStart"/>
+      <w:r>
+        <w:rPr>
+          <w:rFonts w:asciiTheme="minorHAnsi" w:hAnsiTheme="minorHAnsi"/>
+        </w:rPr>
+        <w:t>MegaHit</w:t>
+      </w:r>
+      <w:proofErr w:type="spellEnd"/>
+      <w:r>
+        <w:rPr>
+          <w:rFonts w:asciiTheme="minorHAnsi" w:hAnsiTheme="minorHAnsi"/>
+        </w:rPr>
+        <w:t xml:space="preserve"> v1.1.2</w:t>
       </w:r>
       <w:r>
         <w:rPr>
@@ -95,7 +1197,13 @@
         <w:rPr>
           <w:rFonts w:asciiTheme="minorHAnsi" w:hAnsiTheme="minorHAnsi"/>
         </w:rPr>
-        <w:t>settings</w:t>
+        <w:t xml:space="preserve">(both at </w:t>
+      </w:r>
+      <w:r>
+        <w:rPr>
+          <w:rFonts w:asciiTheme="minorHAnsi" w:hAnsiTheme="minorHAnsi"/>
+        </w:rPr>
+        <w:t>default settings</w:t>
       </w:r>
       <w:r>
         <w:rPr>
@@ -107,7 +1215,148 @@
         <w:rPr>
           <w:rFonts w:asciiTheme="minorHAnsi" w:hAnsiTheme="minorHAnsi"/>
         </w:rPr>
-        <w:t>, and then the human-derived reads (contamination) are removed with bmtagger v3.101</w:t>
+        <w:t xml:space="preserve">. While </w:t>
+      </w:r>
+      <w:proofErr w:type="spellStart"/>
+      <w:r>
+        <w:rPr>
+          <w:rFonts w:asciiTheme="minorHAnsi" w:hAnsiTheme="minorHAnsi"/>
+        </w:rPr>
+        <w:t>metaSPAdes</w:t>
+      </w:r>
+      <w:proofErr w:type="spellEnd"/>
+      <w:r>
+        <w:rPr>
+          <w:rFonts w:asciiTheme="minorHAnsi" w:hAnsiTheme="minorHAnsi"/>
+        </w:rPr>
+        <w:t xml:space="preserve"> results in a superior assembly in most samples, </w:t>
+      </w:r>
+      <w:proofErr w:type="spellStart"/>
+      <w:r>
+        <w:rPr>
+          <w:rFonts w:asciiTheme="minorHAnsi" w:hAnsiTheme="minorHAnsi"/>
+        </w:rPr>
+        <w:t>MegaHit</w:t>
+      </w:r>
+      <w:proofErr w:type="spellEnd"/>
+      <w:r>
+        <w:rPr>
+          <w:rFonts w:asciiTheme="minorHAnsi" w:hAnsiTheme="minorHAnsi"/>
+        </w:rPr>
+        <w:t xml:space="preserve"> scales well with large datasets, and is therefore set as the </w:t>
+      </w:r>
+      <w:r>
+        <w:rPr>
+          <w:rFonts w:asciiTheme="minorHAnsi" w:hAnsiTheme="minorHAnsi"/>
+        </w:rPr>
+        <w:t>default in the modules</w:t>
+      </w:r>
+      <w:r>
+        <w:rPr>
+          <w:rFonts w:asciiTheme="minorHAnsi" w:hAnsiTheme="minorHAnsi"/>
+        </w:rPr>
+        <w:t xml:space="preserve">. The assemblies are then formatted to include the scaffold length and </w:t>
+      </w:r>
+      <w:proofErr w:type="spellStart"/>
+      <w:r>
+        <w:rPr>
+          <w:rFonts w:asciiTheme="minorHAnsi" w:hAnsiTheme="minorHAnsi"/>
+        </w:rPr>
+        <w:t>kmer</w:t>
+      </w:r>
+      <w:proofErr w:type="spellEnd"/>
+      <w:r>
+        <w:rPr>
+          <w:rFonts w:asciiTheme="minorHAnsi" w:hAnsiTheme="minorHAnsi"/>
+        </w:rPr>
+        <w:t xml:space="preserve"> depth, sorted by length, and contigs shorter than 1000bp are removed. An assembly report is then generated with QUAST v4.5 </w:t>
+      </w:r>
+      <w:r>
+        <w:rPr>
+          <w:rFonts w:asciiTheme="minorHAnsi" w:hAnsiTheme="minorHAnsi"/>
+        </w:rPr>
+        <w:t>(</w:t>
+      </w:r>
+      <w:r>
+        <w:rPr>
+          <w:rFonts w:asciiTheme="minorHAnsi" w:hAnsiTheme="minorHAnsi"/>
+        </w:rPr>
+        <w:t>default settings</w:t>
+      </w:r>
+      <w:r>
+        <w:rPr>
+          <w:rFonts w:asciiTheme="minorHAnsi" w:hAnsiTheme="minorHAnsi"/>
+        </w:rPr>
+        <w:t>)</w:t>
+      </w:r>
+      <w:r>
+        <w:rPr>
+          <w:rFonts w:asciiTheme="minorHAnsi" w:hAnsiTheme="minorHAnsi"/>
+        </w:rPr>
+        <w:t xml:space="preserve">. </w:t>
+      </w:r>
+    </w:p>
+    <w:p>
+      <w:pPr>
+        <w:rPr>
+          <w:rFonts w:asciiTheme="minorHAnsi" w:hAnsiTheme="minorHAnsi"/>
+        </w:rPr>
+      </w:pPr>
+    </w:p>
+    <w:p>
+      <w:pPr>
+        <w:rPr>
+          <w:rFonts w:asciiTheme="minorHAnsi" w:eastAsia="Times New Roman" w:hAnsiTheme="minorHAnsi"/>
+          <w:b/>
+        </w:rPr>
+      </w:pPr>
+      <w:r>
+        <w:rPr>
+          <w:rFonts w:asciiTheme="minorHAnsi" w:hAnsiTheme="minorHAnsi"/>
+          <w:b/>
+        </w:rPr>
+        <w:t>MetaWRAP-Kraken</w:t>
+      </w:r>
+    </w:p>
+    <w:p>
+      <w:pPr>
+        <w:rPr>
+          <w:rFonts w:asciiTheme="minorHAnsi" w:hAnsiTheme="minorHAnsi"/>
+        </w:rPr>
+      </w:pPr>
+      <w:r>
+        <w:rPr>
+          <w:rFonts w:asciiTheme="minorHAnsi" w:hAnsiTheme="minorHAnsi"/>
+        </w:rPr>
+        <w:t xml:space="preserve">The Kraken module takes in any number of </w:t>
+      </w:r>
+      <w:proofErr w:type="spellStart"/>
+      <w:r>
+        <w:rPr>
+          <w:rFonts w:asciiTheme="minorHAnsi" w:hAnsiTheme="minorHAnsi"/>
+        </w:rPr>
+        <w:t>FastQ</w:t>
+      </w:r>
+      <w:proofErr w:type="spellEnd"/>
+      <w:r>
+        <w:rPr>
+          <w:rFonts w:asciiTheme="minorHAnsi" w:hAnsiTheme="minorHAnsi"/>
+        </w:rPr>
+        <w:t xml:space="preserve"> or </w:t>
+      </w:r>
+      <w:proofErr w:type="spellStart"/>
+      <w:r>
+        <w:rPr>
+          <w:rFonts w:asciiTheme="minorHAnsi" w:hAnsiTheme="minorHAnsi"/>
+        </w:rPr>
+        <w:t>FastA</w:t>
+      </w:r>
+      <w:proofErr w:type="spellEnd"/>
+      <w:r>
+        <w:rPr>
+          <w:rFonts w:asciiTheme="minorHAnsi" w:hAnsiTheme="minorHAnsi"/>
+        </w:rPr>
+        <w:t xml:space="preserve"> files, classifies the contained sequences with KRAKEN v0.10.6</w:t>
       </w:r>
       <w:r>
         <w:rPr>
@@ -119,31 +1368,61 @@
         <w:rPr>
           <w:rFonts w:asciiTheme="minorHAnsi" w:hAnsiTheme="minorHAnsi"/>
         </w:rPr>
-        <w:t>. Read pairs with a single suspected human read are also removed. F</w:t>
-      </w:r>
-      <w:r>
-        <w:rPr>
-          <w:rFonts w:asciiTheme="minorHAnsi" w:hAnsiTheme="minorHAnsi"/>
-        </w:rPr>
-        <w:t>ast</w:t>
-      </w:r>
-      <w:r>
-        <w:rPr>
-          <w:rFonts w:asciiTheme="minorHAnsi" w:hAnsiTheme="minorHAnsi"/>
-        </w:rPr>
-        <w:t xml:space="preserve">QC </w:t>
-      </w:r>
-      <w:r>
-        <w:rPr>
-          <w:rFonts w:asciiTheme="minorHAnsi" w:hAnsiTheme="minorHAnsi"/>
-        </w:rPr>
-        <w:t xml:space="preserve">(default settings) </w:t>
-      </w:r>
-      <w:r>
-        <w:rPr>
-          <w:rFonts w:asciiTheme="minorHAnsi" w:hAnsiTheme="minorHAnsi"/>
-        </w:rPr>
-        <w:t xml:space="preserve">is then used to generate quality reports of the raw and final read sets in order to assess read quality improvement. The user has control over which of the above features he wishes to use. </w:t>
+        <w:t xml:space="preserve">, and reports the taxonomy distribution in an interactive html </w:t>
+      </w:r>
+      <w:proofErr w:type="spellStart"/>
+      <w:r>
+        <w:rPr>
+          <w:rFonts w:asciiTheme="minorHAnsi" w:hAnsiTheme="minorHAnsi"/>
+        </w:rPr>
+        <w:t>kronagram</w:t>
+      </w:r>
+      <w:proofErr w:type="spellEnd"/>
+      <w:r>
+        <w:rPr>
+          <w:rFonts w:asciiTheme="minorHAnsi" w:hAnsiTheme="minorHAnsi"/>
+        </w:rPr>
+        <w:t xml:space="preserve"> using </w:t>
+      </w:r>
+      <w:proofErr w:type="spellStart"/>
+      <w:r>
+        <w:rPr>
+          <w:rFonts w:asciiTheme="minorHAnsi" w:hAnsiTheme="minorHAnsi"/>
+        </w:rPr>
+        <w:t>KronaTools</w:t>
+      </w:r>
+      <w:proofErr w:type="spellEnd"/>
+      <w:r>
+        <w:rPr>
+          <w:rFonts w:asciiTheme="minorHAnsi" w:hAnsiTheme="minorHAnsi"/>
+        </w:rPr>
+        <w:t xml:space="preserve"> v2.7</w:t>
+      </w:r>
+      <w:r>
+        <w:rPr>
+          <w:rFonts w:asciiTheme="minorHAnsi" w:hAnsiTheme="minorHAnsi"/>
+        </w:rPr>
+        <w:t xml:space="preserve"> (default settings)</w:t>
+      </w:r>
+      <w:r>
+        <w:rPr>
+          <w:rFonts w:asciiTheme="minorHAnsi" w:hAnsiTheme="minorHAnsi"/>
+        </w:rPr>
+        <w:t xml:space="preserve">. If a passed </w:t>
+      </w:r>
+      <w:proofErr w:type="spellStart"/>
+      <w:r>
+        <w:rPr>
+          <w:rFonts w:asciiTheme="minorHAnsi" w:hAnsiTheme="minorHAnsi"/>
+        </w:rPr>
+        <w:t>FastA</w:t>
+      </w:r>
+      <w:proofErr w:type="spellEnd"/>
+      <w:r>
+        <w:rPr>
+          <w:rFonts w:asciiTheme="minorHAnsi" w:hAnsiTheme="minorHAnsi"/>
+        </w:rPr>
+        <w:t xml:space="preserve"> file is an assembly file from the Assembly module, the taxonomy of each contig is weighted based on its length and coverage [weight=coverage*length], which are encoded in the scaffold naming. </w:t>
       </w:r>
     </w:p>
     <w:p>
@@ -163,65 +1442,321 @@
       <w:pPr>
         <w:rPr>
           <w:rFonts w:asciiTheme="minorHAnsi" w:hAnsiTheme="minorHAnsi"/>
-          <w:b/>
-        </w:rPr>
-      </w:pPr>
-      <w:r>
-        <w:rPr>
-          <w:rFonts w:asciiTheme="minorHAnsi" w:hAnsiTheme="minorHAnsi"/>
-          <w:b/>
-        </w:rPr>
-        <w:t>MetaWRAP-Assembly</w:t>
-      </w:r>
-    </w:p>
-    <w:p>
-      <w:pPr>
-        <w:rPr>
-          <w:rFonts w:asciiTheme="minorHAnsi" w:hAnsiTheme="minorHAnsi"/>
-        </w:rPr>
-      </w:pPr>
-      <w:r>
-        <w:rPr>
-          <w:rFonts w:asciiTheme="minorHAnsi" w:hAnsiTheme="minorHAnsi"/>
-        </w:rPr>
-        <w:tab/>
-        <w:t>The Assembly module allows the user to assemble a set of metagenomic reads with either metaSPAdes</w:t>
-      </w:r>
-      <w:r>
-        <w:rPr>
-          <w:rFonts w:asciiTheme="minorHAnsi" w:hAnsiTheme="minorHAnsi"/>
-        </w:rPr>
-        <w:t xml:space="preserve"> v3.11.1</w:t>
-      </w:r>
-      <w:r>
-        <w:rPr>
-          <w:rFonts w:asciiTheme="minorHAnsi" w:hAnsiTheme="minorHAnsi"/>
-        </w:rPr>
-        <w:t xml:space="preserve"> or MegaHit</w:t>
-      </w:r>
-      <w:r>
-        <w:rPr>
-          <w:rFonts w:asciiTheme="minorHAnsi" w:hAnsiTheme="minorHAnsi"/>
-        </w:rPr>
-        <w:t xml:space="preserve"> v1.1.2</w:t>
-      </w:r>
+        </w:rPr>
+      </w:pPr>
+      <w:r>
+        <w:rPr>
+          <w:rFonts w:asciiTheme="minorHAnsi" w:hAnsiTheme="minorHAnsi"/>
+          <w:b/>
+        </w:rPr>
+        <w:t>MetaWRAP-Binning</w:t>
+      </w:r>
+    </w:p>
+    <w:p>
+      <w:pPr>
+        <w:rPr>
+          <w:rFonts w:asciiTheme="minorHAnsi" w:hAnsiTheme="minorHAnsi"/>
+        </w:rPr>
+      </w:pPr>
+      <w:r>
+        <w:rPr>
+          <w:rFonts w:asciiTheme="minorHAnsi" w:hAnsiTheme="minorHAnsi"/>
+        </w:rPr>
+        <w:t xml:space="preserve">The Binning module is meant to be a convenient wrapper around three metagenomic binning software: </w:t>
+      </w:r>
+      <w:proofErr w:type="spellStart"/>
+      <w:r>
+        <w:rPr>
+          <w:rFonts w:asciiTheme="minorHAnsi" w:hAnsiTheme="minorHAnsi"/>
+        </w:rPr>
+        <w:t>metaBAT</w:t>
+      </w:r>
+      <w:proofErr w:type="spellEnd"/>
+      <w:r>
+        <w:rPr>
+          <w:rFonts w:asciiTheme="minorHAnsi" w:hAnsiTheme="minorHAnsi"/>
+        </w:rPr>
+        <w:t xml:space="preserve"> v2.12.1</w:t>
+      </w:r>
+      <w:r>
+        <w:rPr>
+          <w:rFonts w:asciiTheme="minorHAnsi" w:hAnsiTheme="minorHAnsi"/>
+        </w:rPr>
+        <w:t xml:space="preserve"> (-m 1500 and --unbinned </w:t>
+      </w:r>
+      <w:r>
+        <w:rPr>
+          <w:rFonts w:asciiTheme="minorHAnsi" w:hAnsiTheme="minorHAnsi"/>
+        </w:rPr>
+        <w:t>parameters</w:t>
+      </w:r>
+      <w:r>
+        <w:rPr>
+          <w:rFonts w:asciiTheme="minorHAnsi" w:hAnsiTheme="minorHAnsi"/>
+        </w:rPr>
+        <w:t>)</w:t>
+      </w:r>
+      <w:r>
+        <w:rPr>
+          <w:rFonts w:asciiTheme="minorHAnsi" w:hAnsiTheme="minorHAnsi"/>
+        </w:rPr>
+        <w:t xml:space="preserve">, </w:t>
+      </w:r>
+      <w:proofErr w:type="spellStart"/>
+      <w:r>
+        <w:rPr>
+          <w:rFonts w:asciiTheme="minorHAnsi" w:hAnsiTheme="minorHAnsi"/>
+        </w:rPr>
+        <w:t>Maxbin</w:t>
+      </w:r>
+      <w:proofErr w:type="spellEnd"/>
+      <w:r>
+        <w:rPr>
+          <w:rFonts w:asciiTheme="minorHAnsi" w:hAnsiTheme="minorHAnsi"/>
+        </w:rPr>
+        <w:t xml:space="preserve"> v2.2.4</w:t>
+      </w:r>
+      <w:r>
+        <w:rPr>
+          <w:rFonts w:asciiTheme="minorHAnsi" w:hAnsiTheme="minorHAnsi"/>
+        </w:rPr>
+        <w:t xml:space="preserve"> (-</w:t>
+      </w:r>
+      <w:proofErr w:type="spellStart"/>
+      <w:r>
+        <w:rPr>
+          <w:rFonts w:asciiTheme="minorHAnsi" w:hAnsiTheme="minorHAnsi"/>
+        </w:rPr>
+        <w:t>markerset</w:t>
+      </w:r>
+      <w:proofErr w:type="spellEnd"/>
+      <w:r>
+        <w:rPr>
+          <w:rFonts w:asciiTheme="minorHAnsi" w:hAnsiTheme="minorHAnsi"/>
+        </w:rPr>
+        <w:t xml:space="preserve"> 40 option)</w:t>
+      </w:r>
+      <w:r>
+        <w:rPr>
+          <w:rFonts w:asciiTheme="minorHAnsi" w:hAnsiTheme="minorHAnsi"/>
+        </w:rPr>
+        <w:t>, and CONCOCT v0.4.0</w:t>
+      </w:r>
+      <w:r>
+        <w:rPr>
+          <w:rFonts w:asciiTheme="minorHAnsi" w:hAnsiTheme="minorHAnsi"/>
+        </w:rPr>
+        <w:t xml:space="preserve"> (default settings)</w:t>
+      </w:r>
+      <w:r>
+        <w:rPr>
+          <w:rFonts w:asciiTheme="minorHAnsi" w:hAnsiTheme="minorHAnsi"/>
+        </w:rPr>
+        <w:t xml:space="preserve">. First the metagenomic assembly is indexed and paired end reads from any number of samples are aligned to it with </w:t>
+      </w:r>
+      <w:proofErr w:type="spellStart"/>
+      <w:r>
+        <w:rPr>
+          <w:rFonts w:asciiTheme="minorHAnsi" w:hAnsiTheme="minorHAnsi"/>
+        </w:rPr>
+        <w:t>bwa</w:t>
+      </w:r>
+      <w:proofErr w:type="spellEnd"/>
+      <w:r>
+        <w:rPr>
+          <w:rFonts w:asciiTheme="minorHAnsi" w:hAnsiTheme="minorHAnsi"/>
+        </w:rPr>
+        <w:t xml:space="preserve"> v0.7.15</w:t>
+      </w:r>
+      <w:r>
+        <w:rPr>
+          <w:rFonts w:asciiTheme="minorHAnsi" w:hAnsiTheme="minorHAnsi"/>
+        </w:rPr>
+        <w:t xml:space="preserve"> (defaults settings)</w:t>
+      </w:r>
+      <w:r>
+        <w:rPr>
+          <w:rFonts w:asciiTheme="minorHAnsi" w:hAnsiTheme="minorHAnsi"/>
+        </w:rPr>
+        <w:t xml:space="preserve">. The alignments are sorted and compressed with </w:t>
+      </w:r>
+      <w:proofErr w:type="spellStart"/>
+      <w:r>
+        <w:rPr>
+          <w:rFonts w:asciiTheme="minorHAnsi" w:hAnsiTheme="minorHAnsi"/>
+        </w:rPr>
+        <w:t>Samtools</w:t>
+      </w:r>
+      <w:proofErr w:type="spellEnd"/>
+      <w:r>
+        <w:rPr>
+          <w:rFonts w:asciiTheme="minorHAnsi" w:hAnsiTheme="minorHAnsi"/>
+        </w:rPr>
+        <w:t xml:space="preserve"> v1.6</w:t>
+      </w:r>
+      <w:r>
+        <w:rPr>
+          <w:rFonts w:asciiTheme="minorHAnsi" w:hAnsiTheme="minorHAnsi"/>
+        </w:rPr>
+        <w:t xml:space="preserve"> (default settings)</w:t>
+      </w:r>
+      <w:r>
+        <w:rPr>
+          <w:rFonts w:asciiTheme="minorHAnsi" w:hAnsiTheme="minorHAnsi"/>
+        </w:rPr>
+        <w:t xml:space="preserve">, and library insert size statistics are also gathered at the same time (insert size average and standard deviation). MetaBAT2’s </w:t>
+      </w:r>
+      <w:proofErr w:type="spellStart"/>
+      <w:r>
+        <w:rPr>
+          <w:rFonts w:asciiTheme="minorHAnsi" w:hAnsiTheme="minorHAnsi"/>
+        </w:rPr>
+        <w:t>jgi_summarize_bam_contig_depths</w:t>
+      </w:r>
+      <w:proofErr w:type="spellEnd"/>
+      <w:r>
+        <w:rPr>
+          <w:rFonts w:asciiTheme="minorHAnsi" w:hAnsiTheme="minorHAnsi"/>
+        </w:rPr>
+        <w:t xml:space="preserve"> function is used to generate contig abundance table, and it is then converted into the correct format for each of the three binning </w:t>
+      </w:r>
+      <w:r>
+        <w:rPr>
+          <w:rFonts w:asciiTheme="minorHAnsi" w:hAnsiTheme="minorHAnsi"/>
+        </w:rPr>
+        <w:t>software</w:t>
+      </w:r>
+      <w:r>
+        <w:rPr>
+          <w:rFonts w:asciiTheme="minorHAnsi" w:hAnsiTheme="minorHAnsi"/>
+        </w:rPr>
+        <w:t>. The assembly is binned with software(s) of the user’s choice, and the resulting bins are optionally evaluated with CheckM v1.0.7</w:t>
+      </w:r>
+      <w:r>
+        <w:rPr>
+          <w:rFonts w:asciiTheme="minorHAnsi" w:hAnsiTheme="minorHAnsi"/>
+        </w:rPr>
+        <w:t xml:space="preserve"> (default settings)</w:t>
+      </w:r>
+      <w:r>
+        <w:rPr>
+          <w:rFonts w:asciiTheme="minorHAnsi" w:hAnsiTheme="minorHAnsi"/>
+        </w:rPr>
+        <w:t>.</w:t>
+      </w:r>
+    </w:p>
+    <w:p>
+      <w:pPr>
+        <w:rPr>
+          <w:rFonts w:asciiTheme="minorHAnsi" w:hAnsiTheme="minorHAnsi"/>
+        </w:rPr>
+      </w:pPr>
       <w:r>
         <w:rPr>
           <w:rFonts w:asciiTheme="minorHAnsi" w:hAnsiTheme="minorHAnsi"/>
         </w:rPr>
         <w:t xml:space="preserve"> </w:t>
       </w:r>
-      <w:r>
-        <w:rPr>
-          <w:rFonts w:asciiTheme="minorHAnsi" w:hAnsiTheme="minorHAnsi"/>
-        </w:rPr>
-        <w:t xml:space="preserve">(both at </w:t>
-      </w:r>
-      <w:r>
-        <w:rPr>
-          <w:rFonts w:asciiTheme="minorHAnsi" w:hAnsiTheme="minorHAnsi"/>
-        </w:rPr>
-        <w:t>default settings</w:t>
+    </w:p>
+    <w:p>
+      <w:pPr>
+        <w:rPr>
+          <w:rFonts w:asciiTheme="minorHAnsi" w:hAnsiTheme="minorHAnsi"/>
+          <w:b/>
+        </w:rPr>
+      </w:pPr>
+      <w:r>
+        <w:rPr>
+          <w:rFonts w:asciiTheme="minorHAnsi" w:hAnsiTheme="minorHAnsi"/>
+          <w:b/>
+        </w:rPr>
+        <w:t>MetaWRAP-</w:t>
+      </w:r>
+      <w:proofErr w:type="spellStart"/>
+      <w:r>
+        <w:rPr>
+          <w:rFonts w:asciiTheme="minorHAnsi" w:hAnsiTheme="minorHAnsi"/>
+          <w:b/>
+        </w:rPr>
+        <w:t>Bin_refinement</w:t>
+      </w:r>
+      <w:proofErr w:type="spellEnd"/>
+    </w:p>
+    <w:p>
+      <w:pPr>
+        <w:rPr>
+          <w:rFonts w:asciiTheme="minorHAnsi" w:hAnsiTheme="minorHAnsi"/>
+        </w:rPr>
+      </w:pPr>
+      <w:r>
+        <w:rPr>
+          <w:rFonts w:asciiTheme="minorHAnsi" w:hAnsiTheme="minorHAnsi"/>
+        </w:rPr>
+        <w:t xml:space="preserve">The </w:t>
+      </w:r>
+      <w:proofErr w:type="spellStart"/>
+      <w:r>
+        <w:rPr>
+          <w:rFonts w:asciiTheme="minorHAnsi" w:hAnsiTheme="minorHAnsi"/>
+        </w:rPr>
+        <w:t>Bin_refinement</w:t>
+      </w:r>
+      <w:proofErr w:type="spellEnd"/>
+      <w:r>
+        <w:rPr>
+          <w:rFonts w:asciiTheme="minorHAnsi" w:hAnsiTheme="minorHAnsi"/>
+        </w:rPr>
+        <w:t xml:space="preserve"> module utilizes a hybrid approach to take in two or three bin sets that were obtained with different binning approaches and produces a consolidated, improved bin set. First, </w:t>
+      </w:r>
+      <w:proofErr w:type="spellStart"/>
+      <w:r>
+        <w:rPr>
+          <w:rFonts w:asciiTheme="minorHAnsi" w:hAnsiTheme="minorHAnsi"/>
+        </w:rPr>
+        <w:t>binning_refiner</w:t>
+      </w:r>
+      <w:proofErr w:type="spellEnd"/>
+      <w:r>
+        <w:rPr>
+          <w:rFonts w:asciiTheme="minorHAnsi" w:hAnsiTheme="minorHAnsi"/>
+        </w:rPr>
+        <w:t xml:space="preserve"> v1.2</w:t>
+      </w:r>
+      <w:r>
+        <w:rPr>
+          <w:rFonts w:asciiTheme="minorHAnsi" w:hAnsiTheme="minorHAnsi"/>
+        </w:rPr>
+        <w:t xml:space="preserve"> (default settings)</w:t>
+      </w:r>
+      <w:r>
+        <w:rPr>
+          <w:rFonts w:asciiTheme="minorHAnsi" w:hAnsiTheme="minorHAnsi"/>
+        </w:rPr>
+        <w:t xml:space="preserve"> is used to hybridize the bin sets in every possible combination. If there are three original bin sets A, B, and C, they will be hybridized to produce bin sets AB, BC, AC, and ABC. CheckM</w:t>
+      </w:r>
+      <w:r>
+        <w:rPr>
+          <w:rFonts w:asciiTheme="minorHAnsi" w:hAnsiTheme="minorHAnsi"/>
+        </w:rPr>
+        <w:t xml:space="preserve"> v1.0.7 (default settings)</w:t>
+      </w:r>
+      <w:r>
+        <w:rPr>
+          <w:rFonts w:asciiTheme="minorHAnsi" w:hAnsiTheme="minorHAnsi"/>
+        </w:rPr>
+        <w:t xml:space="preserve"> is then run to evaluate the completion and contamination of the bins in each of the 7 bin sets (3 originals, 4 hybridized). The bins sets are then iteratively compared to each other, and each pair is consolidated into an improved bin set. To do this, the same bin is identified within the two bin sets based on a minimum of 80% overlap in genome length, and the better bin is selected based on the scoring function S=Completion-5*Contamination. Only bins that meet the minimum completion (-c) and maximum contamination (-x) criteria are considered. After all bin sets are incorporated into a consolidated set, duplicate contigs are removed. By default, duplicate kept only in the superior bin (based on scoring function). CheckM is then re-run on the final bin set</w:t>
+      </w:r>
+      <w:r>
+        <w:rPr>
+          <w:rFonts w:asciiTheme="minorHAnsi" w:hAnsiTheme="minorHAnsi"/>
+        </w:rPr>
+        <w:t xml:space="preserve"> (default </w:t>
+      </w:r>
+      <w:r>
+        <w:rPr>
+          <w:rFonts w:asciiTheme="minorHAnsi" w:hAnsiTheme="minorHAnsi"/>
+        </w:rPr>
+        <w:t>parameters</w:t>
       </w:r>
       <w:r>
         <w:rPr>
@@ -233,31 +1768,133 @@
         <w:rPr>
           <w:rFonts w:asciiTheme="minorHAnsi" w:hAnsiTheme="minorHAnsi"/>
         </w:rPr>
-        <w:t xml:space="preserve">. While metaSPAdes results in a superior assembly in most samples, MegaHit scales well with large datasets, and is therefore set as the </w:t>
-      </w:r>
-      <w:r>
-        <w:rPr>
-          <w:rFonts w:asciiTheme="minorHAnsi" w:hAnsiTheme="minorHAnsi"/>
-        </w:rPr>
-        <w:t>default in the modules</w:t>
-      </w:r>
-      <w:r>
-        <w:rPr>
-          <w:rFonts w:asciiTheme="minorHAnsi" w:hAnsiTheme="minorHAnsi"/>
-        </w:rPr>
-        <w:t xml:space="preserve">. The assemblies are then formatted to include the scaffold length and kmer depth, sorted by length, and contigs shorter than 1000bp are removed. An assembly report is then generated with QUAST v4.5 </w:t>
-      </w:r>
-      <w:r>
-        <w:rPr>
-          <w:rFonts w:asciiTheme="minorHAnsi" w:hAnsiTheme="minorHAnsi"/>
-        </w:rPr>
-        <w:t>(</w:t>
-      </w:r>
-      <w:r>
-        <w:rPr>
-          <w:rFonts w:asciiTheme="minorHAnsi" w:hAnsiTheme="minorHAnsi"/>
-        </w:rPr>
-        <w:t>default settings</w:t>
+        <w:t xml:space="preserve"> and a final report file is generated with a custom script </w:t>
+      </w:r>
+      <w:proofErr w:type="gramStart"/>
+      <w:r>
+        <w:rPr>
+          <w:rFonts w:asciiTheme="minorHAnsi" w:hAnsiTheme="minorHAnsi"/>
+        </w:rPr>
+        <w:t>(.stats</w:t>
+      </w:r>
+      <w:proofErr w:type="gramEnd"/>
+      <w:r>
+        <w:rPr>
+          <w:rFonts w:asciiTheme="minorHAnsi" w:hAnsiTheme="minorHAnsi"/>
+        </w:rPr>
+        <w:t xml:space="preserve"> files). Completion and contamination rank plots are also made to compare the quality of the original bins and the </w:t>
+      </w:r>
+      <w:proofErr w:type="spellStart"/>
+      <w:r>
+        <w:rPr>
+          <w:rFonts w:asciiTheme="minorHAnsi" w:hAnsiTheme="minorHAnsi"/>
+        </w:rPr>
+        <w:t>Bin_refinement</w:t>
+      </w:r>
+      <w:proofErr w:type="spellEnd"/>
+      <w:r>
+        <w:rPr>
+          <w:rFonts w:asciiTheme="minorHAnsi" w:hAnsiTheme="minorHAnsi"/>
+        </w:rPr>
+        <w:t xml:space="preserve"> module output.</w:t>
+      </w:r>
+    </w:p>
+    <w:p>
+      <w:pPr>
+        <w:rPr>
+          <w:rFonts w:asciiTheme="minorHAnsi" w:hAnsiTheme="minorHAnsi"/>
+        </w:rPr>
+      </w:pPr>
+    </w:p>
+    <w:p>
+      <w:pPr>
+        <w:rPr>
+          <w:rFonts w:asciiTheme="minorHAnsi" w:hAnsiTheme="minorHAnsi"/>
+          <w:b/>
+        </w:rPr>
+      </w:pPr>
+      <w:r>
+        <w:rPr>
+          <w:rFonts w:asciiTheme="minorHAnsi" w:hAnsiTheme="minorHAnsi"/>
+          <w:b/>
+        </w:rPr>
+        <w:t>MetaWRAP-</w:t>
+      </w:r>
+      <w:proofErr w:type="spellStart"/>
+      <w:r>
+        <w:rPr>
+          <w:rFonts w:asciiTheme="minorHAnsi" w:hAnsiTheme="minorHAnsi"/>
+          <w:b/>
+        </w:rPr>
+        <w:t>Reassemble_bins</w:t>
+      </w:r>
+      <w:proofErr w:type="spellEnd"/>
+    </w:p>
+    <w:p>
+      <w:pPr>
+        <w:rPr>
+          <w:rFonts w:asciiTheme="minorHAnsi" w:eastAsia="Times New Roman" w:hAnsiTheme="minorHAnsi"/>
+        </w:rPr>
+      </w:pPr>
+      <w:r>
+        <w:rPr>
+          <w:rFonts w:asciiTheme="minorHAnsi" w:hAnsiTheme="minorHAnsi"/>
+        </w:rPr>
+        <w:t xml:space="preserve">The </w:t>
+      </w:r>
+      <w:proofErr w:type="spellStart"/>
+      <w:r>
+        <w:rPr>
+          <w:rFonts w:asciiTheme="minorHAnsi" w:hAnsiTheme="minorHAnsi"/>
+        </w:rPr>
+        <w:t>Reassemble_bins</w:t>
+      </w:r>
+      <w:proofErr w:type="spellEnd"/>
+      <w:r>
+        <w:rPr>
+          <w:rFonts w:asciiTheme="minorHAnsi" w:hAnsiTheme="minorHAnsi"/>
+        </w:rPr>
+        <w:t xml:space="preserve"> module aims to improve a set of bins by extracting reads that belong to each bin and re-assembling them. First, entire original metagenomic assembly is indexed and </w:t>
+      </w:r>
+      <w:proofErr w:type="spellStart"/>
+      <w:r>
+        <w:rPr>
+          <w:rFonts w:asciiTheme="minorHAnsi" w:hAnsiTheme="minorHAnsi"/>
+        </w:rPr>
+        <w:t>FastQ</w:t>
+      </w:r>
+      <w:proofErr w:type="spellEnd"/>
+      <w:r>
+        <w:rPr>
+          <w:rFonts w:asciiTheme="minorHAnsi" w:hAnsiTheme="minorHAnsi"/>
+        </w:rPr>
+        <w:t xml:space="preserve"> reads are aligned back to it with </w:t>
+      </w:r>
+      <w:proofErr w:type="spellStart"/>
+      <w:r>
+        <w:rPr>
+          <w:rFonts w:asciiTheme="minorHAnsi" w:hAnsiTheme="minorHAnsi"/>
+        </w:rPr>
+        <w:t>bwa</w:t>
+      </w:r>
+      <w:proofErr w:type="spellEnd"/>
+      <w:r>
+        <w:rPr>
+          <w:rFonts w:asciiTheme="minorHAnsi" w:hAnsiTheme="minorHAnsi"/>
+        </w:rPr>
+        <w:t xml:space="preserve"> v0.7.15</w:t>
+      </w:r>
+      <w:r>
+        <w:rPr>
+          <w:rFonts w:asciiTheme="minorHAnsi" w:hAnsiTheme="minorHAnsi"/>
+        </w:rPr>
+        <w:t xml:space="preserve"> (default </w:t>
+      </w:r>
+      <w:r>
+        <w:rPr>
+          <w:rFonts w:asciiTheme="minorHAnsi" w:hAnsiTheme="minorHAnsi"/>
+        </w:rPr>
+        <w:t>parameters</w:t>
       </w:r>
       <w:r>
         <w:rPr>
@@ -269,361 +1906,35 @@
         <w:rPr>
           <w:rFonts w:asciiTheme="minorHAnsi" w:hAnsiTheme="minorHAnsi"/>
         </w:rPr>
-        <w:t xml:space="preserve">. </w:t>
-      </w:r>
-    </w:p>
-    <w:p>
-      <w:pPr>
-        <w:rPr>
-          <w:rFonts w:asciiTheme="minorHAnsi" w:hAnsiTheme="minorHAnsi"/>
-        </w:rPr>
-      </w:pPr>
-    </w:p>
-    <w:p>
-      <w:pPr>
-        <w:rPr>
-          <w:rFonts w:asciiTheme="minorHAnsi" w:eastAsia="Times New Roman" w:hAnsiTheme="minorHAnsi"/>
-          <w:b/>
-        </w:rPr>
-      </w:pPr>
-      <w:r>
-        <w:rPr>
-          <w:rFonts w:asciiTheme="minorHAnsi" w:hAnsiTheme="minorHAnsi"/>
-          <w:b/>
-        </w:rPr>
-        <w:t>MetaWRAP-Kraken</w:t>
-      </w:r>
-    </w:p>
-    <w:p>
-      <w:pPr>
-        <w:rPr>
-          <w:rFonts w:asciiTheme="minorHAnsi" w:hAnsiTheme="minorHAnsi"/>
-        </w:rPr>
-      </w:pPr>
-      <w:r>
-        <w:rPr>
-          <w:rFonts w:asciiTheme="minorHAnsi" w:hAnsiTheme="minorHAnsi"/>
-        </w:rPr>
-        <w:tab/>
-        <w:t>The Kraken module takes in any number of FastQ or FastA files, classifies the contained sequences with KRAKEN v0.10.6</w:t>
-      </w:r>
-      <w:r>
-        <w:rPr>
-          <w:rFonts w:asciiTheme="minorHAnsi" w:hAnsiTheme="minorHAnsi"/>
-        </w:rPr>
-        <w:t xml:space="preserve"> (default settings)</w:t>
-      </w:r>
-      <w:r>
-        <w:rPr>
-          <w:rFonts w:asciiTheme="minorHAnsi" w:hAnsiTheme="minorHAnsi"/>
-        </w:rPr>
-        <w:t>, and reports the taxonomy distribution in an interactive html kronagram using KronaTools v2.7</w:t>
-      </w:r>
-      <w:r>
-        <w:rPr>
-          <w:rFonts w:asciiTheme="minorHAnsi" w:hAnsiTheme="minorHAnsi"/>
-        </w:rPr>
-        <w:t xml:space="preserve"> (default settings)</w:t>
-      </w:r>
-      <w:r>
-        <w:rPr>
-          <w:rFonts w:asciiTheme="minorHAnsi" w:hAnsiTheme="minorHAnsi"/>
-        </w:rPr>
-        <w:t xml:space="preserve">. If a passed FastA file is an assembly file from the Assembly module, the taxonomy of each contig is weighted based on its length and coverage [weight=coverage*length], which are encoded in the scaffold naming. </w:t>
-      </w:r>
-    </w:p>
-    <w:p>
-      <w:pPr>
-        <w:rPr>
-          <w:rFonts w:asciiTheme="minorHAnsi" w:hAnsiTheme="minorHAnsi"/>
-        </w:rPr>
-      </w:pPr>
-      <w:r>
-        <w:rPr>
-          <w:rFonts w:asciiTheme="minorHAnsi" w:hAnsiTheme="minorHAnsi"/>
-        </w:rPr>
-        <w:tab/>
-      </w:r>
-    </w:p>
-    <w:p>
-      <w:pPr>
-        <w:rPr>
-          <w:rFonts w:asciiTheme="minorHAnsi" w:hAnsiTheme="minorHAnsi"/>
-        </w:rPr>
-      </w:pPr>
-      <w:r>
-        <w:rPr>
-          <w:rFonts w:asciiTheme="minorHAnsi" w:hAnsiTheme="minorHAnsi"/>
-          <w:b/>
-        </w:rPr>
-        <w:t>MetaWRAP-Binning</w:t>
-      </w:r>
-    </w:p>
-    <w:p>
-      <w:pPr>
-        <w:rPr>
-          <w:rFonts w:asciiTheme="minorHAnsi" w:hAnsiTheme="minorHAnsi"/>
-        </w:rPr>
-      </w:pPr>
-      <w:r>
-        <w:rPr>
-          <w:rFonts w:asciiTheme="minorHAnsi" w:hAnsiTheme="minorHAnsi"/>
-        </w:rPr>
-        <w:tab/>
-        <w:t>The Binning module is meant to be a convenient wrapper around three metagenomic binning software: metaBAT v2.12.1</w:t>
-      </w:r>
-      <w:r>
-        <w:rPr>
-          <w:rFonts w:asciiTheme="minorHAnsi" w:hAnsiTheme="minorHAnsi"/>
-        </w:rPr>
-        <w:t xml:space="preserve"> (-m 1500 and --unbinned </w:t>
-      </w:r>
-      <w:r>
-        <w:rPr>
-          <w:rFonts w:asciiTheme="minorHAnsi" w:hAnsiTheme="minorHAnsi"/>
-        </w:rPr>
-        <w:t>parameters</w:t>
-      </w:r>
-      <w:r>
-        <w:rPr>
-          <w:rFonts w:asciiTheme="minorHAnsi" w:hAnsiTheme="minorHAnsi"/>
-        </w:rPr>
-        <w:t>)</w:t>
-      </w:r>
-      <w:r>
-        <w:rPr>
-          <w:rFonts w:asciiTheme="minorHAnsi" w:hAnsiTheme="minorHAnsi"/>
-        </w:rPr>
-        <w:t>, Maxbin v2.2.4</w:t>
-      </w:r>
-      <w:r>
-        <w:rPr>
-          <w:rFonts w:asciiTheme="minorHAnsi" w:hAnsiTheme="minorHAnsi"/>
-        </w:rPr>
-        <w:t xml:space="preserve"> (-markerset 40 option)</w:t>
-      </w:r>
-      <w:r>
-        <w:rPr>
-          <w:rFonts w:asciiTheme="minorHAnsi" w:hAnsiTheme="minorHAnsi"/>
-        </w:rPr>
-        <w:t>, and CONCOCT v0.4.0</w:t>
-      </w:r>
-      <w:r>
-        <w:rPr>
-          <w:rFonts w:asciiTheme="minorHAnsi" w:hAnsiTheme="minorHAnsi"/>
-        </w:rPr>
-        <w:t xml:space="preserve"> (default settings)</w:t>
-      </w:r>
-      <w:r>
-        <w:rPr>
-          <w:rFonts w:asciiTheme="minorHAnsi" w:hAnsiTheme="minorHAnsi"/>
-        </w:rPr>
-        <w:t>. First the metagenomic assembly is indexed and paired end reads from any number of samples are aligned to it with bwa v0.7.15</w:t>
-      </w:r>
-      <w:r>
-        <w:rPr>
-          <w:rFonts w:asciiTheme="minorHAnsi" w:hAnsiTheme="minorHAnsi"/>
-        </w:rPr>
-        <w:t xml:space="preserve"> (defaults settings)</w:t>
-      </w:r>
-      <w:r>
-        <w:rPr>
-          <w:rFonts w:asciiTheme="minorHAnsi" w:hAnsiTheme="minorHAnsi"/>
-        </w:rPr>
-        <w:t>. The alignments are sorted and compressed with Samtools v1.6</w:t>
-      </w:r>
-      <w:r>
-        <w:rPr>
-          <w:rFonts w:asciiTheme="minorHAnsi" w:hAnsiTheme="minorHAnsi"/>
-        </w:rPr>
-        <w:t xml:space="preserve"> (default settings)</w:t>
-      </w:r>
-      <w:r>
-        <w:rPr>
-          <w:rFonts w:asciiTheme="minorHAnsi" w:hAnsiTheme="minorHAnsi"/>
-        </w:rPr>
-        <w:t xml:space="preserve">, and library insert size statistics are also gathered at the same time (insert size average and standard deviation). MetaBAT2’s jgi_summarize_bam_contig_depths function is used to generate contig abundance table, and it is then converted into the correct format for each of the three binning </w:t>
-      </w:r>
-      <w:r>
-        <w:rPr>
-          <w:rFonts w:asciiTheme="minorHAnsi" w:hAnsiTheme="minorHAnsi"/>
-        </w:rPr>
-        <w:t>software</w:t>
-      </w:r>
-      <w:r>
-        <w:rPr>
-          <w:rFonts w:asciiTheme="minorHAnsi" w:hAnsiTheme="minorHAnsi"/>
-        </w:rPr>
-        <w:t>. The assembly is binned with software(s) of the user’s choice, and the resulting bins are optionally evaluated with CheckM v1.0.7</w:t>
-      </w:r>
-      <w:r>
-        <w:rPr>
-          <w:rFonts w:asciiTheme="minorHAnsi" w:hAnsiTheme="minorHAnsi"/>
-        </w:rPr>
-        <w:t xml:space="preserve"> (default settings)</w:t>
-      </w:r>
-      <w:r>
-        <w:rPr>
-          <w:rFonts w:asciiTheme="minorHAnsi" w:hAnsiTheme="minorHAnsi"/>
-        </w:rPr>
-        <w:t>.</w:t>
-      </w:r>
-    </w:p>
-    <w:p>
-      <w:pPr>
-        <w:rPr>
-          <w:rFonts w:asciiTheme="minorHAnsi" w:hAnsiTheme="minorHAnsi"/>
-        </w:rPr>
-      </w:pPr>
-      <w:r>
-        <w:rPr>
-          <w:rFonts w:asciiTheme="minorHAnsi" w:hAnsiTheme="minorHAnsi"/>
-        </w:rPr>
-        <w:t xml:space="preserve"> </w:t>
-      </w:r>
-    </w:p>
-    <w:p>
-      <w:pPr>
-        <w:rPr>
-          <w:rFonts w:asciiTheme="minorHAnsi" w:hAnsiTheme="minorHAnsi"/>
-          <w:b/>
-        </w:rPr>
-      </w:pPr>
-      <w:r>
-        <w:rPr>
-          <w:rFonts w:asciiTheme="minorHAnsi" w:hAnsiTheme="minorHAnsi"/>
-          <w:b/>
-        </w:rPr>
-        <w:t>MetaWRAP-Bin_refinement</w:t>
-      </w:r>
-    </w:p>
-    <w:p>
-      <w:pPr>
-        <w:rPr>
-          <w:rFonts w:asciiTheme="minorHAnsi" w:hAnsiTheme="minorHAnsi"/>
-        </w:rPr>
-      </w:pPr>
-      <w:r>
-        <w:rPr>
-          <w:rFonts w:asciiTheme="minorHAnsi" w:hAnsiTheme="minorHAnsi"/>
-        </w:rPr>
-        <w:tab/>
-        <w:t xml:space="preserve">The Bin_refinement module utilizes a hybrid approach to take in two or three bin sets that were obtained with different binning approaches and produces a consolidated, improved </w:t>
-      </w:r>
-      <w:r>
-        <w:rPr>
-          <w:rFonts w:asciiTheme="minorHAnsi" w:hAnsiTheme="minorHAnsi"/>
-        </w:rPr>
-        <w:lastRenderedPageBreak/>
-        <w:t>bin set. First, binning_refiner v1.2</w:t>
-      </w:r>
-      <w:r>
-        <w:rPr>
-          <w:rFonts w:asciiTheme="minorHAnsi" w:hAnsiTheme="minorHAnsi"/>
-        </w:rPr>
-        <w:t xml:space="preserve"> (default settings)</w:t>
-      </w:r>
-      <w:r>
-        <w:rPr>
-          <w:rFonts w:asciiTheme="minorHAnsi" w:hAnsiTheme="minorHAnsi"/>
-        </w:rPr>
-        <w:t xml:space="preserve"> is used to hybridize the bin sets in every possible combination. If there are three original bin sets A, B, and C, they will be hybridized to produce bin sets AB, BC, AC, and ABC. CheckM</w:t>
-      </w:r>
-      <w:r>
-        <w:rPr>
-          <w:rFonts w:asciiTheme="minorHAnsi" w:hAnsiTheme="minorHAnsi"/>
-        </w:rPr>
-        <w:t xml:space="preserve"> v1.0.7 (default settings)</w:t>
-      </w:r>
-      <w:r>
-        <w:rPr>
-          <w:rFonts w:asciiTheme="minorHAnsi" w:hAnsiTheme="minorHAnsi"/>
-        </w:rPr>
-        <w:t xml:space="preserve"> is then run to evaluate the completion and contamination of the bins in each of the 7 bin sets (3 originals, 4 hybridized). The bins sets are then iteratively compared to each other, and each pair is consolidated into an improved bin set. To do this, the same bin is identified within the two bin sets based on a minimum of 80% overlap in genome length, and the better bin is selected based on the scoring function S=Completion-5*Contamination. Only bins that meet the minimum completion (-c) and maximum contamination (-x) criteria are considered. After all bin sets are incorporated into a consolidated set, duplicate contigs are removed. By default, duplicate kept only in the superior bin (based on scoring function). CheckM is then re-run on the final bin set</w:t>
-      </w:r>
-      <w:r>
-        <w:rPr>
-          <w:rFonts w:asciiTheme="minorHAnsi" w:hAnsiTheme="minorHAnsi"/>
-        </w:rPr>
-        <w:t xml:space="preserve"> (default </w:t>
-      </w:r>
-      <w:r>
-        <w:rPr>
-          <w:rFonts w:asciiTheme="minorHAnsi" w:hAnsiTheme="minorHAnsi"/>
-        </w:rPr>
-        <w:t>parameters</w:t>
-      </w:r>
-      <w:r>
-        <w:rPr>
-          <w:rFonts w:asciiTheme="minorHAnsi" w:hAnsiTheme="minorHAnsi"/>
-        </w:rPr>
-        <w:t>)</w:t>
-      </w:r>
-      <w:r>
-        <w:rPr>
-          <w:rFonts w:asciiTheme="minorHAnsi" w:hAnsiTheme="minorHAnsi"/>
-        </w:rPr>
-        <w:t xml:space="preserve"> and a final report file is generated with a custom script (.stats files). Completion and contamination rank plots are also made to compare the quality of the original bins and the Bin_refinement module output.</w:t>
-      </w:r>
-    </w:p>
-    <w:p>
-      <w:pPr>
-        <w:rPr>
-          <w:rFonts w:asciiTheme="minorHAnsi" w:hAnsiTheme="minorHAnsi"/>
-        </w:rPr>
-      </w:pPr>
-    </w:p>
-    <w:p>
-      <w:pPr>
-        <w:rPr>
-          <w:rFonts w:asciiTheme="minorHAnsi" w:hAnsiTheme="minorHAnsi"/>
-          <w:b/>
-        </w:rPr>
-      </w:pPr>
-      <w:r>
-        <w:rPr>
-          <w:rFonts w:asciiTheme="minorHAnsi" w:hAnsiTheme="minorHAnsi"/>
-          <w:b/>
-        </w:rPr>
-        <w:t>MetaWRAP-Reassemble_bins</w:t>
-      </w:r>
-    </w:p>
-    <w:p>
-      <w:pPr>
-        <w:rPr>
-          <w:rFonts w:asciiTheme="minorHAnsi" w:eastAsia="Times New Roman" w:hAnsiTheme="minorHAnsi"/>
-        </w:rPr>
-      </w:pPr>
-      <w:r>
-        <w:rPr>
-          <w:rFonts w:asciiTheme="minorHAnsi" w:hAnsiTheme="minorHAnsi"/>
-        </w:rPr>
-        <w:tab/>
-        <w:t>The Reassemble_bins module aims to improve a set of bins by extracting reads that belong to each bin and re-assembling them. First, entire original metagenomic assembly is indexed and FastQ reads are aligned back to it with bwa v0.7.15</w:t>
-      </w:r>
-      <w:r>
-        <w:rPr>
-          <w:rFonts w:asciiTheme="minorHAnsi" w:hAnsiTheme="minorHAnsi"/>
-        </w:rPr>
-        <w:t xml:space="preserve"> (default </w:t>
-      </w:r>
-      <w:r>
-        <w:rPr>
-          <w:rFonts w:asciiTheme="minorHAnsi" w:hAnsiTheme="minorHAnsi"/>
-        </w:rPr>
-        <w:t>parameters</w:t>
-      </w:r>
-      <w:r>
-        <w:rPr>
-          <w:rFonts w:asciiTheme="minorHAnsi" w:hAnsiTheme="minorHAnsi"/>
-        </w:rPr>
-        <w:t>)</w:t>
-      </w:r>
-      <w:r>
-        <w:rPr>
-          <w:rFonts w:asciiTheme="minorHAnsi" w:hAnsiTheme="minorHAnsi"/>
-        </w:rPr>
-        <w:t xml:space="preserve">. Reads pairs mapping back to contigs belonging to the provided bins are stored in separate FastQ files, even if only one read mate aligned. Two sets of reads are stored for each bin – reads mapping perfectly (strict), and reads mapping with &lt;3 mismatches (permissive). Each set of reads is then reassembled with SPAdes v3.11 </w:t>
+        <w:t xml:space="preserve">. Reads pairs mapping back to contigs belonging to the provided bins are stored in separate </w:t>
+      </w:r>
+      <w:proofErr w:type="spellStart"/>
+      <w:r>
+        <w:rPr>
+          <w:rFonts w:asciiTheme="minorHAnsi" w:hAnsiTheme="minorHAnsi"/>
+        </w:rPr>
+        <w:t>FastQ</w:t>
+      </w:r>
+      <w:proofErr w:type="spellEnd"/>
+      <w:r>
+        <w:rPr>
+          <w:rFonts w:asciiTheme="minorHAnsi" w:hAnsiTheme="minorHAnsi"/>
+        </w:rPr>
+        <w:t xml:space="preserve"> files, even if only one read mate aligned. Two sets of reads are stored for each bin – reads mapping perfectly (strict), and reads mapping with &lt;3 mismatches (permissive). Each set of reads is then reassembled with </w:t>
+      </w:r>
+      <w:proofErr w:type="spellStart"/>
+      <w:r>
+        <w:rPr>
+          <w:rFonts w:asciiTheme="minorHAnsi" w:hAnsiTheme="minorHAnsi"/>
+        </w:rPr>
+        <w:t>SPAdes</w:t>
+      </w:r>
+      <w:proofErr w:type="spellEnd"/>
+      <w:r>
+        <w:rPr>
+          <w:rFonts w:asciiTheme="minorHAnsi" w:hAnsiTheme="minorHAnsi"/>
+        </w:rPr>
+        <w:t xml:space="preserve"> v3.11 </w:t>
       </w:r>
       <w:r>
         <w:rPr>
@@ -707,33 +2018,111 @@
           <w:rFonts w:asciiTheme="minorHAnsi" w:hAnsiTheme="minorHAnsi"/>
           <w:b/>
         </w:rPr>
-        <w:t>MetaWRAP-Quant_bins</w:t>
-      </w:r>
-    </w:p>
-    <w:p>
-      <w:pPr>
-        <w:rPr>
-          <w:rFonts w:asciiTheme="minorHAnsi" w:hAnsiTheme="minorHAnsi"/>
-        </w:rPr>
-      </w:pPr>
-      <w:r>
-        <w:rPr>
-          <w:rFonts w:asciiTheme="minorHAnsi" w:hAnsiTheme="minorHAnsi"/>
-        </w:rPr>
-        <w:tab/>
-        <w:t>The Quant_bins module rapidly estimates the abundance of bins across a number of samples. Salmon v0.9.1</w:t>
-      </w:r>
-      <w:r>
-        <w:rPr>
-          <w:rFonts w:asciiTheme="minorHAnsi" w:hAnsiTheme="minorHAnsi"/>
-        </w:rPr>
-        <w:t xml:space="preserve"> (--libType IU option)</w:t>
-      </w:r>
-      <w:r>
-        <w:rPr>
-          <w:rFonts w:asciiTheme="minorHAnsi" w:hAnsiTheme="minorHAnsi"/>
-        </w:rPr>
-        <w:t xml:space="preserve"> is used to index the entire metagenomic assembly and align reads from each sample back to the assembly. Coverage tables are generated estimating the abundance of each contig in each sample. The average abundance of each bin in each sample is calculated by taking the length-weighted average of the bins’s contig abundances. A final bin abundance table is made, and a clustered heatmap is generated with Seaborn v0.8.1 to visualize bin abundance variation across samples.</w:t>
+        <w:t>MetaWRAP-</w:t>
+      </w:r>
+      <w:proofErr w:type="spellStart"/>
+      <w:r>
+        <w:rPr>
+          <w:rFonts w:asciiTheme="minorHAnsi" w:hAnsiTheme="minorHAnsi"/>
+          <w:b/>
+        </w:rPr>
+        <w:t>Quant_bins</w:t>
+      </w:r>
+      <w:proofErr w:type="spellEnd"/>
+    </w:p>
+    <w:p>
+      <w:pPr>
+        <w:rPr>
+          <w:rFonts w:asciiTheme="minorHAnsi" w:hAnsiTheme="minorHAnsi"/>
+        </w:rPr>
+      </w:pPr>
+      <w:r>
+        <w:rPr>
+          <w:rFonts w:asciiTheme="minorHAnsi" w:hAnsiTheme="minorHAnsi"/>
+        </w:rPr>
+        <w:t xml:space="preserve">The </w:t>
+      </w:r>
+      <w:proofErr w:type="spellStart"/>
+      <w:r>
+        <w:rPr>
+          <w:rFonts w:asciiTheme="minorHAnsi" w:hAnsiTheme="minorHAnsi"/>
+        </w:rPr>
+        <w:t>Quant_bins</w:t>
+      </w:r>
+      <w:proofErr w:type="spellEnd"/>
+      <w:r>
+        <w:rPr>
+          <w:rFonts w:asciiTheme="minorHAnsi" w:hAnsiTheme="minorHAnsi"/>
+        </w:rPr>
+        <w:t xml:space="preserve"> module rapidly estimates the abundance of bins across a number of samples. Salmon v0.9.1</w:t>
+      </w:r>
+      <w:r>
+        <w:rPr>
+          <w:rFonts w:asciiTheme="minorHAnsi" w:hAnsiTheme="minorHAnsi"/>
+        </w:rPr>
+        <w:t xml:space="preserve"> (--</w:t>
+      </w:r>
+      <w:proofErr w:type="spellStart"/>
+      <w:r>
+        <w:rPr>
+          <w:rFonts w:asciiTheme="minorHAnsi" w:hAnsiTheme="minorHAnsi"/>
+        </w:rPr>
+        <w:t>libType</w:t>
+      </w:r>
+      <w:proofErr w:type="spellEnd"/>
+      <w:r>
+        <w:rPr>
+          <w:rFonts w:asciiTheme="minorHAnsi" w:hAnsiTheme="minorHAnsi"/>
+        </w:rPr>
+        <w:t xml:space="preserve"> IU option)</w:t>
+      </w:r>
+      <w:r>
+        <w:rPr>
+          <w:rFonts w:asciiTheme="minorHAnsi" w:hAnsiTheme="minorHAnsi"/>
+        </w:rPr>
+        <w:t xml:space="preserve"> is used to index the entire metagenomic assembly and align reads from each sample back to the assembly. Coverage tables are generated estimating the abundance of each contig in each sample. The average abundance of each bin in each sample is calculated by taking the length-weighted average of the </w:t>
+      </w:r>
+      <w:proofErr w:type="spellStart"/>
+      <w:r>
+        <w:rPr>
+          <w:rFonts w:asciiTheme="minorHAnsi" w:hAnsiTheme="minorHAnsi"/>
+        </w:rPr>
+        <w:t>bins’s</w:t>
+      </w:r>
+      <w:proofErr w:type="spellEnd"/>
+      <w:r>
+        <w:rPr>
+          <w:rFonts w:asciiTheme="minorHAnsi" w:hAnsiTheme="minorHAnsi"/>
+        </w:rPr>
+        <w:t xml:space="preserve"> contig abundances. A final bin abundance table is made, and a clustered </w:t>
+      </w:r>
+      <w:proofErr w:type="spellStart"/>
+      <w:r>
+        <w:rPr>
+          <w:rFonts w:asciiTheme="minorHAnsi" w:hAnsiTheme="minorHAnsi"/>
+        </w:rPr>
+        <w:t>heatmap</w:t>
+      </w:r>
+      <w:proofErr w:type="spellEnd"/>
+      <w:r>
+        <w:rPr>
+          <w:rFonts w:asciiTheme="minorHAnsi" w:hAnsiTheme="minorHAnsi"/>
+        </w:rPr>
+        <w:t xml:space="preserve"> is generated with </w:t>
+      </w:r>
+      <w:proofErr w:type="spellStart"/>
+      <w:r>
+        <w:rPr>
+          <w:rFonts w:asciiTheme="minorHAnsi" w:hAnsiTheme="minorHAnsi"/>
+        </w:rPr>
+        <w:t>Seaborn</w:t>
+      </w:r>
+      <w:proofErr w:type="spellEnd"/>
+      <w:r>
+        <w:rPr>
+          <w:rFonts w:asciiTheme="minorHAnsi" w:hAnsiTheme="minorHAnsi"/>
+        </w:rPr>
+        <w:t xml:space="preserve"> v0.8.1 to visualize bin abundance variation across samples.</w:t>
       </w:r>
       <w:r>
         <w:rPr>
@@ -760,27 +2149,183 @@
           <w:rFonts w:asciiTheme="minorHAnsi" w:hAnsiTheme="minorHAnsi"/>
           <w:b/>
         </w:rPr>
-        <w:t>MetaWRAP-Blobology</w:t>
-      </w:r>
-    </w:p>
-    <w:p>
-      <w:pPr>
-        <w:rPr>
-          <w:rFonts w:asciiTheme="minorHAnsi" w:hAnsiTheme="minorHAnsi"/>
-        </w:rPr>
-      </w:pPr>
-      <w:r>
-        <w:rPr>
-          <w:rFonts w:asciiTheme="minorHAnsi" w:hAnsiTheme="minorHAnsi"/>
-        </w:rPr>
-        <w:tab/>
-        <w:t xml:space="preserve">The Blobology module uses a modified version of the original Blobology software to create blobplots (a GC vs abundance plot of all the contigs) of a metagenomic assembly, and annotates it with phylogenetic information or bin information. The taxonomy of each contig is estimated with </w:t>
-      </w:r>
-      <w:r>
-        <w:rPr>
-          <w:rFonts w:asciiTheme="minorHAnsi" w:hAnsiTheme="minorHAnsi"/>
-        </w:rPr>
-        <w:t xml:space="preserve">blastn v2.7.1 (-task megablast -evalue 1e-5 -max_target_seqs 1 -outfmt '6 qseqid sseqid staxids' </w:t>
+        <w:t>MetaWRAP-</w:t>
+      </w:r>
+      <w:proofErr w:type="spellStart"/>
+      <w:r>
+        <w:rPr>
+          <w:rFonts w:asciiTheme="minorHAnsi" w:hAnsiTheme="minorHAnsi"/>
+          <w:b/>
+        </w:rPr>
+        <w:t>Blobology</w:t>
+      </w:r>
+      <w:proofErr w:type="spellEnd"/>
+    </w:p>
+    <w:p>
+      <w:pPr>
+        <w:rPr>
+          <w:rFonts w:asciiTheme="minorHAnsi" w:hAnsiTheme="minorHAnsi"/>
+        </w:rPr>
+      </w:pPr>
+      <w:r>
+        <w:rPr>
+          <w:rFonts w:asciiTheme="minorHAnsi" w:hAnsiTheme="minorHAnsi"/>
+        </w:rPr>
+        <w:t xml:space="preserve">The </w:t>
+      </w:r>
+      <w:proofErr w:type="spellStart"/>
+      <w:r>
+        <w:rPr>
+          <w:rFonts w:asciiTheme="minorHAnsi" w:hAnsiTheme="minorHAnsi"/>
+        </w:rPr>
+        <w:t>Blobology</w:t>
+      </w:r>
+      <w:proofErr w:type="spellEnd"/>
+      <w:r>
+        <w:rPr>
+          <w:rFonts w:asciiTheme="minorHAnsi" w:hAnsiTheme="minorHAnsi"/>
+        </w:rPr>
+        <w:t xml:space="preserve"> module uses a modified version of the original </w:t>
+      </w:r>
+      <w:proofErr w:type="spellStart"/>
+      <w:r>
+        <w:rPr>
+          <w:rFonts w:asciiTheme="minorHAnsi" w:hAnsiTheme="minorHAnsi"/>
+        </w:rPr>
+        <w:t>Blobology</w:t>
+      </w:r>
+      <w:proofErr w:type="spellEnd"/>
+      <w:r>
+        <w:rPr>
+          <w:rFonts w:asciiTheme="minorHAnsi" w:hAnsiTheme="minorHAnsi"/>
+        </w:rPr>
+        <w:t xml:space="preserve"> software to create </w:t>
+      </w:r>
+      <w:proofErr w:type="spellStart"/>
+      <w:r>
+        <w:rPr>
+          <w:rFonts w:asciiTheme="minorHAnsi" w:hAnsiTheme="minorHAnsi"/>
+        </w:rPr>
+        <w:t>blobplots</w:t>
+      </w:r>
+      <w:proofErr w:type="spellEnd"/>
+      <w:r>
+        <w:rPr>
+          <w:rFonts w:asciiTheme="minorHAnsi" w:hAnsiTheme="minorHAnsi"/>
+        </w:rPr>
+        <w:t xml:space="preserve"> (a GC vs abundance plot of all the contigs) of a metagenomic assembly, and annotates it with phylogenetic information or bin information. The taxonomy of each contig is estimated with </w:t>
+      </w:r>
+      <w:proofErr w:type="spellStart"/>
+      <w:r>
+        <w:rPr>
+          <w:rFonts w:asciiTheme="minorHAnsi" w:hAnsiTheme="minorHAnsi"/>
+        </w:rPr>
+        <w:t>blastn</w:t>
+      </w:r>
+      <w:proofErr w:type="spellEnd"/>
+      <w:r>
+        <w:rPr>
+          <w:rFonts w:asciiTheme="minorHAnsi" w:hAnsiTheme="minorHAnsi"/>
+        </w:rPr>
+        <w:t xml:space="preserve"> v2.7.1 (-task </w:t>
+      </w:r>
+      <w:proofErr w:type="spellStart"/>
+      <w:r>
+        <w:rPr>
+          <w:rFonts w:asciiTheme="minorHAnsi" w:hAnsiTheme="minorHAnsi"/>
+        </w:rPr>
+        <w:t>megablast</w:t>
+      </w:r>
+      <w:proofErr w:type="spellEnd"/>
+      <w:r>
+        <w:rPr>
+          <w:rFonts w:asciiTheme="minorHAnsi" w:hAnsiTheme="minorHAnsi"/>
+        </w:rPr>
+        <w:t xml:space="preserve"> -</w:t>
+      </w:r>
+      <w:proofErr w:type="spellStart"/>
+      <w:r>
+        <w:rPr>
+          <w:rFonts w:asciiTheme="minorHAnsi" w:hAnsiTheme="minorHAnsi"/>
+        </w:rPr>
+        <w:t>evalue</w:t>
+      </w:r>
+      <w:proofErr w:type="spellEnd"/>
+      <w:r>
+        <w:rPr>
+          <w:rFonts w:asciiTheme="minorHAnsi" w:hAnsiTheme="minorHAnsi"/>
+        </w:rPr>
+        <w:t xml:space="preserve"> 1e-5 -</w:t>
+      </w:r>
+      <w:proofErr w:type="spellStart"/>
+      <w:r>
+        <w:rPr>
+          <w:rFonts w:asciiTheme="minorHAnsi" w:hAnsiTheme="minorHAnsi"/>
+        </w:rPr>
+        <w:t>max_target_seqs</w:t>
+      </w:r>
+      <w:proofErr w:type="spellEnd"/>
+      <w:r>
+        <w:rPr>
+          <w:rFonts w:asciiTheme="minorHAnsi" w:hAnsiTheme="minorHAnsi"/>
+        </w:rPr>
+        <w:t xml:space="preserve"> 1 -</w:t>
+      </w:r>
+      <w:proofErr w:type="spellStart"/>
+      <w:r>
+        <w:rPr>
+          <w:rFonts w:asciiTheme="minorHAnsi" w:hAnsiTheme="minorHAnsi"/>
+        </w:rPr>
+        <w:t>outfmt</w:t>
+      </w:r>
+      <w:proofErr w:type="spellEnd"/>
+      <w:r>
+        <w:rPr>
+          <w:rFonts w:asciiTheme="minorHAnsi" w:hAnsiTheme="minorHAnsi"/>
+        </w:rPr>
+        <w:t xml:space="preserve"> '6 </w:t>
+      </w:r>
+      <w:proofErr w:type="spellStart"/>
+      <w:r>
+        <w:rPr>
+          <w:rFonts w:asciiTheme="minorHAnsi" w:hAnsiTheme="minorHAnsi"/>
+        </w:rPr>
+        <w:t>qseqid</w:t>
+      </w:r>
+      <w:proofErr w:type="spellEnd"/>
+      <w:r>
+        <w:rPr>
+          <w:rFonts w:asciiTheme="minorHAnsi" w:hAnsiTheme="minorHAnsi"/>
+        </w:rPr>
+        <w:t xml:space="preserve"> </w:t>
+      </w:r>
+      <w:proofErr w:type="spellStart"/>
+      <w:r>
+        <w:rPr>
+          <w:rFonts w:asciiTheme="minorHAnsi" w:hAnsiTheme="minorHAnsi"/>
+        </w:rPr>
+        <w:t>sseqid</w:t>
+      </w:r>
+      <w:proofErr w:type="spellEnd"/>
+      <w:r>
+        <w:rPr>
+          <w:rFonts w:asciiTheme="minorHAnsi" w:hAnsiTheme="minorHAnsi"/>
+        </w:rPr>
+        <w:t xml:space="preserve"> </w:t>
+      </w:r>
+      <w:proofErr w:type="spellStart"/>
+      <w:r>
+        <w:rPr>
+          <w:rFonts w:asciiTheme="minorHAnsi" w:hAnsiTheme="minorHAnsi"/>
+        </w:rPr>
+        <w:t>staxids</w:t>
+      </w:r>
+      <w:proofErr w:type="spellEnd"/>
+      <w:r>
+        <w:rPr>
+          <w:rFonts w:asciiTheme="minorHAnsi" w:hAnsiTheme="minorHAnsi"/>
+        </w:rPr>
+        <w:t xml:space="preserve">' </w:t>
       </w:r>
       <w:r>
         <w:rPr>
@@ -804,7 +2349,21 @@
         <w:rPr>
           <w:rFonts w:asciiTheme="minorHAnsi" w:hAnsiTheme="minorHAnsi"/>
         </w:rPr>
-        <w:t>with NCBI_nt as the database. The assembly is then indexed and the reads from any number of samples are aligned against it with bowtie2</w:t>
+        <w:t xml:space="preserve">with </w:t>
+      </w:r>
+      <w:proofErr w:type="spellStart"/>
+      <w:r>
+        <w:rPr>
+          <w:rFonts w:asciiTheme="minorHAnsi" w:hAnsiTheme="minorHAnsi"/>
+        </w:rPr>
+        <w:t>NCBI_nt</w:t>
+      </w:r>
+      <w:proofErr w:type="spellEnd"/>
+      <w:r>
+        <w:rPr>
+          <w:rFonts w:asciiTheme="minorHAnsi" w:hAnsiTheme="minorHAnsi"/>
+        </w:rPr>
+        <w:t xml:space="preserve"> as the database. The assembly is then indexed and the reads from any number of samples are aligned against it with bowtie2</w:t>
       </w:r>
       <w:r>
         <w:rPr>
@@ -828,51 +2387,151 @@
         <w:rPr>
           <w:rFonts w:asciiTheme="minorHAnsi" w:hAnsiTheme="minorHAnsi"/>
         </w:rPr>
-        <w:t xml:space="preserve">. Blobology’s gc_cov_annotate.pl function is used to generate a blobplot file with the GC, coverage (in all samples), and taxonomy of each contig. If the user provided a set of bins to annotate, the contigs are also annotated with the bins they belong to. Finally, Blobology’s makeblobplot.R function is used to make the blobplots of the contigs across all the provided samples, with taxonomic and bin membership annotations. </w:t>
-      </w:r>
-    </w:p>
-    <w:p>
-      <w:pPr>
-        <w:rPr>
-          <w:rFonts w:asciiTheme="minorHAnsi" w:hAnsiTheme="minorHAnsi"/>
-        </w:rPr>
-      </w:pPr>
-      <w:bookmarkStart w:id="0" w:name="_GoBack"/>
-      <w:bookmarkEnd w:id="0"/>
-    </w:p>
-    <w:p>
-      <w:pPr>
-        <w:rPr>
-          <w:rFonts w:asciiTheme="minorHAnsi" w:hAnsiTheme="minorHAnsi"/>
-          <w:b/>
-        </w:rPr>
-      </w:pPr>
-      <w:r>
-        <w:rPr>
-          <w:rFonts w:asciiTheme="minorHAnsi" w:hAnsiTheme="minorHAnsi"/>
-          <w:b/>
-        </w:rPr>
-        <w:t>MetaWRAP-Classify_bins</w:t>
-      </w:r>
-    </w:p>
-    <w:p>
-      <w:pPr>
-        <w:rPr>
-          <w:rFonts w:asciiTheme="minorHAnsi" w:hAnsiTheme="minorHAnsi"/>
-        </w:rPr>
-      </w:pPr>
-      <w:r>
-        <w:rPr>
-          <w:rFonts w:asciiTheme="minorHAnsi" w:hAnsiTheme="minorHAnsi"/>
-        </w:rPr>
-        <w:tab/>
-        <w:t xml:space="preserve">The Classify_bins module is a conservative way to assign taxonomy to a set of metagenomic bins. First, the contigs in all bins are combined into one file, and </w:t>
-      </w:r>
-      <w:r>
-        <w:rPr>
-          <w:rFonts w:asciiTheme="minorHAnsi" w:hAnsiTheme="minorHAnsi"/>
-        </w:rPr>
-        <w:t xml:space="preserve">blastn </w:t>
+        <w:t xml:space="preserve">. </w:t>
+      </w:r>
+      <w:proofErr w:type="spellStart"/>
+      <w:r>
+        <w:rPr>
+          <w:rFonts w:asciiTheme="minorHAnsi" w:hAnsiTheme="minorHAnsi"/>
+        </w:rPr>
+        <w:t>Blobology’s</w:t>
+      </w:r>
+      <w:proofErr w:type="spellEnd"/>
+      <w:r>
+        <w:rPr>
+          <w:rFonts w:asciiTheme="minorHAnsi" w:hAnsiTheme="minorHAnsi"/>
+        </w:rPr>
+        <w:t xml:space="preserve"> gc_cov_annotate.pl function is used to generate a </w:t>
+      </w:r>
+      <w:proofErr w:type="spellStart"/>
+      <w:r>
+        <w:rPr>
+          <w:rFonts w:asciiTheme="minorHAnsi" w:hAnsiTheme="minorHAnsi"/>
+        </w:rPr>
+        <w:t>blobplot</w:t>
+      </w:r>
+      <w:proofErr w:type="spellEnd"/>
+      <w:r>
+        <w:rPr>
+          <w:rFonts w:asciiTheme="minorHAnsi" w:hAnsiTheme="minorHAnsi"/>
+        </w:rPr>
+        <w:t xml:space="preserve"> file with the GC, coverage (in all samples), and taxonomy of each contig. If the user provided a set of bins to annotate, the contigs are also annotated with the bins they belong to. Finally, </w:t>
+      </w:r>
+      <w:proofErr w:type="spellStart"/>
+      <w:r>
+        <w:rPr>
+          <w:rFonts w:asciiTheme="minorHAnsi" w:hAnsiTheme="minorHAnsi"/>
+        </w:rPr>
+        <w:t>Blobology’s</w:t>
+      </w:r>
+      <w:proofErr w:type="spellEnd"/>
+      <w:r>
+        <w:rPr>
+          <w:rFonts w:asciiTheme="minorHAnsi" w:hAnsiTheme="minorHAnsi"/>
+        </w:rPr>
+        <w:t xml:space="preserve"> </w:t>
+      </w:r>
+      <w:proofErr w:type="spellStart"/>
+      <w:proofErr w:type="gramStart"/>
+      <w:r>
+        <w:rPr>
+          <w:rFonts w:asciiTheme="minorHAnsi" w:hAnsiTheme="minorHAnsi"/>
+        </w:rPr>
+        <w:t>makeblobplot.R</w:t>
+      </w:r>
+      <w:proofErr w:type="spellEnd"/>
+      <w:proofErr w:type="gramEnd"/>
+      <w:r>
+        <w:rPr>
+          <w:rFonts w:asciiTheme="minorHAnsi" w:hAnsiTheme="minorHAnsi"/>
+        </w:rPr>
+        <w:t xml:space="preserve"> function is used to make the </w:t>
+      </w:r>
+      <w:proofErr w:type="spellStart"/>
+      <w:r>
+        <w:rPr>
+          <w:rFonts w:asciiTheme="minorHAnsi" w:hAnsiTheme="minorHAnsi"/>
+        </w:rPr>
+        <w:t>blobplots</w:t>
+      </w:r>
+      <w:proofErr w:type="spellEnd"/>
+      <w:r>
+        <w:rPr>
+          <w:rFonts w:asciiTheme="minorHAnsi" w:hAnsiTheme="minorHAnsi"/>
+        </w:rPr>
+        <w:t xml:space="preserve"> of the contigs across all the provided samples, with taxonomic and bin membership annotations. </w:t>
+      </w:r>
+    </w:p>
+    <w:p>
+      <w:pPr>
+        <w:rPr>
+          <w:rFonts w:asciiTheme="minorHAnsi" w:hAnsiTheme="minorHAnsi"/>
+        </w:rPr>
+      </w:pPr>
+    </w:p>
+    <w:p>
+      <w:pPr>
+        <w:rPr>
+          <w:rFonts w:asciiTheme="minorHAnsi" w:hAnsiTheme="minorHAnsi"/>
+          <w:b/>
+        </w:rPr>
+      </w:pPr>
+      <w:r>
+        <w:rPr>
+          <w:rFonts w:asciiTheme="minorHAnsi" w:hAnsiTheme="minorHAnsi"/>
+          <w:b/>
+        </w:rPr>
+        <w:t>MetaWRAP-</w:t>
+      </w:r>
+      <w:proofErr w:type="spellStart"/>
+      <w:r>
+        <w:rPr>
+          <w:rFonts w:asciiTheme="minorHAnsi" w:hAnsiTheme="minorHAnsi"/>
+          <w:b/>
+        </w:rPr>
+        <w:t>Classify_bins</w:t>
+      </w:r>
+      <w:proofErr w:type="spellEnd"/>
+    </w:p>
+    <w:p>
+      <w:pPr>
+        <w:rPr>
+          <w:rFonts w:asciiTheme="minorHAnsi" w:hAnsiTheme="minorHAnsi"/>
+        </w:rPr>
+      </w:pPr>
+      <w:r>
+        <w:rPr>
+          <w:rFonts w:asciiTheme="minorHAnsi" w:hAnsiTheme="minorHAnsi"/>
+        </w:rPr>
+        <w:t xml:space="preserve">The </w:t>
+      </w:r>
+      <w:proofErr w:type="spellStart"/>
+      <w:r>
+        <w:rPr>
+          <w:rFonts w:asciiTheme="minorHAnsi" w:hAnsiTheme="minorHAnsi"/>
+        </w:rPr>
+        <w:t>Classify_bins</w:t>
+      </w:r>
+      <w:proofErr w:type="spellEnd"/>
+      <w:r>
+        <w:rPr>
+          <w:rFonts w:asciiTheme="minorHAnsi" w:hAnsiTheme="minorHAnsi"/>
+        </w:rPr>
+        <w:t xml:space="preserve"> module is a conservative way to assign taxonomy to a set of metagenomic bins. First, the contigs in all bins are combined into one file, and </w:t>
+      </w:r>
+      <w:proofErr w:type="spellStart"/>
+      <w:r>
+        <w:rPr>
+          <w:rFonts w:asciiTheme="minorHAnsi" w:hAnsiTheme="minorHAnsi"/>
+        </w:rPr>
+        <w:t>blastn</w:t>
+      </w:r>
+      <w:proofErr w:type="spellEnd"/>
+      <w:r>
+        <w:rPr>
+          <w:rFonts w:asciiTheme="minorHAnsi" w:hAnsiTheme="minorHAnsi"/>
+        </w:rPr>
+        <w:t xml:space="preserve"> </w:t>
       </w:r>
       <w:r>
         <w:rPr>
@@ -884,7 +2543,175 @@
         <w:rPr>
           <w:rFonts w:asciiTheme="minorHAnsi" w:hAnsiTheme="minorHAnsi"/>
         </w:rPr>
-        <w:t xml:space="preserve">(-task megablast -outfmt '6 qseqid qstart qend qlen sseqid staxids sstart send bitscore evalue nident length' </w:t>
+        <w:t xml:space="preserve">(-task </w:t>
+      </w:r>
+      <w:proofErr w:type="spellStart"/>
+      <w:r>
+        <w:rPr>
+          <w:rFonts w:asciiTheme="minorHAnsi" w:hAnsiTheme="minorHAnsi"/>
+        </w:rPr>
+        <w:t>megablast</w:t>
+      </w:r>
+      <w:proofErr w:type="spellEnd"/>
+      <w:r>
+        <w:rPr>
+          <w:rFonts w:asciiTheme="minorHAnsi" w:hAnsiTheme="minorHAnsi"/>
+        </w:rPr>
+        <w:t xml:space="preserve"> -</w:t>
+      </w:r>
+      <w:proofErr w:type="spellStart"/>
+      <w:r>
+        <w:rPr>
+          <w:rFonts w:asciiTheme="minorHAnsi" w:hAnsiTheme="minorHAnsi"/>
+        </w:rPr>
+        <w:t>outfmt</w:t>
+      </w:r>
+      <w:proofErr w:type="spellEnd"/>
+      <w:r>
+        <w:rPr>
+          <w:rFonts w:asciiTheme="minorHAnsi" w:hAnsiTheme="minorHAnsi"/>
+        </w:rPr>
+        <w:t xml:space="preserve"> '6 </w:t>
+      </w:r>
+      <w:proofErr w:type="spellStart"/>
+      <w:r>
+        <w:rPr>
+          <w:rFonts w:asciiTheme="minorHAnsi" w:hAnsiTheme="minorHAnsi"/>
+        </w:rPr>
+        <w:t>qseqid</w:t>
+      </w:r>
+      <w:proofErr w:type="spellEnd"/>
+      <w:r>
+        <w:rPr>
+          <w:rFonts w:asciiTheme="minorHAnsi" w:hAnsiTheme="minorHAnsi"/>
+        </w:rPr>
+        <w:t xml:space="preserve"> </w:t>
+      </w:r>
+      <w:proofErr w:type="spellStart"/>
+      <w:r>
+        <w:rPr>
+          <w:rFonts w:asciiTheme="minorHAnsi" w:hAnsiTheme="minorHAnsi"/>
+        </w:rPr>
+        <w:t>qstart</w:t>
+      </w:r>
+      <w:proofErr w:type="spellEnd"/>
+      <w:r>
+        <w:rPr>
+          <w:rFonts w:asciiTheme="minorHAnsi" w:hAnsiTheme="minorHAnsi"/>
+        </w:rPr>
+        <w:t xml:space="preserve"> </w:t>
+      </w:r>
+      <w:proofErr w:type="spellStart"/>
+      <w:r>
+        <w:rPr>
+          <w:rFonts w:asciiTheme="minorHAnsi" w:hAnsiTheme="minorHAnsi"/>
+        </w:rPr>
+        <w:t>qend</w:t>
+      </w:r>
+      <w:proofErr w:type="spellEnd"/>
+      <w:r>
+        <w:rPr>
+          <w:rFonts w:asciiTheme="minorHAnsi" w:hAnsiTheme="minorHAnsi"/>
+        </w:rPr>
+        <w:t xml:space="preserve"> </w:t>
+      </w:r>
+      <w:proofErr w:type="spellStart"/>
+      <w:r>
+        <w:rPr>
+          <w:rFonts w:asciiTheme="minorHAnsi" w:hAnsiTheme="minorHAnsi"/>
+        </w:rPr>
+        <w:t>qlen</w:t>
+      </w:r>
+      <w:proofErr w:type="spellEnd"/>
+      <w:r>
+        <w:rPr>
+          <w:rFonts w:asciiTheme="minorHAnsi" w:hAnsiTheme="minorHAnsi"/>
+        </w:rPr>
+        <w:t xml:space="preserve"> </w:t>
+      </w:r>
+      <w:proofErr w:type="spellStart"/>
+      <w:r>
+        <w:rPr>
+          <w:rFonts w:asciiTheme="minorHAnsi" w:hAnsiTheme="minorHAnsi"/>
+        </w:rPr>
+        <w:t>sseqid</w:t>
+      </w:r>
+      <w:proofErr w:type="spellEnd"/>
+      <w:r>
+        <w:rPr>
+          <w:rFonts w:asciiTheme="minorHAnsi" w:hAnsiTheme="minorHAnsi"/>
+        </w:rPr>
+        <w:t xml:space="preserve"> </w:t>
+      </w:r>
+      <w:proofErr w:type="spellStart"/>
+      <w:r>
+        <w:rPr>
+          <w:rFonts w:asciiTheme="minorHAnsi" w:hAnsiTheme="minorHAnsi"/>
+        </w:rPr>
+        <w:t>staxids</w:t>
+      </w:r>
+      <w:proofErr w:type="spellEnd"/>
+      <w:r>
+        <w:rPr>
+          <w:rFonts w:asciiTheme="minorHAnsi" w:hAnsiTheme="minorHAnsi"/>
+        </w:rPr>
+        <w:t xml:space="preserve"> </w:t>
+      </w:r>
+      <w:proofErr w:type="spellStart"/>
+      <w:r>
+        <w:rPr>
+          <w:rFonts w:asciiTheme="minorHAnsi" w:hAnsiTheme="minorHAnsi"/>
+        </w:rPr>
+        <w:t>sstart</w:t>
+      </w:r>
+      <w:proofErr w:type="spellEnd"/>
+      <w:r>
+        <w:rPr>
+          <w:rFonts w:asciiTheme="minorHAnsi" w:hAnsiTheme="minorHAnsi"/>
+        </w:rPr>
+        <w:t xml:space="preserve"> send </w:t>
+      </w:r>
+      <w:proofErr w:type="spellStart"/>
+      <w:r>
+        <w:rPr>
+          <w:rFonts w:asciiTheme="minorHAnsi" w:hAnsiTheme="minorHAnsi"/>
+        </w:rPr>
+        <w:t>bitscore</w:t>
+      </w:r>
+      <w:proofErr w:type="spellEnd"/>
+      <w:r>
+        <w:rPr>
+          <w:rFonts w:asciiTheme="minorHAnsi" w:hAnsiTheme="minorHAnsi"/>
+        </w:rPr>
+        <w:t xml:space="preserve"> </w:t>
+      </w:r>
+      <w:proofErr w:type="spellStart"/>
+      <w:r>
+        <w:rPr>
+          <w:rFonts w:asciiTheme="minorHAnsi" w:hAnsiTheme="minorHAnsi"/>
+        </w:rPr>
+        <w:t>evalue</w:t>
+      </w:r>
+      <w:proofErr w:type="spellEnd"/>
+      <w:r>
+        <w:rPr>
+          <w:rFonts w:asciiTheme="minorHAnsi" w:hAnsiTheme="minorHAnsi"/>
+        </w:rPr>
+        <w:t xml:space="preserve"> </w:t>
+      </w:r>
+      <w:proofErr w:type="spellStart"/>
+      <w:r>
+        <w:rPr>
+          <w:rFonts w:asciiTheme="minorHAnsi" w:hAnsiTheme="minorHAnsi"/>
+        </w:rPr>
+        <w:t>nident</w:t>
+      </w:r>
+      <w:proofErr w:type="spellEnd"/>
+      <w:r>
+        <w:rPr>
+          <w:rFonts w:asciiTheme="minorHAnsi" w:hAnsiTheme="minorHAnsi"/>
+        </w:rPr>
+        <w:t xml:space="preserve"> length' </w:t>
       </w:r>
       <w:r>
         <w:rPr>
@@ -902,13 +2729,69 @@
         <w:rPr>
           <w:rFonts w:asciiTheme="minorHAnsi" w:hAnsiTheme="minorHAnsi"/>
         </w:rPr>
-        <w:t xml:space="preserve">is used to align the contigs to the NCBI_nt database.  The alignment results are then used by taxator-kt </w:t>
-      </w:r>
-      <w:r>
-        <w:rPr>
-          <w:rFonts w:asciiTheme="minorHAnsi" w:hAnsiTheme="minorHAnsi"/>
-        </w:rPr>
-        <w:t xml:space="preserve"> v1.3.3e (-a megan-lca -t 0.3 -e 0.01 </w:t>
+        <w:t xml:space="preserve">is used to align the contigs to the </w:t>
+      </w:r>
+      <w:proofErr w:type="spellStart"/>
+      <w:r>
+        <w:rPr>
+          <w:rFonts w:asciiTheme="minorHAnsi" w:hAnsiTheme="minorHAnsi"/>
+        </w:rPr>
+        <w:t>NCBI_nt</w:t>
+      </w:r>
+      <w:proofErr w:type="spellEnd"/>
+      <w:r>
+        <w:rPr>
+          <w:rFonts w:asciiTheme="minorHAnsi" w:hAnsiTheme="minorHAnsi"/>
+        </w:rPr>
+        <w:t xml:space="preserve"> database.  The alignment results are then used by </w:t>
+      </w:r>
+      <w:proofErr w:type="spellStart"/>
+      <w:r>
+        <w:rPr>
+          <w:rFonts w:asciiTheme="minorHAnsi" w:hAnsiTheme="minorHAnsi"/>
+        </w:rPr>
+        <w:t>taxator-</w:t>
+      </w:r>
+      <w:proofErr w:type="gramStart"/>
+      <w:r>
+        <w:rPr>
+          <w:rFonts w:asciiTheme="minorHAnsi" w:hAnsiTheme="minorHAnsi"/>
+        </w:rPr>
+        <w:t>kt</w:t>
+      </w:r>
+      <w:proofErr w:type="spellEnd"/>
+      <w:r>
+        <w:rPr>
+          <w:rFonts w:asciiTheme="minorHAnsi" w:hAnsiTheme="minorHAnsi"/>
+        </w:rPr>
+        <w:t xml:space="preserve"> </w:t>
+      </w:r>
+      <w:r>
+        <w:rPr>
+          <w:rFonts w:asciiTheme="minorHAnsi" w:hAnsiTheme="minorHAnsi"/>
+        </w:rPr>
+        <w:t xml:space="preserve"> v</w:t>
+      </w:r>
+      <w:proofErr w:type="gramEnd"/>
+      <w:r>
+        <w:rPr>
+          <w:rFonts w:asciiTheme="minorHAnsi" w:hAnsiTheme="minorHAnsi"/>
+        </w:rPr>
+        <w:t xml:space="preserve">1.3.3e (-a </w:t>
+      </w:r>
+      <w:proofErr w:type="spellStart"/>
+      <w:r>
+        <w:rPr>
+          <w:rFonts w:asciiTheme="minorHAnsi" w:hAnsiTheme="minorHAnsi"/>
+        </w:rPr>
+        <w:t>megan-lca</w:t>
+      </w:r>
+      <w:proofErr w:type="spellEnd"/>
+      <w:r>
+        <w:rPr>
+          <w:rFonts w:asciiTheme="minorHAnsi" w:hAnsiTheme="minorHAnsi"/>
+        </w:rPr>
+        <w:t xml:space="preserve"> -t 0.3 -e 0.01 </w:t>
       </w:r>
       <w:r>
         <w:rPr>
@@ -961,21 +2844,43 @@
           <w:rFonts w:asciiTheme="minorHAnsi" w:hAnsiTheme="minorHAnsi"/>
           <w:b/>
         </w:rPr>
-        <w:t>MetaWRAP-Annotate_bins</w:t>
-      </w:r>
-    </w:p>
-    <w:p>
-      <w:pPr>
-        <w:rPr>
-          <w:rFonts w:asciiTheme="minorHAnsi" w:hAnsiTheme="minorHAnsi"/>
-        </w:rPr>
-      </w:pPr>
-      <w:r>
-        <w:rPr>
-          <w:rFonts w:asciiTheme="minorHAnsi" w:hAnsiTheme="minorHAnsi"/>
-        </w:rPr>
-        <w:tab/>
-        <w:t>The Annotate_bins module takes in a set of bins and quickly functionally annotates them with PROKKA v1.12</w:t>
+        <w:t>MetaWRAP-</w:t>
+      </w:r>
+      <w:proofErr w:type="spellStart"/>
+      <w:r>
+        <w:rPr>
+          <w:rFonts w:asciiTheme="minorHAnsi" w:hAnsiTheme="minorHAnsi"/>
+          <w:b/>
+        </w:rPr>
+        <w:t>Annotate_bins</w:t>
+      </w:r>
+      <w:proofErr w:type="spellEnd"/>
+    </w:p>
+    <w:p>
+      <w:pPr>
+        <w:rPr>
+          <w:rFonts w:asciiTheme="minorHAnsi" w:hAnsiTheme="minorHAnsi"/>
+        </w:rPr>
+      </w:pPr>
+      <w:r>
+        <w:rPr>
+          <w:rFonts w:asciiTheme="minorHAnsi" w:hAnsiTheme="minorHAnsi"/>
+        </w:rPr>
+        <w:t xml:space="preserve">The </w:t>
+      </w:r>
+      <w:proofErr w:type="spellStart"/>
+      <w:r>
+        <w:rPr>
+          <w:rFonts w:asciiTheme="minorHAnsi" w:hAnsiTheme="minorHAnsi"/>
+        </w:rPr>
+        <w:t>Annotate_bins</w:t>
+      </w:r>
+      <w:proofErr w:type="spellEnd"/>
+      <w:r>
+        <w:rPr>
+          <w:rFonts w:asciiTheme="minorHAnsi" w:hAnsiTheme="minorHAnsi"/>
+        </w:rPr>
+        <w:t xml:space="preserve"> module takes in a set of bins and quickly functionally annotates them with PROKKA v1.12</w:t>
       </w:r>
       <w:r>
         <w:rPr>
@@ -987,15 +2892,46 @@
         <w:rPr>
           <w:rFonts w:asciiTheme="minorHAnsi" w:hAnsiTheme="minorHAnsi"/>
         </w:rPr>
-        <w:t>. The annotation process is parallelized for any number of bins and threads. For each bin, the module returns the annotation file in GFF format, and two FastA files with untranslated and translated genes.</w:t>
-      </w:r>
-    </w:p>
-    <w:p>
-      <w:pPr>
-        <w:rPr>
-          <w:rFonts w:asciiTheme="minorHAnsi" w:hAnsiTheme="minorHAnsi"/>
-        </w:rPr>
-      </w:pPr>
+        <w:t xml:space="preserve">. The annotation process is parallelized for any number of bins and threads. For each bin, the module returns the annotation file in GFF format, and two </w:t>
+      </w:r>
+      <w:proofErr w:type="spellStart"/>
+      <w:r>
+        <w:rPr>
+          <w:rFonts w:asciiTheme="minorHAnsi" w:hAnsiTheme="minorHAnsi"/>
+        </w:rPr>
+        <w:t>FastA</w:t>
+      </w:r>
+      <w:proofErr w:type="spellEnd"/>
+      <w:r>
+        <w:rPr>
+          <w:rFonts w:asciiTheme="minorHAnsi" w:hAnsiTheme="minorHAnsi"/>
+        </w:rPr>
+        <w:t xml:space="preserve"> files with untranslated and translated genes.</w:t>
+      </w:r>
+      <w:r>
+        <w:rPr>
+          <w:rFonts w:asciiTheme="minorHAnsi" w:hAnsiTheme="minorHAnsi"/>
+        </w:rPr>
+        <w:fldChar w:fldCharType="begin"/>
+      </w:r>
+      <w:r>
+        <w:rPr>
+          <w:rFonts w:asciiTheme="minorHAnsi" w:hAnsiTheme="minorHAnsi"/>
+        </w:rPr>
+        <w:instrText xml:space="preserve"> ADDIN EN.REFLIST </w:instrText>
+      </w:r>
+      <w:r>
+        <w:rPr>
+          <w:rFonts w:asciiTheme="minorHAnsi" w:hAnsiTheme="minorHAnsi"/>
+        </w:rPr>
+        <w:fldChar w:fldCharType="separate"/>
+      </w:r>
+      <w:r>
+        <w:rPr>
+          <w:rFonts w:asciiTheme="minorHAnsi" w:hAnsiTheme="minorHAnsi"/>
+        </w:rPr>
+        <w:fldChar w:fldCharType="end"/>
+      </w:r>
     </w:p>
     <w:sectPr>
       <w:pgSz w:w="12240" w:h="15840"/>
@@ -1413,7 +3349,6 @@
   <w:style w:type="character" w:default="1" w:styleId="DefaultParagraphFont">
     <w:name w:val="Default Paragraph Font"/>
     <w:uiPriority w:val="1"/>
-    <w:semiHidden/>
     <w:unhideWhenUsed/>
   </w:style>
   <w:style w:type="table" w:default="1" w:styleId="TableNormal">
@@ -1466,6 +3401,42 @@
       <w:rFonts w:ascii="Times New Roman" w:hAnsi="Times New Roman" w:cs="Times New Roman"/>
       <w:sz w:val="18"/>
       <w:szCs w:val="18"/>
+    </w:rPr>
+  </w:style>
+  <w:style w:type="character" w:styleId="Hyperlink">
+    <w:name w:val="Hyperlink"/>
+    <w:basedOn w:val="DefaultParagraphFont"/>
+    <w:uiPriority w:val="99"/>
+    <w:unhideWhenUsed/>
+    <w:rsid w:val="00946520"/>
+    <w:rPr>
+      <w:color w:val="0563C1" w:themeColor="hyperlink"/>
+      <w:u w:val="single"/>
+    </w:rPr>
+  </w:style>
+  <w:style w:type="paragraph" w:customStyle="1" w:styleId="EndNoteBibliographyTitle">
+    <w:name w:val="EndNote Bibliography Title"/>
+    <w:basedOn w:val="Normal"/>
+    <w:rsid w:val="00946520"/>
+    <w:pPr>
+      <w:jc w:val="center"/>
+    </w:pPr>
+  </w:style>
+  <w:style w:type="paragraph" w:customStyle="1" w:styleId="EndNoteBibliography">
+    <w:name w:val="EndNote Bibliography"/>
+    <w:basedOn w:val="Normal"/>
+    <w:rsid w:val="00946520"/>
+  </w:style>
+  <w:style w:type="character" w:styleId="FollowedHyperlink">
+    <w:name w:val="FollowedHyperlink"/>
+    <w:basedOn w:val="DefaultParagraphFont"/>
+    <w:uiPriority w:val="99"/>
+    <w:semiHidden/>
+    <w:unhideWhenUsed/>
+    <w:rsid w:val="00FB0A66"/>
+    <w:rPr>
+      <w:color w:val="954F72" w:themeColor="followedHyperlink"/>
+      <w:u w:val="single"/>
     </w:rPr>
   </w:style>
 </w:styles>
